--- a/ed2/1_BIMESTRE/TRABALHO_ED2 _/ESTRUTURA_LISTAS.docx
+++ b/ed2/1_BIMESTRE/TRABALHO_ED2 _/ESTRUTURA_LISTAS.docx
@@ -4,7 +4,24 @@
   <w:body>
     <w:p/>
     <w:p>
+      <w:pPr>
+        <w:rPr>
+          <w:b/>
+          <w:sz w:val="36"/>
+        </w:rPr>
+      </w:pPr>
       <w:r>
+        <w:rPr>
+          <w:b/>
+          <w:sz w:val="36"/>
+        </w:rPr>
+        <w:t>*</w:t>
+      </w:r>
+      <w:r>
+        <w:rPr>
+          <w:b/>
+          <w:sz w:val="36"/>
+        </w:rPr>
         <w:t>Lista de variáveis, guarda todas variáveis</w:t>
       </w:r>
     </w:p>
@@ -17,7 +34,7 @@
         <mc:AlternateContent>
           <mc:Choice Requires="wps">
             <w:drawing>
-              <wp:anchor distT="0" distB="0" distL="114300" distR="114300" simplePos="0" relativeHeight="251607040" behindDoc="0" locked="0" layoutInCell="1" allowOverlap="1" wp14:anchorId="40D22D59" wp14:editId="5A2297EE">
+              <wp:anchor distT="0" distB="0" distL="114300" distR="114300" simplePos="0" relativeHeight="251635712" behindDoc="0" locked="0" layoutInCell="1" allowOverlap="1" wp14:anchorId="40D22D59" wp14:editId="5A2297EE">
                 <wp:simplePos x="0" y="0"/>
                 <wp:positionH relativeFrom="leftMargin">
                   <wp:posOffset>333375</wp:posOffset>
@@ -174,7 +191,343 @@
         <mc:AlternateContent>
           <mc:Choice Requires="wps">
             <w:drawing>
-              <wp:anchor distT="0" distB="0" distL="114300" distR="114300" simplePos="0" relativeHeight="251598848" behindDoc="0" locked="0" layoutInCell="1" allowOverlap="1" wp14:anchorId="40D22D59" wp14:editId="5A2297EE">
+              <wp:anchor distT="0" distB="0" distL="114300" distR="114300" simplePos="0" relativeHeight="251646976" behindDoc="0" locked="0" layoutInCell="1" allowOverlap="1" wp14:anchorId="3E071DF8" wp14:editId="32158D02">
+                <wp:simplePos x="0" y="0"/>
+                <wp:positionH relativeFrom="column">
+                  <wp:posOffset>5196307</wp:posOffset>
+                </wp:positionH>
+                <wp:positionV relativeFrom="paragraph">
+                  <wp:posOffset>466979</wp:posOffset>
+                </wp:positionV>
+                <wp:extent cx="1200150" cy="460858"/>
+                <wp:effectExtent l="0" t="0" r="19050" b="15875"/>
+                <wp:wrapNone/>
+                <wp:docPr id="30" name="Retângulo 30"/>
+                <wp:cNvGraphicFramePr/>
+                <a:graphic xmlns:a="http://schemas.openxmlformats.org/drawingml/2006/main">
+                  <a:graphicData uri="http://schemas.microsoft.com/office/word/2010/wordprocessingShape">
+                    <wps:wsp>
+                      <wps:cNvSpPr/>
+                      <wps:spPr>
+                        <a:xfrm>
+                          <a:off x="0" y="0"/>
+                          <a:ext cx="1200150" cy="460858"/>
+                        </a:xfrm>
+                        <a:prstGeom prst="rect">
+                          <a:avLst/>
+                        </a:prstGeom>
+                      </wps:spPr>
+                      <wps:style>
+                        <a:lnRef idx="2">
+                          <a:schemeClr val="accent1">
+                            <a:shade val="50000"/>
+                          </a:schemeClr>
+                        </a:lnRef>
+                        <a:fillRef idx="1">
+                          <a:schemeClr val="accent1"/>
+                        </a:fillRef>
+                        <a:effectRef idx="0">
+                          <a:schemeClr val="accent1"/>
+                        </a:effectRef>
+                        <a:fontRef idx="minor">
+                          <a:schemeClr val="lt1"/>
+                        </a:fontRef>
+                      </wps:style>
+                      <wps:txbx>
+                        <w:txbxContent>
+                          <w:p>
+                            <w:pPr>
+                              <w:rPr>
+                                <w:b/>
+                                <w:color w:val="000000" w:themeColor="text1"/>
+                              </w:rPr>
+                            </w:pPr>
+                            <w:proofErr w:type="spellStart"/>
+                            <w:proofErr w:type="gramStart"/>
+                            <w:r>
+                              <w:rPr>
+                                <w:b/>
+                                <w:color w:val="000000" w:themeColor="text1"/>
+                              </w:rPr>
+                              <w:t>struct</w:t>
+                            </w:r>
+                            <w:proofErr w:type="spellEnd"/>
+                            <w:proofErr w:type="gramEnd"/>
+                            <w:r>
+                              <w:rPr>
+                                <w:b/>
+                                <w:color w:val="000000" w:themeColor="text1"/>
+                              </w:rPr>
+                              <w:t xml:space="preserve"> </w:t>
+                            </w:r>
+                            <w:proofErr w:type="spellStart"/>
+                            <w:r>
+                              <w:rPr>
+                                <w:b/>
+                                <w:color w:val="000000" w:themeColor="text1"/>
+                              </w:rPr>
+                              <w:t>pListaFunc</w:t>
+                            </w:r>
+                            <w:proofErr w:type="spellEnd"/>
+                            <w:r>
+                              <w:rPr>
+                                <w:b/>
+                                <w:color w:val="000000" w:themeColor="text1"/>
+                              </w:rPr>
+                              <w:t xml:space="preserve"> * </w:t>
+                            </w:r>
+                            <w:proofErr w:type="spellStart"/>
+                            <w:r>
+                              <w:rPr>
+                                <w:b/>
+                                <w:color w:val="000000" w:themeColor="text1"/>
+                              </w:rPr>
+                              <w:t>prox</w:t>
+                            </w:r>
+                            <w:proofErr w:type="spellEnd"/>
+                          </w:p>
+                        </w:txbxContent>
+                      </wps:txbx>
+                      <wps:bodyPr rot="0" spcFirstLastPara="0" vertOverflow="overflow" horzOverflow="overflow" vert="horz" wrap="square" lIns="91440" tIns="45720" rIns="91440" bIns="45720" numCol="1" spcCol="0" rtlCol="0" fromWordArt="0" anchor="ctr" anchorCtr="0" forceAA="0" compatLnSpc="1">
+                        <a:prstTxWarp prst="textNoShape">
+                          <a:avLst/>
+                        </a:prstTxWarp>
+                        <a:noAutofit/>
+                      </wps:bodyPr>
+                    </wps:wsp>
+                  </a:graphicData>
+                </a:graphic>
+                <wp14:sizeRelH relativeFrom="margin">
+                  <wp14:pctWidth>0</wp14:pctWidth>
+                </wp14:sizeRelH>
+                <wp14:sizeRelV relativeFrom="margin">
+                  <wp14:pctHeight>0</wp14:pctHeight>
+                </wp14:sizeRelV>
+              </wp:anchor>
+            </w:drawing>
+          </mc:Choice>
+          <mc:Fallback>
+            <w:pict>
+              <v:rect w14:anchorId="3E071DF8" id="Retângulo 30" o:spid="_x0000_s1027" style="position:absolute;margin-left:409.15pt;margin-top:36.75pt;width:94.5pt;height:36.3pt;z-index:251646976;visibility:visible;mso-wrap-style:square;mso-width-percent:0;mso-height-percent:0;mso-wrap-distance-left:9pt;mso-wrap-distance-top:0;mso-wrap-distance-right:9pt;mso-wrap-distance-bottom:0;mso-position-horizontal:absolute;mso-position-horizontal-relative:text;mso-position-vertical:absolute;mso-position-vertical-relative:text;mso-width-percent:0;mso-height-percent:0;mso-width-relative:margin;mso-height-relative:margin;v-text-anchor:middle" o:gfxdata="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" fillcolor="#5b9bd5 [3204]" strokecolor="#1f4d78 [1604]" strokeweight="1pt">
+                <v:textbox>
+                  <w:txbxContent>
+                    <w:p>
+                      <w:pPr>
+                        <w:rPr>
+                          <w:b/>
+                          <w:color w:val="000000" w:themeColor="text1"/>
+                        </w:rPr>
+                      </w:pPr>
+                      <w:proofErr w:type="spellStart"/>
+                      <w:proofErr w:type="gramStart"/>
+                      <w:r>
+                        <w:rPr>
+                          <w:b/>
+                          <w:color w:val="000000" w:themeColor="text1"/>
+                        </w:rPr>
+                        <w:t>struct</w:t>
+                      </w:r>
+                      <w:proofErr w:type="spellEnd"/>
+                      <w:proofErr w:type="gramEnd"/>
+                      <w:r>
+                        <w:rPr>
+                          <w:b/>
+                          <w:color w:val="000000" w:themeColor="text1"/>
+                        </w:rPr>
+                        <w:t xml:space="preserve"> </w:t>
+                      </w:r>
+                      <w:proofErr w:type="spellStart"/>
+                      <w:r>
+                        <w:rPr>
+                          <w:b/>
+                          <w:color w:val="000000" w:themeColor="text1"/>
+                        </w:rPr>
+                        <w:t>pListaFunc</w:t>
+                      </w:r>
+                      <w:proofErr w:type="spellEnd"/>
+                      <w:r>
+                        <w:rPr>
+                          <w:b/>
+                          <w:color w:val="000000" w:themeColor="text1"/>
+                        </w:rPr>
+                        <w:t xml:space="preserve"> * </w:t>
+                      </w:r>
+                      <w:proofErr w:type="spellStart"/>
+                      <w:r>
+                        <w:rPr>
+                          <w:b/>
+                          <w:color w:val="000000" w:themeColor="text1"/>
+                        </w:rPr>
+                        <w:t>prox</w:t>
+                      </w:r>
+                      <w:proofErr w:type="spellEnd"/>
+                    </w:p>
+                  </w:txbxContent>
+                </v:textbox>
+              </v:rect>
+            </w:pict>
+          </mc:Fallback>
+        </mc:AlternateContent>
+      </w:r>
+      <w:r>
+        <w:rPr>
+          <w:noProof/>
+          <w:lang w:eastAsia="pt-BR"/>
+        </w:rPr>
+        <mc:AlternateContent>
+          <mc:Choice Requires="wps">
+            <w:drawing>
+              <wp:anchor distT="0" distB="0" distL="114300" distR="114300" simplePos="0" relativeHeight="251633664" behindDoc="0" locked="0" layoutInCell="1" allowOverlap="1" wp14:anchorId="0E7C3240" wp14:editId="4DA0703B">
+                <wp:simplePos x="0" y="0"/>
+                <wp:positionH relativeFrom="column">
+                  <wp:posOffset>2647315</wp:posOffset>
+                </wp:positionH>
+                <wp:positionV relativeFrom="paragraph">
+                  <wp:posOffset>487731</wp:posOffset>
+                </wp:positionV>
+                <wp:extent cx="1476375" cy="361950"/>
+                <wp:effectExtent l="0" t="0" r="28575" b="19050"/>
+                <wp:wrapNone/>
+                <wp:docPr id="7" name="Retângulo 7"/>
+                <wp:cNvGraphicFramePr/>
+                <a:graphic xmlns:a="http://schemas.openxmlformats.org/drawingml/2006/main">
+                  <a:graphicData uri="http://schemas.microsoft.com/office/word/2010/wordprocessingShape">
+                    <wps:wsp>
+                      <wps:cNvSpPr/>
+                      <wps:spPr>
+                        <a:xfrm>
+                          <a:off x="0" y="0"/>
+                          <a:ext cx="1476375" cy="361950"/>
+                        </a:xfrm>
+                        <a:prstGeom prst="rect">
+                          <a:avLst/>
+                        </a:prstGeom>
+                      </wps:spPr>
+                      <wps:style>
+                        <a:lnRef idx="2">
+                          <a:schemeClr val="accent1">
+                            <a:shade val="50000"/>
+                          </a:schemeClr>
+                        </a:lnRef>
+                        <a:fillRef idx="1">
+                          <a:schemeClr val="accent1"/>
+                        </a:fillRef>
+                        <a:effectRef idx="0">
+                          <a:schemeClr val="accent1"/>
+                        </a:effectRef>
+                        <a:fontRef idx="minor">
+                          <a:schemeClr val="lt1"/>
+                        </a:fontRef>
+                      </wps:style>
+                      <wps:txbx>
+                        <w:txbxContent>
+                          <w:p>
+                            <w:pPr>
+                              <w:rPr>
+                                <w:b/>
+                                <w:color w:val="000000" w:themeColor="text1"/>
+                              </w:rPr>
+                            </w:pPr>
+                            <w:proofErr w:type="spellStart"/>
+                            <w:r>
+                              <w:rPr>
+                                <w:b/>
+                                <w:color w:val="000000" w:themeColor="text1"/>
+                              </w:rPr>
+                              <w:t>Int</w:t>
+                            </w:r>
+                            <w:proofErr w:type="spellEnd"/>
+                            <w:r>
+                              <w:rPr>
+                                <w:b/>
+                                <w:color w:val="000000" w:themeColor="text1"/>
+                              </w:rPr>
+                              <w:t xml:space="preserve"> </w:t>
+                            </w:r>
+                            <w:proofErr w:type="spellStart"/>
+                            <w:r>
+                              <w:rPr>
+                                <w:b/>
+                                <w:color w:val="000000" w:themeColor="text1"/>
+                              </w:rPr>
+                              <w:t>valor_endereco</w:t>
+                            </w:r>
+                            <w:proofErr w:type="spellEnd"/>
+                          </w:p>
+                        </w:txbxContent>
+                      </wps:txbx>
+                      <wps:bodyPr rot="0" spcFirstLastPara="0" vertOverflow="overflow" horzOverflow="overflow" vert="horz" wrap="square" lIns="91440" tIns="45720" rIns="91440" bIns="45720" numCol="1" spcCol="0" rtlCol="0" fromWordArt="0" anchor="ctr" anchorCtr="0" forceAA="0" compatLnSpc="1">
+                        <a:prstTxWarp prst="textNoShape">
+                          <a:avLst/>
+                        </a:prstTxWarp>
+                        <a:noAutofit/>
+                      </wps:bodyPr>
+                    </wps:wsp>
+                  </a:graphicData>
+                </a:graphic>
+                <wp14:sizeRelH relativeFrom="margin">
+                  <wp14:pctWidth>0</wp14:pctWidth>
+                </wp14:sizeRelH>
+                <wp14:sizeRelV relativeFrom="margin">
+                  <wp14:pctHeight>0</wp14:pctHeight>
+                </wp14:sizeRelV>
+              </wp:anchor>
+            </w:drawing>
+          </mc:Choice>
+          <mc:Fallback>
+            <w:pict>
+              <v:rect w14:anchorId="0E7C3240" id="Retângulo 7" o:spid="_x0000_s1028" style="position:absolute;margin-left:208.45pt;margin-top:38.4pt;width:116.25pt;height:28.5pt;z-index:251633664;visibility:visible;mso-wrap-style:square;mso-width-percent:0;mso-height-percent:0;mso-wrap-distance-left:9pt;mso-wrap-distance-top:0;mso-wrap-distance-right:9pt;mso-wrap-distance-bottom:0;mso-position-horizontal:absolute;mso-position-horizontal-relative:text;mso-position-vertical:absolute;mso-position-vertical-relative:text;mso-width-percent:0;mso-height-percent:0;mso-width-relative:margin;mso-height-relative:margin;v-text-anchor:middle" o:gfxdata="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" fillcolor="#5b9bd5 [3204]" strokecolor="#1f4d78 [1604]" strokeweight="1pt">
+                <v:textbox>
+                  <w:txbxContent>
+                    <w:p>
+                      <w:pPr>
+                        <w:rPr>
+                          <w:b/>
+                          <w:color w:val="000000" w:themeColor="text1"/>
+                        </w:rPr>
+                      </w:pPr>
+                      <w:proofErr w:type="spellStart"/>
+                      <w:r>
+                        <w:rPr>
+                          <w:b/>
+                          <w:color w:val="000000" w:themeColor="text1"/>
+                        </w:rPr>
+                        <w:t>Int</w:t>
+                      </w:r>
+                      <w:proofErr w:type="spellEnd"/>
+                      <w:r>
+                        <w:rPr>
+                          <w:b/>
+                          <w:color w:val="000000" w:themeColor="text1"/>
+                        </w:rPr>
+                        <w:t xml:space="preserve"> </w:t>
+                      </w:r>
+                      <w:proofErr w:type="spellStart"/>
+                      <w:r>
+                        <w:rPr>
+                          <w:b/>
+                          <w:color w:val="000000" w:themeColor="text1"/>
+                        </w:rPr>
+                        <w:t>valor_endereco</w:t>
+                      </w:r>
+                      <w:proofErr w:type="spellEnd"/>
+                    </w:p>
+                  </w:txbxContent>
+                </v:textbox>
+              </v:rect>
+            </w:pict>
+          </mc:Fallback>
+        </mc:AlternateContent>
+      </w:r>
+      <w:r>
+        <w:rPr>
+          <w:noProof/>
+          <w:lang w:eastAsia="pt-BR"/>
+        </w:rPr>
+        <mc:AlternateContent>
+          <mc:Choice Requires="wps">
+            <w:drawing>
+              <wp:anchor distT="0" distB="0" distL="114300" distR="114300" simplePos="0" relativeHeight="251634688" behindDoc="0" locked="0" layoutInCell="1" allowOverlap="1" wp14:anchorId="40D22D59" wp14:editId="5A2297EE">
                 <wp:simplePos x="0" y="0"/>
                 <wp:positionH relativeFrom="column">
                   <wp:posOffset>4120515</wp:posOffset>
@@ -271,7 +624,7 @@
           </mc:Choice>
           <mc:Fallback>
             <w:pict>
-              <v:rect w14:anchorId="40D22D59" id="Retângulo 8" o:spid="_x0000_s1027" style="position:absolute;margin-left:324.45pt;margin-top:38.7pt;width:83.25pt;height:28.5pt;z-index:251598848;visibility:visible;mso-wrap-style:square;mso-width-percent:0;mso-height-percent:0;mso-wrap-distance-left:9pt;mso-wrap-distance-top:0;mso-wrap-distance-right:9pt;mso-wrap-distance-bottom:0;mso-position-horizontal:absolute;mso-position-horizontal-relative:text;mso-position-vertical:absolute;mso-position-vertical-relative:text;mso-width-percent:0;mso-height-percent:0;mso-width-relative:margin;mso-height-relative:margin;v-text-anchor:middle" o:gfxdata="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" fillcolor="#5b9bd5 [3204]" strokecolor="#1f4d78 [1604]" strokeweight="1pt">
+              <v:rect w14:anchorId="40D22D59" id="Retângulo 8" o:spid="_x0000_s1029" style="position:absolute;margin-left:324.45pt;margin-top:38.7pt;width:83.25pt;height:28.5pt;z-index:251634688;visibility:visible;mso-wrap-style:square;mso-width-percent:0;mso-height-percent:0;mso-wrap-distance-left:9pt;mso-wrap-distance-top:0;mso-wrap-distance-right:9pt;mso-wrap-distance-bottom:0;mso-position-horizontal:absolute;mso-position-horizontal-relative:text;mso-position-vertical:absolute;mso-position-vertical-relative:text;mso-width-percent:0;mso-height-percent:0;mso-width-relative:margin;mso-height-relative:margin;v-text-anchor:middle" o:gfxdata="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" fillcolor="#5b9bd5 [3204]" strokecolor="#1f4d78 [1604]" strokeweight="1pt">
                 <v:textbox>
                   <w:txbxContent>
                     <w:p>
@@ -320,343 +673,7 @@
         <mc:AlternateContent>
           <mc:Choice Requires="wps">
             <w:drawing>
-              <wp:anchor distT="0" distB="0" distL="114300" distR="114300" simplePos="0" relativeHeight="251707392" behindDoc="0" locked="0" layoutInCell="1" allowOverlap="1" wp14:anchorId="3E071DF8" wp14:editId="32158D02">
-                <wp:simplePos x="0" y="0"/>
-                <wp:positionH relativeFrom="column">
-                  <wp:posOffset>5196840</wp:posOffset>
-                </wp:positionH>
-                <wp:positionV relativeFrom="paragraph">
-                  <wp:posOffset>462915</wp:posOffset>
-                </wp:positionV>
-                <wp:extent cx="1200150" cy="438150"/>
-                <wp:effectExtent l="0" t="0" r="19050" b="19050"/>
-                <wp:wrapNone/>
-                <wp:docPr id="30" name="Retângulo 30"/>
-                <wp:cNvGraphicFramePr/>
-                <a:graphic xmlns:a="http://schemas.openxmlformats.org/drawingml/2006/main">
-                  <a:graphicData uri="http://schemas.microsoft.com/office/word/2010/wordprocessingShape">
-                    <wps:wsp>
-                      <wps:cNvSpPr/>
-                      <wps:spPr>
-                        <a:xfrm>
-                          <a:off x="0" y="0"/>
-                          <a:ext cx="1200150" cy="438150"/>
-                        </a:xfrm>
-                        <a:prstGeom prst="rect">
-                          <a:avLst/>
-                        </a:prstGeom>
-                      </wps:spPr>
-                      <wps:style>
-                        <a:lnRef idx="2">
-                          <a:schemeClr val="accent1">
-                            <a:shade val="50000"/>
-                          </a:schemeClr>
-                        </a:lnRef>
-                        <a:fillRef idx="1">
-                          <a:schemeClr val="accent1"/>
-                        </a:fillRef>
-                        <a:effectRef idx="0">
-                          <a:schemeClr val="accent1"/>
-                        </a:effectRef>
-                        <a:fontRef idx="minor">
-                          <a:schemeClr val="lt1"/>
-                        </a:fontRef>
-                      </wps:style>
-                      <wps:txbx>
-                        <w:txbxContent>
-                          <w:p>
-                            <w:pPr>
-                              <w:rPr>
-                                <w:b/>
-                                <w:color w:val="000000" w:themeColor="text1"/>
-                              </w:rPr>
-                            </w:pPr>
-                            <w:proofErr w:type="spellStart"/>
-                            <w:proofErr w:type="gramStart"/>
-                            <w:r>
-                              <w:rPr>
-                                <w:b/>
-                                <w:color w:val="000000" w:themeColor="text1"/>
-                              </w:rPr>
-                              <w:t>struct</w:t>
-                            </w:r>
-                            <w:proofErr w:type="spellEnd"/>
-                            <w:proofErr w:type="gramEnd"/>
-                            <w:r>
-                              <w:rPr>
-                                <w:b/>
-                                <w:color w:val="000000" w:themeColor="text1"/>
-                              </w:rPr>
-                              <w:t xml:space="preserve"> </w:t>
-                            </w:r>
-                            <w:proofErr w:type="spellStart"/>
-                            <w:r>
-                              <w:rPr>
-                                <w:b/>
-                                <w:color w:val="000000" w:themeColor="text1"/>
-                              </w:rPr>
-                              <w:t>pListaFunc</w:t>
-                            </w:r>
-                            <w:proofErr w:type="spellEnd"/>
-                            <w:r>
-                              <w:rPr>
-                                <w:b/>
-                                <w:color w:val="000000" w:themeColor="text1"/>
-                              </w:rPr>
-                              <w:t xml:space="preserve"> * </w:t>
-                            </w:r>
-                            <w:proofErr w:type="spellStart"/>
-                            <w:r>
-                              <w:rPr>
-                                <w:b/>
-                                <w:color w:val="000000" w:themeColor="text1"/>
-                              </w:rPr>
-                              <w:t>prox</w:t>
-                            </w:r>
-                            <w:proofErr w:type="spellEnd"/>
-                          </w:p>
-                        </w:txbxContent>
-                      </wps:txbx>
-                      <wps:bodyPr rot="0" spcFirstLastPara="0" vertOverflow="overflow" horzOverflow="overflow" vert="horz" wrap="square" lIns="91440" tIns="45720" rIns="91440" bIns="45720" numCol="1" spcCol="0" rtlCol="0" fromWordArt="0" anchor="ctr" anchorCtr="0" forceAA="0" compatLnSpc="1">
-                        <a:prstTxWarp prst="textNoShape">
-                          <a:avLst/>
-                        </a:prstTxWarp>
-                        <a:noAutofit/>
-                      </wps:bodyPr>
-                    </wps:wsp>
-                  </a:graphicData>
-                </a:graphic>
-                <wp14:sizeRelH relativeFrom="margin">
-                  <wp14:pctWidth>0</wp14:pctWidth>
-                </wp14:sizeRelH>
-                <wp14:sizeRelV relativeFrom="margin">
-                  <wp14:pctHeight>0</wp14:pctHeight>
-                </wp14:sizeRelV>
-              </wp:anchor>
-            </w:drawing>
-          </mc:Choice>
-          <mc:Fallback>
-            <w:pict>
-              <v:rect w14:anchorId="3E071DF8" id="Retângulo 30" o:spid="_x0000_s1028" style="position:absolute;margin-left:409.2pt;margin-top:36.45pt;width:94.5pt;height:34.5pt;z-index:251707392;visibility:visible;mso-wrap-style:square;mso-width-percent:0;mso-height-percent:0;mso-wrap-distance-left:9pt;mso-wrap-distance-top:0;mso-wrap-distance-right:9pt;mso-wrap-distance-bottom:0;mso-position-horizontal:absolute;mso-position-horizontal-relative:text;mso-position-vertical:absolute;mso-position-vertical-relative:text;mso-width-percent:0;mso-height-percent:0;mso-width-relative:margin;mso-height-relative:margin;v-text-anchor:middle" o:gfxdata="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" fillcolor="#5b9bd5 [3204]" strokecolor="#1f4d78 [1604]" strokeweight="1pt">
-                <v:textbox>
-                  <w:txbxContent>
-                    <w:p>
-                      <w:pPr>
-                        <w:rPr>
-                          <w:b/>
-                          <w:color w:val="000000" w:themeColor="text1"/>
-                        </w:rPr>
-                      </w:pPr>
-                      <w:proofErr w:type="spellStart"/>
-                      <w:proofErr w:type="gramStart"/>
-                      <w:r>
-                        <w:rPr>
-                          <w:b/>
-                          <w:color w:val="000000" w:themeColor="text1"/>
-                        </w:rPr>
-                        <w:t>struct</w:t>
-                      </w:r>
-                      <w:proofErr w:type="spellEnd"/>
-                      <w:proofErr w:type="gramEnd"/>
-                      <w:r>
-                        <w:rPr>
-                          <w:b/>
-                          <w:color w:val="000000" w:themeColor="text1"/>
-                        </w:rPr>
-                        <w:t xml:space="preserve"> </w:t>
-                      </w:r>
-                      <w:proofErr w:type="spellStart"/>
-                      <w:r>
-                        <w:rPr>
-                          <w:b/>
-                          <w:color w:val="000000" w:themeColor="text1"/>
-                        </w:rPr>
-                        <w:t>pListaFunc</w:t>
-                      </w:r>
-                      <w:proofErr w:type="spellEnd"/>
-                      <w:r>
-                        <w:rPr>
-                          <w:b/>
-                          <w:color w:val="000000" w:themeColor="text1"/>
-                        </w:rPr>
-                        <w:t xml:space="preserve"> * </w:t>
-                      </w:r>
-                      <w:proofErr w:type="spellStart"/>
-                      <w:r>
-                        <w:rPr>
-                          <w:b/>
-                          <w:color w:val="000000" w:themeColor="text1"/>
-                        </w:rPr>
-                        <w:t>prox</w:t>
-                      </w:r>
-                      <w:proofErr w:type="spellEnd"/>
-                    </w:p>
-                  </w:txbxContent>
-                </v:textbox>
-              </v:rect>
-            </w:pict>
-          </mc:Fallback>
-        </mc:AlternateContent>
-      </w:r>
-      <w:r>
-        <w:rPr>
-          <w:noProof/>
-          <w:lang w:eastAsia="pt-BR"/>
-        </w:rPr>
-        <mc:AlternateContent>
-          <mc:Choice Requires="wps">
-            <w:drawing>
-              <wp:anchor distT="0" distB="0" distL="114300" distR="114300" simplePos="0" relativeHeight="251585536" behindDoc="0" locked="0" layoutInCell="1" allowOverlap="1" wp14:anchorId="0E7C3240" wp14:editId="4DA0703B">
-                <wp:simplePos x="0" y="0"/>
-                <wp:positionH relativeFrom="column">
-                  <wp:posOffset>2653665</wp:posOffset>
-                </wp:positionH>
-                <wp:positionV relativeFrom="paragraph">
-                  <wp:posOffset>509905</wp:posOffset>
-                </wp:positionV>
-                <wp:extent cx="1476375" cy="361950"/>
-                <wp:effectExtent l="0" t="0" r="28575" b="19050"/>
-                <wp:wrapNone/>
-                <wp:docPr id="7" name="Retângulo 7"/>
-                <wp:cNvGraphicFramePr/>
-                <a:graphic xmlns:a="http://schemas.openxmlformats.org/drawingml/2006/main">
-                  <a:graphicData uri="http://schemas.microsoft.com/office/word/2010/wordprocessingShape">
-                    <wps:wsp>
-                      <wps:cNvSpPr/>
-                      <wps:spPr>
-                        <a:xfrm>
-                          <a:off x="0" y="0"/>
-                          <a:ext cx="1476375" cy="361950"/>
-                        </a:xfrm>
-                        <a:prstGeom prst="rect">
-                          <a:avLst/>
-                        </a:prstGeom>
-                      </wps:spPr>
-                      <wps:style>
-                        <a:lnRef idx="2">
-                          <a:schemeClr val="accent1">
-                            <a:shade val="50000"/>
-                          </a:schemeClr>
-                        </a:lnRef>
-                        <a:fillRef idx="1">
-                          <a:schemeClr val="accent1"/>
-                        </a:fillRef>
-                        <a:effectRef idx="0">
-                          <a:schemeClr val="accent1"/>
-                        </a:effectRef>
-                        <a:fontRef idx="minor">
-                          <a:schemeClr val="lt1"/>
-                        </a:fontRef>
-                      </wps:style>
-                      <wps:txbx>
-                        <w:txbxContent>
-                          <w:p>
-                            <w:pPr>
-                              <w:rPr>
-                                <w:b/>
-                                <w:color w:val="000000" w:themeColor="text1"/>
-                              </w:rPr>
-                            </w:pPr>
-                            <w:proofErr w:type="spellStart"/>
-                            <w:r>
-                              <w:rPr>
-                                <w:b/>
-                                <w:color w:val="000000" w:themeColor="text1"/>
-                              </w:rPr>
-                              <w:t>Int</w:t>
-                            </w:r>
-                            <w:proofErr w:type="spellEnd"/>
-                            <w:r>
-                              <w:rPr>
-                                <w:b/>
-                                <w:color w:val="000000" w:themeColor="text1"/>
-                              </w:rPr>
-                              <w:t xml:space="preserve"> </w:t>
-                            </w:r>
-                            <w:proofErr w:type="spellStart"/>
-                            <w:r>
-                              <w:rPr>
-                                <w:b/>
-                                <w:color w:val="000000" w:themeColor="text1"/>
-                              </w:rPr>
-                              <w:t>valor_endereco</w:t>
-                            </w:r>
-                            <w:proofErr w:type="spellEnd"/>
-                          </w:p>
-                        </w:txbxContent>
-                      </wps:txbx>
-                      <wps:bodyPr rot="0" spcFirstLastPara="0" vertOverflow="overflow" horzOverflow="overflow" vert="horz" wrap="square" lIns="91440" tIns="45720" rIns="91440" bIns="45720" numCol="1" spcCol="0" rtlCol="0" fromWordArt="0" anchor="ctr" anchorCtr="0" forceAA="0" compatLnSpc="1">
-                        <a:prstTxWarp prst="textNoShape">
-                          <a:avLst/>
-                        </a:prstTxWarp>
-                        <a:noAutofit/>
-                      </wps:bodyPr>
-                    </wps:wsp>
-                  </a:graphicData>
-                </a:graphic>
-                <wp14:sizeRelH relativeFrom="margin">
-                  <wp14:pctWidth>0</wp14:pctWidth>
-                </wp14:sizeRelH>
-                <wp14:sizeRelV relativeFrom="margin">
-                  <wp14:pctHeight>0</wp14:pctHeight>
-                </wp14:sizeRelV>
-              </wp:anchor>
-            </w:drawing>
-          </mc:Choice>
-          <mc:Fallback>
-            <w:pict>
-              <v:rect w14:anchorId="0E7C3240" id="Retângulo 7" o:spid="_x0000_s1029" style="position:absolute;margin-left:208.95pt;margin-top:40.15pt;width:116.25pt;height:28.5pt;z-index:251585536;visibility:visible;mso-wrap-style:square;mso-width-percent:0;mso-height-percent:0;mso-wrap-distance-left:9pt;mso-wrap-distance-top:0;mso-wrap-distance-right:9pt;mso-wrap-distance-bottom:0;mso-position-horizontal:absolute;mso-position-horizontal-relative:text;mso-position-vertical:absolute;mso-position-vertical-relative:text;mso-width-percent:0;mso-height-percent:0;mso-width-relative:margin;mso-height-relative:margin;v-text-anchor:middle" o:gfxdata="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" fillcolor="#5b9bd5 [3204]" strokecolor="#1f4d78 [1604]" strokeweight="1pt">
-                <v:textbox>
-                  <w:txbxContent>
-                    <w:p>
-                      <w:pPr>
-                        <w:rPr>
-                          <w:b/>
-                          <w:color w:val="000000" w:themeColor="text1"/>
-                        </w:rPr>
-                      </w:pPr>
-                      <w:proofErr w:type="spellStart"/>
-                      <w:r>
-                        <w:rPr>
-                          <w:b/>
-                          <w:color w:val="000000" w:themeColor="text1"/>
-                        </w:rPr>
-                        <w:t>Int</w:t>
-                      </w:r>
-                      <w:proofErr w:type="spellEnd"/>
-                      <w:r>
-                        <w:rPr>
-                          <w:b/>
-                          <w:color w:val="000000" w:themeColor="text1"/>
-                        </w:rPr>
-                        <w:t xml:space="preserve"> </w:t>
-                      </w:r>
-                      <w:proofErr w:type="spellStart"/>
-                      <w:r>
-                        <w:rPr>
-                          <w:b/>
-                          <w:color w:val="000000" w:themeColor="text1"/>
-                        </w:rPr>
-                        <w:t>valor_endereco</w:t>
-                      </w:r>
-                      <w:proofErr w:type="spellEnd"/>
-                    </w:p>
-                  </w:txbxContent>
-                </v:textbox>
-              </v:rect>
-            </w:pict>
-          </mc:Fallback>
-        </mc:AlternateContent>
-      </w:r>
-      <w:r>
-        <w:rPr>
-          <w:noProof/>
-          <w:lang w:eastAsia="pt-BR"/>
-        </w:rPr>
-        <mc:AlternateContent>
-          <mc:Choice Requires="wps">
-            <w:drawing>
-              <wp:anchor distT="0" distB="0" distL="114300" distR="114300" simplePos="0" relativeHeight="251614208" behindDoc="0" locked="0" layoutInCell="1" allowOverlap="1">
+              <wp:anchor distT="0" distB="0" distL="114300" distR="114300" simplePos="0" relativeHeight="251636736" behindDoc="0" locked="0" layoutInCell="1" allowOverlap="1">
                 <wp:simplePos x="0" y="0"/>
                 <wp:positionH relativeFrom="column">
                   <wp:posOffset>-584836</wp:posOffset>
@@ -743,7 +760,7 @@
         <mc:AlternateContent>
           <mc:Choice Requires="wps">
             <w:drawing>
-              <wp:anchor distT="0" distB="0" distL="114300" distR="114300" simplePos="0" relativeHeight="251571200" behindDoc="0" locked="0" layoutInCell="1" allowOverlap="1" wp14:anchorId="0E7C3240" wp14:editId="4DA0703B">
+              <wp:anchor distT="0" distB="0" distL="114300" distR="114300" simplePos="0" relativeHeight="251632640" behindDoc="0" locked="0" layoutInCell="1" allowOverlap="1" wp14:anchorId="0E7C3240" wp14:editId="4DA0703B">
                 <wp:simplePos x="0" y="0"/>
                 <wp:positionH relativeFrom="column">
                   <wp:posOffset>1619250</wp:posOffset>
@@ -871,7 +888,7 @@
         <mc:AlternateContent>
           <mc:Choice Requires="wps">
             <w:drawing>
-              <wp:anchor distT="0" distB="0" distL="114300" distR="114300" simplePos="0" relativeHeight="251553792" behindDoc="0" locked="0" layoutInCell="1" allowOverlap="1" wp14:anchorId="3D0FE411" wp14:editId="25AD2BEE">
+              <wp:anchor distT="0" distB="0" distL="114300" distR="114300" simplePos="0" relativeHeight="251631616" behindDoc="0" locked="0" layoutInCell="1" allowOverlap="1" wp14:anchorId="3D0FE411" wp14:editId="25AD2BEE">
                 <wp:simplePos x="0" y="0"/>
                 <wp:positionH relativeFrom="column">
                   <wp:posOffset>590550</wp:posOffset>
@@ -999,7 +1016,7 @@
         <mc:AlternateContent>
           <mc:Choice Requires="wps">
             <w:drawing>
-              <wp:anchor distT="0" distB="0" distL="114300" distR="114300" simplePos="0" relativeHeight="251540480" behindDoc="0" locked="0" layoutInCell="1" allowOverlap="1">
+              <wp:anchor distT="0" distB="0" distL="114300" distR="114300" simplePos="0" relativeHeight="251630592" behindDoc="0" locked="0" layoutInCell="1" allowOverlap="1">
                 <wp:simplePos x="0" y="0"/>
                 <wp:positionH relativeFrom="column">
                   <wp:posOffset>-441960</wp:posOffset>
@@ -1148,10 +1165,14 @@
     </w:p>
     <w:p>
       <w:r>
+        <w:rPr>
+          <w:noProof/>
+          <w:lang w:eastAsia="pt-BR"/>
+        </w:rPr>
         <mc:AlternateContent>
           <mc:Choice Requires="wps">
             <w:drawing>
-              <wp:anchor distT="0" distB="0" distL="114300" distR="114300" simplePos="0" relativeHeight="251808768" behindDoc="0" locked="0" layoutInCell="1" allowOverlap="1" wp14:anchorId="6C928DAA" wp14:editId="4D51A253">
+              <wp:anchor distT="0" distB="0" distL="114300" distR="114300" simplePos="0" relativeHeight="251683840" behindDoc="0" locked="0" layoutInCell="1" allowOverlap="1" wp14:anchorId="6C928DAA" wp14:editId="4D51A253">
                 <wp:simplePos x="0" y="0"/>
                 <wp:positionH relativeFrom="page">
                   <wp:posOffset>7309485</wp:posOffset>
@@ -1227,24 +1248,49 @@
     <w:p/>
     <w:p/>
     <w:p>
+      <w:pPr>
+        <w:pStyle w:val="PargrafodaLista"/>
+        <w:numPr>
+          <w:ilvl w:val="0"/>
+          <w:numId w:val="2"/>
+        </w:numPr>
+        <w:rPr>
+          <w:b/>
+        </w:rPr>
+      </w:pPr>
       <w:r>
+        <w:rPr>
+          <w:b/>
+          <w:sz w:val="36"/>
+        </w:rPr>
         <w:t xml:space="preserve">Lista de </w:t>
       </w:r>
       <w:proofErr w:type="spellStart"/>
       <w:r>
+        <w:rPr>
+          <w:b/>
+          <w:sz w:val="36"/>
+        </w:rPr>
         <w:t>string</w:t>
       </w:r>
       <w:proofErr w:type="spellEnd"/>
       <w:r>
+        <w:rPr>
+          <w:b/>
+        </w:rPr>
         <w:br/>
       </w:r>
     </w:p>
     <w:p>
       <w:r>
+        <w:rPr>
+          <w:noProof/>
+          <w:lang w:eastAsia="pt-BR"/>
+        </w:rPr>
         <mc:AlternateContent>
           <mc:Choice Requires="wps">
             <w:drawing>
-              <wp:anchor distT="0" distB="0" distL="114300" distR="114300" simplePos="0" relativeHeight="251791360" behindDoc="0" locked="0" layoutInCell="1" allowOverlap="1" wp14:anchorId="75F8A935" wp14:editId="5F804FA3">
+              <wp:anchor distT="0" distB="0" distL="114300" distR="114300" simplePos="0" relativeHeight="251673600" behindDoc="0" locked="0" layoutInCell="1" allowOverlap="1" wp14:anchorId="75F8A935" wp14:editId="5F804FA3">
                 <wp:simplePos x="0" y="0"/>
                 <wp:positionH relativeFrom="column">
                   <wp:posOffset>-342900</wp:posOffset>
@@ -1312,10 +1358,14 @@
         </mc:AlternateContent>
       </w:r>
       <w:r>
+        <w:rPr>
+          <w:noProof/>
+          <w:lang w:eastAsia="pt-BR"/>
+        </w:rPr>
         <mc:AlternateContent>
           <mc:Choice Requires="wps">
             <w:drawing>
-              <wp:anchor distT="0" distB="0" distL="114300" distR="114300" simplePos="0" relativeHeight="251790336" behindDoc="0" locked="0" layoutInCell="1" allowOverlap="1" wp14:anchorId="51A8ABB4" wp14:editId="4ED00A35">
+              <wp:anchor distT="0" distB="0" distL="114300" distR="114300" simplePos="0" relativeHeight="251672576" behindDoc="0" locked="0" layoutInCell="1" allowOverlap="1" wp14:anchorId="51A8ABB4" wp14:editId="4ED00A35">
                 <wp:simplePos x="0" y="0"/>
                 <wp:positionH relativeFrom="leftMargin">
                   <wp:posOffset>575310</wp:posOffset>
@@ -1463,10 +1513,14 @@
         </mc:AlternateContent>
       </w:r>
       <w:r>
+        <w:rPr>
+          <w:noProof/>
+          <w:lang w:eastAsia="pt-BR"/>
+        </w:rPr>
         <mc:AlternateContent>
           <mc:Choice Requires="wps">
             <w:drawing>
-              <wp:anchor distT="0" distB="0" distL="114300" distR="114300" simplePos="0" relativeHeight="251788288" behindDoc="0" locked="0" layoutInCell="1" allowOverlap="1" wp14:anchorId="0E6872C7" wp14:editId="5807F384">
+              <wp:anchor distT="0" distB="0" distL="114300" distR="114300" simplePos="0" relativeHeight="251670528" behindDoc="0" locked="0" layoutInCell="1" allowOverlap="1" wp14:anchorId="0E6872C7" wp14:editId="5807F384">
                 <wp:simplePos x="0" y="0"/>
                 <wp:positionH relativeFrom="column">
                   <wp:posOffset>-200025</wp:posOffset>
@@ -1606,10 +1660,14 @@
     <w:p/>
     <w:p>
       <w:r>
+        <w:rPr>
+          <w:noProof/>
+          <w:lang w:eastAsia="pt-BR"/>
+        </w:rPr>
         <mc:AlternateContent>
           <mc:Choice Requires="wps">
             <w:drawing>
-              <wp:anchor distT="0" distB="0" distL="114300" distR="114300" simplePos="0" relativeHeight="251789312" behindDoc="0" locked="0" layoutInCell="1" allowOverlap="1" wp14:anchorId="16CFEE16" wp14:editId="41ED7C96">
+              <wp:anchor distT="0" distB="0" distL="114300" distR="114300" simplePos="0" relativeHeight="251671552" behindDoc="0" locked="0" layoutInCell="1" allowOverlap="1" wp14:anchorId="16CFEE16" wp14:editId="41ED7C96">
                 <wp:simplePos x="0" y="0"/>
                 <wp:positionH relativeFrom="column">
                   <wp:posOffset>834390</wp:posOffset>
@@ -1789,10 +1847,14 @@
     </w:p>
     <w:p>
       <w:r>
+        <w:rPr>
+          <w:noProof/>
+          <w:lang w:eastAsia="pt-BR"/>
+        </w:rPr>
         <mc:AlternateContent>
           <mc:Choice Requires="wps">
             <w:drawing>
-              <wp:anchor distT="0" distB="0" distL="114300" distR="114300" simplePos="0" relativeHeight="251806720" behindDoc="0" locked="0" layoutInCell="1" allowOverlap="1" wp14:anchorId="6C928DAA" wp14:editId="4D51A253">
+              <wp:anchor distT="0" distB="0" distL="114300" distR="114300" simplePos="0" relativeHeight="251682816" behindDoc="0" locked="0" layoutInCell="1" allowOverlap="1" wp14:anchorId="6C928DAA" wp14:editId="4D51A253">
                 <wp:simplePos x="0" y="0"/>
                 <wp:positionH relativeFrom="page">
                   <wp:posOffset>3792220</wp:posOffset>
@@ -1862,14 +1924,28 @@
     <w:p/>
     <w:p/>
     <w:p>
+      <w:pPr>
+        <w:pStyle w:val="PargrafodaLista"/>
+        <w:numPr>
+          <w:ilvl w:val="0"/>
+          <w:numId w:val="1"/>
+        </w:numPr>
+      </w:pPr>
       <w:r>
+        <w:rPr>
+          <w:sz w:val="36"/>
+        </w:rPr>
         <w:t>Lista de char</w:t>
       </w:r>
       <w:r>
+        <w:rPr>
+          <w:noProof/>
+          <w:lang w:eastAsia="pt-BR"/>
+        </w:rPr>
         <mc:AlternateContent>
           <mc:Choice Requires="wps">
             <w:drawing>
-              <wp:anchor distT="0" distB="0" distL="114300" distR="114300" simplePos="0" relativeHeight="251800576" behindDoc="0" locked="0" layoutInCell="1" allowOverlap="1" wp14:anchorId="6E3B9376" wp14:editId="7E950069">
+              <wp:anchor distT="0" distB="0" distL="114300" distR="114300" simplePos="0" relativeHeight="251679744" behindDoc="0" locked="0" layoutInCell="1" allowOverlap="1" wp14:anchorId="6E3B9376" wp14:editId="7E950069">
                 <wp:simplePos x="0" y="0"/>
                 <wp:positionH relativeFrom="leftMargin">
                   <wp:posOffset>594360</wp:posOffset>
@@ -2020,10 +2096,14 @@
     <w:p/>
     <w:p>
       <w:r>
+        <w:rPr>
+          <w:noProof/>
+          <w:lang w:eastAsia="pt-BR"/>
+        </w:rPr>
         <mc:AlternateContent>
           <mc:Choice Requires="wps">
             <w:drawing>
-              <wp:anchor distT="0" distB="0" distL="114300" distR="114300" simplePos="0" relativeHeight="251802624" behindDoc="0" locked="0" layoutInCell="1" allowOverlap="1" wp14:anchorId="0A698A54" wp14:editId="0DEC7F1A">
+              <wp:anchor distT="0" distB="0" distL="114300" distR="114300" simplePos="0" relativeHeight="251680768" behindDoc="0" locked="0" layoutInCell="1" allowOverlap="1" wp14:anchorId="0A698A54" wp14:editId="0DEC7F1A">
                 <wp:simplePos x="0" y="0"/>
                 <wp:positionH relativeFrom="column">
                   <wp:posOffset>-390525</wp:posOffset>
@@ -2093,10 +2173,14 @@
     </w:p>
     <w:p>
       <w:r>
+        <w:rPr>
+          <w:noProof/>
+          <w:lang w:eastAsia="pt-BR"/>
+        </w:rPr>
         <mc:AlternateContent>
           <mc:Choice Requires="wps">
             <w:drawing>
-              <wp:anchor distT="0" distB="0" distL="114300" distR="114300" simplePos="0" relativeHeight="251799552" behindDoc="0" locked="0" layoutInCell="1" allowOverlap="1" wp14:anchorId="4AEB96A6" wp14:editId="4AFF457B">
+              <wp:anchor distT="0" distB="0" distL="114300" distR="114300" simplePos="0" relativeHeight="251678720" behindDoc="0" locked="0" layoutInCell="1" allowOverlap="1" wp14:anchorId="4AEB96A6" wp14:editId="4AFF457B">
                 <wp:simplePos x="0" y="0"/>
                 <wp:positionH relativeFrom="column">
                   <wp:posOffset>853440</wp:posOffset>
@@ -2242,10 +2326,14 @@
         </mc:AlternateContent>
       </w:r>
       <w:r>
+        <w:rPr>
+          <w:noProof/>
+          <w:lang w:eastAsia="pt-BR"/>
+        </w:rPr>
         <mc:AlternateContent>
           <mc:Choice Requires="wps">
             <w:drawing>
-              <wp:anchor distT="0" distB="0" distL="114300" distR="114300" simplePos="0" relativeHeight="251798528" behindDoc="0" locked="0" layoutInCell="1" allowOverlap="1" wp14:anchorId="34B4FB68" wp14:editId="1E1D9BED">
+              <wp:anchor distT="0" distB="0" distL="114300" distR="114300" simplePos="0" relativeHeight="251677696" behindDoc="0" locked="0" layoutInCell="1" allowOverlap="1" wp14:anchorId="34B4FB68" wp14:editId="1E1D9BED">
                 <wp:simplePos x="0" y="0"/>
                 <wp:positionH relativeFrom="column">
                   <wp:posOffset>-180975</wp:posOffset>
@@ -2384,10 +2472,14 @@
     </w:p>
     <w:p>
       <w:r>
+        <w:rPr>
+          <w:noProof/>
+          <w:lang w:eastAsia="pt-BR"/>
+        </w:rPr>
         <mc:AlternateContent>
           <mc:Choice Requires="wps">
             <w:drawing>
-              <wp:anchor distT="0" distB="0" distL="114300" distR="114300" simplePos="0" relativeHeight="251804672" behindDoc="0" locked="0" layoutInCell="1" allowOverlap="1" wp14:anchorId="6C928DAA" wp14:editId="4D51A253">
+              <wp:anchor distT="0" distB="0" distL="114300" distR="114300" simplePos="0" relativeHeight="251681792" behindDoc="0" locked="0" layoutInCell="1" allowOverlap="1" wp14:anchorId="6C928DAA" wp14:editId="4D51A253">
                 <wp:simplePos x="0" y="0"/>
                 <wp:positionH relativeFrom="margin">
                   <wp:align>center</wp:align>
@@ -2462,7 +2554,29 @@
     <w:p/>
     <w:p/>
     <w:p/>
-    <w:p/>
+    <w:p>
+      <w:pPr>
+        <w:pStyle w:val="PargrafodaLista"/>
+        <w:numPr>
+          <w:ilvl w:val="0"/>
+          <w:numId w:val="1"/>
+        </w:numPr>
+      </w:pPr>
+      <w:r>
+        <w:rPr>
+          <w:sz w:val="36"/>
+        </w:rPr>
+        <w:t xml:space="preserve">Lista de </w:t>
+      </w:r>
+      <w:proofErr w:type="spellStart"/>
+      <w:r>
+        <w:rPr>
+          <w:sz w:val="36"/>
+        </w:rPr>
+        <w:t>funcoes</w:t>
+      </w:r>
+      <w:proofErr w:type="spellEnd"/>
+    </w:p>
     <w:p>
       <w:r>
         <w:rPr>
@@ -2472,7 +2586,7 @@
         <mc:AlternateContent>
           <mc:Choice Requires="wps">
             <w:drawing>
-              <wp:anchor distT="0" distB="0" distL="114300" distR="114300" simplePos="0" relativeHeight="251618304" behindDoc="0" locked="0" layoutInCell="1" allowOverlap="1" wp14:anchorId="0DAB0A4C" wp14:editId="75B6CDEA">
+              <wp:anchor distT="0" distB="0" distL="114300" distR="114300" simplePos="0" relativeHeight="251637760" behindDoc="0" locked="0" layoutInCell="1" allowOverlap="1" wp14:anchorId="0DAB0A4C" wp14:editId="75B6CDEA">
                 <wp:simplePos x="0" y="0"/>
                 <wp:positionH relativeFrom="column">
                   <wp:posOffset>-565786</wp:posOffset>
@@ -2634,21 +2748,25 @@
       <w:bookmarkStart w:id="0" w:name="_GoBack"/>
       <w:bookmarkEnd w:id="0"/>
       <w:r>
+        <w:rPr>
+          <w:noProof/>
+          <w:lang w:eastAsia="pt-BR"/>
+        </w:rPr>
         <mc:AlternateContent>
           <mc:Choice Requires="wps">
             <w:drawing>
-              <wp:anchor distT="0" distB="0" distL="114300" distR="114300" simplePos="0" relativeHeight="251810816" behindDoc="0" locked="0" layoutInCell="1" allowOverlap="1" wp14:anchorId="559B7468" wp14:editId="47CD8F46">
+              <wp:anchor distT="0" distB="0" distL="114300" distR="114300" simplePos="0" relativeHeight="251656192" behindDoc="0" locked="0" layoutInCell="1" allowOverlap="1" wp14:anchorId="5616AC64" wp14:editId="3EE06E31">
                 <wp:simplePos x="0" y="0"/>
-                <wp:positionH relativeFrom="column">
-                  <wp:posOffset>510539</wp:posOffset>
+                <wp:positionH relativeFrom="page">
+                  <wp:posOffset>5692140</wp:posOffset>
                 </wp:positionH>
                 <wp:positionV relativeFrom="paragraph">
-                  <wp:posOffset>5904865</wp:posOffset>
+                  <wp:posOffset>5311801</wp:posOffset>
                 </wp:positionV>
-                <wp:extent cx="45719" cy="514350"/>
+                <wp:extent cx="45085" cy="438150"/>
                 <wp:effectExtent l="38100" t="0" r="69215" b="57150"/>
                 <wp:wrapNone/>
-                <wp:docPr id="70" name="Conector de Seta Reta 70"/>
+                <wp:docPr id="45" name="Conector de Seta Reta 45"/>
                 <wp:cNvGraphicFramePr/>
                 <a:graphic xmlns:a="http://schemas.openxmlformats.org/drawingml/2006/main">
                   <a:graphicData uri="http://schemas.microsoft.com/office/word/2010/wordprocessingShape">
@@ -2657,7 +2775,7 @@
                       <wps:spPr>
                         <a:xfrm>
                           <a:off x="0" y="0"/>
-                          <a:ext cx="45719" cy="514350"/>
+                          <a:ext cx="45085" cy="438150"/>
                         </a:xfrm>
                         <a:prstGeom prst="straightConnector1">
                           <a:avLst/>
@@ -2695,8 +2813,13 @@
           </mc:Choice>
           <mc:Fallback>
             <w:pict>
-              <v:shape w14:anchorId="685B9803" id="Conector de Seta Reta 70" o:spid="_x0000_s1026" type="#_x0000_t32" style="position:absolute;margin-left:40.2pt;margin-top:464.95pt;width:3.6pt;height:40.5pt;z-index:251810816;visibility:visible;mso-wrap-style:square;mso-width-percent:0;mso-height-percent:0;mso-wrap-distance-left:9pt;mso-wrap-distance-top:0;mso-wrap-distance-right:9pt;mso-wrap-distance-bottom:0;mso-position-horizontal:absolute;mso-position-horizontal-relative:text;mso-position-vertical:absolute;mso-position-vertical-relative:text;mso-width-percent:0;mso-height-percent:0;mso-width-relative:margin;mso-height-relative:margin" o:gfxdata="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" strokecolor="black [3200]" strokeweight="1.5pt">
+              <v:shapetype w14:anchorId="4196E08C" id="_x0000_t32" coordsize="21600,21600" o:spt="32" o:oned="t" path="m,l21600,21600e" filled="f">
+                <v:path arrowok="t" fillok="f" o:connecttype="none"/>
+                <o:lock v:ext="edit" shapetype="t"/>
+              </v:shapetype>
+              <v:shape id="Conector de Seta Reta 45" o:spid="_x0000_s1026" type="#_x0000_t32" style="position:absolute;margin-left:448.2pt;margin-top:418.25pt;width:3.55pt;height:34.5pt;z-index:251656192;visibility:visible;mso-wrap-style:square;mso-width-percent:0;mso-height-percent:0;mso-wrap-distance-left:9pt;mso-wrap-distance-top:0;mso-wrap-distance-right:9pt;mso-wrap-distance-bottom:0;mso-position-horizontal:absolute;mso-position-horizontal-relative:page;mso-position-vertical:absolute;mso-position-vertical-relative:text;mso-width-percent:0;mso-height-percent:0;mso-width-relative:margin;mso-height-relative:margin" o:gfxdata="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" strokecolor="black [3200]" strokeweight="1.5pt">
                 <v:stroke endarrow="block" joinstyle="miter"/>
+                <w10:wrap anchorx="page"/>
               </v:shape>
             </w:pict>
           </mc:Fallback>
@@ -2710,18 +2833,18 @@
         <mc:AlternateContent>
           <mc:Choice Requires="wps">
             <w:drawing>
-              <wp:anchor distT="0" distB="0" distL="114300" distR="114300" simplePos="0" relativeHeight="251796480" behindDoc="0" locked="0" layoutInCell="1" allowOverlap="1" wp14:anchorId="6DB90ADC" wp14:editId="6EE285AB">
+              <wp:anchor distT="0" distB="0" distL="114300" distR="114300" simplePos="0" relativeHeight="251654144" behindDoc="0" locked="0" layoutInCell="1" allowOverlap="1" wp14:anchorId="478E3D81" wp14:editId="36DA5FCC">
                 <wp:simplePos x="0" y="0"/>
                 <wp:positionH relativeFrom="column">
-                  <wp:posOffset>-590550</wp:posOffset>
+                  <wp:posOffset>3207207</wp:posOffset>
                 </wp:positionH>
                 <wp:positionV relativeFrom="paragraph">
-                  <wp:posOffset>5505450</wp:posOffset>
+                  <wp:posOffset>4768012</wp:posOffset>
                 </wp:positionV>
-                <wp:extent cx="1504950" cy="514350"/>
-                <wp:effectExtent l="0" t="0" r="19050" b="19050"/>
+                <wp:extent cx="1482090" cy="666750"/>
+                <wp:effectExtent l="0" t="0" r="22860" b="19050"/>
                 <wp:wrapNone/>
-                <wp:docPr id="62" name="Retângulo 62"/>
+                <wp:docPr id="43" name="Retângulo 43"/>
                 <wp:cNvGraphicFramePr/>
                 <a:graphic xmlns:a="http://schemas.openxmlformats.org/drawingml/2006/main">
                   <a:graphicData uri="http://schemas.microsoft.com/office/word/2010/wordprocessingShape">
@@ -2730,7 +2853,7 @@
                       <wps:spPr>
                         <a:xfrm>
                           <a:off x="0" y="0"/>
-                          <a:ext cx="1504950" cy="514350"/>
+                          <a:ext cx="1482090" cy="666750"/>
                         </a:xfrm>
                         <a:prstGeom prst="rect">
                           <a:avLst/>
@@ -2756,7 +2879,6 @@
                         <w:txbxContent>
                           <w:p>
                             <w:pPr>
-                              <w:jc w:val="center"/>
                               <w:rPr>
                                 <w:b/>
                                 <w:color w:val="000000" w:themeColor="text1"/>
@@ -2786,7 +2908,7 @@
                                 <w:b/>
                                 <w:color w:val="000000" w:themeColor="text1"/>
                               </w:rPr>
-                              <w:t>lista_funcoes</w:t>
+                              <w:t>lista_interna_func</w:t>
                             </w:r>
                             <w:proofErr w:type="spellEnd"/>
                             <w:r>
@@ -2794,7 +2916,7 @@
                                 <w:b/>
                                 <w:color w:val="000000" w:themeColor="text1"/>
                               </w:rPr>
-                              <w:t xml:space="preserve"> *</w:t>
+                              <w:t xml:space="preserve"> * </w:t>
                             </w:r>
                             <w:proofErr w:type="spellStart"/>
                             <w:r>
@@ -2828,12 +2950,11 @@
           </mc:Choice>
           <mc:Fallback>
             <w:pict>
-              <v:rect w14:anchorId="6DB90ADC" id="Retângulo 62" o:spid="_x0000_s1040" style="position:absolute;margin-left:-46.5pt;margin-top:433.5pt;width:118.5pt;height:40.5pt;z-index:251796480;visibility:visible;mso-wrap-style:square;mso-width-percent:0;mso-height-percent:0;mso-wrap-distance-left:9pt;mso-wrap-distance-top:0;mso-wrap-distance-right:9pt;mso-wrap-distance-bottom:0;mso-position-horizontal:absolute;mso-position-horizontal-relative:text;mso-position-vertical:absolute;mso-position-vertical-relative:text;mso-width-percent:0;mso-height-percent:0;mso-width-relative:margin;mso-height-relative:margin;v-text-anchor:middle" o:gfxdata="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" fillcolor="#5b9bd5 [3204]" strokecolor="#1f4d78 [1604]" strokeweight="1pt">
+              <v:rect w14:anchorId="478E3D81" id="Retângulo 43" o:spid="_x0000_s1040" style="position:absolute;margin-left:252.55pt;margin-top:375.45pt;width:116.7pt;height:52.5pt;z-index:251654144;visibility:visible;mso-wrap-style:square;mso-width-percent:0;mso-height-percent:0;mso-wrap-distance-left:9pt;mso-wrap-distance-top:0;mso-wrap-distance-right:9pt;mso-wrap-distance-bottom:0;mso-position-horizontal:absolute;mso-position-horizontal-relative:text;mso-position-vertical:absolute;mso-position-vertical-relative:text;mso-width-percent:0;mso-height-percent:0;mso-width-relative:margin;mso-height-relative:margin;v-text-anchor:middle" o:gfxdata="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" fillcolor="#5b9bd5 [3204]" strokecolor="#1f4d78 [1604]" strokeweight="1pt">
                 <v:textbox>
                   <w:txbxContent>
                     <w:p>
                       <w:pPr>
-                        <w:jc w:val="center"/>
                         <w:rPr>
                           <w:b/>
                           <w:color w:val="000000" w:themeColor="text1"/>
@@ -2863,7 +2984,7 @@
                           <w:b/>
                           <w:color w:val="000000" w:themeColor="text1"/>
                         </w:rPr>
-                        <w:t>lista_funcoes</w:t>
+                        <w:t>lista_interna_func</w:t>
                       </w:r>
                       <w:proofErr w:type="spellEnd"/>
                       <w:r>
@@ -2871,7 +2992,7 @@
                           <w:b/>
                           <w:color w:val="000000" w:themeColor="text1"/>
                         </w:rPr>
-                        <w:t xml:space="preserve"> *</w:t>
+                        <w:t xml:space="preserve"> * </w:t>
                       </w:r>
                       <w:proofErr w:type="spellStart"/>
                       <w:r>
@@ -2891,21 +3012,157 @@
         </mc:AlternateContent>
       </w:r>
       <w:r>
+        <w:rPr>
+          <w:noProof/>
+          <w:lang w:eastAsia="pt-BR"/>
+        </w:rPr>
         <mc:AlternateContent>
           <mc:Choice Requires="wps">
             <w:drawing>
-              <wp:anchor distT="0" distB="0" distL="114300" distR="114300" simplePos="0" relativeHeight="251737088" behindDoc="0" locked="0" layoutInCell="1" allowOverlap="1" wp14:anchorId="5B7E86CB" wp14:editId="20060618">
+              <wp:anchor distT="0" distB="0" distL="114300" distR="114300" simplePos="0" relativeHeight="251652096" behindDoc="0" locked="0" layoutInCell="1" allowOverlap="1" wp14:anchorId="2AE6890F" wp14:editId="6924D54B">
                 <wp:simplePos x="0" y="0"/>
                 <wp:positionH relativeFrom="column">
-                  <wp:posOffset>662939</wp:posOffset>
+                  <wp:posOffset>2189810</wp:posOffset>
                 </wp:positionH>
                 <wp:positionV relativeFrom="paragraph">
-                  <wp:posOffset>5266691</wp:posOffset>
+                  <wp:posOffset>4768012</wp:posOffset>
                 </wp:positionV>
-                <wp:extent cx="1381125" cy="666750"/>
-                <wp:effectExtent l="0" t="0" r="47625" b="57150"/>
+                <wp:extent cx="1006069" cy="329184"/>
+                <wp:effectExtent l="0" t="0" r="22860" b="13970"/>
                 <wp:wrapNone/>
-                <wp:docPr id="52" name="Conector de Seta Reta 52"/>
+                <wp:docPr id="42" name="Retângulo 42"/>
+                <wp:cNvGraphicFramePr/>
+                <a:graphic xmlns:a="http://schemas.openxmlformats.org/drawingml/2006/main">
+                  <a:graphicData uri="http://schemas.microsoft.com/office/word/2010/wordprocessingShape">
+                    <wps:wsp>
+                      <wps:cNvSpPr/>
+                      <wps:spPr>
+                        <a:xfrm>
+                          <a:off x="0" y="0"/>
+                          <a:ext cx="1006069" cy="329184"/>
+                        </a:xfrm>
+                        <a:prstGeom prst="rect">
+                          <a:avLst/>
+                        </a:prstGeom>
+                      </wps:spPr>
+                      <wps:style>
+                        <a:lnRef idx="2">
+                          <a:schemeClr val="accent1">
+                            <a:shade val="50000"/>
+                          </a:schemeClr>
+                        </a:lnRef>
+                        <a:fillRef idx="1">
+                          <a:schemeClr val="accent1"/>
+                        </a:fillRef>
+                        <a:effectRef idx="0">
+                          <a:schemeClr val="accent1"/>
+                        </a:effectRef>
+                        <a:fontRef idx="minor">
+                          <a:schemeClr val="lt1"/>
+                        </a:fontRef>
+                      </wps:style>
+                      <wps:txbx>
+                        <w:txbxContent>
+                          <w:p>
+                            <w:pPr>
+                              <w:rPr>
+                                <w:b/>
+                                <w:color w:val="000000" w:themeColor="text1"/>
+                              </w:rPr>
+                            </w:pPr>
+                            <w:proofErr w:type="spellStart"/>
+                            <w:r>
+                              <w:rPr>
+                                <w:b/>
+                                <w:color w:val="000000" w:themeColor="text1"/>
+                              </w:rPr>
+                              <w:t>StrDin</w:t>
+                            </w:r>
+                            <w:proofErr w:type="spellEnd"/>
+                            <w:r>
+                              <w:rPr>
+                                <w:b/>
+                                <w:color w:val="000000" w:themeColor="text1"/>
+                              </w:rPr>
+                              <w:t xml:space="preserve"> * linha</w:t>
+                            </w:r>
+                          </w:p>
+                        </w:txbxContent>
+                      </wps:txbx>
+                      <wps:bodyPr rot="0" spcFirstLastPara="0" vertOverflow="overflow" horzOverflow="overflow" vert="horz" wrap="square" lIns="91440" tIns="45720" rIns="91440" bIns="45720" numCol="1" spcCol="0" rtlCol="0" fromWordArt="0" anchor="ctr" anchorCtr="0" forceAA="0" compatLnSpc="1">
+                        <a:prstTxWarp prst="textNoShape">
+                          <a:avLst/>
+                        </a:prstTxWarp>
+                        <a:noAutofit/>
+                      </wps:bodyPr>
+                    </wps:wsp>
+                  </a:graphicData>
+                </a:graphic>
+                <wp14:sizeRelH relativeFrom="margin">
+                  <wp14:pctWidth>0</wp14:pctWidth>
+                </wp14:sizeRelH>
+                <wp14:sizeRelV relativeFrom="margin">
+                  <wp14:pctHeight>0</wp14:pctHeight>
+                </wp14:sizeRelV>
+              </wp:anchor>
+            </w:drawing>
+          </mc:Choice>
+          <mc:Fallback>
+            <w:pict>
+              <v:rect w14:anchorId="2AE6890F" id="Retângulo 42" o:spid="_x0000_s1041" style="position:absolute;margin-left:172.45pt;margin-top:375.45pt;width:79.2pt;height:25.9pt;z-index:251652096;visibility:visible;mso-wrap-style:square;mso-width-percent:0;mso-height-percent:0;mso-wrap-distance-left:9pt;mso-wrap-distance-top:0;mso-wrap-distance-right:9pt;mso-wrap-distance-bottom:0;mso-position-horizontal:absolute;mso-position-horizontal-relative:text;mso-position-vertical:absolute;mso-position-vertical-relative:text;mso-width-percent:0;mso-height-percent:0;mso-width-relative:margin;mso-height-relative:margin;v-text-anchor:middle" o:gfxdata="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" fillcolor="#5b9bd5 [3204]" strokecolor="#1f4d78 [1604]" strokeweight="1pt">
+                <v:textbox>
+                  <w:txbxContent>
+                    <w:p>
+                      <w:pPr>
+                        <w:rPr>
+                          <w:b/>
+                          <w:color w:val="000000" w:themeColor="text1"/>
+                        </w:rPr>
+                      </w:pPr>
+                      <w:proofErr w:type="spellStart"/>
+                      <w:r>
+                        <w:rPr>
+                          <w:b/>
+                          <w:color w:val="000000" w:themeColor="text1"/>
+                        </w:rPr>
+                        <w:t>StrDin</w:t>
+                      </w:r>
+                      <w:proofErr w:type="spellEnd"/>
+                      <w:r>
+                        <w:rPr>
+                          <w:b/>
+                          <w:color w:val="000000" w:themeColor="text1"/>
+                        </w:rPr>
+                        <w:t xml:space="preserve"> * linha</w:t>
+                      </w:r>
+                    </w:p>
+                  </w:txbxContent>
+                </v:textbox>
+              </v:rect>
+            </w:pict>
+          </mc:Fallback>
+        </mc:AlternateContent>
+      </w:r>
+      <w:r>
+        <w:rPr>
+          <w:noProof/>
+          <w:lang w:eastAsia="pt-BR"/>
+        </w:rPr>
+        <mc:AlternateContent>
+          <mc:Choice Requires="wps">
+            <w:drawing>
+              <wp:anchor distT="0" distB="0" distL="114300" distR="114300" simplePos="0" relativeHeight="251684864" behindDoc="0" locked="0" layoutInCell="1" allowOverlap="1" wp14:anchorId="559B7468" wp14:editId="47CD8F46">
+                <wp:simplePos x="0" y="0"/>
+                <wp:positionH relativeFrom="column">
+                  <wp:posOffset>510539</wp:posOffset>
+                </wp:positionH>
+                <wp:positionV relativeFrom="paragraph">
+                  <wp:posOffset>5904865</wp:posOffset>
+                </wp:positionV>
+                <wp:extent cx="45719" cy="514350"/>
+                <wp:effectExtent l="38100" t="0" r="69215" b="57150"/>
+                <wp:wrapNone/>
+                <wp:docPr id="70" name="Conector de Seta Reta 70"/>
                 <wp:cNvGraphicFramePr/>
                 <a:graphic xmlns:a="http://schemas.openxmlformats.org/drawingml/2006/main">
                   <a:graphicData uri="http://schemas.microsoft.com/office/word/2010/wordprocessingShape">
@@ -2914,7 +3171,7 @@
                       <wps:spPr>
                         <a:xfrm>
                           <a:off x="0" y="0"/>
-                          <a:ext cx="1381125" cy="666750"/>
+                          <a:ext cx="45719" cy="514350"/>
                         </a:xfrm>
                         <a:prstGeom prst="straightConnector1">
                           <a:avLst/>
@@ -2952,7 +3209,7 @@
           </mc:Choice>
           <mc:Fallback>
             <w:pict>
-              <v:shape w14:anchorId="1AEA39E9" id="Conector de Seta Reta 52" o:spid="_x0000_s1026" type="#_x0000_t32" style="position:absolute;margin-left:52.2pt;margin-top:414.7pt;width:108.75pt;height:52.5pt;z-index:251737088;visibility:visible;mso-wrap-style:square;mso-width-percent:0;mso-height-percent:0;mso-wrap-distance-left:9pt;mso-wrap-distance-top:0;mso-wrap-distance-right:9pt;mso-wrap-distance-bottom:0;mso-position-horizontal:absolute;mso-position-horizontal-relative:text;mso-position-vertical:absolute;mso-position-vertical-relative:text;mso-width-percent:0;mso-height-percent:0;mso-width-relative:margin;mso-height-relative:margin" o:gfxdata="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" strokecolor="black [3200]" strokeweight="1.5pt">
+              <v:shape w14:anchorId="4A9B274E" id="Conector de Seta Reta 70" o:spid="_x0000_s1026" type="#_x0000_t32" style="position:absolute;margin-left:40.2pt;margin-top:464.95pt;width:3.6pt;height:40.5pt;z-index:251684864;visibility:visible;mso-wrap-style:square;mso-width-percent:0;mso-height-percent:0;mso-wrap-distance-left:9pt;mso-wrap-distance-top:0;mso-wrap-distance-right:9pt;mso-wrap-distance-bottom:0;mso-position-horizontal:absolute;mso-position-horizontal-relative:text;mso-position-vertical:absolute;mso-position-vertical-relative:text;mso-width-percent:0;mso-height-percent:0;mso-width-relative:margin;mso-height-relative:margin" o:gfxdata="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" strokecolor="black [3200]" strokeweight="1.5pt">
                 <v:stroke endarrow="block" joinstyle="miter"/>
               </v:shape>
             </w:pict>
@@ -2960,21 +3217,213 @@
         </mc:AlternateContent>
       </w:r>
       <w:r>
+        <w:rPr>
+          <w:noProof/>
+          <w:lang w:eastAsia="pt-BR"/>
+        </w:rPr>
         <mc:AlternateContent>
           <mc:Choice Requires="wps">
             <w:drawing>
-              <wp:anchor distT="0" distB="0" distL="114300" distR="114300" simplePos="0" relativeHeight="251794432" behindDoc="0" locked="0" layoutInCell="1" allowOverlap="1" wp14:anchorId="0502A63D" wp14:editId="51B036B8">
+              <wp:anchor distT="0" distB="0" distL="114300" distR="114300" simplePos="0" relativeHeight="251676672" behindDoc="0" locked="0" layoutInCell="1" allowOverlap="1" wp14:anchorId="6DB90ADC" wp14:editId="6EE285AB">
                 <wp:simplePos x="0" y="0"/>
-                <wp:positionH relativeFrom="page">
-                  <wp:posOffset>4168775</wp:posOffset>
+                <wp:positionH relativeFrom="column">
+                  <wp:posOffset>-590550</wp:posOffset>
                 </wp:positionH>
                 <wp:positionV relativeFrom="paragraph">
-                  <wp:posOffset>8029575</wp:posOffset>
+                  <wp:posOffset>5505450</wp:posOffset>
                 </wp:positionV>
-                <wp:extent cx="45719" cy="438150"/>
-                <wp:effectExtent l="38100" t="0" r="69215" b="57150"/>
+                <wp:extent cx="1504950" cy="514350"/>
+                <wp:effectExtent l="0" t="0" r="19050" b="19050"/>
                 <wp:wrapNone/>
-                <wp:docPr id="60" name="Conector de Seta Reta 60"/>
+                <wp:docPr id="62" name="Retângulo 62"/>
+                <wp:cNvGraphicFramePr/>
+                <a:graphic xmlns:a="http://schemas.openxmlformats.org/drawingml/2006/main">
+                  <a:graphicData uri="http://schemas.microsoft.com/office/word/2010/wordprocessingShape">
+                    <wps:wsp>
+                      <wps:cNvSpPr/>
+                      <wps:spPr>
+                        <a:xfrm>
+                          <a:off x="0" y="0"/>
+                          <a:ext cx="1504950" cy="514350"/>
+                        </a:xfrm>
+                        <a:prstGeom prst="rect">
+                          <a:avLst/>
+                        </a:prstGeom>
+                      </wps:spPr>
+                      <wps:style>
+                        <a:lnRef idx="2">
+                          <a:schemeClr val="accent1">
+                            <a:shade val="50000"/>
+                          </a:schemeClr>
+                        </a:lnRef>
+                        <a:fillRef idx="1">
+                          <a:schemeClr val="accent1"/>
+                        </a:fillRef>
+                        <a:effectRef idx="0">
+                          <a:schemeClr val="accent1"/>
+                        </a:effectRef>
+                        <a:fontRef idx="minor">
+                          <a:schemeClr val="lt1"/>
+                        </a:fontRef>
+                      </wps:style>
+                      <wps:txbx>
+                        <w:txbxContent>
+                          <w:p>
+                            <w:pPr>
+                              <w:jc w:val="center"/>
+                              <w:rPr>
+                                <w:b/>
+                                <w:color w:val="000000" w:themeColor="text1"/>
+                              </w:rPr>
+                            </w:pPr>
+                            <w:proofErr w:type="spellStart"/>
+                            <w:proofErr w:type="gramStart"/>
+                            <w:r>
+                              <w:rPr>
+                                <w:b/>
+                                <w:color w:val="000000" w:themeColor="text1"/>
+                              </w:rPr>
+                              <w:t>struct</w:t>
+                            </w:r>
+                            <w:proofErr w:type="spellEnd"/>
+                            <w:proofErr w:type="gramEnd"/>
+                            <w:r>
+                              <w:rPr>
+                                <w:b/>
+                                <w:color w:val="000000" w:themeColor="text1"/>
+                              </w:rPr>
+                              <w:t xml:space="preserve"> </w:t>
+                            </w:r>
+                            <w:proofErr w:type="spellStart"/>
+                            <w:r>
+                              <w:rPr>
+                                <w:b/>
+                                <w:color w:val="000000" w:themeColor="text1"/>
+                              </w:rPr>
+                              <w:t>lista_funcoes</w:t>
+                            </w:r>
+                            <w:proofErr w:type="spellEnd"/>
+                            <w:r>
+                              <w:rPr>
+                                <w:b/>
+                                <w:color w:val="000000" w:themeColor="text1"/>
+                              </w:rPr>
+                              <w:t xml:space="preserve"> *</w:t>
+                            </w:r>
+                            <w:proofErr w:type="spellStart"/>
+                            <w:r>
+                              <w:rPr>
+                                <w:b/>
+                                <w:color w:val="000000" w:themeColor="text1"/>
+                              </w:rPr>
+                              <w:t>prox</w:t>
+                            </w:r>
+                            <w:proofErr w:type="spellEnd"/>
+                          </w:p>
+                        </w:txbxContent>
+                      </wps:txbx>
+                      <wps:bodyPr rot="0" spcFirstLastPara="0" vertOverflow="overflow" horzOverflow="overflow" vert="horz" wrap="square" lIns="91440" tIns="45720" rIns="91440" bIns="45720" numCol="1" spcCol="0" rtlCol="0" fromWordArt="0" anchor="ctr" anchorCtr="0" forceAA="0" compatLnSpc="1">
+                        <a:prstTxWarp prst="textNoShape">
+                          <a:avLst/>
+                        </a:prstTxWarp>
+                        <a:noAutofit/>
+                      </wps:bodyPr>
+                    </wps:wsp>
+                  </a:graphicData>
+                </a:graphic>
+                <wp14:sizeRelH relativeFrom="margin">
+                  <wp14:pctWidth>0</wp14:pctWidth>
+                </wp14:sizeRelH>
+                <wp14:sizeRelV relativeFrom="margin">
+                  <wp14:pctHeight>0</wp14:pctHeight>
+                </wp14:sizeRelV>
+              </wp:anchor>
+            </w:drawing>
+          </mc:Choice>
+          <mc:Fallback>
+            <w:pict>
+              <v:rect w14:anchorId="6DB90ADC" id="Retângulo 62" o:spid="_x0000_s1042" style="position:absolute;margin-left:-46.5pt;margin-top:433.5pt;width:118.5pt;height:40.5pt;z-index:251676672;visibility:visible;mso-wrap-style:square;mso-width-percent:0;mso-height-percent:0;mso-wrap-distance-left:9pt;mso-wrap-distance-top:0;mso-wrap-distance-right:9pt;mso-wrap-distance-bottom:0;mso-position-horizontal:absolute;mso-position-horizontal-relative:text;mso-position-vertical:absolute;mso-position-vertical-relative:text;mso-width-percent:0;mso-height-percent:0;mso-width-relative:margin;mso-height-relative:margin;v-text-anchor:middle" o:gfxdata="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" fillcolor="#5b9bd5 [3204]" strokecolor="#1f4d78 [1604]" strokeweight="1pt">
+                <v:textbox>
+                  <w:txbxContent>
+                    <w:p>
+                      <w:pPr>
+                        <w:jc w:val="center"/>
+                        <w:rPr>
+                          <w:b/>
+                          <w:color w:val="000000" w:themeColor="text1"/>
+                        </w:rPr>
+                      </w:pPr>
+                      <w:proofErr w:type="spellStart"/>
+                      <w:proofErr w:type="gramStart"/>
+                      <w:r>
+                        <w:rPr>
+                          <w:b/>
+                          <w:color w:val="000000" w:themeColor="text1"/>
+                        </w:rPr>
+                        <w:t>struct</w:t>
+                      </w:r>
+                      <w:proofErr w:type="spellEnd"/>
+                      <w:proofErr w:type="gramEnd"/>
+                      <w:r>
+                        <w:rPr>
+                          <w:b/>
+                          <w:color w:val="000000" w:themeColor="text1"/>
+                        </w:rPr>
+                        <w:t xml:space="preserve"> </w:t>
+                      </w:r>
+                      <w:proofErr w:type="spellStart"/>
+                      <w:r>
+                        <w:rPr>
+                          <w:b/>
+                          <w:color w:val="000000" w:themeColor="text1"/>
+                        </w:rPr>
+                        <w:t>lista_funcoes</w:t>
+                      </w:r>
+                      <w:proofErr w:type="spellEnd"/>
+                      <w:r>
+                        <w:rPr>
+                          <w:b/>
+                          <w:color w:val="000000" w:themeColor="text1"/>
+                        </w:rPr>
+                        <w:t xml:space="preserve"> *</w:t>
+                      </w:r>
+                      <w:proofErr w:type="spellStart"/>
+                      <w:r>
+                        <w:rPr>
+                          <w:b/>
+                          <w:color w:val="000000" w:themeColor="text1"/>
+                        </w:rPr>
+                        <w:t>prox</w:t>
+                      </w:r>
+                      <w:proofErr w:type="spellEnd"/>
+                    </w:p>
+                  </w:txbxContent>
+                </v:textbox>
+              </v:rect>
+            </w:pict>
+          </mc:Fallback>
+        </mc:AlternateContent>
+      </w:r>
+      <w:r>
+        <w:rPr>
+          <w:noProof/>
+          <w:lang w:eastAsia="pt-BR"/>
+        </w:rPr>
+        <mc:AlternateContent>
+          <mc:Choice Requires="wps">
+            <w:drawing>
+              <wp:anchor distT="0" distB="0" distL="114300" distR="114300" simplePos="0" relativeHeight="251664384" behindDoc="0" locked="0" layoutInCell="1" allowOverlap="1" wp14:anchorId="5B7E86CB" wp14:editId="20060618">
+                <wp:simplePos x="0" y="0"/>
+                <wp:positionH relativeFrom="column">
+                  <wp:posOffset>662939</wp:posOffset>
+                </wp:positionH>
+                <wp:positionV relativeFrom="paragraph">
+                  <wp:posOffset>5266691</wp:posOffset>
+                </wp:positionV>
+                <wp:extent cx="1381125" cy="666750"/>
+                <wp:effectExtent l="0" t="0" r="47625" b="57150"/>
+                <wp:wrapNone/>
+                <wp:docPr id="52" name="Conector de Seta Reta 52"/>
                 <wp:cNvGraphicFramePr/>
                 <a:graphic xmlns:a="http://schemas.openxmlformats.org/drawingml/2006/main">
                   <a:graphicData uri="http://schemas.microsoft.com/office/word/2010/wordprocessingShape">
@@ -2983,7 +3432,7 @@
                       <wps:spPr>
                         <a:xfrm>
                           <a:off x="0" y="0"/>
-                          <a:ext cx="45719" cy="438150"/>
+                          <a:ext cx="1381125" cy="666750"/>
                         </a:xfrm>
                         <a:prstGeom prst="straightConnector1">
                           <a:avLst/>
@@ -3021,869 +3470,9 @@
           </mc:Choice>
           <mc:Fallback>
             <w:pict>
-              <v:shape w14:anchorId="34B9B501" id="Conector de Seta Reta 60" o:spid="_x0000_s1026" type="#_x0000_t32" style="position:absolute;margin-left:328.25pt;margin-top:632.25pt;width:3.6pt;height:34.5pt;z-index:251794432;visibility:visible;mso-wrap-style:square;mso-width-percent:0;mso-height-percent:0;mso-wrap-distance-left:9pt;mso-wrap-distance-top:0;mso-wrap-distance-right:9pt;mso-wrap-distance-bottom:0;mso-position-horizontal:absolute;mso-position-horizontal-relative:page;mso-position-vertical:absolute;mso-position-vertical-relative:text;mso-width-percent:0;mso-height-percent:0;mso-width-relative:margin;mso-height-relative:margin" o:gfxdata="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" strokecolor="black [3200]" strokeweight="1.5pt">
+              <v:shape w14:anchorId="0D0D9B88" id="Conector de Seta Reta 52" o:spid="_x0000_s1026" type="#_x0000_t32" style="position:absolute;margin-left:52.2pt;margin-top:414.7pt;width:108.75pt;height:52.5pt;z-index:251664384;visibility:visible;mso-wrap-style:square;mso-width-percent:0;mso-height-percent:0;mso-wrap-distance-left:9pt;mso-wrap-distance-top:0;mso-wrap-distance-right:9pt;mso-wrap-distance-bottom:0;mso-position-horizontal:absolute;mso-position-horizontal-relative:text;mso-position-vertical:absolute;mso-position-vertical-relative:text;mso-width-percent:0;mso-height-percent:0;mso-width-relative:margin;mso-height-relative:margin" o:gfxdata="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" strokecolor="black [3200]" strokeweight="1.5pt">
                 <v:stroke endarrow="block" joinstyle="miter"/>
-                <w10:wrap anchorx="page"/>
               </v:shape>
-            </w:pict>
-          </mc:Fallback>
-        </mc:AlternateContent>
-      </w:r>
-      <w:r>
-        <mc:AlternateContent>
-          <mc:Choice Requires="wps">
-            <w:drawing>
-              <wp:anchor distT="0" distB="0" distL="114300" distR="114300" simplePos="0" relativeHeight="251735040" behindDoc="0" locked="0" layoutInCell="1" allowOverlap="1" wp14:anchorId="4CEBC7F0" wp14:editId="0C622F70">
-                <wp:simplePos x="0" y="0"/>
-                <wp:positionH relativeFrom="margin">
-                  <wp:align>center</wp:align>
-                </wp:positionH>
-                <wp:positionV relativeFrom="paragraph">
-                  <wp:posOffset>7700010</wp:posOffset>
-                </wp:positionV>
-                <wp:extent cx="1200150" cy="438150"/>
-                <wp:effectExtent l="0" t="0" r="19050" b="19050"/>
-                <wp:wrapNone/>
-                <wp:docPr id="51" name="Retângulo 51"/>
-                <wp:cNvGraphicFramePr/>
-                <a:graphic xmlns:a="http://schemas.openxmlformats.org/drawingml/2006/main">
-                  <a:graphicData uri="http://schemas.microsoft.com/office/word/2010/wordprocessingShape">
-                    <wps:wsp>
-                      <wps:cNvSpPr/>
-                      <wps:spPr>
-                        <a:xfrm>
-                          <a:off x="0" y="0"/>
-                          <a:ext cx="1200150" cy="438150"/>
-                        </a:xfrm>
-                        <a:prstGeom prst="rect">
-                          <a:avLst/>
-                        </a:prstGeom>
-                      </wps:spPr>
-                      <wps:style>
-                        <a:lnRef idx="2">
-                          <a:schemeClr val="accent1">
-                            <a:shade val="50000"/>
-                          </a:schemeClr>
-                        </a:lnRef>
-                        <a:fillRef idx="1">
-                          <a:schemeClr val="accent1"/>
-                        </a:fillRef>
-                        <a:effectRef idx="0">
-                          <a:schemeClr val="accent1"/>
-                        </a:effectRef>
-                        <a:fontRef idx="minor">
-                          <a:schemeClr val="lt1"/>
-                        </a:fontRef>
-                      </wps:style>
-                      <wps:txbx>
-                        <w:txbxContent>
-                          <w:p>
-                            <w:pPr>
-                              <w:rPr>
-                                <w:b/>
-                                <w:color w:val="000000" w:themeColor="text1"/>
-                              </w:rPr>
-                            </w:pPr>
-                            <w:proofErr w:type="spellStart"/>
-                            <w:proofErr w:type="gramStart"/>
-                            <w:r>
-                              <w:rPr>
-                                <w:b/>
-                                <w:color w:val="000000" w:themeColor="text1"/>
-                              </w:rPr>
-                              <w:t>struct</w:t>
-                            </w:r>
-                            <w:proofErr w:type="spellEnd"/>
-                            <w:proofErr w:type="gramEnd"/>
-                            <w:r>
-                              <w:rPr>
-                                <w:b/>
-                                <w:color w:val="000000" w:themeColor="text1"/>
-                              </w:rPr>
-                              <w:t xml:space="preserve"> </w:t>
-                            </w:r>
-                            <w:proofErr w:type="spellStart"/>
-                            <w:r>
-                              <w:rPr>
-                                <w:b/>
-                                <w:color w:val="000000" w:themeColor="text1"/>
-                              </w:rPr>
-                              <w:t>pListaFunc</w:t>
-                            </w:r>
-                            <w:proofErr w:type="spellEnd"/>
-                            <w:r>
-                              <w:rPr>
-                                <w:b/>
-                                <w:color w:val="000000" w:themeColor="text1"/>
-                              </w:rPr>
-                              <w:t xml:space="preserve"> * </w:t>
-                            </w:r>
-                            <w:proofErr w:type="spellStart"/>
-                            <w:r>
-                              <w:rPr>
-                                <w:b/>
-                                <w:color w:val="000000" w:themeColor="text1"/>
-                              </w:rPr>
-                              <w:t>prox</w:t>
-                            </w:r>
-                            <w:proofErr w:type="spellEnd"/>
-                          </w:p>
-                        </w:txbxContent>
-                      </wps:txbx>
-                      <wps:bodyPr rot="0" spcFirstLastPara="0" vertOverflow="overflow" horzOverflow="overflow" vert="horz" wrap="square" lIns="91440" tIns="45720" rIns="91440" bIns="45720" numCol="1" spcCol="0" rtlCol="0" fromWordArt="0" anchor="ctr" anchorCtr="0" forceAA="0" compatLnSpc="1">
-                        <a:prstTxWarp prst="textNoShape">
-                          <a:avLst/>
-                        </a:prstTxWarp>
-                        <a:noAutofit/>
-                      </wps:bodyPr>
-                    </wps:wsp>
-                  </a:graphicData>
-                </a:graphic>
-                <wp14:sizeRelH relativeFrom="margin">
-                  <wp14:pctWidth>0</wp14:pctWidth>
-                </wp14:sizeRelH>
-                <wp14:sizeRelV relativeFrom="margin">
-                  <wp14:pctHeight>0</wp14:pctHeight>
-                </wp14:sizeRelV>
-              </wp:anchor>
-            </w:drawing>
-          </mc:Choice>
-          <mc:Fallback>
-            <w:pict>
-              <v:rect w14:anchorId="4CEBC7F0" id="Retângulo 51" o:spid="_x0000_s1041" style="position:absolute;margin-left:0;margin-top:606.3pt;width:94.5pt;height:34.5pt;z-index:251735040;visibility:visible;mso-wrap-style:square;mso-width-percent:0;mso-height-percent:0;mso-wrap-distance-left:9pt;mso-wrap-distance-top:0;mso-wrap-distance-right:9pt;mso-wrap-distance-bottom:0;mso-position-horizontal:center;mso-position-horizontal-relative:margin;mso-position-vertical:absolute;mso-position-vertical-relative:text;mso-width-percent:0;mso-height-percent:0;mso-width-relative:margin;mso-height-relative:margin;v-text-anchor:middle" o:gfxdata="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" fillcolor="#5b9bd5 [3204]" strokecolor="#1f4d78 [1604]" strokeweight="1pt">
-                <v:textbox>
-                  <w:txbxContent>
-                    <w:p>
-                      <w:pPr>
-                        <w:rPr>
-                          <w:b/>
-                          <w:color w:val="000000" w:themeColor="text1"/>
-                        </w:rPr>
-                      </w:pPr>
-                      <w:proofErr w:type="spellStart"/>
-                      <w:proofErr w:type="gramStart"/>
-                      <w:r>
-                        <w:rPr>
-                          <w:b/>
-                          <w:color w:val="000000" w:themeColor="text1"/>
-                        </w:rPr>
-                        <w:t>struct</w:t>
-                      </w:r>
-                      <w:proofErr w:type="spellEnd"/>
-                      <w:proofErr w:type="gramEnd"/>
-                      <w:r>
-                        <w:rPr>
-                          <w:b/>
-                          <w:color w:val="000000" w:themeColor="text1"/>
-                        </w:rPr>
-                        <w:t xml:space="preserve"> </w:t>
-                      </w:r>
-                      <w:proofErr w:type="spellStart"/>
-                      <w:r>
-                        <w:rPr>
-                          <w:b/>
-                          <w:color w:val="000000" w:themeColor="text1"/>
-                        </w:rPr>
-                        <w:t>pListaFunc</w:t>
-                      </w:r>
-                      <w:proofErr w:type="spellEnd"/>
-                      <w:r>
-                        <w:rPr>
-                          <w:b/>
-                          <w:color w:val="000000" w:themeColor="text1"/>
-                        </w:rPr>
-                        <w:t xml:space="preserve"> * </w:t>
-                      </w:r>
-                      <w:proofErr w:type="spellStart"/>
-                      <w:r>
-                        <w:rPr>
-                          <w:b/>
-                          <w:color w:val="000000" w:themeColor="text1"/>
-                        </w:rPr>
-                        <w:t>prox</w:t>
-                      </w:r>
-                      <w:proofErr w:type="spellEnd"/>
-                    </w:p>
-                  </w:txbxContent>
-                </v:textbox>
-                <w10:wrap anchorx="margin"/>
-              </v:rect>
-            </w:pict>
-          </mc:Fallback>
-        </mc:AlternateContent>
-      </w:r>
-      <w:r>
-        <mc:AlternateContent>
-          <mc:Choice Requires="wps">
-            <w:drawing>
-              <wp:anchor distT="0" distB="0" distL="114300" distR="114300" simplePos="0" relativeHeight="251734016" behindDoc="0" locked="0" layoutInCell="1" allowOverlap="1" wp14:anchorId="66A9A42E" wp14:editId="150C6FC6">
-                <wp:simplePos x="0" y="0"/>
-                <wp:positionH relativeFrom="column">
-                  <wp:posOffset>2169160</wp:posOffset>
-                </wp:positionH>
-                <wp:positionV relativeFrom="paragraph">
-                  <wp:posOffset>7347585</wp:posOffset>
-                </wp:positionV>
-                <wp:extent cx="1057275" cy="361950"/>
-                <wp:effectExtent l="0" t="0" r="28575" b="19050"/>
-                <wp:wrapNone/>
-                <wp:docPr id="50" name="Retângulo 50"/>
-                <wp:cNvGraphicFramePr/>
-                <a:graphic xmlns:a="http://schemas.openxmlformats.org/drawingml/2006/main">
-                  <a:graphicData uri="http://schemas.microsoft.com/office/word/2010/wordprocessingShape">
-                    <wps:wsp>
-                      <wps:cNvSpPr/>
-                      <wps:spPr>
-                        <a:xfrm>
-                          <a:off x="0" y="0"/>
-                          <a:ext cx="1057275" cy="361950"/>
-                        </a:xfrm>
-                        <a:prstGeom prst="rect">
-                          <a:avLst/>
-                        </a:prstGeom>
-                      </wps:spPr>
-                      <wps:style>
-                        <a:lnRef idx="2">
-                          <a:schemeClr val="accent1">
-                            <a:shade val="50000"/>
-                          </a:schemeClr>
-                        </a:lnRef>
-                        <a:fillRef idx="1">
-                          <a:schemeClr val="accent1"/>
-                        </a:fillRef>
-                        <a:effectRef idx="0">
-                          <a:schemeClr val="accent1"/>
-                        </a:effectRef>
-                        <a:fontRef idx="minor">
-                          <a:schemeClr val="lt1"/>
-                        </a:fontRef>
-                      </wps:style>
-                      <wps:txbx>
-                        <w:txbxContent>
-                          <w:p>
-                            <w:pPr>
-                              <w:rPr>
-                                <w:b/>
-                                <w:color w:val="000000" w:themeColor="text1"/>
-                              </w:rPr>
-                            </w:pPr>
-                            <w:proofErr w:type="gramStart"/>
-                            <w:r>
-                              <w:rPr>
-                                <w:b/>
-                                <w:color w:val="000000" w:themeColor="text1"/>
-                              </w:rPr>
-                              <w:t>c</w:t>
-                            </w:r>
-                            <w:r>
-                              <w:rPr>
-                                <w:b/>
-                                <w:color w:val="000000" w:themeColor="text1"/>
-                              </w:rPr>
-                              <w:t>har</w:t>
-                            </w:r>
-                            <w:proofErr w:type="gramEnd"/>
-                            <w:r>
-                              <w:rPr>
-                                <w:b/>
-                                <w:color w:val="000000" w:themeColor="text1"/>
-                              </w:rPr>
-                              <w:t xml:space="preserve"> ponteiro</w:t>
-                            </w:r>
-                          </w:p>
-                        </w:txbxContent>
-                      </wps:txbx>
-                      <wps:bodyPr rot="0" spcFirstLastPara="0" vertOverflow="overflow" horzOverflow="overflow" vert="horz" wrap="square" lIns="91440" tIns="45720" rIns="91440" bIns="45720" numCol="1" spcCol="0" rtlCol="0" fromWordArt="0" anchor="ctr" anchorCtr="0" forceAA="0" compatLnSpc="1">
-                        <a:prstTxWarp prst="textNoShape">
-                          <a:avLst/>
-                        </a:prstTxWarp>
-                        <a:noAutofit/>
-                      </wps:bodyPr>
-                    </wps:wsp>
-                  </a:graphicData>
-                </a:graphic>
-                <wp14:sizeRelH relativeFrom="margin">
-                  <wp14:pctWidth>0</wp14:pctWidth>
-                </wp14:sizeRelH>
-              </wp:anchor>
-            </w:drawing>
-          </mc:Choice>
-          <mc:Fallback>
-            <w:pict>
-              <v:rect w14:anchorId="66A9A42E" id="Retângulo 50" o:spid="_x0000_s1042" style="position:absolute;margin-left:170.8pt;margin-top:578.55pt;width:83.25pt;height:28.5pt;z-index:251734016;visibility:visible;mso-wrap-style:square;mso-width-percent:0;mso-wrap-distance-left:9pt;mso-wrap-distance-top:0;mso-wrap-distance-right:9pt;mso-wrap-distance-bottom:0;mso-position-horizontal:absolute;mso-position-horizontal-relative:text;mso-position-vertical:absolute;mso-position-vertical-relative:text;mso-width-percent:0;mso-width-relative:margin;v-text-anchor:middle" o:gfxdata="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" fillcolor="#5b9bd5 [3204]" strokecolor="#1f4d78 [1604]" strokeweight="1pt">
-                <v:textbox>
-                  <w:txbxContent>
-                    <w:p>
-                      <w:pPr>
-                        <w:rPr>
-                          <w:b/>
-                          <w:color w:val="000000" w:themeColor="text1"/>
-                        </w:rPr>
-                      </w:pPr>
-                      <w:proofErr w:type="gramStart"/>
-                      <w:r>
-                        <w:rPr>
-                          <w:b/>
-                          <w:color w:val="000000" w:themeColor="text1"/>
-                        </w:rPr>
-                        <w:t>c</w:t>
-                      </w:r>
-                      <w:r>
-                        <w:rPr>
-                          <w:b/>
-                          <w:color w:val="000000" w:themeColor="text1"/>
-                        </w:rPr>
-                        <w:t>har</w:t>
-                      </w:r>
-                      <w:proofErr w:type="gramEnd"/>
-                      <w:r>
-                        <w:rPr>
-                          <w:b/>
-                          <w:color w:val="000000" w:themeColor="text1"/>
-                        </w:rPr>
-                        <w:t xml:space="preserve"> ponteiro</w:t>
-                      </w:r>
-                    </w:p>
-                  </w:txbxContent>
-                </v:textbox>
-              </v:rect>
-            </w:pict>
-          </mc:Fallback>
-        </mc:AlternateContent>
-      </w:r>
-      <w:r>
-        <mc:AlternateContent>
-          <mc:Choice Requires="wps">
-            <w:drawing>
-              <wp:anchor distT="0" distB="0" distL="114300" distR="114300" simplePos="0" relativeHeight="251732992" behindDoc="0" locked="0" layoutInCell="1" allowOverlap="1" wp14:anchorId="04EB4DB0" wp14:editId="52101494">
-                <wp:simplePos x="0" y="0"/>
-                <wp:positionH relativeFrom="column">
-                  <wp:posOffset>1978660</wp:posOffset>
-                </wp:positionH>
-                <wp:positionV relativeFrom="paragraph">
-                  <wp:posOffset>7023100</wp:posOffset>
-                </wp:positionV>
-                <wp:extent cx="1476375" cy="361950"/>
-                <wp:effectExtent l="0" t="0" r="28575" b="19050"/>
-                <wp:wrapNone/>
-                <wp:docPr id="49" name="Retângulo 49"/>
-                <wp:cNvGraphicFramePr/>
-                <a:graphic xmlns:a="http://schemas.openxmlformats.org/drawingml/2006/main">
-                  <a:graphicData uri="http://schemas.microsoft.com/office/word/2010/wordprocessingShape">
-                    <wps:wsp>
-                      <wps:cNvSpPr/>
-                      <wps:spPr>
-                        <a:xfrm>
-                          <a:off x="0" y="0"/>
-                          <a:ext cx="1476375" cy="361950"/>
-                        </a:xfrm>
-                        <a:prstGeom prst="rect">
-                          <a:avLst/>
-                        </a:prstGeom>
-                      </wps:spPr>
-                      <wps:style>
-                        <a:lnRef idx="2">
-                          <a:schemeClr val="accent1">
-                            <a:shade val="50000"/>
-                          </a:schemeClr>
-                        </a:lnRef>
-                        <a:fillRef idx="1">
-                          <a:schemeClr val="accent1"/>
-                        </a:fillRef>
-                        <a:effectRef idx="0">
-                          <a:schemeClr val="accent1"/>
-                        </a:effectRef>
-                        <a:fontRef idx="minor">
-                          <a:schemeClr val="lt1"/>
-                        </a:fontRef>
-                      </wps:style>
-                      <wps:txbx>
-                        <w:txbxContent>
-                          <w:p>
-                            <w:pPr>
-                              <w:rPr>
-                                <w:b/>
-                                <w:color w:val="000000" w:themeColor="text1"/>
-                              </w:rPr>
-                            </w:pPr>
-                            <w:proofErr w:type="spellStart"/>
-                            <w:r>
-                              <w:rPr>
-                                <w:b/>
-                                <w:color w:val="000000" w:themeColor="text1"/>
-                              </w:rPr>
-                              <w:t>Int</w:t>
-                            </w:r>
-                            <w:proofErr w:type="spellEnd"/>
-                            <w:r>
-                              <w:rPr>
-                                <w:b/>
-                                <w:color w:val="000000" w:themeColor="text1"/>
-                              </w:rPr>
-                              <w:t xml:space="preserve"> </w:t>
-                            </w:r>
-                            <w:proofErr w:type="spellStart"/>
-                            <w:r>
-                              <w:rPr>
-                                <w:b/>
-                                <w:color w:val="000000" w:themeColor="text1"/>
-                              </w:rPr>
-                              <w:t>valor_endereco</w:t>
-                            </w:r>
-                            <w:proofErr w:type="spellEnd"/>
-                          </w:p>
-                        </w:txbxContent>
-                      </wps:txbx>
-                      <wps:bodyPr rot="0" spcFirstLastPara="0" vertOverflow="overflow" horzOverflow="overflow" vert="horz" wrap="square" lIns="91440" tIns="45720" rIns="91440" bIns="45720" numCol="1" spcCol="0" rtlCol="0" fromWordArt="0" anchor="ctr" anchorCtr="0" forceAA="0" compatLnSpc="1">
-                        <a:prstTxWarp prst="textNoShape">
-                          <a:avLst/>
-                        </a:prstTxWarp>
-                        <a:noAutofit/>
-                      </wps:bodyPr>
-                    </wps:wsp>
-                  </a:graphicData>
-                </a:graphic>
-                <wp14:sizeRelH relativeFrom="margin">
-                  <wp14:pctWidth>0</wp14:pctWidth>
-                </wp14:sizeRelH>
-              </wp:anchor>
-            </w:drawing>
-          </mc:Choice>
-          <mc:Fallback>
-            <w:pict>
-              <v:rect w14:anchorId="04EB4DB0" id="Retângulo 49" o:spid="_x0000_s1043" style="position:absolute;margin-left:155.8pt;margin-top:553pt;width:116.25pt;height:28.5pt;z-index:251732992;visibility:visible;mso-wrap-style:square;mso-width-percent:0;mso-wrap-distance-left:9pt;mso-wrap-distance-top:0;mso-wrap-distance-right:9pt;mso-wrap-distance-bottom:0;mso-position-horizontal:absolute;mso-position-horizontal-relative:text;mso-position-vertical:absolute;mso-position-vertical-relative:text;mso-width-percent:0;mso-width-relative:margin;v-text-anchor:middle" o:gfxdata="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" fillcolor="#5b9bd5 [3204]" strokecolor="#1f4d78 [1604]" strokeweight="1pt">
-                <v:textbox>
-                  <w:txbxContent>
-                    <w:p>
-                      <w:pPr>
-                        <w:rPr>
-                          <w:b/>
-                          <w:color w:val="000000" w:themeColor="text1"/>
-                        </w:rPr>
-                      </w:pPr>
-                      <w:proofErr w:type="spellStart"/>
-                      <w:r>
-                        <w:rPr>
-                          <w:b/>
-                          <w:color w:val="000000" w:themeColor="text1"/>
-                        </w:rPr>
-                        <w:t>Int</w:t>
-                      </w:r>
-                      <w:proofErr w:type="spellEnd"/>
-                      <w:r>
-                        <w:rPr>
-                          <w:b/>
-                          <w:color w:val="000000" w:themeColor="text1"/>
-                        </w:rPr>
-                        <w:t xml:space="preserve"> </w:t>
-                      </w:r>
-                      <w:proofErr w:type="spellStart"/>
-                      <w:r>
-                        <w:rPr>
-                          <w:b/>
-                          <w:color w:val="000000" w:themeColor="text1"/>
-                        </w:rPr>
-                        <w:t>valor_endereco</w:t>
-                      </w:r>
-                      <w:proofErr w:type="spellEnd"/>
-                    </w:p>
-                  </w:txbxContent>
-                </v:textbox>
-              </v:rect>
-            </w:pict>
-          </mc:Fallback>
-        </mc:AlternateContent>
-      </w:r>
-      <w:r>
-        <mc:AlternateContent>
-          <mc:Choice Requires="wps">
-            <w:drawing>
-              <wp:anchor distT="0" distB="0" distL="114300" distR="114300" simplePos="0" relativeHeight="251731968" behindDoc="0" locked="0" layoutInCell="1" allowOverlap="1" wp14:anchorId="30A5B57A" wp14:editId="602FD7C5">
-                <wp:simplePos x="0" y="0"/>
-                <wp:positionH relativeFrom="margin">
-                  <wp:align>center</wp:align>
-                </wp:positionH>
-                <wp:positionV relativeFrom="paragraph">
-                  <wp:posOffset>6690360</wp:posOffset>
-                </wp:positionV>
-                <wp:extent cx="1028700" cy="361950"/>
-                <wp:effectExtent l="0" t="0" r="19050" b="19050"/>
-                <wp:wrapNone/>
-                <wp:docPr id="48" name="Retângulo 48"/>
-                <wp:cNvGraphicFramePr/>
-                <a:graphic xmlns:a="http://schemas.openxmlformats.org/drawingml/2006/main">
-                  <a:graphicData uri="http://schemas.microsoft.com/office/word/2010/wordprocessingShape">
-                    <wps:wsp>
-                      <wps:cNvSpPr/>
-                      <wps:spPr>
-                        <a:xfrm>
-                          <a:off x="0" y="0"/>
-                          <a:ext cx="1028700" cy="361950"/>
-                        </a:xfrm>
-                        <a:prstGeom prst="rect">
-                          <a:avLst/>
-                        </a:prstGeom>
-                      </wps:spPr>
-                      <wps:style>
-                        <a:lnRef idx="2">
-                          <a:schemeClr val="accent1">
-                            <a:shade val="50000"/>
-                          </a:schemeClr>
-                        </a:lnRef>
-                        <a:fillRef idx="1">
-                          <a:schemeClr val="accent1"/>
-                        </a:fillRef>
-                        <a:effectRef idx="0">
-                          <a:schemeClr val="accent1"/>
-                        </a:effectRef>
-                        <a:fontRef idx="minor">
-                          <a:schemeClr val="lt1"/>
-                        </a:fontRef>
-                      </wps:style>
-                      <wps:txbx>
-                        <w:txbxContent>
-                          <w:p>
-                            <w:pPr>
-                              <w:jc w:val="center"/>
-                              <w:rPr>
-                                <w:b/>
-                                <w:color w:val="000000" w:themeColor="text1"/>
-                              </w:rPr>
-                            </w:pPr>
-                            <w:proofErr w:type="spellStart"/>
-                            <w:r>
-                              <w:rPr>
-                                <w:b/>
-                                <w:color w:val="000000" w:themeColor="text1"/>
-                              </w:rPr>
-                              <w:t>StrDin</w:t>
-                            </w:r>
-                            <w:proofErr w:type="spellEnd"/>
-                            <w:r>
-                              <w:rPr>
-                                <w:b/>
-                                <w:color w:val="000000" w:themeColor="text1"/>
-                              </w:rPr>
-                              <w:t xml:space="preserve"> *valor</w:t>
-                            </w:r>
-                          </w:p>
-                        </w:txbxContent>
-                      </wps:txbx>
-                      <wps:bodyPr rot="0" spcFirstLastPara="0" vertOverflow="overflow" horzOverflow="overflow" vert="horz" wrap="square" lIns="91440" tIns="45720" rIns="91440" bIns="45720" numCol="1" spcCol="0" rtlCol="0" fromWordArt="0" anchor="ctr" anchorCtr="0" forceAA="0" compatLnSpc="1">
-                        <a:prstTxWarp prst="textNoShape">
-                          <a:avLst/>
-                        </a:prstTxWarp>
-                        <a:noAutofit/>
-                      </wps:bodyPr>
-                    </wps:wsp>
-                  </a:graphicData>
-                </a:graphic>
-              </wp:anchor>
-            </w:drawing>
-          </mc:Choice>
-          <mc:Fallback>
-            <w:pict>
-              <v:rect w14:anchorId="30A5B57A" id="Retângulo 48" o:spid="_x0000_s1044" style="position:absolute;margin-left:0;margin-top:526.8pt;width:81pt;height:28.5pt;z-index:251731968;visibility:visible;mso-wrap-style:square;mso-wrap-distance-left:9pt;mso-wrap-distance-top:0;mso-wrap-distance-right:9pt;mso-wrap-distance-bottom:0;mso-position-horizontal:center;mso-position-horizontal-relative:margin;mso-position-vertical:absolute;mso-position-vertical-relative:text;v-text-anchor:middle" o:gfxdata="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" fillcolor="#5b9bd5 [3204]" strokecolor="#1f4d78 [1604]" strokeweight="1pt">
-                <v:textbox>
-                  <w:txbxContent>
-                    <w:p>
-                      <w:pPr>
-                        <w:jc w:val="center"/>
-                        <w:rPr>
-                          <w:b/>
-                          <w:color w:val="000000" w:themeColor="text1"/>
-                        </w:rPr>
-                      </w:pPr>
-                      <w:proofErr w:type="spellStart"/>
-                      <w:r>
-                        <w:rPr>
-                          <w:b/>
-                          <w:color w:val="000000" w:themeColor="text1"/>
-                        </w:rPr>
-                        <w:t>StrDin</w:t>
-                      </w:r>
-                      <w:proofErr w:type="spellEnd"/>
-                      <w:r>
-                        <w:rPr>
-                          <w:b/>
-                          <w:color w:val="000000" w:themeColor="text1"/>
-                        </w:rPr>
-                        <w:t xml:space="preserve"> *valor</w:t>
-                      </w:r>
-                    </w:p>
-                  </w:txbxContent>
-                </v:textbox>
-                <w10:wrap anchorx="margin"/>
-              </v:rect>
-            </w:pict>
-          </mc:Fallback>
-        </mc:AlternateContent>
-      </w:r>
-      <w:r>
-        <mc:AlternateContent>
-          <mc:Choice Requires="wps">
-            <w:drawing>
-              <wp:anchor distT="0" distB="0" distL="114300" distR="114300" simplePos="0" relativeHeight="251730944" behindDoc="0" locked="0" layoutInCell="1" allowOverlap="1" wp14:anchorId="5725B836" wp14:editId="5D18D12C">
-                <wp:simplePos x="0" y="0"/>
-                <wp:positionH relativeFrom="margin">
-                  <wp:align>center</wp:align>
-                </wp:positionH>
-                <wp:positionV relativeFrom="paragraph">
-                  <wp:posOffset>6334760</wp:posOffset>
-                </wp:positionV>
-                <wp:extent cx="1028700" cy="361950"/>
-                <wp:effectExtent l="0" t="0" r="19050" b="19050"/>
-                <wp:wrapNone/>
-                <wp:docPr id="47" name="Retângulo 47"/>
-                <wp:cNvGraphicFramePr/>
-                <a:graphic xmlns:a="http://schemas.openxmlformats.org/drawingml/2006/main">
-                  <a:graphicData uri="http://schemas.microsoft.com/office/word/2010/wordprocessingShape">
-                    <wps:wsp>
-                      <wps:cNvSpPr/>
-                      <wps:spPr>
-                        <a:xfrm>
-                          <a:off x="0" y="0"/>
-                          <a:ext cx="1028700" cy="361950"/>
-                        </a:xfrm>
-                        <a:prstGeom prst="rect">
-                          <a:avLst/>
-                        </a:prstGeom>
-                      </wps:spPr>
-                      <wps:style>
-                        <a:lnRef idx="2">
-                          <a:schemeClr val="accent1">
-                            <a:shade val="50000"/>
-                          </a:schemeClr>
-                        </a:lnRef>
-                        <a:fillRef idx="1">
-                          <a:schemeClr val="accent1"/>
-                        </a:fillRef>
-                        <a:effectRef idx="0">
-                          <a:schemeClr val="accent1"/>
-                        </a:effectRef>
-                        <a:fontRef idx="minor">
-                          <a:schemeClr val="lt1"/>
-                        </a:fontRef>
-                      </wps:style>
-                      <wps:txbx>
-                        <w:txbxContent>
-                          <w:p>
-                            <w:pPr>
-                              <w:jc w:val="center"/>
-                              <w:rPr>
-                                <w:b/>
-                                <w:color w:val="000000" w:themeColor="text1"/>
-                              </w:rPr>
-                            </w:pPr>
-                            <w:proofErr w:type="spellStart"/>
-                            <w:r>
-                              <w:rPr>
-                                <w:b/>
-                                <w:color w:val="000000" w:themeColor="text1"/>
-                              </w:rPr>
-                              <w:t>StrDin</w:t>
-                            </w:r>
-                            <w:proofErr w:type="spellEnd"/>
-                            <w:r>
-                              <w:rPr>
-                                <w:b/>
-                                <w:color w:val="000000" w:themeColor="text1"/>
-                              </w:rPr>
-                              <w:t xml:space="preserve"> * nome</w:t>
-                            </w:r>
-                          </w:p>
-                        </w:txbxContent>
-                      </wps:txbx>
-                      <wps:bodyPr rot="0" spcFirstLastPara="0" vertOverflow="overflow" horzOverflow="overflow" vert="horz" wrap="square" lIns="91440" tIns="45720" rIns="91440" bIns="45720" numCol="1" spcCol="0" rtlCol="0" fromWordArt="0" anchor="ctr" anchorCtr="0" forceAA="0" compatLnSpc="1">
-                        <a:prstTxWarp prst="textNoShape">
-                          <a:avLst/>
-                        </a:prstTxWarp>
-                        <a:noAutofit/>
-                      </wps:bodyPr>
-                    </wps:wsp>
-                  </a:graphicData>
-                </a:graphic>
-              </wp:anchor>
-            </w:drawing>
-          </mc:Choice>
-          <mc:Fallback>
-            <w:pict>
-              <v:rect w14:anchorId="5725B836" id="Retângulo 47" o:spid="_x0000_s1045" style="position:absolute;margin-left:0;margin-top:498.8pt;width:81pt;height:28.5pt;z-index:251730944;visibility:visible;mso-wrap-style:square;mso-wrap-distance-left:9pt;mso-wrap-distance-top:0;mso-wrap-distance-right:9pt;mso-wrap-distance-bottom:0;mso-position-horizontal:center;mso-position-horizontal-relative:margin;mso-position-vertical:absolute;mso-position-vertical-relative:text;v-text-anchor:middle" o:gfxdata="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" fillcolor="#5b9bd5 [3204]" strokecolor="#1f4d78 [1604]" strokeweight="1pt">
-                <v:textbox>
-                  <w:txbxContent>
-                    <w:p>
-                      <w:pPr>
-                        <w:jc w:val="center"/>
-                        <w:rPr>
-                          <w:b/>
-                          <w:color w:val="000000" w:themeColor="text1"/>
-                        </w:rPr>
-                      </w:pPr>
-                      <w:proofErr w:type="spellStart"/>
-                      <w:r>
-                        <w:rPr>
-                          <w:b/>
-                          <w:color w:val="000000" w:themeColor="text1"/>
-                        </w:rPr>
-                        <w:t>StrDin</w:t>
-                      </w:r>
-                      <w:proofErr w:type="spellEnd"/>
-                      <w:r>
-                        <w:rPr>
-                          <w:b/>
-                          <w:color w:val="000000" w:themeColor="text1"/>
-                        </w:rPr>
-                        <w:t xml:space="preserve"> * nome</w:t>
-                      </w:r>
-                    </w:p>
-                  </w:txbxContent>
-                </v:textbox>
-                <w10:wrap anchorx="margin"/>
-              </v:rect>
-            </w:pict>
-          </mc:Fallback>
-        </mc:AlternateContent>
-      </w:r>
-      <w:r>
-        <mc:AlternateContent>
-          <mc:Choice Requires="wps">
-            <w:drawing>
-              <wp:anchor distT="0" distB="0" distL="114300" distR="114300" simplePos="0" relativeHeight="251729920" behindDoc="0" locked="0" layoutInCell="1" allowOverlap="1" wp14:anchorId="5FAE9A46" wp14:editId="486154CF">
-                <wp:simplePos x="0" y="0"/>
-                <wp:positionH relativeFrom="column">
-                  <wp:posOffset>2150110</wp:posOffset>
-                </wp:positionH>
-                <wp:positionV relativeFrom="paragraph">
-                  <wp:posOffset>5965825</wp:posOffset>
-                </wp:positionV>
-                <wp:extent cx="1028700" cy="361950"/>
-                <wp:effectExtent l="0" t="0" r="19050" b="19050"/>
-                <wp:wrapNone/>
-                <wp:docPr id="46" name="Retângulo 46"/>
-                <wp:cNvGraphicFramePr/>
-                <a:graphic xmlns:a="http://schemas.openxmlformats.org/drawingml/2006/main">
-                  <a:graphicData uri="http://schemas.microsoft.com/office/word/2010/wordprocessingShape">
-                    <wps:wsp>
-                      <wps:cNvSpPr/>
-                      <wps:spPr>
-                        <a:xfrm>
-                          <a:off x="0" y="0"/>
-                          <a:ext cx="1028700" cy="361950"/>
-                        </a:xfrm>
-                        <a:prstGeom prst="rect">
-                          <a:avLst/>
-                        </a:prstGeom>
-                      </wps:spPr>
-                      <wps:style>
-                        <a:lnRef idx="2">
-                          <a:schemeClr val="accent1">
-                            <a:shade val="50000"/>
-                          </a:schemeClr>
-                        </a:lnRef>
-                        <a:fillRef idx="1">
-                          <a:schemeClr val="accent1"/>
-                        </a:fillRef>
-                        <a:effectRef idx="0">
-                          <a:schemeClr val="accent1"/>
-                        </a:effectRef>
-                        <a:fontRef idx="minor">
-                          <a:schemeClr val="lt1"/>
-                        </a:fontRef>
-                      </wps:style>
-                      <wps:txbx>
-                        <w:txbxContent>
-                          <w:p>
-                            <w:pPr>
-                              <w:rPr>
-                                <w:b/>
-                                <w:color w:val="000000" w:themeColor="text1"/>
-                              </w:rPr>
-                            </w:pPr>
-                            <w:proofErr w:type="spellStart"/>
-                            <w:proofErr w:type="gramStart"/>
-                            <w:r>
-                              <w:rPr>
-                                <w:b/>
-                                <w:color w:val="000000" w:themeColor="text1"/>
-                              </w:rPr>
-                              <w:t>int</w:t>
-                            </w:r>
-                            <w:proofErr w:type="spellEnd"/>
-                            <w:proofErr w:type="gramEnd"/>
-                            <w:r>
-                              <w:rPr>
-                                <w:b/>
-                                <w:color w:val="000000" w:themeColor="text1"/>
-                              </w:rPr>
-                              <w:t xml:space="preserve"> </w:t>
-                            </w:r>
-                            <w:proofErr w:type="spellStart"/>
-                            <w:r>
-                              <w:rPr>
-                                <w:b/>
-                                <w:color w:val="000000" w:themeColor="text1"/>
-                              </w:rPr>
-                              <w:t>endereco</w:t>
-                            </w:r>
-                            <w:proofErr w:type="spellEnd"/>
-                          </w:p>
-                        </w:txbxContent>
-                      </wps:txbx>
-                      <wps:bodyPr rot="0" spcFirstLastPara="0" vertOverflow="overflow" horzOverflow="overflow" vert="horz" wrap="square" lIns="91440" tIns="45720" rIns="91440" bIns="45720" numCol="1" spcCol="0" rtlCol="0" fromWordArt="0" anchor="ctr" anchorCtr="0" forceAA="0" compatLnSpc="1">
-                        <a:prstTxWarp prst="textNoShape">
-                          <a:avLst/>
-                        </a:prstTxWarp>
-                        <a:noAutofit/>
-                      </wps:bodyPr>
-                    </wps:wsp>
-                  </a:graphicData>
-                </a:graphic>
-              </wp:anchor>
-            </w:drawing>
-          </mc:Choice>
-          <mc:Fallback>
-            <w:pict>
-              <v:rect w14:anchorId="5FAE9A46" id="Retângulo 46" o:spid="_x0000_s1046" style="position:absolute;margin-left:169.3pt;margin-top:469.75pt;width:81pt;height:28.5pt;z-index:251729920;visibility:visible;mso-wrap-style:square;mso-wrap-distance-left:9pt;mso-wrap-distance-top:0;mso-wrap-distance-right:9pt;mso-wrap-distance-bottom:0;mso-position-horizontal:absolute;mso-position-horizontal-relative:text;mso-position-vertical:absolute;mso-position-vertical-relative:text;v-text-anchor:middle" o:gfxdata="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" fillcolor="#5b9bd5 [3204]" strokecolor="#1f4d78 [1604]" strokeweight="1pt">
-                <v:textbox>
-                  <w:txbxContent>
-                    <w:p>
-                      <w:pPr>
-                        <w:rPr>
-                          <w:b/>
-                          <w:color w:val="000000" w:themeColor="text1"/>
-                        </w:rPr>
-                      </w:pPr>
-                      <w:proofErr w:type="spellStart"/>
-                      <w:proofErr w:type="gramStart"/>
-                      <w:r>
-                        <w:rPr>
-                          <w:b/>
-                          <w:color w:val="000000" w:themeColor="text1"/>
-                        </w:rPr>
-                        <w:t>int</w:t>
-                      </w:r>
-                      <w:proofErr w:type="spellEnd"/>
-                      <w:proofErr w:type="gramEnd"/>
-                      <w:r>
-                        <w:rPr>
-                          <w:b/>
-                          <w:color w:val="000000" w:themeColor="text1"/>
-                        </w:rPr>
-                        <w:t xml:space="preserve"> </w:t>
-                      </w:r>
-                      <w:proofErr w:type="spellStart"/>
-                      <w:r>
-                        <w:rPr>
-                          <w:b/>
-                          <w:color w:val="000000" w:themeColor="text1"/>
-                        </w:rPr>
-                        <w:t>endereco</w:t>
-                      </w:r>
-                      <w:proofErr w:type="spellEnd"/>
-                    </w:p>
-                  </w:txbxContent>
-                </v:textbox>
-              </v:rect>
             </w:pict>
           </mc:Fallback>
         </mc:AlternateContent>
@@ -3896,81 +3485,18 @@
         <mc:AlternateContent>
           <mc:Choice Requires="wps">
             <w:drawing>
-              <wp:anchor distT="0" distB="0" distL="114300" distR="114300" simplePos="0" relativeHeight="251792384" behindDoc="0" locked="0" layoutInCell="1" allowOverlap="1">
+              <wp:anchor distT="0" distB="0" distL="114300" distR="114300" simplePos="0" relativeHeight="251675648" behindDoc="0" locked="0" layoutInCell="1" allowOverlap="1" wp14:anchorId="0502A63D" wp14:editId="51B036B8">
                 <wp:simplePos x="0" y="0"/>
-                <wp:positionH relativeFrom="column">
-                  <wp:posOffset>-13335</wp:posOffset>
+                <wp:positionH relativeFrom="page">
+                  <wp:posOffset>4168775</wp:posOffset>
                 </wp:positionH>
                 <wp:positionV relativeFrom="paragraph">
-                  <wp:posOffset>239395</wp:posOffset>
-                </wp:positionV>
-                <wp:extent cx="19050" cy="400050"/>
-                <wp:effectExtent l="57150" t="0" r="57150" b="57150"/>
-                <wp:wrapNone/>
-                <wp:docPr id="59" name="Conector de Seta Reta 59"/>
-                <wp:cNvGraphicFramePr/>
-                <a:graphic xmlns:a="http://schemas.openxmlformats.org/drawingml/2006/main">
-                  <a:graphicData uri="http://schemas.microsoft.com/office/word/2010/wordprocessingShape">
-                    <wps:wsp>
-                      <wps:cNvCnPr/>
-                      <wps:spPr>
-                        <a:xfrm>
-                          <a:off x="0" y="0"/>
-                          <a:ext cx="19050" cy="400050"/>
-                        </a:xfrm>
-                        <a:prstGeom prst="straightConnector1">
-                          <a:avLst/>
-                        </a:prstGeom>
-                        <a:ln>
-                          <a:tailEnd type="triangle"/>
-                        </a:ln>
-                      </wps:spPr>
-                      <wps:style>
-                        <a:lnRef idx="3">
-                          <a:schemeClr val="dk1"/>
-                        </a:lnRef>
-                        <a:fillRef idx="0">
-                          <a:schemeClr val="dk1"/>
-                        </a:fillRef>
-                        <a:effectRef idx="2">
-                          <a:schemeClr val="dk1"/>
-                        </a:effectRef>
-                        <a:fontRef idx="minor">
-                          <a:schemeClr val="tx1"/>
-                        </a:fontRef>
-                      </wps:style>
-                      <wps:bodyPr/>
-                    </wps:wsp>
-                  </a:graphicData>
-                </a:graphic>
-              </wp:anchor>
-            </w:drawing>
-          </mc:Choice>
-          <mc:Fallback>
-            <w:pict>
-              <v:shape w14:anchorId="7E682C51" id="Conector de Seta Reta 59" o:spid="_x0000_s1026" type="#_x0000_t32" style="position:absolute;margin-left:-1.05pt;margin-top:18.85pt;width:1.5pt;height:31.5pt;z-index:251792384;visibility:visible;mso-wrap-style:square;mso-wrap-distance-left:9pt;mso-wrap-distance-top:0;mso-wrap-distance-right:9pt;mso-wrap-distance-bottom:0;mso-position-horizontal:absolute;mso-position-horizontal-relative:text;mso-position-vertical:absolute;mso-position-vertical-relative:text" o:gfxdata="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" strokecolor="black [3200]" strokeweight="1.5pt">
-                <v:stroke endarrow="block" joinstyle="miter"/>
-              </v:shape>
-            </w:pict>
-          </mc:Fallback>
-        </mc:AlternateContent>
-      </w:r>
-      <w:r>
-        <mc:AlternateContent>
-          <mc:Choice Requires="wps">
-            <w:drawing>
-              <wp:anchor distT="0" distB="0" distL="114300" distR="114300" simplePos="0" relativeHeight="251727872" behindDoc="0" locked="0" layoutInCell="1" allowOverlap="1" wp14:anchorId="5616AC64" wp14:editId="3EE06E31">
-                <wp:simplePos x="0" y="0"/>
-                <wp:positionH relativeFrom="page">
-                  <wp:posOffset>5252085</wp:posOffset>
-                </wp:positionH>
-                <wp:positionV relativeFrom="paragraph">
-                  <wp:posOffset>5114290</wp:posOffset>
+                  <wp:posOffset>8029575</wp:posOffset>
                 </wp:positionV>
                 <wp:extent cx="45719" cy="438150"/>
                 <wp:effectExtent l="38100" t="0" r="69215" b="57150"/>
                 <wp:wrapNone/>
-                <wp:docPr id="45" name="Conector de Seta Reta 45"/>
+                <wp:docPr id="60" name="Conector de Seta Reta 60"/>
                 <wp:cNvGraphicFramePr/>
                 <a:graphic xmlns:a="http://schemas.openxmlformats.org/drawingml/2006/main">
                   <a:graphicData uri="http://schemas.microsoft.com/office/word/2010/wordprocessingShape">
@@ -4017,7 +3543,7 @@
           </mc:Choice>
           <mc:Fallback>
             <w:pict>
-              <v:shape w14:anchorId="1130EB41" id="Conector de Seta Reta 45" o:spid="_x0000_s1026" type="#_x0000_t32" style="position:absolute;margin-left:413.55pt;margin-top:402.7pt;width:3.6pt;height:34.5pt;z-index:251727872;visibility:visible;mso-wrap-style:square;mso-width-percent:0;mso-height-percent:0;mso-wrap-distance-left:9pt;mso-wrap-distance-top:0;mso-wrap-distance-right:9pt;mso-wrap-distance-bottom:0;mso-position-horizontal:absolute;mso-position-horizontal-relative:page;mso-position-vertical:absolute;mso-position-vertical-relative:text;mso-width-percent:0;mso-height-percent:0;mso-width-relative:margin;mso-height-relative:margin" o:gfxdata="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" strokecolor="black [3200]" strokeweight="1.5pt">
+              <v:shape w14:anchorId="343B5749" id="Conector de Seta Reta 60" o:spid="_x0000_s1026" type="#_x0000_t32" style="position:absolute;margin-left:328.25pt;margin-top:632.25pt;width:3.6pt;height:34.5pt;z-index:251675648;visibility:visible;mso-wrap-style:square;mso-width-percent:0;mso-height-percent:0;mso-wrap-distance-left:9pt;mso-wrap-distance-top:0;mso-wrap-distance-right:9pt;mso-wrap-distance-bottom:0;mso-position-horizontal:absolute;mso-position-horizontal-relative:page;mso-position-vertical:absolute;mso-position-vertical-relative:text;mso-width-percent:0;mso-height-percent:0;mso-width-relative:margin;mso-height-relative:margin" o:gfxdata="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" strokecolor="black [3200]" strokeweight="1.5pt">
                 <v:stroke endarrow="block" joinstyle="miter"/>
                 <w10:wrap anchorx="page"/>
               </v:shape>
@@ -4026,10 +3552,964 @@
         </mc:AlternateContent>
       </w:r>
       <w:r>
+        <w:rPr>
+          <w:noProof/>
+          <w:lang w:eastAsia="pt-BR"/>
+        </w:rPr>
         <mc:AlternateContent>
           <mc:Choice Requires="wps">
             <w:drawing>
-              <wp:anchor distT="0" distB="0" distL="114300" distR="114300" simplePos="0" relativeHeight="251725824" behindDoc="0" locked="0" layoutInCell="1" allowOverlap="1" wp14:anchorId="008701B4" wp14:editId="56590B10">
+              <wp:anchor distT="0" distB="0" distL="114300" distR="114300" simplePos="0" relativeHeight="251663360" behindDoc="0" locked="0" layoutInCell="1" allowOverlap="1" wp14:anchorId="4CEBC7F0" wp14:editId="0C622F70">
+                <wp:simplePos x="0" y="0"/>
+                <wp:positionH relativeFrom="margin">
+                  <wp:align>center</wp:align>
+                </wp:positionH>
+                <wp:positionV relativeFrom="paragraph">
+                  <wp:posOffset>7700010</wp:posOffset>
+                </wp:positionV>
+                <wp:extent cx="1200150" cy="438150"/>
+                <wp:effectExtent l="0" t="0" r="19050" b="19050"/>
+                <wp:wrapNone/>
+                <wp:docPr id="51" name="Retângulo 51"/>
+                <wp:cNvGraphicFramePr/>
+                <a:graphic xmlns:a="http://schemas.openxmlformats.org/drawingml/2006/main">
+                  <a:graphicData uri="http://schemas.microsoft.com/office/word/2010/wordprocessingShape">
+                    <wps:wsp>
+                      <wps:cNvSpPr/>
+                      <wps:spPr>
+                        <a:xfrm>
+                          <a:off x="0" y="0"/>
+                          <a:ext cx="1200150" cy="438150"/>
+                        </a:xfrm>
+                        <a:prstGeom prst="rect">
+                          <a:avLst/>
+                        </a:prstGeom>
+                      </wps:spPr>
+                      <wps:style>
+                        <a:lnRef idx="2">
+                          <a:schemeClr val="accent1">
+                            <a:shade val="50000"/>
+                          </a:schemeClr>
+                        </a:lnRef>
+                        <a:fillRef idx="1">
+                          <a:schemeClr val="accent1"/>
+                        </a:fillRef>
+                        <a:effectRef idx="0">
+                          <a:schemeClr val="accent1"/>
+                        </a:effectRef>
+                        <a:fontRef idx="minor">
+                          <a:schemeClr val="lt1"/>
+                        </a:fontRef>
+                      </wps:style>
+                      <wps:txbx>
+                        <w:txbxContent>
+                          <w:p>
+                            <w:pPr>
+                              <w:rPr>
+                                <w:b/>
+                                <w:color w:val="000000" w:themeColor="text1"/>
+                              </w:rPr>
+                            </w:pPr>
+                            <w:proofErr w:type="spellStart"/>
+                            <w:proofErr w:type="gramStart"/>
+                            <w:r>
+                              <w:rPr>
+                                <w:b/>
+                                <w:color w:val="000000" w:themeColor="text1"/>
+                              </w:rPr>
+                              <w:t>struct</w:t>
+                            </w:r>
+                            <w:proofErr w:type="spellEnd"/>
+                            <w:proofErr w:type="gramEnd"/>
+                            <w:r>
+                              <w:rPr>
+                                <w:b/>
+                                <w:color w:val="000000" w:themeColor="text1"/>
+                              </w:rPr>
+                              <w:t xml:space="preserve"> </w:t>
+                            </w:r>
+                            <w:proofErr w:type="spellStart"/>
+                            <w:r>
+                              <w:rPr>
+                                <w:b/>
+                                <w:color w:val="000000" w:themeColor="text1"/>
+                              </w:rPr>
+                              <w:t>pListaFunc</w:t>
+                            </w:r>
+                            <w:proofErr w:type="spellEnd"/>
+                            <w:r>
+                              <w:rPr>
+                                <w:b/>
+                                <w:color w:val="000000" w:themeColor="text1"/>
+                              </w:rPr>
+                              <w:t xml:space="preserve"> * </w:t>
+                            </w:r>
+                            <w:proofErr w:type="spellStart"/>
+                            <w:r>
+                              <w:rPr>
+                                <w:b/>
+                                <w:color w:val="000000" w:themeColor="text1"/>
+                              </w:rPr>
+                              <w:t>prox</w:t>
+                            </w:r>
+                            <w:proofErr w:type="spellEnd"/>
+                          </w:p>
+                        </w:txbxContent>
+                      </wps:txbx>
+                      <wps:bodyPr rot="0" spcFirstLastPara="0" vertOverflow="overflow" horzOverflow="overflow" vert="horz" wrap="square" lIns="91440" tIns="45720" rIns="91440" bIns="45720" numCol="1" spcCol="0" rtlCol="0" fromWordArt="0" anchor="ctr" anchorCtr="0" forceAA="0" compatLnSpc="1">
+                        <a:prstTxWarp prst="textNoShape">
+                          <a:avLst/>
+                        </a:prstTxWarp>
+                        <a:noAutofit/>
+                      </wps:bodyPr>
+                    </wps:wsp>
+                  </a:graphicData>
+                </a:graphic>
+                <wp14:sizeRelH relativeFrom="margin">
+                  <wp14:pctWidth>0</wp14:pctWidth>
+                </wp14:sizeRelH>
+                <wp14:sizeRelV relativeFrom="margin">
+                  <wp14:pctHeight>0</wp14:pctHeight>
+                </wp14:sizeRelV>
+              </wp:anchor>
+            </w:drawing>
+          </mc:Choice>
+          <mc:Fallback>
+            <w:pict>
+              <v:rect w14:anchorId="4CEBC7F0" id="Retângulo 51" o:spid="_x0000_s1043" style="position:absolute;margin-left:0;margin-top:606.3pt;width:94.5pt;height:34.5pt;z-index:251663360;visibility:visible;mso-wrap-style:square;mso-width-percent:0;mso-height-percent:0;mso-wrap-distance-left:9pt;mso-wrap-distance-top:0;mso-wrap-distance-right:9pt;mso-wrap-distance-bottom:0;mso-position-horizontal:center;mso-position-horizontal-relative:margin;mso-position-vertical:absolute;mso-position-vertical-relative:text;mso-width-percent:0;mso-height-percent:0;mso-width-relative:margin;mso-height-relative:margin;v-text-anchor:middle" o:gfxdata="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" fillcolor="#5b9bd5 [3204]" strokecolor="#1f4d78 [1604]" strokeweight="1pt">
+                <v:textbox>
+                  <w:txbxContent>
+                    <w:p>
+                      <w:pPr>
+                        <w:rPr>
+                          <w:b/>
+                          <w:color w:val="000000" w:themeColor="text1"/>
+                        </w:rPr>
+                      </w:pPr>
+                      <w:proofErr w:type="spellStart"/>
+                      <w:proofErr w:type="gramStart"/>
+                      <w:r>
+                        <w:rPr>
+                          <w:b/>
+                          <w:color w:val="000000" w:themeColor="text1"/>
+                        </w:rPr>
+                        <w:t>struct</w:t>
+                      </w:r>
+                      <w:proofErr w:type="spellEnd"/>
+                      <w:proofErr w:type="gramEnd"/>
+                      <w:r>
+                        <w:rPr>
+                          <w:b/>
+                          <w:color w:val="000000" w:themeColor="text1"/>
+                        </w:rPr>
+                        <w:t xml:space="preserve"> </w:t>
+                      </w:r>
+                      <w:proofErr w:type="spellStart"/>
+                      <w:r>
+                        <w:rPr>
+                          <w:b/>
+                          <w:color w:val="000000" w:themeColor="text1"/>
+                        </w:rPr>
+                        <w:t>pListaFunc</w:t>
+                      </w:r>
+                      <w:proofErr w:type="spellEnd"/>
+                      <w:r>
+                        <w:rPr>
+                          <w:b/>
+                          <w:color w:val="000000" w:themeColor="text1"/>
+                        </w:rPr>
+                        <w:t xml:space="preserve"> * </w:t>
+                      </w:r>
+                      <w:proofErr w:type="spellStart"/>
+                      <w:r>
+                        <w:rPr>
+                          <w:b/>
+                          <w:color w:val="000000" w:themeColor="text1"/>
+                        </w:rPr>
+                        <w:t>prox</w:t>
+                      </w:r>
+                      <w:proofErr w:type="spellEnd"/>
+                    </w:p>
+                  </w:txbxContent>
+                </v:textbox>
+                <w10:wrap anchorx="margin"/>
+              </v:rect>
+            </w:pict>
+          </mc:Fallback>
+        </mc:AlternateContent>
+      </w:r>
+      <w:r>
+        <w:rPr>
+          <w:noProof/>
+          <w:lang w:eastAsia="pt-BR"/>
+        </w:rPr>
+        <mc:AlternateContent>
+          <mc:Choice Requires="wps">
+            <w:drawing>
+              <wp:anchor distT="0" distB="0" distL="114300" distR="114300" simplePos="0" relativeHeight="251662336" behindDoc="0" locked="0" layoutInCell="1" allowOverlap="1" wp14:anchorId="66A9A42E" wp14:editId="150C6FC6">
+                <wp:simplePos x="0" y="0"/>
+                <wp:positionH relativeFrom="column">
+                  <wp:posOffset>2169160</wp:posOffset>
+                </wp:positionH>
+                <wp:positionV relativeFrom="paragraph">
+                  <wp:posOffset>7347585</wp:posOffset>
+                </wp:positionV>
+                <wp:extent cx="1057275" cy="361950"/>
+                <wp:effectExtent l="0" t="0" r="28575" b="19050"/>
+                <wp:wrapNone/>
+                <wp:docPr id="50" name="Retângulo 50"/>
+                <wp:cNvGraphicFramePr/>
+                <a:graphic xmlns:a="http://schemas.openxmlformats.org/drawingml/2006/main">
+                  <a:graphicData uri="http://schemas.microsoft.com/office/word/2010/wordprocessingShape">
+                    <wps:wsp>
+                      <wps:cNvSpPr/>
+                      <wps:spPr>
+                        <a:xfrm>
+                          <a:off x="0" y="0"/>
+                          <a:ext cx="1057275" cy="361950"/>
+                        </a:xfrm>
+                        <a:prstGeom prst="rect">
+                          <a:avLst/>
+                        </a:prstGeom>
+                      </wps:spPr>
+                      <wps:style>
+                        <a:lnRef idx="2">
+                          <a:schemeClr val="accent1">
+                            <a:shade val="50000"/>
+                          </a:schemeClr>
+                        </a:lnRef>
+                        <a:fillRef idx="1">
+                          <a:schemeClr val="accent1"/>
+                        </a:fillRef>
+                        <a:effectRef idx="0">
+                          <a:schemeClr val="accent1"/>
+                        </a:effectRef>
+                        <a:fontRef idx="minor">
+                          <a:schemeClr val="lt1"/>
+                        </a:fontRef>
+                      </wps:style>
+                      <wps:txbx>
+                        <w:txbxContent>
+                          <w:p>
+                            <w:pPr>
+                              <w:rPr>
+                                <w:b/>
+                                <w:color w:val="000000" w:themeColor="text1"/>
+                              </w:rPr>
+                            </w:pPr>
+                            <w:proofErr w:type="gramStart"/>
+                            <w:r>
+                              <w:rPr>
+                                <w:b/>
+                                <w:color w:val="000000" w:themeColor="text1"/>
+                              </w:rPr>
+                              <w:t>c</w:t>
+                            </w:r>
+                            <w:r>
+                              <w:rPr>
+                                <w:b/>
+                                <w:color w:val="000000" w:themeColor="text1"/>
+                              </w:rPr>
+                              <w:t>har</w:t>
+                            </w:r>
+                            <w:proofErr w:type="gramEnd"/>
+                            <w:r>
+                              <w:rPr>
+                                <w:b/>
+                                <w:color w:val="000000" w:themeColor="text1"/>
+                              </w:rPr>
+                              <w:t xml:space="preserve"> ponteiro</w:t>
+                            </w:r>
+                          </w:p>
+                        </w:txbxContent>
+                      </wps:txbx>
+                      <wps:bodyPr rot="0" spcFirstLastPara="0" vertOverflow="overflow" horzOverflow="overflow" vert="horz" wrap="square" lIns="91440" tIns="45720" rIns="91440" bIns="45720" numCol="1" spcCol="0" rtlCol="0" fromWordArt="0" anchor="ctr" anchorCtr="0" forceAA="0" compatLnSpc="1">
+                        <a:prstTxWarp prst="textNoShape">
+                          <a:avLst/>
+                        </a:prstTxWarp>
+                        <a:noAutofit/>
+                      </wps:bodyPr>
+                    </wps:wsp>
+                  </a:graphicData>
+                </a:graphic>
+                <wp14:sizeRelH relativeFrom="margin">
+                  <wp14:pctWidth>0</wp14:pctWidth>
+                </wp14:sizeRelH>
+              </wp:anchor>
+            </w:drawing>
+          </mc:Choice>
+          <mc:Fallback>
+            <w:pict>
+              <v:rect w14:anchorId="66A9A42E" id="Retângulo 50" o:spid="_x0000_s1044" style="position:absolute;margin-left:170.8pt;margin-top:578.55pt;width:83.25pt;height:28.5pt;z-index:251662336;visibility:visible;mso-wrap-style:square;mso-width-percent:0;mso-wrap-distance-left:9pt;mso-wrap-distance-top:0;mso-wrap-distance-right:9pt;mso-wrap-distance-bottom:0;mso-position-horizontal:absolute;mso-position-horizontal-relative:text;mso-position-vertical:absolute;mso-position-vertical-relative:text;mso-width-percent:0;mso-width-relative:margin;v-text-anchor:middle" o:gfxdata="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" fillcolor="#5b9bd5 [3204]" strokecolor="#1f4d78 [1604]" strokeweight="1pt">
+                <v:textbox>
+                  <w:txbxContent>
+                    <w:p>
+                      <w:pPr>
+                        <w:rPr>
+                          <w:b/>
+                          <w:color w:val="000000" w:themeColor="text1"/>
+                        </w:rPr>
+                      </w:pPr>
+                      <w:proofErr w:type="gramStart"/>
+                      <w:r>
+                        <w:rPr>
+                          <w:b/>
+                          <w:color w:val="000000" w:themeColor="text1"/>
+                        </w:rPr>
+                        <w:t>c</w:t>
+                      </w:r>
+                      <w:r>
+                        <w:rPr>
+                          <w:b/>
+                          <w:color w:val="000000" w:themeColor="text1"/>
+                        </w:rPr>
+                        <w:t>har</w:t>
+                      </w:r>
+                      <w:proofErr w:type="gramEnd"/>
+                      <w:r>
+                        <w:rPr>
+                          <w:b/>
+                          <w:color w:val="000000" w:themeColor="text1"/>
+                        </w:rPr>
+                        <w:t xml:space="preserve"> ponteiro</w:t>
+                      </w:r>
+                    </w:p>
+                  </w:txbxContent>
+                </v:textbox>
+              </v:rect>
+            </w:pict>
+          </mc:Fallback>
+        </mc:AlternateContent>
+      </w:r>
+      <w:r>
+        <w:rPr>
+          <w:noProof/>
+          <w:lang w:eastAsia="pt-BR"/>
+        </w:rPr>
+        <mc:AlternateContent>
+          <mc:Choice Requires="wps">
+            <w:drawing>
+              <wp:anchor distT="0" distB="0" distL="114300" distR="114300" simplePos="0" relativeHeight="251661312" behindDoc="0" locked="0" layoutInCell="1" allowOverlap="1" wp14:anchorId="04EB4DB0" wp14:editId="52101494">
+                <wp:simplePos x="0" y="0"/>
+                <wp:positionH relativeFrom="column">
+                  <wp:posOffset>1978660</wp:posOffset>
+                </wp:positionH>
+                <wp:positionV relativeFrom="paragraph">
+                  <wp:posOffset>7023100</wp:posOffset>
+                </wp:positionV>
+                <wp:extent cx="1476375" cy="361950"/>
+                <wp:effectExtent l="0" t="0" r="28575" b="19050"/>
+                <wp:wrapNone/>
+                <wp:docPr id="49" name="Retângulo 49"/>
+                <wp:cNvGraphicFramePr/>
+                <a:graphic xmlns:a="http://schemas.openxmlformats.org/drawingml/2006/main">
+                  <a:graphicData uri="http://schemas.microsoft.com/office/word/2010/wordprocessingShape">
+                    <wps:wsp>
+                      <wps:cNvSpPr/>
+                      <wps:spPr>
+                        <a:xfrm>
+                          <a:off x="0" y="0"/>
+                          <a:ext cx="1476375" cy="361950"/>
+                        </a:xfrm>
+                        <a:prstGeom prst="rect">
+                          <a:avLst/>
+                        </a:prstGeom>
+                      </wps:spPr>
+                      <wps:style>
+                        <a:lnRef idx="2">
+                          <a:schemeClr val="accent1">
+                            <a:shade val="50000"/>
+                          </a:schemeClr>
+                        </a:lnRef>
+                        <a:fillRef idx="1">
+                          <a:schemeClr val="accent1"/>
+                        </a:fillRef>
+                        <a:effectRef idx="0">
+                          <a:schemeClr val="accent1"/>
+                        </a:effectRef>
+                        <a:fontRef idx="minor">
+                          <a:schemeClr val="lt1"/>
+                        </a:fontRef>
+                      </wps:style>
+                      <wps:txbx>
+                        <w:txbxContent>
+                          <w:p>
+                            <w:pPr>
+                              <w:rPr>
+                                <w:b/>
+                                <w:color w:val="000000" w:themeColor="text1"/>
+                              </w:rPr>
+                            </w:pPr>
+                            <w:proofErr w:type="spellStart"/>
+                            <w:r>
+                              <w:rPr>
+                                <w:b/>
+                                <w:color w:val="000000" w:themeColor="text1"/>
+                              </w:rPr>
+                              <w:t>Int</w:t>
+                            </w:r>
+                            <w:proofErr w:type="spellEnd"/>
+                            <w:r>
+                              <w:rPr>
+                                <w:b/>
+                                <w:color w:val="000000" w:themeColor="text1"/>
+                              </w:rPr>
+                              <w:t xml:space="preserve"> </w:t>
+                            </w:r>
+                            <w:proofErr w:type="spellStart"/>
+                            <w:r>
+                              <w:rPr>
+                                <w:b/>
+                                <w:color w:val="000000" w:themeColor="text1"/>
+                              </w:rPr>
+                              <w:t>valor_endereco</w:t>
+                            </w:r>
+                            <w:proofErr w:type="spellEnd"/>
+                          </w:p>
+                        </w:txbxContent>
+                      </wps:txbx>
+                      <wps:bodyPr rot="0" spcFirstLastPara="0" vertOverflow="overflow" horzOverflow="overflow" vert="horz" wrap="square" lIns="91440" tIns="45720" rIns="91440" bIns="45720" numCol="1" spcCol="0" rtlCol="0" fromWordArt="0" anchor="ctr" anchorCtr="0" forceAA="0" compatLnSpc="1">
+                        <a:prstTxWarp prst="textNoShape">
+                          <a:avLst/>
+                        </a:prstTxWarp>
+                        <a:noAutofit/>
+                      </wps:bodyPr>
+                    </wps:wsp>
+                  </a:graphicData>
+                </a:graphic>
+                <wp14:sizeRelH relativeFrom="margin">
+                  <wp14:pctWidth>0</wp14:pctWidth>
+                </wp14:sizeRelH>
+              </wp:anchor>
+            </w:drawing>
+          </mc:Choice>
+          <mc:Fallback>
+            <w:pict>
+              <v:rect w14:anchorId="04EB4DB0" id="Retângulo 49" o:spid="_x0000_s1045" style="position:absolute;margin-left:155.8pt;margin-top:553pt;width:116.25pt;height:28.5pt;z-index:251661312;visibility:visible;mso-wrap-style:square;mso-width-percent:0;mso-wrap-distance-left:9pt;mso-wrap-distance-top:0;mso-wrap-distance-right:9pt;mso-wrap-distance-bottom:0;mso-position-horizontal:absolute;mso-position-horizontal-relative:text;mso-position-vertical:absolute;mso-position-vertical-relative:text;mso-width-percent:0;mso-width-relative:margin;v-text-anchor:middle" o:gfxdata="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" fillcolor="#5b9bd5 [3204]" strokecolor="#1f4d78 [1604]" strokeweight="1pt">
+                <v:textbox>
+                  <w:txbxContent>
+                    <w:p>
+                      <w:pPr>
+                        <w:rPr>
+                          <w:b/>
+                          <w:color w:val="000000" w:themeColor="text1"/>
+                        </w:rPr>
+                      </w:pPr>
+                      <w:proofErr w:type="spellStart"/>
+                      <w:r>
+                        <w:rPr>
+                          <w:b/>
+                          <w:color w:val="000000" w:themeColor="text1"/>
+                        </w:rPr>
+                        <w:t>Int</w:t>
+                      </w:r>
+                      <w:proofErr w:type="spellEnd"/>
+                      <w:r>
+                        <w:rPr>
+                          <w:b/>
+                          <w:color w:val="000000" w:themeColor="text1"/>
+                        </w:rPr>
+                        <w:t xml:space="preserve"> </w:t>
+                      </w:r>
+                      <w:proofErr w:type="spellStart"/>
+                      <w:r>
+                        <w:rPr>
+                          <w:b/>
+                          <w:color w:val="000000" w:themeColor="text1"/>
+                        </w:rPr>
+                        <w:t>valor_endereco</w:t>
+                      </w:r>
+                      <w:proofErr w:type="spellEnd"/>
+                    </w:p>
+                  </w:txbxContent>
+                </v:textbox>
+              </v:rect>
+            </w:pict>
+          </mc:Fallback>
+        </mc:AlternateContent>
+      </w:r>
+      <w:r>
+        <w:rPr>
+          <w:noProof/>
+          <w:lang w:eastAsia="pt-BR"/>
+        </w:rPr>
+        <mc:AlternateContent>
+          <mc:Choice Requires="wps">
+            <w:drawing>
+              <wp:anchor distT="0" distB="0" distL="114300" distR="114300" simplePos="0" relativeHeight="251660288" behindDoc="0" locked="0" layoutInCell="1" allowOverlap="1" wp14:anchorId="30A5B57A" wp14:editId="602FD7C5">
+                <wp:simplePos x="0" y="0"/>
+                <wp:positionH relativeFrom="margin">
+                  <wp:align>center</wp:align>
+                </wp:positionH>
+                <wp:positionV relativeFrom="paragraph">
+                  <wp:posOffset>6690360</wp:posOffset>
+                </wp:positionV>
+                <wp:extent cx="1028700" cy="361950"/>
+                <wp:effectExtent l="0" t="0" r="19050" b="19050"/>
+                <wp:wrapNone/>
+                <wp:docPr id="48" name="Retângulo 48"/>
+                <wp:cNvGraphicFramePr/>
+                <a:graphic xmlns:a="http://schemas.openxmlformats.org/drawingml/2006/main">
+                  <a:graphicData uri="http://schemas.microsoft.com/office/word/2010/wordprocessingShape">
+                    <wps:wsp>
+                      <wps:cNvSpPr/>
+                      <wps:spPr>
+                        <a:xfrm>
+                          <a:off x="0" y="0"/>
+                          <a:ext cx="1028700" cy="361950"/>
+                        </a:xfrm>
+                        <a:prstGeom prst="rect">
+                          <a:avLst/>
+                        </a:prstGeom>
+                      </wps:spPr>
+                      <wps:style>
+                        <a:lnRef idx="2">
+                          <a:schemeClr val="accent1">
+                            <a:shade val="50000"/>
+                          </a:schemeClr>
+                        </a:lnRef>
+                        <a:fillRef idx="1">
+                          <a:schemeClr val="accent1"/>
+                        </a:fillRef>
+                        <a:effectRef idx="0">
+                          <a:schemeClr val="accent1"/>
+                        </a:effectRef>
+                        <a:fontRef idx="minor">
+                          <a:schemeClr val="lt1"/>
+                        </a:fontRef>
+                      </wps:style>
+                      <wps:txbx>
+                        <w:txbxContent>
+                          <w:p>
+                            <w:pPr>
+                              <w:jc w:val="center"/>
+                              <w:rPr>
+                                <w:b/>
+                                <w:color w:val="000000" w:themeColor="text1"/>
+                              </w:rPr>
+                            </w:pPr>
+                            <w:proofErr w:type="spellStart"/>
+                            <w:r>
+                              <w:rPr>
+                                <w:b/>
+                                <w:color w:val="000000" w:themeColor="text1"/>
+                              </w:rPr>
+                              <w:t>StrDin</w:t>
+                            </w:r>
+                            <w:proofErr w:type="spellEnd"/>
+                            <w:r>
+                              <w:rPr>
+                                <w:b/>
+                                <w:color w:val="000000" w:themeColor="text1"/>
+                              </w:rPr>
+                              <w:t xml:space="preserve"> *valor</w:t>
+                            </w:r>
+                          </w:p>
+                        </w:txbxContent>
+                      </wps:txbx>
+                      <wps:bodyPr rot="0" spcFirstLastPara="0" vertOverflow="overflow" horzOverflow="overflow" vert="horz" wrap="square" lIns="91440" tIns="45720" rIns="91440" bIns="45720" numCol="1" spcCol="0" rtlCol="0" fromWordArt="0" anchor="ctr" anchorCtr="0" forceAA="0" compatLnSpc="1">
+                        <a:prstTxWarp prst="textNoShape">
+                          <a:avLst/>
+                        </a:prstTxWarp>
+                        <a:noAutofit/>
+                      </wps:bodyPr>
+                    </wps:wsp>
+                  </a:graphicData>
+                </a:graphic>
+              </wp:anchor>
+            </w:drawing>
+          </mc:Choice>
+          <mc:Fallback>
+            <w:pict>
+              <v:rect w14:anchorId="30A5B57A" id="Retângulo 48" o:spid="_x0000_s1046" style="position:absolute;margin-left:0;margin-top:526.8pt;width:81pt;height:28.5pt;z-index:251660288;visibility:visible;mso-wrap-style:square;mso-wrap-distance-left:9pt;mso-wrap-distance-top:0;mso-wrap-distance-right:9pt;mso-wrap-distance-bottom:0;mso-position-horizontal:center;mso-position-horizontal-relative:margin;mso-position-vertical:absolute;mso-position-vertical-relative:text;v-text-anchor:middle" o:gfxdata="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" fillcolor="#5b9bd5 [3204]" strokecolor="#1f4d78 [1604]" strokeweight="1pt">
+                <v:textbox>
+                  <w:txbxContent>
+                    <w:p>
+                      <w:pPr>
+                        <w:jc w:val="center"/>
+                        <w:rPr>
+                          <w:b/>
+                          <w:color w:val="000000" w:themeColor="text1"/>
+                        </w:rPr>
+                      </w:pPr>
+                      <w:proofErr w:type="spellStart"/>
+                      <w:r>
+                        <w:rPr>
+                          <w:b/>
+                          <w:color w:val="000000" w:themeColor="text1"/>
+                        </w:rPr>
+                        <w:t>StrDin</w:t>
+                      </w:r>
+                      <w:proofErr w:type="spellEnd"/>
+                      <w:r>
+                        <w:rPr>
+                          <w:b/>
+                          <w:color w:val="000000" w:themeColor="text1"/>
+                        </w:rPr>
+                        <w:t xml:space="preserve"> *valor</w:t>
+                      </w:r>
+                    </w:p>
+                  </w:txbxContent>
+                </v:textbox>
+                <w10:wrap anchorx="margin"/>
+              </v:rect>
+            </w:pict>
+          </mc:Fallback>
+        </mc:AlternateContent>
+      </w:r>
+      <w:r>
+        <w:rPr>
+          <w:noProof/>
+          <w:lang w:eastAsia="pt-BR"/>
+        </w:rPr>
+        <mc:AlternateContent>
+          <mc:Choice Requires="wps">
+            <w:drawing>
+              <wp:anchor distT="0" distB="0" distL="114300" distR="114300" simplePos="0" relativeHeight="251658240" behindDoc="0" locked="0" layoutInCell="1" allowOverlap="1" wp14:anchorId="5725B836" wp14:editId="5D18D12C">
+                <wp:simplePos x="0" y="0"/>
+                <wp:positionH relativeFrom="margin">
+                  <wp:align>center</wp:align>
+                </wp:positionH>
+                <wp:positionV relativeFrom="paragraph">
+                  <wp:posOffset>6334760</wp:posOffset>
+                </wp:positionV>
+                <wp:extent cx="1028700" cy="361950"/>
+                <wp:effectExtent l="0" t="0" r="19050" b="19050"/>
+                <wp:wrapNone/>
+                <wp:docPr id="47" name="Retângulo 47"/>
+                <wp:cNvGraphicFramePr/>
+                <a:graphic xmlns:a="http://schemas.openxmlformats.org/drawingml/2006/main">
+                  <a:graphicData uri="http://schemas.microsoft.com/office/word/2010/wordprocessingShape">
+                    <wps:wsp>
+                      <wps:cNvSpPr/>
+                      <wps:spPr>
+                        <a:xfrm>
+                          <a:off x="0" y="0"/>
+                          <a:ext cx="1028700" cy="361950"/>
+                        </a:xfrm>
+                        <a:prstGeom prst="rect">
+                          <a:avLst/>
+                        </a:prstGeom>
+                      </wps:spPr>
+                      <wps:style>
+                        <a:lnRef idx="2">
+                          <a:schemeClr val="accent1">
+                            <a:shade val="50000"/>
+                          </a:schemeClr>
+                        </a:lnRef>
+                        <a:fillRef idx="1">
+                          <a:schemeClr val="accent1"/>
+                        </a:fillRef>
+                        <a:effectRef idx="0">
+                          <a:schemeClr val="accent1"/>
+                        </a:effectRef>
+                        <a:fontRef idx="minor">
+                          <a:schemeClr val="lt1"/>
+                        </a:fontRef>
+                      </wps:style>
+                      <wps:txbx>
+                        <w:txbxContent>
+                          <w:p>
+                            <w:pPr>
+                              <w:jc w:val="center"/>
+                              <w:rPr>
+                                <w:b/>
+                                <w:color w:val="000000" w:themeColor="text1"/>
+                              </w:rPr>
+                            </w:pPr>
+                            <w:proofErr w:type="spellStart"/>
+                            <w:r>
+                              <w:rPr>
+                                <w:b/>
+                                <w:color w:val="000000" w:themeColor="text1"/>
+                              </w:rPr>
+                              <w:t>StrDin</w:t>
+                            </w:r>
+                            <w:proofErr w:type="spellEnd"/>
+                            <w:r>
+                              <w:rPr>
+                                <w:b/>
+                                <w:color w:val="000000" w:themeColor="text1"/>
+                              </w:rPr>
+                              <w:t xml:space="preserve"> * nome</w:t>
+                            </w:r>
+                          </w:p>
+                        </w:txbxContent>
+                      </wps:txbx>
+                      <wps:bodyPr rot="0" spcFirstLastPara="0" vertOverflow="overflow" horzOverflow="overflow" vert="horz" wrap="square" lIns="91440" tIns="45720" rIns="91440" bIns="45720" numCol="1" spcCol="0" rtlCol="0" fromWordArt="0" anchor="ctr" anchorCtr="0" forceAA="0" compatLnSpc="1">
+                        <a:prstTxWarp prst="textNoShape">
+                          <a:avLst/>
+                        </a:prstTxWarp>
+                        <a:noAutofit/>
+                      </wps:bodyPr>
+                    </wps:wsp>
+                  </a:graphicData>
+                </a:graphic>
+              </wp:anchor>
+            </w:drawing>
+          </mc:Choice>
+          <mc:Fallback>
+            <w:pict>
+              <v:rect w14:anchorId="5725B836" id="Retângulo 47" o:spid="_x0000_s1047" style="position:absolute;margin-left:0;margin-top:498.8pt;width:81pt;height:28.5pt;z-index:251658240;visibility:visible;mso-wrap-style:square;mso-wrap-distance-left:9pt;mso-wrap-distance-top:0;mso-wrap-distance-right:9pt;mso-wrap-distance-bottom:0;mso-position-horizontal:center;mso-position-horizontal-relative:margin;mso-position-vertical:absolute;mso-position-vertical-relative:text;v-text-anchor:middle" o:gfxdata="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" fillcolor="#5b9bd5 [3204]" strokecolor="#1f4d78 [1604]" strokeweight="1pt">
+                <v:textbox>
+                  <w:txbxContent>
+                    <w:p>
+                      <w:pPr>
+                        <w:jc w:val="center"/>
+                        <w:rPr>
+                          <w:b/>
+                          <w:color w:val="000000" w:themeColor="text1"/>
+                        </w:rPr>
+                      </w:pPr>
+                      <w:proofErr w:type="spellStart"/>
+                      <w:r>
+                        <w:rPr>
+                          <w:b/>
+                          <w:color w:val="000000" w:themeColor="text1"/>
+                        </w:rPr>
+                        <w:t>StrDin</w:t>
+                      </w:r>
+                      <w:proofErr w:type="spellEnd"/>
+                      <w:r>
+                        <w:rPr>
+                          <w:b/>
+                          <w:color w:val="000000" w:themeColor="text1"/>
+                        </w:rPr>
+                        <w:t xml:space="preserve"> * nome</w:t>
+                      </w:r>
+                    </w:p>
+                  </w:txbxContent>
+                </v:textbox>
+                <w10:wrap anchorx="margin"/>
+              </v:rect>
+            </w:pict>
+          </mc:Fallback>
+        </mc:AlternateContent>
+      </w:r>
+      <w:r>
+        <w:rPr>
+          <w:noProof/>
+          <w:lang w:eastAsia="pt-BR"/>
+        </w:rPr>
+        <mc:AlternateContent>
+          <mc:Choice Requires="wps">
+            <w:drawing>
+              <wp:anchor distT="0" distB="0" distL="114300" distR="114300" simplePos="0" relativeHeight="251657216" behindDoc="0" locked="0" layoutInCell="1" allowOverlap="1" wp14:anchorId="5FAE9A46" wp14:editId="486154CF">
+                <wp:simplePos x="0" y="0"/>
+                <wp:positionH relativeFrom="column">
+                  <wp:posOffset>2150110</wp:posOffset>
+                </wp:positionH>
+                <wp:positionV relativeFrom="paragraph">
+                  <wp:posOffset>5965825</wp:posOffset>
+                </wp:positionV>
+                <wp:extent cx="1028700" cy="361950"/>
+                <wp:effectExtent l="0" t="0" r="19050" b="19050"/>
+                <wp:wrapNone/>
+                <wp:docPr id="46" name="Retângulo 46"/>
+                <wp:cNvGraphicFramePr/>
+                <a:graphic xmlns:a="http://schemas.openxmlformats.org/drawingml/2006/main">
+                  <a:graphicData uri="http://schemas.microsoft.com/office/word/2010/wordprocessingShape">
+                    <wps:wsp>
+                      <wps:cNvSpPr/>
+                      <wps:spPr>
+                        <a:xfrm>
+                          <a:off x="0" y="0"/>
+                          <a:ext cx="1028700" cy="361950"/>
+                        </a:xfrm>
+                        <a:prstGeom prst="rect">
+                          <a:avLst/>
+                        </a:prstGeom>
+                      </wps:spPr>
+                      <wps:style>
+                        <a:lnRef idx="2">
+                          <a:schemeClr val="accent1">
+                            <a:shade val="50000"/>
+                          </a:schemeClr>
+                        </a:lnRef>
+                        <a:fillRef idx="1">
+                          <a:schemeClr val="accent1"/>
+                        </a:fillRef>
+                        <a:effectRef idx="0">
+                          <a:schemeClr val="accent1"/>
+                        </a:effectRef>
+                        <a:fontRef idx="minor">
+                          <a:schemeClr val="lt1"/>
+                        </a:fontRef>
+                      </wps:style>
+                      <wps:txbx>
+                        <w:txbxContent>
+                          <w:p>
+                            <w:pPr>
+                              <w:rPr>
+                                <w:b/>
+                                <w:color w:val="000000" w:themeColor="text1"/>
+                              </w:rPr>
+                            </w:pPr>
+                            <w:proofErr w:type="spellStart"/>
+                            <w:proofErr w:type="gramStart"/>
+                            <w:r>
+                              <w:rPr>
+                                <w:b/>
+                                <w:color w:val="000000" w:themeColor="text1"/>
+                              </w:rPr>
+                              <w:t>int</w:t>
+                            </w:r>
+                            <w:proofErr w:type="spellEnd"/>
+                            <w:proofErr w:type="gramEnd"/>
+                            <w:r>
+                              <w:rPr>
+                                <w:b/>
+                                <w:color w:val="000000" w:themeColor="text1"/>
+                              </w:rPr>
+                              <w:t xml:space="preserve"> </w:t>
+                            </w:r>
+                            <w:proofErr w:type="spellStart"/>
+                            <w:r>
+                              <w:rPr>
+                                <w:b/>
+                                <w:color w:val="000000" w:themeColor="text1"/>
+                              </w:rPr>
+                              <w:t>endereco</w:t>
+                            </w:r>
+                            <w:proofErr w:type="spellEnd"/>
+                          </w:p>
+                        </w:txbxContent>
+                      </wps:txbx>
+                      <wps:bodyPr rot="0" spcFirstLastPara="0" vertOverflow="overflow" horzOverflow="overflow" vert="horz" wrap="square" lIns="91440" tIns="45720" rIns="91440" bIns="45720" numCol="1" spcCol="0" rtlCol="0" fromWordArt="0" anchor="ctr" anchorCtr="0" forceAA="0" compatLnSpc="1">
+                        <a:prstTxWarp prst="textNoShape">
+                          <a:avLst/>
+                        </a:prstTxWarp>
+                        <a:noAutofit/>
+                      </wps:bodyPr>
+                    </wps:wsp>
+                  </a:graphicData>
+                </a:graphic>
+              </wp:anchor>
+            </w:drawing>
+          </mc:Choice>
+          <mc:Fallback>
+            <w:pict>
+              <v:rect w14:anchorId="5FAE9A46" id="Retângulo 46" o:spid="_x0000_s1048" style="position:absolute;margin-left:169.3pt;margin-top:469.75pt;width:81pt;height:28.5pt;z-index:251657216;visibility:visible;mso-wrap-style:square;mso-wrap-distance-left:9pt;mso-wrap-distance-top:0;mso-wrap-distance-right:9pt;mso-wrap-distance-bottom:0;mso-position-horizontal:absolute;mso-position-horizontal-relative:text;mso-position-vertical:absolute;mso-position-vertical-relative:text;v-text-anchor:middle" o:gfxdata="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" fillcolor="#5b9bd5 [3204]" strokecolor="#1f4d78 [1604]" strokeweight="1pt">
+                <v:textbox>
+                  <w:txbxContent>
+                    <w:p>
+                      <w:pPr>
+                        <w:rPr>
+                          <w:b/>
+                          <w:color w:val="000000" w:themeColor="text1"/>
+                        </w:rPr>
+                      </w:pPr>
+                      <w:proofErr w:type="spellStart"/>
+                      <w:proofErr w:type="gramStart"/>
+                      <w:r>
+                        <w:rPr>
+                          <w:b/>
+                          <w:color w:val="000000" w:themeColor="text1"/>
+                        </w:rPr>
+                        <w:t>int</w:t>
+                      </w:r>
+                      <w:proofErr w:type="spellEnd"/>
+                      <w:proofErr w:type="gramEnd"/>
+                      <w:r>
+                        <w:rPr>
+                          <w:b/>
+                          <w:color w:val="000000" w:themeColor="text1"/>
+                        </w:rPr>
+                        <w:t xml:space="preserve"> </w:t>
+                      </w:r>
+                      <w:proofErr w:type="spellStart"/>
+                      <w:r>
+                        <w:rPr>
+                          <w:b/>
+                          <w:color w:val="000000" w:themeColor="text1"/>
+                        </w:rPr>
+                        <w:t>endereco</w:t>
+                      </w:r>
+                      <w:proofErr w:type="spellEnd"/>
+                    </w:p>
+                  </w:txbxContent>
+                </v:textbox>
+              </v:rect>
+            </w:pict>
+          </mc:Fallback>
+        </mc:AlternateContent>
+      </w:r>
+      <w:r>
+        <w:rPr>
+          <w:noProof/>
+          <w:lang w:eastAsia="pt-BR"/>
+        </w:rPr>
+        <mc:AlternateContent>
+          <mc:Choice Requires="wps">
+            <w:drawing>
+              <wp:anchor distT="0" distB="0" distL="114300" distR="114300" simplePos="0" relativeHeight="251674624" behindDoc="0" locked="0" layoutInCell="1" allowOverlap="1">
+                <wp:simplePos x="0" y="0"/>
+                <wp:positionH relativeFrom="column">
+                  <wp:posOffset>-13335</wp:posOffset>
+                </wp:positionH>
+                <wp:positionV relativeFrom="paragraph">
+                  <wp:posOffset>239395</wp:posOffset>
+                </wp:positionV>
+                <wp:extent cx="19050" cy="400050"/>
+                <wp:effectExtent l="57150" t="0" r="57150" b="57150"/>
+                <wp:wrapNone/>
+                <wp:docPr id="59" name="Conector de Seta Reta 59"/>
+                <wp:cNvGraphicFramePr/>
+                <a:graphic xmlns:a="http://schemas.openxmlformats.org/drawingml/2006/main">
+                  <a:graphicData uri="http://schemas.microsoft.com/office/word/2010/wordprocessingShape">
+                    <wps:wsp>
+                      <wps:cNvCnPr/>
+                      <wps:spPr>
+                        <a:xfrm>
+                          <a:off x="0" y="0"/>
+                          <a:ext cx="19050" cy="400050"/>
+                        </a:xfrm>
+                        <a:prstGeom prst="straightConnector1">
+                          <a:avLst/>
+                        </a:prstGeom>
+                        <a:ln>
+                          <a:tailEnd type="triangle"/>
+                        </a:ln>
+                      </wps:spPr>
+                      <wps:style>
+                        <a:lnRef idx="3">
+                          <a:schemeClr val="dk1"/>
+                        </a:lnRef>
+                        <a:fillRef idx="0">
+                          <a:schemeClr val="dk1"/>
+                        </a:fillRef>
+                        <a:effectRef idx="2">
+                          <a:schemeClr val="dk1"/>
+                        </a:effectRef>
+                        <a:fontRef idx="minor">
+                          <a:schemeClr val="tx1"/>
+                        </a:fontRef>
+                      </wps:style>
+                      <wps:bodyPr/>
+                    </wps:wsp>
+                  </a:graphicData>
+                </a:graphic>
+              </wp:anchor>
+            </w:drawing>
+          </mc:Choice>
+          <mc:Fallback>
+            <w:pict>
+              <v:shape w14:anchorId="27830741" id="Conector de Seta Reta 59" o:spid="_x0000_s1026" type="#_x0000_t32" style="position:absolute;margin-left:-1.05pt;margin-top:18.85pt;width:1.5pt;height:31.5pt;z-index:251674624;visibility:visible;mso-wrap-style:square;mso-wrap-distance-left:9pt;mso-wrap-distance-top:0;mso-wrap-distance-right:9pt;mso-wrap-distance-bottom:0;mso-position-horizontal:absolute;mso-position-horizontal-relative:text;mso-position-vertical:absolute;mso-position-vertical-relative:text" o:gfxdata="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" strokecolor="black [3200]" strokeweight="1.5pt">
+                <v:stroke endarrow="block" joinstyle="miter"/>
+              </v:shape>
+            </w:pict>
+          </mc:Fallback>
+        </mc:AlternateContent>
+      </w:r>
+      <w:r>
+        <w:rPr>
+          <w:noProof/>
+          <w:lang w:eastAsia="pt-BR"/>
+        </w:rPr>
+        <mc:AlternateContent>
+          <mc:Choice Requires="wps">
+            <w:drawing>
+              <wp:anchor distT="0" distB="0" distL="114300" distR="114300" simplePos="0" relativeHeight="251655168" behindDoc="0" locked="0" layoutInCell="1" allowOverlap="1" wp14:anchorId="008701B4" wp14:editId="56590B10">
                 <wp:simplePos x="0" y="0"/>
                 <wp:positionH relativeFrom="page">
                   <wp:align>right</wp:align>
@@ -4087,7 +4567,7 @@
           </mc:Choice>
           <mc:Fallback>
             <w:pict>
-              <v:shape w14:anchorId="6C2C3AC0" id="Conector de Seta Reta 44" o:spid="_x0000_s1026" type="#_x0000_t32" style="position:absolute;margin-left:-47.6pt;margin-top:344.25pt;width:3.6pt;height:34.5pt;z-index:251725824;visibility:visible;mso-wrap-style:square;mso-width-percent:0;mso-height-percent:0;mso-wrap-distance-left:9pt;mso-wrap-distance-top:0;mso-wrap-distance-right:9pt;mso-wrap-distance-bottom:0;mso-position-horizontal:right;mso-position-horizontal-relative:page;mso-position-vertical:absolute;mso-position-vertical-relative:text;mso-width-percent:0;mso-height-percent:0;mso-width-relative:margin;mso-height-relative:margin" o:gfxdata="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" strokecolor="black [3200]" strokeweight="1.5pt">
+              <v:shape w14:anchorId="055C0687" id="Conector de Seta Reta 44" o:spid="_x0000_s1026" type="#_x0000_t32" style="position:absolute;margin-left:-47.6pt;margin-top:344.25pt;width:3.6pt;height:34.5pt;z-index:251655168;visibility:visible;mso-wrap-style:square;mso-width-percent:0;mso-height-percent:0;mso-wrap-distance-left:9pt;mso-wrap-distance-top:0;mso-wrap-distance-right:9pt;mso-wrap-distance-bottom:0;mso-position-horizontal:right;mso-position-horizontal-relative:page;mso-position-vertical:absolute;mso-position-vertical-relative:text;mso-width-percent:0;mso-height-percent:0;mso-width-relative:margin;mso-height-relative:margin" o:gfxdata="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" strokecolor="black [3200]" strokeweight="1.5pt">
                 <v:stroke endarrow="block" joinstyle="miter"/>
                 <w10:wrap anchorx="page"/>
               </v:shape>
@@ -4096,21 +4576,25 @@
         </mc:AlternateContent>
       </w:r>
       <w:r>
+        <w:rPr>
+          <w:noProof/>
+          <w:lang w:eastAsia="pt-BR"/>
+        </w:rPr>
         <mc:AlternateContent>
           <mc:Choice Requires="wps">
             <w:drawing>
-              <wp:anchor distT="0" distB="0" distL="114300" distR="114300" simplePos="0" relativeHeight="251723776" behindDoc="0" locked="0" layoutInCell="1" allowOverlap="1" wp14:anchorId="478E3D81" wp14:editId="36DA5FCC">
+              <wp:anchor distT="0" distB="0" distL="114300" distR="114300" simplePos="0" relativeHeight="251651072" behindDoc="0" locked="0" layoutInCell="1" allowOverlap="1" wp14:anchorId="18322645" wp14:editId="56F2D5D8">
                 <wp:simplePos x="0" y="0"/>
                 <wp:positionH relativeFrom="column">
-                  <wp:posOffset>2891790</wp:posOffset>
+                  <wp:posOffset>1491615</wp:posOffset>
                 </wp:positionH>
                 <wp:positionV relativeFrom="paragraph">
-                  <wp:posOffset>4705350</wp:posOffset>
+                  <wp:posOffset>4772025</wp:posOffset>
                 </wp:positionV>
-                <wp:extent cx="1390650" cy="666750"/>
-                <wp:effectExtent l="0" t="0" r="19050" b="19050"/>
+                <wp:extent cx="695325" cy="342900"/>
+                <wp:effectExtent l="0" t="0" r="28575" b="19050"/>
                 <wp:wrapNone/>
-                <wp:docPr id="43" name="Retângulo 43"/>
+                <wp:docPr id="41" name="Retângulo 41"/>
                 <wp:cNvGraphicFramePr/>
                 <a:graphic xmlns:a="http://schemas.openxmlformats.org/drawingml/2006/main">
                   <a:graphicData uri="http://schemas.microsoft.com/office/word/2010/wordprocessingShape">
@@ -4119,7 +4603,7 @@
                       <wps:spPr>
                         <a:xfrm>
                           <a:off x="0" y="0"/>
-                          <a:ext cx="1390650" cy="666750"/>
+                          <a:ext cx="695325" cy="342900"/>
                         </a:xfrm>
                         <a:prstGeom prst="rect">
                           <a:avLst/>
@@ -4157,316 +4641,6 @@
                                 <w:b/>
                                 <w:color w:val="000000" w:themeColor="text1"/>
                               </w:rPr>
-                              <w:t>struct</w:t>
-                            </w:r>
-                            <w:proofErr w:type="spellEnd"/>
-                            <w:proofErr w:type="gramEnd"/>
-                            <w:r>
-                              <w:rPr>
-                                <w:b/>
-                                <w:color w:val="000000" w:themeColor="text1"/>
-                              </w:rPr>
-                              <w:t xml:space="preserve"> </w:t>
-                            </w:r>
-                            <w:proofErr w:type="spellStart"/>
-                            <w:r>
-                              <w:rPr>
-                                <w:b/>
-                                <w:color w:val="000000" w:themeColor="text1"/>
-                              </w:rPr>
-                              <w:t>lista_interna_func</w:t>
-                            </w:r>
-                            <w:proofErr w:type="spellEnd"/>
-                            <w:r>
-                              <w:rPr>
-                                <w:b/>
-                                <w:color w:val="000000" w:themeColor="text1"/>
-                              </w:rPr>
-                              <w:t xml:space="preserve"> * </w:t>
-                            </w:r>
-                            <w:proofErr w:type="spellStart"/>
-                            <w:r>
-                              <w:rPr>
-                                <w:b/>
-                                <w:color w:val="000000" w:themeColor="text1"/>
-                              </w:rPr>
-                              <w:t>prox</w:t>
-                            </w:r>
-                            <w:proofErr w:type="spellEnd"/>
-                          </w:p>
-                        </w:txbxContent>
-                      </wps:txbx>
-                      <wps:bodyPr rot="0" spcFirstLastPara="0" vertOverflow="overflow" horzOverflow="overflow" vert="horz" wrap="square" lIns="91440" tIns="45720" rIns="91440" bIns="45720" numCol="1" spcCol="0" rtlCol="0" fromWordArt="0" anchor="ctr" anchorCtr="0" forceAA="0" compatLnSpc="1">
-                        <a:prstTxWarp prst="textNoShape">
-                          <a:avLst/>
-                        </a:prstTxWarp>
-                        <a:noAutofit/>
-                      </wps:bodyPr>
-                    </wps:wsp>
-                  </a:graphicData>
-                </a:graphic>
-                <wp14:sizeRelH relativeFrom="margin">
-                  <wp14:pctWidth>0</wp14:pctWidth>
-                </wp14:sizeRelH>
-                <wp14:sizeRelV relativeFrom="margin">
-                  <wp14:pctHeight>0</wp14:pctHeight>
-                </wp14:sizeRelV>
-              </wp:anchor>
-            </w:drawing>
-          </mc:Choice>
-          <mc:Fallback>
-            <w:pict>
-              <v:rect w14:anchorId="478E3D81" id="Retângulo 43" o:spid="_x0000_s1047" style="position:absolute;margin-left:227.7pt;margin-top:370.5pt;width:109.5pt;height:52.5pt;z-index:251723776;visibility:visible;mso-wrap-style:square;mso-width-percent:0;mso-height-percent:0;mso-wrap-distance-left:9pt;mso-wrap-distance-top:0;mso-wrap-distance-right:9pt;mso-wrap-distance-bottom:0;mso-position-horizontal:absolute;mso-position-horizontal-relative:text;mso-position-vertical:absolute;mso-position-vertical-relative:text;mso-width-percent:0;mso-height-percent:0;mso-width-relative:margin;mso-height-relative:margin;v-text-anchor:middle" o:gfxdata="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" fillcolor="#5b9bd5 [3204]" strokecolor="#1f4d78 [1604]" strokeweight="1pt">
-                <v:textbox>
-                  <w:txbxContent>
-                    <w:p>
-                      <w:pPr>
-                        <w:rPr>
-                          <w:b/>
-                          <w:color w:val="000000" w:themeColor="text1"/>
-                        </w:rPr>
-                      </w:pPr>
-                      <w:proofErr w:type="spellStart"/>
-                      <w:proofErr w:type="gramStart"/>
-                      <w:r>
-                        <w:rPr>
-                          <w:b/>
-                          <w:color w:val="000000" w:themeColor="text1"/>
-                        </w:rPr>
-                        <w:t>struct</w:t>
-                      </w:r>
-                      <w:proofErr w:type="spellEnd"/>
-                      <w:proofErr w:type="gramEnd"/>
-                      <w:r>
-                        <w:rPr>
-                          <w:b/>
-                          <w:color w:val="000000" w:themeColor="text1"/>
-                        </w:rPr>
-                        <w:t xml:space="preserve"> </w:t>
-                      </w:r>
-                      <w:proofErr w:type="spellStart"/>
-                      <w:r>
-                        <w:rPr>
-                          <w:b/>
-                          <w:color w:val="000000" w:themeColor="text1"/>
-                        </w:rPr>
-                        <w:t>lista_interna_func</w:t>
-                      </w:r>
-                      <w:proofErr w:type="spellEnd"/>
-                      <w:r>
-                        <w:rPr>
-                          <w:b/>
-                          <w:color w:val="000000" w:themeColor="text1"/>
-                        </w:rPr>
-                        <w:t xml:space="preserve"> * </w:t>
-                      </w:r>
-                      <w:proofErr w:type="spellStart"/>
-                      <w:r>
-                        <w:rPr>
-                          <w:b/>
-                          <w:color w:val="000000" w:themeColor="text1"/>
-                        </w:rPr>
-                        <w:t>prox</w:t>
-                      </w:r>
-                      <w:proofErr w:type="spellEnd"/>
-                    </w:p>
-                  </w:txbxContent>
-                </v:textbox>
-              </v:rect>
-            </w:pict>
-          </mc:Fallback>
-        </mc:AlternateContent>
-      </w:r>
-      <w:r>
-        <mc:AlternateContent>
-          <mc:Choice Requires="wps">
-            <w:drawing>
-              <wp:anchor distT="0" distB="0" distL="114300" distR="114300" simplePos="0" relativeHeight="251721728" behindDoc="0" locked="0" layoutInCell="1" allowOverlap="1" wp14:anchorId="2AE6890F" wp14:editId="6924D54B">
-                <wp:simplePos x="0" y="0"/>
-                <wp:positionH relativeFrom="column">
-                  <wp:posOffset>2215515</wp:posOffset>
-                </wp:positionH>
-                <wp:positionV relativeFrom="paragraph">
-                  <wp:posOffset>4705350</wp:posOffset>
-                </wp:positionV>
-                <wp:extent cx="657225" cy="504825"/>
-                <wp:effectExtent l="0" t="0" r="28575" b="28575"/>
-                <wp:wrapNone/>
-                <wp:docPr id="42" name="Retângulo 42"/>
-                <wp:cNvGraphicFramePr/>
-                <a:graphic xmlns:a="http://schemas.openxmlformats.org/drawingml/2006/main">
-                  <a:graphicData uri="http://schemas.microsoft.com/office/word/2010/wordprocessingShape">
-                    <wps:wsp>
-                      <wps:cNvSpPr/>
-                      <wps:spPr>
-                        <a:xfrm>
-                          <a:off x="0" y="0"/>
-                          <a:ext cx="657225" cy="504825"/>
-                        </a:xfrm>
-                        <a:prstGeom prst="rect">
-                          <a:avLst/>
-                        </a:prstGeom>
-                      </wps:spPr>
-                      <wps:style>
-                        <a:lnRef idx="2">
-                          <a:schemeClr val="accent1">
-                            <a:shade val="50000"/>
-                          </a:schemeClr>
-                        </a:lnRef>
-                        <a:fillRef idx="1">
-                          <a:schemeClr val="accent1"/>
-                        </a:fillRef>
-                        <a:effectRef idx="0">
-                          <a:schemeClr val="accent1"/>
-                        </a:effectRef>
-                        <a:fontRef idx="minor">
-                          <a:schemeClr val="lt1"/>
-                        </a:fontRef>
-                      </wps:style>
-                      <wps:txbx>
-                        <w:txbxContent>
-                          <w:p>
-                            <w:pPr>
-                              <w:rPr>
-                                <w:b/>
-                                <w:color w:val="000000" w:themeColor="text1"/>
-                              </w:rPr>
-                            </w:pPr>
-                            <w:proofErr w:type="spellStart"/>
-                            <w:r>
-                              <w:rPr>
-                                <w:b/>
-                                <w:color w:val="000000" w:themeColor="text1"/>
-                              </w:rPr>
-                              <w:t>StrDin</w:t>
-                            </w:r>
-                            <w:proofErr w:type="spellEnd"/>
-                            <w:r>
-                              <w:rPr>
-                                <w:b/>
-                                <w:color w:val="000000" w:themeColor="text1"/>
-                              </w:rPr>
-                              <w:t xml:space="preserve"> * linha</w:t>
-                            </w:r>
-                          </w:p>
-                        </w:txbxContent>
-                      </wps:txbx>
-                      <wps:bodyPr rot="0" spcFirstLastPara="0" vertOverflow="overflow" horzOverflow="overflow" vert="horz" wrap="square" lIns="91440" tIns="45720" rIns="91440" bIns="45720" numCol="1" spcCol="0" rtlCol="0" fromWordArt="0" anchor="ctr" anchorCtr="0" forceAA="0" compatLnSpc="1">
-                        <a:prstTxWarp prst="textNoShape">
-                          <a:avLst/>
-                        </a:prstTxWarp>
-                        <a:noAutofit/>
-                      </wps:bodyPr>
-                    </wps:wsp>
-                  </a:graphicData>
-                </a:graphic>
-                <wp14:sizeRelH relativeFrom="margin">
-                  <wp14:pctWidth>0</wp14:pctWidth>
-                </wp14:sizeRelH>
-                <wp14:sizeRelV relativeFrom="margin">
-                  <wp14:pctHeight>0</wp14:pctHeight>
-                </wp14:sizeRelV>
-              </wp:anchor>
-            </w:drawing>
-          </mc:Choice>
-          <mc:Fallback>
-            <w:pict>
-              <v:rect w14:anchorId="2AE6890F" id="Retângulo 42" o:spid="_x0000_s1048" style="position:absolute;margin-left:174.45pt;margin-top:370.5pt;width:51.75pt;height:39.75pt;z-index:251721728;visibility:visible;mso-wrap-style:square;mso-width-percent:0;mso-height-percent:0;mso-wrap-distance-left:9pt;mso-wrap-distance-top:0;mso-wrap-distance-right:9pt;mso-wrap-distance-bottom:0;mso-position-horizontal:absolute;mso-position-horizontal-relative:text;mso-position-vertical:absolute;mso-position-vertical-relative:text;mso-width-percent:0;mso-height-percent:0;mso-width-relative:margin;mso-height-relative:margin;v-text-anchor:middle" o:gfxdata="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" fillcolor="#5b9bd5 [3204]" strokecolor="#1f4d78 [1604]" strokeweight="1pt">
-                <v:textbox>
-                  <w:txbxContent>
-                    <w:p>
-                      <w:pPr>
-                        <w:rPr>
-                          <w:b/>
-                          <w:color w:val="000000" w:themeColor="text1"/>
-                        </w:rPr>
-                      </w:pPr>
-                      <w:proofErr w:type="spellStart"/>
-                      <w:r>
-                        <w:rPr>
-                          <w:b/>
-                          <w:color w:val="000000" w:themeColor="text1"/>
-                        </w:rPr>
-                        <w:t>StrDin</w:t>
-                      </w:r>
-                      <w:proofErr w:type="spellEnd"/>
-                      <w:r>
-                        <w:rPr>
-                          <w:b/>
-                          <w:color w:val="000000" w:themeColor="text1"/>
-                        </w:rPr>
-                        <w:t xml:space="preserve"> * linha</w:t>
-                      </w:r>
-                    </w:p>
-                  </w:txbxContent>
-                </v:textbox>
-              </v:rect>
-            </w:pict>
-          </mc:Fallback>
-        </mc:AlternateContent>
-      </w:r>
-      <w:r>
-        <mc:AlternateContent>
-          <mc:Choice Requires="wps">
-            <w:drawing>
-              <wp:anchor distT="0" distB="0" distL="114300" distR="114300" simplePos="0" relativeHeight="251720704" behindDoc="0" locked="0" layoutInCell="1" allowOverlap="1" wp14:anchorId="18322645" wp14:editId="56F2D5D8">
-                <wp:simplePos x="0" y="0"/>
-                <wp:positionH relativeFrom="column">
-                  <wp:posOffset>1491615</wp:posOffset>
-                </wp:positionH>
-                <wp:positionV relativeFrom="paragraph">
-                  <wp:posOffset>4772025</wp:posOffset>
-                </wp:positionV>
-                <wp:extent cx="695325" cy="342900"/>
-                <wp:effectExtent l="0" t="0" r="28575" b="19050"/>
-                <wp:wrapNone/>
-                <wp:docPr id="41" name="Retângulo 41"/>
-                <wp:cNvGraphicFramePr/>
-                <a:graphic xmlns:a="http://schemas.openxmlformats.org/drawingml/2006/main">
-                  <a:graphicData uri="http://schemas.microsoft.com/office/word/2010/wordprocessingShape">
-                    <wps:wsp>
-                      <wps:cNvSpPr/>
-                      <wps:spPr>
-                        <a:xfrm>
-                          <a:off x="0" y="0"/>
-                          <a:ext cx="695325" cy="342900"/>
-                        </a:xfrm>
-                        <a:prstGeom prst="rect">
-                          <a:avLst/>
-                        </a:prstGeom>
-                      </wps:spPr>
-                      <wps:style>
-                        <a:lnRef idx="2">
-                          <a:schemeClr val="accent1">
-                            <a:shade val="50000"/>
-                          </a:schemeClr>
-                        </a:lnRef>
-                        <a:fillRef idx="1">
-                          <a:schemeClr val="accent1"/>
-                        </a:fillRef>
-                        <a:effectRef idx="0">
-                          <a:schemeClr val="accent1"/>
-                        </a:effectRef>
-                        <a:fontRef idx="minor">
-                          <a:schemeClr val="lt1"/>
-                        </a:fontRef>
-                      </wps:style>
-                      <wps:txbx>
-                        <w:txbxContent>
-                          <w:p>
-                            <w:pPr>
-                              <w:rPr>
-                                <w:b/>
-                                <w:color w:val="000000" w:themeColor="text1"/>
-                              </w:rPr>
-                            </w:pPr>
-                            <w:proofErr w:type="spellStart"/>
-                            <w:proofErr w:type="gramStart"/>
-                            <w:r>
-                              <w:rPr>
-                                <w:b/>
-                                <w:color w:val="000000" w:themeColor="text1"/>
-                              </w:rPr>
                               <w:t>int</w:t>
                             </w:r>
                             <w:proofErr w:type="spellEnd"/>
@@ -4538,10 +4712,14 @@
         </mc:AlternateContent>
       </w:r>
       <w:r>
+        <w:rPr>
+          <w:noProof/>
+          <w:lang w:eastAsia="pt-BR"/>
+        </w:rPr>
         <mc:AlternateContent>
           <mc:Choice Requires="wps">
             <w:drawing>
-              <wp:anchor distT="0" distB="0" distL="114300" distR="114300" simplePos="0" relativeHeight="251719680" behindDoc="0" locked="0" layoutInCell="1" allowOverlap="1" wp14:anchorId="00A80CE6" wp14:editId="4A037366">
+              <wp:anchor distT="0" distB="0" distL="114300" distR="114300" simplePos="0" relativeHeight="251650048" behindDoc="0" locked="0" layoutInCell="1" allowOverlap="1" wp14:anchorId="00A80CE6" wp14:editId="4A037366">
                 <wp:simplePos x="0" y="0"/>
                 <wp:positionH relativeFrom="column">
                   <wp:posOffset>824865</wp:posOffset>
@@ -4614,7 +4792,7 @@
         <mc:AlternateContent>
           <mc:Choice Requires="wps">
             <w:drawing>
-              <wp:anchor distT="0" distB="0" distL="114300" distR="114300" simplePos="0" relativeHeight="251717632" behindDoc="0" locked="0" layoutInCell="1" allowOverlap="1" wp14:anchorId="2D829887" wp14:editId="06224F95">
+              <wp:anchor distT="0" distB="0" distL="114300" distR="114300" simplePos="0" relativeHeight="251649024" behindDoc="0" locked="0" layoutInCell="1" allowOverlap="1" wp14:anchorId="2D829887" wp14:editId="06224F95">
                 <wp:simplePos x="0" y="0"/>
                 <wp:positionH relativeFrom="page">
                   <wp:align>right</wp:align>
@@ -4737,7 +4915,7 @@
         <mc:AlternateContent>
           <mc:Choice Requires="wps">
             <w:drawing>
-              <wp:anchor distT="0" distB="0" distL="114300" distR="114300" simplePos="0" relativeHeight="251721728" behindDoc="0" locked="0" layoutInCell="1" allowOverlap="1">
+              <wp:anchor distT="0" distB="0" distL="114300" distR="114300" simplePos="0" relativeHeight="251653120" behindDoc="0" locked="0" layoutInCell="1" allowOverlap="1">
                 <wp:simplePos x="0" y="0"/>
                 <wp:positionH relativeFrom="column">
                   <wp:posOffset>748665</wp:posOffset>
@@ -4810,7 +4988,7 @@
         <mc:AlternateContent>
           <mc:Choice Requires="wps">
             <w:drawing>
-              <wp:anchor distT="0" distB="0" distL="114300" distR="114300" simplePos="0" relativeHeight="251700224" behindDoc="0" locked="0" layoutInCell="1" allowOverlap="1" wp14:anchorId="48FEA038" wp14:editId="6B556EBD">
+              <wp:anchor distT="0" distB="0" distL="114300" distR="114300" simplePos="0" relativeHeight="251644928" behindDoc="0" locked="0" layoutInCell="1" allowOverlap="1" wp14:anchorId="48FEA038" wp14:editId="6B556EBD">
                 <wp:simplePos x="0" y="0"/>
                 <wp:positionH relativeFrom="column">
                   <wp:posOffset>-622936</wp:posOffset>
@@ -4980,7 +5158,7 @@
         <mc:AlternateContent>
           <mc:Choice Requires="wps">
             <w:drawing>
-              <wp:anchor distT="0" distB="0" distL="114300" distR="114300" simplePos="0" relativeHeight="251786240" behindDoc="0" locked="0" layoutInCell="1" allowOverlap="1" wp14:anchorId="6E993106" wp14:editId="05FA9E8E">
+              <wp:anchor distT="0" distB="0" distL="114300" distR="114300" simplePos="0" relativeHeight="251669504" behindDoc="0" locked="0" layoutInCell="1" allowOverlap="1" wp14:anchorId="6E993106" wp14:editId="05FA9E8E">
                 <wp:simplePos x="0" y="0"/>
                 <wp:positionH relativeFrom="column">
                   <wp:posOffset>4939665</wp:posOffset>
@@ -5134,7 +5312,7 @@
         <mc:AlternateContent>
           <mc:Choice Requires="wps">
             <w:drawing>
-              <wp:anchor distT="0" distB="0" distL="114300" distR="114300" simplePos="0" relativeHeight="251777024" behindDoc="0" locked="0" layoutInCell="1" allowOverlap="1" wp14:anchorId="5BD6947D" wp14:editId="520B6FBA">
+              <wp:anchor distT="0" distB="0" distL="114300" distR="114300" simplePos="0" relativeHeight="251668480" behindDoc="0" locked="0" layoutInCell="1" allowOverlap="1" wp14:anchorId="5BD6947D" wp14:editId="520B6FBA">
                 <wp:simplePos x="0" y="0"/>
                 <wp:positionH relativeFrom="column">
                   <wp:posOffset>4149090</wp:posOffset>
@@ -5288,7 +5466,7 @@
         <mc:AlternateContent>
           <mc:Choice Requires="wps">
             <w:drawing>
-              <wp:anchor distT="0" distB="0" distL="114300" distR="114300" simplePos="0" relativeHeight="251767808" behindDoc="0" locked="0" layoutInCell="1" allowOverlap="1" wp14:anchorId="4B37E0F1" wp14:editId="39BD6999">
+              <wp:anchor distT="0" distB="0" distL="114300" distR="114300" simplePos="0" relativeHeight="251667456" behindDoc="0" locked="0" layoutInCell="1" allowOverlap="1" wp14:anchorId="4B37E0F1" wp14:editId="39BD6999">
                 <wp:simplePos x="0" y="0"/>
                 <wp:positionH relativeFrom="column">
                   <wp:posOffset>3444240</wp:posOffset>
@@ -5420,7 +5598,7 @@
         <mc:AlternateContent>
           <mc:Choice Requires="wps">
             <w:drawing>
-              <wp:anchor distT="0" distB="0" distL="114300" distR="114300" simplePos="0" relativeHeight="251755520" behindDoc="0" locked="0" layoutInCell="1" allowOverlap="1" wp14:anchorId="4D6B6B1F" wp14:editId="2CF973D5">
+              <wp:anchor distT="0" distB="0" distL="114300" distR="114300" simplePos="0" relativeHeight="251666432" behindDoc="0" locked="0" layoutInCell="1" allowOverlap="1" wp14:anchorId="4D6B6B1F" wp14:editId="2CF973D5">
                 <wp:simplePos x="0" y="0"/>
                 <wp:positionH relativeFrom="column">
                   <wp:posOffset>2634615</wp:posOffset>
@@ -5570,7 +5748,7 @@
         <mc:AlternateContent>
           <mc:Choice Requires="wps">
             <w:drawing>
-              <wp:anchor distT="0" distB="0" distL="114300" distR="114300" simplePos="0" relativeHeight="251743232" behindDoc="0" locked="0" layoutInCell="1" allowOverlap="1" wp14:anchorId="43E40F48" wp14:editId="1F2B2216">
+              <wp:anchor distT="0" distB="0" distL="114300" distR="114300" simplePos="0" relativeHeight="251665408" behindDoc="0" locked="0" layoutInCell="1" allowOverlap="1" wp14:anchorId="43E40F48" wp14:editId="1F2B2216">
                 <wp:simplePos x="0" y="0"/>
                 <wp:positionH relativeFrom="column">
                   <wp:posOffset>1948815</wp:posOffset>
@@ -5702,7 +5880,7 @@
         <mc:AlternateContent>
           <mc:Choice Requires="wps">
             <w:drawing>
-              <wp:anchor distT="0" distB="0" distL="114300" distR="114300" simplePos="0" relativeHeight="251730944" behindDoc="0" locked="0" layoutInCell="1" allowOverlap="1" wp14:anchorId="1B578ADD" wp14:editId="0876F663">
+              <wp:anchor distT="0" distB="0" distL="114300" distR="114300" simplePos="0" relativeHeight="251659264" behindDoc="0" locked="0" layoutInCell="1" allowOverlap="1" wp14:anchorId="1B578ADD" wp14:editId="0876F663">
                 <wp:simplePos x="0" y="0"/>
                 <wp:positionH relativeFrom="column">
                   <wp:posOffset>1224915</wp:posOffset>
@@ -5838,7 +6016,7 @@
         <mc:AlternateContent>
           <mc:Choice Requires="wps">
             <w:drawing>
-              <wp:anchor distT="0" distB="0" distL="114300" distR="114300" simplePos="0" relativeHeight="251656192" behindDoc="0" locked="0" layoutInCell="1" allowOverlap="1" wp14:anchorId="49D35068" wp14:editId="4AC08072">
+              <wp:anchor distT="0" distB="0" distL="114300" distR="114300" simplePos="0" relativeHeight="251638784" behindDoc="0" locked="0" layoutInCell="1" allowOverlap="1" wp14:anchorId="49D35068" wp14:editId="4AC08072">
                 <wp:simplePos x="0" y="0"/>
                 <wp:positionH relativeFrom="column">
                   <wp:posOffset>-657225</wp:posOffset>
@@ -5976,7 +6154,7 @@
         <mc:AlternateContent>
           <mc:Choice Requires="wps">
             <w:drawing>
-              <wp:anchor distT="0" distB="0" distL="114300" distR="114300" simplePos="0" relativeHeight="251709440" behindDoc="0" locked="0" layoutInCell="1" allowOverlap="1" wp14:anchorId="7A03D033" wp14:editId="7F571CAD">
+              <wp:anchor distT="0" distB="0" distL="114300" distR="114300" simplePos="0" relativeHeight="251648000" behindDoc="0" locked="0" layoutInCell="1" allowOverlap="1" wp14:anchorId="7A03D033" wp14:editId="7F571CAD">
                 <wp:simplePos x="0" y="0"/>
                 <wp:positionH relativeFrom="column">
                   <wp:posOffset>-619125</wp:posOffset>
@@ -6132,7 +6310,7 @@
         <mc:AlternateContent>
           <mc:Choice Requires="wps">
             <w:drawing>
-              <wp:anchor distT="0" distB="0" distL="114300" distR="114300" simplePos="0" relativeHeight="251691008" behindDoc="0" locked="0" layoutInCell="1" allowOverlap="1" wp14:anchorId="75B308CB" wp14:editId="70654ACE">
+              <wp:anchor distT="0" distB="0" distL="114300" distR="114300" simplePos="0" relativeHeight="251642880" behindDoc="0" locked="0" layoutInCell="1" allowOverlap="1" wp14:anchorId="75B308CB" wp14:editId="70654ACE">
                 <wp:simplePos x="0" y="0"/>
                 <wp:positionH relativeFrom="column">
                   <wp:posOffset>-638175</wp:posOffset>
@@ -6266,7 +6444,7 @@
         <mc:AlternateContent>
           <mc:Choice Requires="wps">
             <w:drawing>
-              <wp:anchor distT="0" distB="0" distL="114300" distR="114300" simplePos="0" relativeHeight="251703296" behindDoc="0" locked="0" layoutInCell="1" allowOverlap="1" wp14:anchorId="5FA64544" wp14:editId="08BC3CBD">
+              <wp:anchor distT="0" distB="0" distL="114300" distR="114300" simplePos="0" relativeHeight="251645952" behindDoc="0" locked="0" layoutInCell="1" allowOverlap="1" wp14:anchorId="5FA64544" wp14:editId="08BC3CBD">
                 <wp:simplePos x="0" y="0"/>
                 <wp:positionH relativeFrom="column">
                   <wp:posOffset>-600075</wp:posOffset>
@@ -6436,7 +6614,7 @@
         <mc:AlternateContent>
           <mc:Choice Requires="wps">
             <w:drawing>
-              <wp:anchor distT="0" distB="0" distL="114300" distR="114300" simplePos="0" relativeHeight="251693056" behindDoc="0" locked="0" layoutInCell="1" allowOverlap="1" wp14:anchorId="2B59C4E6" wp14:editId="2DE37B34">
+              <wp:anchor distT="0" distB="0" distL="114300" distR="114300" simplePos="0" relativeHeight="251643904" behindDoc="0" locked="0" layoutInCell="1" allowOverlap="1" wp14:anchorId="2B59C4E6" wp14:editId="2DE37B34">
                 <wp:simplePos x="0" y="0"/>
                 <wp:positionH relativeFrom="column">
                   <wp:posOffset>-638175</wp:posOffset>
@@ -6592,7 +6770,7 @@
         <mc:AlternateContent>
           <mc:Choice Requires="wps">
             <w:drawing>
-              <wp:anchor distT="0" distB="0" distL="114300" distR="114300" simplePos="0" relativeHeight="251688960" behindDoc="0" locked="0" layoutInCell="1" allowOverlap="1" wp14:anchorId="624BF086" wp14:editId="16573CA5">
+              <wp:anchor distT="0" distB="0" distL="114300" distR="114300" simplePos="0" relativeHeight="251641856" behindDoc="0" locked="0" layoutInCell="1" allowOverlap="1" wp14:anchorId="624BF086" wp14:editId="16573CA5">
                 <wp:simplePos x="0" y="0"/>
                 <wp:positionH relativeFrom="column">
                   <wp:posOffset>-657225</wp:posOffset>
@@ -6748,7 +6926,7 @@
         <mc:AlternateContent>
           <mc:Choice Requires="wps">
             <w:drawing>
-              <wp:anchor distT="0" distB="0" distL="114300" distR="114300" simplePos="0" relativeHeight="251685888" behindDoc="0" locked="0" layoutInCell="1" allowOverlap="1" wp14:anchorId="351F0A64" wp14:editId="02DE5B79">
+              <wp:anchor distT="0" distB="0" distL="114300" distR="114300" simplePos="0" relativeHeight="251640832" behindDoc="0" locked="0" layoutInCell="1" allowOverlap="1" wp14:anchorId="351F0A64" wp14:editId="02DE5B79">
                 <wp:simplePos x="0" y="0"/>
                 <wp:positionH relativeFrom="column">
                   <wp:posOffset>-647700</wp:posOffset>
@@ -6900,7 +7078,7 @@
         <mc:AlternateContent>
           <mc:Choice Requires="wps">
             <w:drawing>
-              <wp:anchor distT="0" distB="0" distL="114300" distR="114300" simplePos="0" relativeHeight="251670528" behindDoc="0" locked="0" layoutInCell="1" allowOverlap="1" wp14:anchorId="4FD3C03C" wp14:editId="0982A19B">
+              <wp:anchor distT="0" distB="0" distL="114300" distR="114300" simplePos="0" relativeHeight="251639808" behindDoc="0" locked="0" layoutInCell="1" allowOverlap="1" wp14:anchorId="4FD3C03C" wp14:editId="0982A19B">
                 <wp:simplePos x="0" y="0"/>
                 <wp:positionH relativeFrom="column">
                   <wp:posOffset>-666750</wp:posOffset>
@@ -7039,6 +7217,243 @@
     </w:sectPr>
   </w:body>
 </w:document>
+</file>
+
+<file path=word/numbering.xml><?xml version="1.0" encoding="utf-8"?>
+<w:numbering xmlns:wpc="http://schemas.microsoft.com/office/word/2010/wordprocessingCanvas" xmlns:cx="http://schemas.microsoft.com/office/drawing/2014/chartex" xmlns:cx1="http://schemas.microsoft.com/office/drawing/2015/9/8/chartex" xmlns:mc="http://schemas.openxmlformats.org/markup-compatibility/2006" xmlns:o="urn:schemas-microsoft-com:office:office" xmlns:r="http://schemas.openxmlformats.org/officeDocument/2006/relationships" xmlns:m="http://schemas.openxmlformats.org/officeDocument/2006/math" xmlns:v="urn:schemas-microsoft-com:vml" xmlns:wp14="http://schemas.microsoft.com/office/word/2010/wordprocessingDrawing" xmlns:wp="http://schemas.openxmlformats.org/drawingml/2006/wordprocessingDrawing" xmlns:w10="urn:schemas-microsoft-com:office:word" xmlns:w="http://schemas.openxmlformats.org/wordprocessingml/2006/main" xmlns:w14="http://schemas.microsoft.com/office/word/2010/wordml" xmlns:w15="http://schemas.microsoft.com/office/word/2012/wordml" xmlns:w16se="http://schemas.microsoft.com/office/word/2015/wordml/symex" xmlns:wpg="http://schemas.microsoft.com/office/word/2010/wordprocessingGroup" xmlns:wpi="http://schemas.microsoft.com/office/word/2010/wordprocessingInk" xmlns:wne="http://schemas.microsoft.com/office/word/2006/wordml" xmlns:wps="http://schemas.microsoft.com/office/word/2010/wordprocessingShape" mc:Ignorable="w14 w15 w16se wp14">
+  <w:abstractNum w:abstractNumId="0" w15:restartNumberingAfterBreak="0">
+    <w:nsid w:val="13A71A16"/>
+    <w:multiLevelType w:val="hybridMultilevel"/>
+    <w:tmpl w:val="B756FFAA"/>
+    <w:lvl w:ilvl="0" w:tplc="0456D772">
+      <w:numFmt w:val="bullet"/>
+      <w:lvlText w:val=""/>
+      <w:lvlJc w:val="left"/>
+      <w:pPr>
+        <w:ind w:left="720" w:hanging="360"/>
+      </w:pPr>
+      <w:rPr>
+        <w:rFonts w:ascii="Symbol" w:eastAsiaTheme="minorHAnsi" w:hAnsi="Symbol" w:cstheme="minorBidi" w:hint="default"/>
+        <w:sz w:val="36"/>
+      </w:rPr>
+    </w:lvl>
+    <w:lvl w:ilvl="1" w:tplc="04160003" w:tentative="1">
+      <w:start w:val="1"/>
+      <w:numFmt w:val="bullet"/>
+      <w:lvlText w:val="o"/>
+      <w:lvlJc w:val="left"/>
+      <w:pPr>
+        <w:ind w:left="1440" w:hanging="360"/>
+      </w:pPr>
+      <w:rPr>
+        <w:rFonts w:ascii="Courier New" w:hAnsi="Courier New" w:cs="Courier New" w:hint="default"/>
+      </w:rPr>
+    </w:lvl>
+    <w:lvl w:ilvl="2" w:tplc="04160005" w:tentative="1">
+      <w:start w:val="1"/>
+      <w:numFmt w:val="bullet"/>
+      <w:lvlText w:val=""/>
+      <w:lvlJc w:val="left"/>
+      <w:pPr>
+        <w:ind w:left="2160" w:hanging="360"/>
+      </w:pPr>
+      <w:rPr>
+        <w:rFonts w:ascii="Wingdings" w:hAnsi="Wingdings" w:hint="default"/>
+      </w:rPr>
+    </w:lvl>
+    <w:lvl w:ilvl="3" w:tplc="04160001" w:tentative="1">
+      <w:start w:val="1"/>
+      <w:numFmt w:val="bullet"/>
+      <w:lvlText w:val=""/>
+      <w:lvlJc w:val="left"/>
+      <w:pPr>
+        <w:ind w:left="2880" w:hanging="360"/>
+      </w:pPr>
+      <w:rPr>
+        <w:rFonts w:ascii="Symbol" w:hAnsi="Symbol" w:hint="default"/>
+      </w:rPr>
+    </w:lvl>
+    <w:lvl w:ilvl="4" w:tplc="04160003" w:tentative="1">
+      <w:start w:val="1"/>
+      <w:numFmt w:val="bullet"/>
+      <w:lvlText w:val="o"/>
+      <w:lvlJc w:val="left"/>
+      <w:pPr>
+        <w:ind w:left="3600" w:hanging="360"/>
+      </w:pPr>
+      <w:rPr>
+        <w:rFonts w:ascii="Courier New" w:hAnsi="Courier New" w:cs="Courier New" w:hint="default"/>
+      </w:rPr>
+    </w:lvl>
+    <w:lvl w:ilvl="5" w:tplc="04160005" w:tentative="1">
+      <w:start w:val="1"/>
+      <w:numFmt w:val="bullet"/>
+      <w:lvlText w:val=""/>
+      <w:lvlJc w:val="left"/>
+      <w:pPr>
+        <w:ind w:left="4320" w:hanging="360"/>
+      </w:pPr>
+      <w:rPr>
+        <w:rFonts w:ascii="Wingdings" w:hAnsi="Wingdings" w:hint="default"/>
+      </w:rPr>
+    </w:lvl>
+    <w:lvl w:ilvl="6" w:tplc="04160001" w:tentative="1">
+      <w:start w:val="1"/>
+      <w:numFmt w:val="bullet"/>
+      <w:lvlText w:val=""/>
+      <w:lvlJc w:val="left"/>
+      <w:pPr>
+        <w:ind w:left="5040" w:hanging="360"/>
+      </w:pPr>
+      <w:rPr>
+        <w:rFonts w:ascii="Symbol" w:hAnsi="Symbol" w:hint="default"/>
+      </w:rPr>
+    </w:lvl>
+    <w:lvl w:ilvl="7" w:tplc="04160003" w:tentative="1">
+      <w:start w:val="1"/>
+      <w:numFmt w:val="bullet"/>
+      <w:lvlText w:val="o"/>
+      <w:lvlJc w:val="left"/>
+      <w:pPr>
+        <w:ind w:left="5760" w:hanging="360"/>
+      </w:pPr>
+      <w:rPr>
+        <w:rFonts w:ascii="Courier New" w:hAnsi="Courier New" w:cs="Courier New" w:hint="default"/>
+      </w:rPr>
+    </w:lvl>
+    <w:lvl w:ilvl="8" w:tplc="04160005" w:tentative="1">
+      <w:start w:val="1"/>
+      <w:numFmt w:val="bullet"/>
+      <w:lvlText w:val=""/>
+      <w:lvlJc w:val="left"/>
+      <w:pPr>
+        <w:ind w:left="6480" w:hanging="360"/>
+      </w:pPr>
+      <w:rPr>
+        <w:rFonts w:ascii="Wingdings" w:hAnsi="Wingdings" w:hint="default"/>
+      </w:rPr>
+    </w:lvl>
+  </w:abstractNum>
+  <w:abstractNum w:abstractNumId="1" w15:restartNumberingAfterBreak="0">
+    <w:nsid w:val="1AF42F62"/>
+    <w:multiLevelType w:val="hybridMultilevel"/>
+    <w:tmpl w:val="E7648C04"/>
+    <w:lvl w:ilvl="0" w:tplc="EB4C6494">
+      <w:numFmt w:val="bullet"/>
+      <w:lvlText w:val=""/>
+      <w:lvlJc w:val="left"/>
+      <w:pPr>
+        <w:ind w:left="720" w:hanging="360"/>
+      </w:pPr>
+      <w:rPr>
+        <w:rFonts w:ascii="Symbol" w:eastAsiaTheme="minorHAnsi" w:hAnsi="Symbol" w:cstheme="minorBidi" w:hint="default"/>
+        <w:sz w:val="36"/>
+      </w:rPr>
+    </w:lvl>
+    <w:lvl w:ilvl="1" w:tplc="04160003" w:tentative="1">
+      <w:start w:val="1"/>
+      <w:numFmt w:val="bullet"/>
+      <w:lvlText w:val="o"/>
+      <w:lvlJc w:val="left"/>
+      <w:pPr>
+        <w:ind w:left="1440" w:hanging="360"/>
+      </w:pPr>
+      <w:rPr>
+        <w:rFonts w:ascii="Courier New" w:hAnsi="Courier New" w:cs="Courier New" w:hint="default"/>
+      </w:rPr>
+    </w:lvl>
+    <w:lvl w:ilvl="2" w:tplc="04160005" w:tentative="1">
+      <w:start w:val="1"/>
+      <w:numFmt w:val="bullet"/>
+      <w:lvlText w:val=""/>
+      <w:lvlJc w:val="left"/>
+      <w:pPr>
+        <w:ind w:left="2160" w:hanging="360"/>
+      </w:pPr>
+      <w:rPr>
+        <w:rFonts w:ascii="Wingdings" w:hAnsi="Wingdings" w:hint="default"/>
+      </w:rPr>
+    </w:lvl>
+    <w:lvl w:ilvl="3" w:tplc="04160001" w:tentative="1">
+      <w:start w:val="1"/>
+      <w:numFmt w:val="bullet"/>
+      <w:lvlText w:val=""/>
+      <w:lvlJc w:val="left"/>
+      <w:pPr>
+        <w:ind w:left="2880" w:hanging="360"/>
+      </w:pPr>
+      <w:rPr>
+        <w:rFonts w:ascii="Symbol" w:hAnsi="Symbol" w:hint="default"/>
+      </w:rPr>
+    </w:lvl>
+    <w:lvl w:ilvl="4" w:tplc="04160003" w:tentative="1">
+      <w:start w:val="1"/>
+      <w:numFmt w:val="bullet"/>
+      <w:lvlText w:val="o"/>
+      <w:lvlJc w:val="left"/>
+      <w:pPr>
+        <w:ind w:left="3600" w:hanging="360"/>
+      </w:pPr>
+      <w:rPr>
+        <w:rFonts w:ascii="Courier New" w:hAnsi="Courier New" w:cs="Courier New" w:hint="default"/>
+      </w:rPr>
+    </w:lvl>
+    <w:lvl w:ilvl="5" w:tplc="04160005" w:tentative="1">
+      <w:start w:val="1"/>
+      <w:numFmt w:val="bullet"/>
+      <w:lvlText w:val=""/>
+      <w:lvlJc w:val="left"/>
+      <w:pPr>
+        <w:ind w:left="4320" w:hanging="360"/>
+      </w:pPr>
+      <w:rPr>
+        <w:rFonts w:ascii="Wingdings" w:hAnsi="Wingdings" w:hint="default"/>
+      </w:rPr>
+    </w:lvl>
+    <w:lvl w:ilvl="6" w:tplc="04160001" w:tentative="1">
+      <w:start w:val="1"/>
+      <w:numFmt w:val="bullet"/>
+      <w:lvlText w:val=""/>
+      <w:lvlJc w:val="left"/>
+      <w:pPr>
+        <w:ind w:left="5040" w:hanging="360"/>
+      </w:pPr>
+      <w:rPr>
+        <w:rFonts w:ascii="Symbol" w:hAnsi="Symbol" w:hint="default"/>
+      </w:rPr>
+    </w:lvl>
+    <w:lvl w:ilvl="7" w:tplc="04160003" w:tentative="1">
+      <w:start w:val="1"/>
+      <w:numFmt w:val="bullet"/>
+      <w:lvlText w:val="o"/>
+      <w:lvlJc w:val="left"/>
+      <w:pPr>
+        <w:ind w:left="5760" w:hanging="360"/>
+      </w:pPr>
+      <w:rPr>
+        <w:rFonts w:ascii="Courier New" w:hAnsi="Courier New" w:cs="Courier New" w:hint="default"/>
+      </w:rPr>
+    </w:lvl>
+    <w:lvl w:ilvl="8" w:tplc="04160005" w:tentative="1">
+      <w:start w:val="1"/>
+      <w:numFmt w:val="bullet"/>
+      <w:lvlText w:val=""/>
+      <w:lvlJc w:val="left"/>
+      <w:pPr>
+        <w:ind w:left="6480" w:hanging="360"/>
+      </w:pPr>
+      <w:rPr>
+        <w:rFonts w:ascii="Wingdings" w:hAnsi="Wingdings" w:hint="default"/>
+      </w:rPr>
+    </w:lvl>
+  </w:abstractNum>
+  <w:num w:numId="1">
+    <w:abstractNumId w:val="1"/>
+  </w:num>
+  <w:num w:numId="2">
+    <w:abstractNumId w:val="0"/>
+  </w:num>
+</w:numbering>
 </file>
 
 <file path=word/styles.xml><?xml version="1.0" encoding="utf-8"?>
@@ -7462,6 +7877,17 @@
     <w:semiHidden/>
     <w:unhideWhenUsed/>
   </w:style>
+  <w:style w:type="paragraph" w:styleId="PargrafodaLista">
+    <w:name w:val="List Paragraph"/>
+    <w:basedOn w:val="Normal"/>
+    <w:uiPriority w:val="34"/>
+    <w:qFormat/>
+    <w:rsid w:val="00EA4049"/>
+    <w:pPr>
+      <w:ind w:left="720"/>
+      <w:contextualSpacing/>
+    </w:pPr>
+  </w:style>
 </w:styles>
 </file>
 
@@ -7731,7 +8157,7 @@
 </file>
 
 <file path=customXml/itemProps1.xml><?xml version="1.0" encoding="utf-8"?>
-<ds:datastoreItem xmlns:ds="http://schemas.openxmlformats.org/officeDocument/2006/customXml" ds:itemID="{50526123-F079-4C5D-A2CA-236799329E8A}">
+<ds:datastoreItem xmlns:ds="http://schemas.openxmlformats.org/officeDocument/2006/customXml" ds:itemID="{2D1EF2FF-089B-45FB-9185-4ED6DB9E74F1}">
   <ds:schemaRefs>
     <ds:schemaRef ds:uri="http://schemas.openxmlformats.org/officeDocument/2006/bibliography"/>
   </ds:schemaRefs>

--- a/ed2/1_BIMESTRE/TRABALHO_ED2 _/ESTRUTURA_LISTAS.docx
+++ b/ed2/1_BIMESTRE/TRABALHO_ED2 _/ESTRUTURA_LISTAS.docx
@@ -4,24 +4,7 @@
   <w:body>
     <w:p/>
     <w:p>
-      <w:pPr>
-        <w:rPr>
-          <w:b/>
-          <w:sz w:val="36"/>
-        </w:rPr>
-      </w:pPr>
       <w:r>
-        <w:rPr>
-          <w:b/>
-          <w:sz w:val="36"/>
-        </w:rPr>
-        <w:t>*</w:t>
-      </w:r>
-      <w:r>
-        <w:rPr>
-          <w:b/>
-          <w:sz w:val="36"/>
-        </w:rPr>
         <w:t>Lista de variáveis, guarda todas variáveis</w:t>
       </w:r>
     </w:p>
@@ -34,7 +17,7 @@
         <mc:AlternateContent>
           <mc:Choice Requires="wps">
             <w:drawing>
-              <wp:anchor distT="0" distB="0" distL="114300" distR="114300" simplePos="0" relativeHeight="251635712" behindDoc="0" locked="0" layoutInCell="1" allowOverlap="1" wp14:anchorId="40D22D59" wp14:editId="5A2297EE">
+              <wp:anchor distT="0" distB="0" distL="114300" distR="114300" simplePos="0" relativeHeight="251607040" behindDoc="0" locked="0" layoutInCell="1" allowOverlap="1" wp14:anchorId="40D22D59" wp14:editId="5A2297EE">
                 <wp:simplePos x="0" y="0"/>
                 <wp:positionH relativeFrom="leftMargin">
                   <wp:posOffset>333375</wp:posOffset>
@@ -191,343 +174,7 @@
         <mc:AlternateContent>
           <mc:Choice Requires="wps">
             <w:drawing>
-              <wp:anchor distT="0" distB="0" distL="114300" distR="114300" simplePos="0" relativeHeight="251646976" behindDoc="0" locked="0" layoutInCell="1" allowOverlap="1" wp14:anchorId="3E071DF8" wp14:editId="32158D02">
-                <wp:simplePos x="0" y="0"/>
-                <wp:positionH relativeFrom="column">
-                  <wp:posOffset>5196307</wp:posOffset>
-                </wp:positionH>
-                <wp:positionV relativeFrom="paragraph">
-                  <wp:posOffset>466979</wp:posOffset>
-                </wp:positionV>
-                <wp:extent cx="1200150" cy="460858"/>
-                <wp:effectExtent l="0" t="0" r="19050" b="15875"/>
-                <wp:wrapNone/>
-                <wp:docPr id="30" name="Retângulo 30"/>
-                <wp:cNvGraphicFramePr/>
-                <a:graphic xmlns:a="http://schemas.openxmlformats.org/drawingml/2006/main">
-                  <a:graphicData uri="http://schemas.microsoft.com/office/word/2010/wordprocessingShape">
-                    <wps:wsp>
-                      <wps:cNvSpPr/>
-                      <wps:spPr>
-                        <a:xfrm>
-                          <a:off x="0" y="0"/>
-                          <a:ext cx="1200150" cy="460858"/>
-                        </a:xfrm>
-                        <a:prstGeom prst="rect">
-                          <a:avLst/>
-                        </a:prstGeom>
-                      </wps:spPr>
-                      <wps:style>
-                        <a:lnRef idx="2">
-                          <a:schemeClr val="accent1">
-                            <a:shade val="50000"/>
-                          </a:schemeClr>
-                        </a:lnRef>
-                        <a:fillRef idx="1">
-                          <a:schemeClr val="accent1"/>
-                        </a:fillRef>
-                        <a:effectRef idx="0">
-                          <a:schemeClr val="accent1"/>
-                        </a:effectRef>
-                        <a:fontRef idx="minor">
-                          <a:schemeClr val="lt1"/>
-                        </a:fontRef>
-                      </wps:style>
-                      <wps:txbx>
-                        <w:txbxContent>
-                          <w:p>
-                            <w:pPr>
-                              <w:rPr>
-                                <w:b/>
-                                <w:color w:val="000000" w:themeColor="text1"/>
-                              </w:rPr>
-                            </w:pPr>
-                            <w:proofErr w:type="spellStart"/>
-                            <w:proofErr w:type="gramStart"/>
-                            <w:r>
-                              <w:rPr>
-                                <w:b/>
-                                <w:color w:val="000000" w:themeColor="text1"/>
-                              </w:rPr>
-                              <w:t>struct</w:t>
-                            </w:r>
-                            <w:proofErr w:type="spellEnd"/>
-                            <w:proofErr w:type="gramEnd"/>
-                            <w:r>
-                              <w:rPr>
-                                <w:b/>
-                                <w:color w:val="000000" w:themeColor="text1"/>
-                              </w:rPr>
-                              <w:t xml:space="preserve"> </w:t>
-                            </w:r>
-                            <w:proofErr w:type="spellStart"/>
-                            <w:r>
-                              <w:rPr>
-                                <w:b/>
-                                <w:color w:val="000000" w:themeColor="text1"/>
-                              </w:rPr>
-                              <w:t>pListaFunc</w:t>
-                            </w:r>
-                            <w:proofErr w:type="spellEnd"/>
-                            <w:r>
-                              <w:rPr>
-                                <w:b/>
-                                <w:color w:val="000000" w:themeColor="text1"/>
-                              </w:rPr>
-                              <w:t xml:space="preserve"> * </w:t>
-                            </w:r>
-                            <w:proofErr w:type="spellStart"/>
-                            <w:r>
-                              <w:rPr>
-                                <w:b/>
-                                <w:color w:val="000000" w:themeColor="text1"/>
-                              </w:rPr>
-                              <w:t>prox</w:t>
-                            </w:r>
-                            <w:proofErr w:type="spellEnd"/>
-                          </w:p>
-                        </w:txbxContent>
-                      </wps:txbx>
-                      <wps:bodyPr rot="0" spcFirstLastPara="0" vertOverflow="overflow" horzOverflow="overflow" vert="horz" wrap="square" lIns="91440" tIns="45720" rIns="91440" bIns="45720" numCol="1" spcCol="0" rtlCol="0" fromWordArt="0" anchor="ctr" anchorCtr="0" forceAA="0" compatLnSpc="1">
-                        <a:prstTxWarp prst="textNoShape">
-                          <a:avLst/>
-                        </a:prstTxWarp>
-                        <a:noAutofit/>
-                      </wps:bodyPr>
-                    </wps:wsp>
-                  </a:graphicData>
-                </a:graphic>
-                <wp14:sizeRelH relativeFrom="margin">
-                  <wp14:pctWidth>0</wp14:pctWidth>
-                </wp14:sizeRelH>
-                <wp14:sizeRelV relativeFrom="margin">
-                  <wp14:pctHeight>0</wp14:pctHeight>
-                </wp14:sizeRelV>
-              </wp:anchor>
-            </w:drawing>
-          </mc:Choice>
-          <mc:Fallback>
-            <w:pict>
-              <v:rect w14:anchorId="3E071DF8" id="Retângulo 30" o:spid="_x0000_s1027" style="position:absolute;margin-left:409.15pt;margin-top:36.75pt;width:94.5pt;height:36.3pt;z-index:251646976;visibility:visible;mso-wrap-style:square;mso-width-percent:0;mso-height-percent:0;mso-wrap-distance-left:9pt;mso-wrap-distance-top:0;mso-wrap-distance-right:9pt;mso-wrap-distance-bottom:0;mso-position-horizontal:absolute;mso-position-horizontal-relative:text;mso-position-vertical:absolute;mso-position-vertical-relative:text;mso-width-percent:0;mso-height-percent:0;mso-width-relative:margin;mso-height-relative:margin;v-text-anchor:middle" o:gfxdata="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" fillcolor="#5b9bd5 [3204]" strokecolor="#1f4d78 [1604]" strokeweight="1pt">
-                <v:textbox>
-                  <w:txbxContent>
-                    <w:p>
-                      <w:pPr>
-                        <w:rPr>
-                          <w:b/>
-                          <w:color w:val="000000" w:themeColor="text1"/>
-                        </w:rPr>
-                      </w:pPr>
-                      <w:proofErr w:type="spellStart"/>
-                      <w:proofErr w:type="gramStart"/>
-                      <w:r>
-                        <w:rPr>
-                          <w:b/>
-                          <w:color w:val="000000" w:themeColor="text1"/>
-                        </w:rPr>
-                        <w:t>struct</w:t>
-                      </w:r>
-                      <w:proofErr w:type="spellEnd"/>
-                      <w:proofErr w:type="gramEnd"/>
-                      <w:r>
-                        <w:rPr>
-                          <w:b/>
-                          <w:color w:val="000000" w:themeColor="text1"/>
-                        </w:rPr>
-                        <w:t xml:space="preserve"> </w:t>
-                      </w:r>
-                      <w:proofErr w:type="spellStart"/>
-                      <w:r>
-                        <w:rPr>
-                          <w:b/>
-                          <w:color w:val="000000" w:themeColor="text1"/>
-                        </w:rPr>
-                        <w:t>pListaFunc</w:t>
-                      </w:r>
-                      <w:proofErr w:type="spellEnd"/>
-                      <w:r>
-                        <w:rPr>
-                          <w:b/>
-                          <w:color w:val="000000" w:themeColor="text1"/>
-                        </w:rPr>
-                        <w:t xml:space="preserve"> * </w:t>
-                      </w:r>
-                      <w:proofErr w:type="spellStart"/>
-                      <w:r>
-                        <w:rPr>
-                          <w:b/>
-                          <w:color w:val="000000" w:themeColor="text1"/>
-                        </w:rPr>
-                        <w:t>prox</w:t>
-                      </w:r>
-                      <w:proofErr w:type="spellEnd"/>
-                    </w:p>
-                  </w:txbxContent>
-                </v:textbox>
-              </v:rect>
-            </w:pict>
-          </mc:Fallback>
-        </mc:AlternateContent>
-      </w:r>
-      <w:r>
-        <w:rPr>
-          <w:noProof/>
-          <w:lang w:eastAsia="pt-BR"/>
-        </w:rPr>
-        <mc:AlternateContent>
-          <mc:Choice Requires="wps">
-            <w:drawing>
-              <wp:anchor distT="0" distB="0" distL="114300" distR="114300" simplePos="0" relativeHeight="251633664" behindDoc="0" locked="0" layoutInCell="1" allowOverlap="1" wp14:anchorId="0E7C3240" wp14:editId="4DA0703B">
-                <wp:simplePos x="0" y="0"/>
-                <wp:positionH relativeFrom="column">
-                  <wp:posOffset>2647315</wp:posOffset>
-                </wp:positionH>
-                <wp:positionV relativeFrom="paragraph">
-                  <wp:posOffset>487731</wp:posOffset>
-                </wp:positionV>
-                <wp:extent cx="1476375" cy="361950"/>
-                <wp:effectExtent l="0" t="0" r="28575" b="19050"/>
-                <wp:wrapNone/>
-                <wp:docPr id="7" name="Retângulo 7"/>
-                <wp:cNvGraphicFramePr/>
-                <a:graphic xmlns:a="http://schemas.openxmlformats.org/drawingml/2006/main">
-                  <a:graphicData uri="http://schemas.microsoft.com/office/word/2010/wordprocessingShape">
-                    <wps:wsp>
-                      <wps:cNvSpPr/>
-                      <wps:spPr>
-                        <a:xfrm>
-                          <a:off x="0" y="0"/>
-                          <a:ext cx="1476375" cy="361950"/>
-                        </a:xfrm>
-                        <a:prstGeom prst="rect">
-                          <a:avLst/>
-                        </a:prstGeom>
-                      </wps:spPr>
-                      <wps:style>
-                        <a:lnRef idx="2">
-                          <a:schemeClr val="accent1">
-                            <a:shade val="50000"/>
-                          </a:schemeClr>
-                        </a:lnRef>
-                        <a:fillRef idx="1">
-                          <a:schemeClr val="accent1"/>
-                        </a:fillRef>
-                        <a:effectRef idx="0">
-                          <a:schemeClr val="accent1"/>
-                        </a:effectRef>
-                        <a:fontRef idx="minor">
-                          <a:schemeClr val="lt1"/>
-                        </a:fontRef>
-                      </wps:style>
-                      <wps:txbx>
-                        <w:txbxContent>
-                          <w:p>
-                            <w:pPr>
-                              <w:rPr>
-                                <w:b/>
-                                <w:color w:val="000000" w:themeColor="text1"/>
-                              </w:rPr>
-                            </w:pPr>
-                            <w:proofErr w:type="spellStart"/>
-                            <w:r>
-                              <w:rPr>
-                                <w:b/>
-                                <w:color w:val="000000" w:themeColor="text1"/>
-                              </w:rPr>
-                              <w:t>Int</w:t>
-                            </w:r>
-                            <w:proofErr w:type="spellEnd"/>
-                            <w:r>
-                              <w:rPr>
-                                <w:b/>
-                                <w:color w:val="000000" w:themeColor="text1"/>
-                              </w:rPr>
-                              <w:t xml:space="preserve"> </w:t>
-                            </w:r>
-                            <w:proofErr w:type="spellStart"/>
-                            <w:r>
-                              <w:rPr>
-                                <w:b/>
-                                <w:color w:val="000000" w:themeColor="text1"/>
-                              </w:rPr>
-                              <w:t>valor_endereco</w:t>
-                            </w:r>
-                            <w:proofErr w:type="spellEnd"/>
-                          </w:p>
-                        </w:txbxContent>
-                      </wps:txbx>
-                      <wps:bodyPr rot="0" spcFirstLastPara="0" vertOverflow="overflow" horzOverflow="overflow" vert="horz" wrap="square" lIns="91440" tIns="45720" rIns="91440" bIns="45720" numCol="1" spcCol="0" rtlCol="0" fromWordArt="0" anchor="ctr" anchorCtr="0" forceAA="0" compatLnSpc="1">
-                        <a:prstTxWarp prst="textNoShape">
-                          <a:avLst/>
-                        </a:prstTxWarp>
-                        <a:noAutofit/>
-                      </wps:bodyPr>
-                    </wps:wsp>
-                  </a:graphicData>
-                </a:graphic>
-                <wp14:sizeRelH relativeFrom="margin">
-                  <wp14:pctWidth>0</wp14:pctWidth>
-                </wp14:sizeRelH>
-                <wp14:sizeRelV relativeFrom="margin">
-                  <wp14:pctHeight>0</wp14:pctHeight>
-                </wp14:sizeRelV>
-              </wp:anchor>
-            </w:drawing>
-          </mc:Choice>
-          <mc:Fallback>
-            <w:pict>
-              <v:rect w14:anchorId="0E7C3240" id="Retângulo 7" o:spid="_x0000_s1028" style="position:absolute;margin-left:208.45pt;margin-top:38.4pt;width:116.25pt;height:28.5pt;z-index:251633664;visibility:visible;mso-wrap-style:square;mso-width-percent:0;mso-height-percent:0;mso-wrap-distance-left:9pt;mso-wrap-distance-top:0;mso-wrap-distance-right:9pt;mso-wrap-distance-bottom:0;mso-position-horizontal:absolute;mso-position-horizontal-relative:text;mso-position-vertical:absolute;mso-position-vertical-relative:text;mso-width-percent:0;mso-height-percent:0;mso-width-relative:margin;mso-height-relative:margin;v-text-anchor:middle" o:gfxdata="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" fillcolor="#5b9bd5 [3204]" strokecolor="#1f4d78 [1604]" strokeweight="1pt">
-                <v:textbox>
-                  <w:txbxContent>
-                    <w:p>
-                      <w:pPr>
-                        <w:rPr>
-                          <w:b/>
-                          <w:color w:val="000000" w:themeColor="text1"/>
-                        </w:rPr>
-                      </w:pPr>
-                      <w:proofErr w:type="spellStart"/>
-                      <w:r>
-                        <w:rPr>
-                          <w:b/>
-                          <w:color w:val="000000" w:themeColor="text1"/>
-                        </w:rPr>
-                        <w:t>Int</w:t>
-                      </w:r>
-                      <w:proofErr w:type="spellEnd"/>
-                      <w:r>
-                        <w:rPr>
-                          <w:b/>
-                          <w:color w:val="000000" w:themeColor="text1"/>
-                        </w:rPr>
-                        <w:t xml:space="preserve"> </w:t>
-                      </w:r>
-                      <w:proofErr w:type="spellStart"/>
-                      <w:r>
-                        <w:rPr>
-                          <w:b/>
-                          <w:color w:val="000000" w:themeColor="text1"/>
-                        </w:rPr>
-                        <w:t>valor_endereco</w:t>
-                      </w:r>
-                      <w:proofErr w:type="spellEnd"/>
-                    </w:p>
-                  </w:txbxContent>
-                </v:textbox>
-              </v:rect>
-            </w:pict>
-          </mc:Fallback>
-        </mc:AlternateContent>
-      </w:r>
-      <w:r>
-        <w:rPr>
-          <w:noProof/>
-          <w:lang w:eastAsia="pt-BR"/>
-        </w:rPr>
-        <mc:AlternateContent>
-          <mc:Choice Requires="wps">
-            <w:drawing>
-              <wp:anchor distT="0" distB="0" distL="114300" distR="114300" simplePos="0" relativeHeight="251634688" behindDoc="0" locked="0" layoutInCell="1" allowOverlap="1" wp14:anchorId="40D22D59" wp14:editId="5A2297EE">
+              <wp:anchor distT="0" distB="0" distL="114300" distR="114300" simplePos="0" relativeHeight="251598848" behindDoc="0" locked="0" layoutInCell="1" allowOverlap="1" wp14:anchorId="40D22D59" wp14:editId="5A2297EE">
                 <wp:simplePos x="0" y="0"/>
                 <wp:positionH relativeFrom="column">
                   <wp:posOffset>4120515</wp:posOffset>
@@ -624,7 +271,7 @@
           </mc:Choice>
           <mc:Fallback>
             <w:pict>
-              <v:rect w14:anchorId="40D22D59" id="Retângulo 8" o:spid="_x0000_s1029" style="position:absolute;margin-left:324.45pt;margin-top:38.7pt;width:83.25pt;height:28.5pt;z-index:251634688;visibility:visible;mso-wrap-style:square;mso-width-percent:0;mso-height-percent:0;mso-wrap-distance-left:9pt;mso-wrap-distance-top:0;mso-wrap-distance-right:9pt;mso-wrap-distance-bottom:0;mso-position-horizontal:absolute;mso-position-horizontal-relative:text;mso-position-vertical:absolute;mso-position-vertical-relative:text;mso-width-percent:0;mso-height-percent:0;mso-width-relative:margin;mso-height-relative:margin;v-text-anchor:middle" o:gfxdata="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" fillcolor="#5b9bd5 [3204]" strokecolor="#1f4d78 [1604]" strokeweight="1pt">
+              <v:rect w14:anchorId="40D22D59" id="Retângulo 8" o:spid="_x0000_s1027" style="position:absolute;margin-left:324.45pt;margin-top:38.7pt;width:83.25pt;height:28.5pt;z-index:251598848;visibility:visible;mso-wrap-style:square;mso-width-percent:0;mso-height-percent:0;mso-wrap-distance-left:9pt;mso-wrap-distance-top:0;mso-wrap-distance-right:9pt;mso-wrap-distance-bottom:0;mso-position-horizontal:absolute;mso-position-horizontal-relative:text;mso-position-vertical:absolute;mso-position-vertical-relative:text;mso-width-percent:0;mso-height-percent:0;mso-width-relative:margin;mso-height-relative:margin;v-text-anchor:middle" o:gfxdata="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" fillcolor="#5b9bd5 [3204]" strokecolor="#1f4d78 [1604]" strokeweight="1pt">
                 <v:textbox>
                   <w:txbxContent>
                     <w:p>
@@ -673,7 +320,343 @@
         <mc:AlternateContent>
           <mc:Choice Requires="wps">
             <w:drawing>
-              <wp:anchor distT="0" distB="0" distL="114300" distR="114300" simplePos="0" relativeHeight="251636736" behindDoc="0" locked="0" layoutInCell="1" allowOverlap="1">
+              <wp:anchor distT="0" distB="0" distL="114300" distR="114300" simplePos="0" relativeHeight="251707392" behindDoc="0" locked="0" layoutInCell="1" allowOverlap="1" wp14:anchorId="3E071DF8" wp14:editId="32158D02">
+                <wp:simplePos x="0" y="0"/>
+                <wp:positionH relativeFrom="column">
+                  <wp:posOffset>5196840</wp:posOffset>
+                </wp:positionH>
+                <wp:positionV relativeFrom="paragraph">
+                  <wp:posOffset>462915</wp:posOffset>
+                </wp:positionV>
+                <wp:extent cx="1200150" cy="438150"/>
+                <wp:effectExtent l="0" t="0" r="19050" b="19050"/>
+                <wp:wrapNone/>
+                <wp:docPr id="30" name="Retângulo 30"/>
+                <wp:cNvGraphicFramePr/>
+                <a:graphic xmlns:a="http://schemas.openxmlformats.org/drawingml/2006/main">
+                  <a:graphicData uri="http://schemas.microsoft.com/office/word/2010/wordprocessingShape">
+                    <wps:wsp>
+                      <wps:cNvSpPr/>
+                      <wps:spPr>
+                        <a:xfrm>
+                          <a:off x="0" y="0"/>
+                          <a:ext cx="1200150" cy="438150"/>
+                        </a:xfrm>
+                        <a:prstGeom prst="rect">
+                          <a:avLst/>
+                        </a:prstGeom>
+                      </wps:spPr>
+                      <wps:style>
+                        <a:lnRef idx="2">
+                          <a:schemeClr val="accent1">
+                            <a:shade val="50000"/>
+                          </a:schemeClr>
+                        </a:lnRef>
+                        <a:fillRef idx="1">
+                          <a:schemeClr val="accent1"/>
+                        </a:fillRef>
+                        <a:effectRef idx="0">
+                          <a:schemeClr val="accent1"/>
+                        </a:effectRef>
+                        <a:fontRef idx="minor">
+                          <a:schemeClr val="lt1"/>
+                        </a:fontRef>
+                      </wps:style>
+                      <wps:txbx>
+                        <w:txbxContent>
+                          <w:p>
+                            <w:pPr>
+                              <w:rPr>
+                                <w:b/>
+                                <w:color w:val="000000" w:themeColor="text1"/>
+                              </w:rPr>
+                            </w:pPr>
+                            <w:proofErr w:type="spellStart"/>
+                            <w:proofErr w:type="gramStart"/>
+                            <w:r>
+                              <w:rPr>
+                                <w:b/>
+                                <w:color w:val="000000" w:themeColor="text1"/>
+                              </w:rPr>
+                              <w:t>struct</w:t>
+                            </w:r>
+                            <w:proofErr w:type="spellEnd"/>
+                            <w:proofErr w:type="gramEnd"/>
+                            <w:r>
+                              <w:rPr>
+                                <w:b/>
+                                <w:color w:val="000000" w:themeColor="text1"/>
+                              </w:rPr>
+                              <w:t xml:space="preserve"> </w:t>
+                            </w:r>
+                            <w:proofErr w:type="spellStart"/>
+                            <w:r>
+                              <w:rPr>
+                                <w:b/>
+                                <w:color w:val="000000" w:themeColor="text1"/>
+                              </w:rPr>
+                              <w:t>pListaFunc</w:t>
+                            </w:r>
+                            <w:proofErr w:type="spellEnd"/>
+                            <w:r>
+                              <w:rPr>
+                                <w:b/>
+                                <w:color w:val="000000" w:themeColor="text1"/>
+                              </w:rPr>
+                              <w:t xml:space="preserve"> * </w:t>
+                            </w:r>
+                            <w:proofErr w:type="spellStart"/>
+                            <w:r>
+                              <w:rPr>
+                                <w:b/>
+                                <w:color w:val="000000" w:themeColor="text1"/>
+                              </w:rPr>
+                              <w:t>prox</w:t>
+                            </w:r>
+                            <w:proofErr w:type="spellEnd"/>
+                          </w:p>
+                        </w:txbxContent>
+                      </wps:txbx>
+                      <wps:bodyPr rot="0" spcFirstLastPara="0" vertOverflow="overflow" horzOverflow="overflow" vert="horz" wrap="square" lIns="91440" tIns="45720" rIns="91440" bIns="45720" numCol="1" spcCol="0" rtlCol="0" fromWordArt="0" anchor="ctr" anchorCtr="0" forceAA="0" compatLnSpc="1">
+                        <a:prstTxWarp prst="textNoShape">
+                          <a:avLst/>
+                        </a:prstTxWarp>
+                        <a:noAutofit/>
+                      </wps:bodyPr>
+                    </wps:wsp>
+                  </a:graphicData>
+                </a:graphic>
+                <wp14:sizeRelH relativeFrom="margin">
+                  <wp14:pctWidth>0</wp14:pctWidth>
+                </wp14:sizeRelH>
+                <wp14:sizeRelV relativeFrom="margin">
+                  <wp14:pctHeight>0</wp14:pctHeight>
+                </wp14:sizeRelV>
+              </wp:anchor>
+            </w:drawing>
+          </mc:Choice>
+          <mc:Fallback>
+            <w:pict>
+              <v:rect w14:anchorId="3E071DF8" id="Retângulo 30" o:spid="_x0000_s1028" style="position:absolute;margin-left:409.2pt;margin-top:36.45pt;width:94.5pt;height:34.5pt;z-index:251707392;visibility:visible;mso-wrap-style:square;mso-width-percent:0;mso-height-percent:0;mso-wrap-distance-left:9pt;mso-wrap-distance-top:0;mso-wrap-distance-right:9pt;mso-wrap-distance-bottom:0;mso-position-horizontal:absolute;mso-position-horizontal-relative:text;mso-position-vertical:absolute;mso-position-vertical-relative:text;mso-width-percent:0;mso-height-percent:0;mso-width-relative:margin;mso-height-relative:margin;v-text-anchor:middle" o:gfxdata="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" fillcolor="#5b9bd5 [3204]" strokecolor="#1f4d78 [1604]" strokeweight="1pt">
+                <v:textbox>
+                  <w:txbxContent>
+                    <w:p>
+                      <w:pPr>
+                        <w:rPr>
+                          <w:b/>
+                          <w:color w:val="000000" w:themeColor="text1"/>
+                        </w:rPr>
+                      </w:pPr>
+                      <w:proofErr w:type="spellStart"/>
+                      <w:proofErr w:type="gramStart"/>
+                      <w:r>
+                        <w:rPr>
+                          <w:b/>
+                          <w:color w:val="000000" w:themeColor="text1"/>
+                        </w:rPr>
+                        <w:t>struct</w:t>
+                      </w:r>
+                      <w:proofErr w:type="spellEnd"/>
+                      <w:proofErr w:type="gramEnd"/>
+                      <w:r>
+                        <w:rPr>
+                          <w:b/>
+                          <w:color w:val="000000" w:themeColor="text1"/>
+                        </w:rPr>
+                        <w:t xml:space="preserve"> </w:t>
+                      </w:r>
+                      <w:proofErr w:type="spellStart"/>
+                      <w:r>
+                        <w:rPr>
+                          <w:b/>
+                          <w:color w:val="000000" w:themeColor="text1"/>
+                        </w:rPr>
+                        <w:t>pListaFunc</w:t>
+                      </w:r>
+                      <w:proofErr w:type="spellEnd"/>
+                      <w:r>
+                        <w:rPr>
+                          <w:b/>
+                          <w:color w:val="000000" w:themeColor="text1"/>
+                        </w:rPr>
+                        <w:t xml:space="preserve"> * </w:t>
+                      </w:r>
+                      <w:proofErr w:type="spellStart"/>
+                      <w:r>
+                        <w:rPr>
+                          <w:b/>
+                          <w:color w:val="000000" w:themeColor="text1"/>
+                        </w:rPr>
+                        <w:t>prox</w:t>
+                      </w:r>
+                      <w:proofErr w:type="spellEnd"/>
+                    </w:p>
+                  </w:txbxContent>
+                </v:textbox>
+              </v:rect>
+            </w:pict>
+          </mc:Fallback>
+        </mc:AlternateContent>
+      </w:r>
+      <w:r>
+        <w:rPr>
+          <w:noProof/>
+          <w:lang w:eastAsia="pt-BR"/>
+        </w:rPr>
+        <mc:AlternateContent>
+          <mc:Choice Requires="wps">
+            <w:drawing>
+              <wp:anchor distT="0" distB="0" distL="114300" distR="114300" simplePos="0" relativeHeight="251585536" behindDoc="0" locked="0" layoutInCell="1" allowOverlap="1" wp14:anchorId="0E7C3240" wp14:editId="4DA0703B">
+                <wp:simplePos x="0" y="0"/>
+                <wp:positionH relativeFrom="column">
+                  <wp:posOffset>2653665</wp:posOffset>
+                </wp:positionH>
+                <wp:positionV relativeFrom="paragraph">
+                  <wp:posOffset>509905</wp:posOffset>
+                </wp:positionV>
+                <wp:extent cx="1476375" cy="361950"/>
+                <wp:effectExtent l="0" t="0" r="28575" b="19050"/>
+                <wp:wrapNone/>
+                <wp:docPr id="7" name="Retângulo 7"/>
+                <wp:cNvGraphicFramePr/>
+                <a:graphic xmlns:a="http://schemas.openxmlformats.org/drawingml/2006/main">
+                  <a:graphicData uri="http://schemas.microsoft.com/office/word/2010/wordprocessingShape">
+                    <wps:wsp>
+                      <wps:cNvSpPr/>
+                      <wps:spPr>
+                        <a:xfrm>
+                          <a:off x="0" y="0"/>
+                          <a:ext cx="1476375" cy="361950"/>
+                        </a:xfrm>
+                        <a:prstGeom prst="rect">
+                          <a:avLst/>
+                        </a:prstGeom>
+                      </wps:spPr>
+                      <wps:style>
+                        <a:lnRef idx="2">
+                          <a:schemeClr val="accent1">
+                            <a:shade val="50000"/>
+                          </a:schemeClr>
+                        </a:lnRef>
+                        <a:fillRef idx="1">
+                          <a:schemeClr val="accent1"/>
+                        </a:fillRef>
+                        <a:effectRef idx="0">
+                          <a:schemeClr val="accent1"/>
+                        </a:effectRef>
+                        <a:fontRef idx="minor">
+                          <a:schemeClr val="lt1"/>
+                        </a:fontRef>
+                      </wps:style>
+                      <wps:txbx>
+                        <w:txbxContent>
+                          <w:p>
+                            <w:pPr>
+                              <w:rPr>
+                                <w:b/>
+                                <w:color w:val="000000" w:themeColor="text1"/>
+                              </w:rPr>
+                            </w:pPr>
+                            <w:proofErr w:type="spellStart"/>
+                            <w:r>
+                              <w:rPr>
+                                <w:b/>
+                                <w:color w:val="000000" w:themeColor="text1"/>
+                              </w:rPr>
+                              <w:t>Int</w:t>
+                            </w:r>
+                            <w:proofErr w:type="spellEnd"/>
+                            <w:r>
+                              <w:rPr>
+                                <w:b/>
+                                <w:color w:val="000000" w:themeColor="text1"/>
+                              </w:rPr>
+                              <w:t xml:space="preserve"> </w:t>
+                            </w:r>
+                            <w:proofErr w:type="spellStart"/>
+                            <w:r>
+                              <w:rPr>
+                                <w:b/>
+                                <w:color w:val="000000" w:themeColor="text1"/>
+                              </w:rPr>
+                              <w:t>valor_endereco</w:t>
+                            </w:r>
+                            <w:proofErr w:type="spellEnd"/>
+                          </w:p>
+                        </w:txbxContent>
+                      </wps:txbx>
+                      <wps:bodyPr rot="0" spcFirstLastPara="0" vertOverflow="overflow" horzOverflow="overflow" vert="horz" wrap="square" lIns="91440" tIns="45720" rIns="91440" bIns="45720" numCol="1" spcCol="0" rtlCol="0" fromWordArt="0" anchor="ctr" anchorCtr="0" forceAA="0" compatLnSpc="1">
+                        <a:prstTxWarp prst="textNoShape">
+                          <a:avLst/>
+                        </a:prstTxWarp>
+                        <a:noAutofit/>
+                      </wps:bodyPr>
+                    </wps:wsp>
+                  </a:graphicData>
+                </a:graphic>
+                <wp14:sizeRelH relativeFrom="margin">
+                  <wp14:pctWidth>0</wp14:pctWidth>
+                </wp14:sizeRelH>
+                <wp14:sizeRelV relativeFrom="margin">
+                  <wp14:pctHeight>0</wp14:pctHeight>
+                </wp14:sizeRelV>
+              </wp:anchor>
+            </w:drawing>
+          </mc:Choice>
+          <mc:Fallback>
+            <w:pict>
+              <v:rect w14:anchorId="0E7C3240" id="Retângulo 7" o:spid="_x0000_s1029" style="position:absolute;margin-left:208.95pt;margin-top:40.15pt;width:116.25pt;height:28.5pt;z-index:251585536;visibility:visible;mso-wrap-style:square;mso-width-percent:0;mso-height-percent:0;mso-wrap-distance-left:9pt;mso-wrap-distance-top:0;mso-wrap-distance-right:9pt;mso-wrap-distance-bottom:0;mso-position-horizontal:absolute;mso-position-horizontal-relative:text;mso-position-vertical:absolute;mso-position-vertical-relative:text;mso-width-percent:0;mso-height-percent:0;mso-width-relative:margin;mso-height-relative:margin;v-text-anchor:middle" o:gfxdata="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" fillcolor="#5b9bd5 [3204]" strokecolor="#1f4d78 [1604]" strokeweight="1pt">
+                <v:textbox>
+                  <w:txbxContent>
+                    <w:p>
+                      <w:pPr>
+                        <w:rPr>
+                          <w:b/>
+                          <w:color w:val="000000" w:themeColor="text1"/>
+                        </w:rPr>
+                      </w:pPr>
+                      <w:proofErr w:type="spellStart"/>
+                      <w:r>
+                        <w:rPr>
+                          <w:b/>
+                          <w:color w:val="000000" w:themeColor="text1"/>
+                        </w:rPr>
+                        <w:t>Int</w:t>
+                      </w:r>
+                      <w:proofErr w:type="spellEnd"/>
+                      <w:r>
+                        <w:rPr>
+                          <w:b/>
+                          <w:color w:val="000000" w:themeColor="text1"/>
+                        </w:rPr>
+                        <w:t xml:space="preserve"> </w:t>
+                      </w:r>
+                      <w:proofErr w:type="spellStart"/>
+                      <w:r>
+                        <w:rPr>
+                          <w:b/>
+                          <w:color w:val="000000" w:themeColor="text1"/>
+                        </w:rPr>
+                        <w:t>valor_endereco</w:t>
+                      </w:r>
+                      <w:proofErr w:type="spellEnd"/>
+                    </w:p>
+                  </w:txbxContent>
+                </v:textbox>
+              </v:rect>
+            </w:pict>
+          </mc:Fallback>
+        </mc:AlternateContent>
+      </w:r>
+      <w:r>
+        <w:rPr>
+          <w:noProof/>
+          <w:lang w:eastAsia="pt-BR"/>
+        </w:rPr>
+        <mc:AlternateContent>
+          <mc:Choice Requires="wps">
+            <w:drawing>
+              <wp:anchor distT="0" distB="0" distL="114300" distR="114300" simplePos="0" relativeHeight="251614208" behindDoc="0" locked="0" layoutInCell="1" allowOverlap="1">
                 <wp:simplePos x="0" y="0"/>
                 <wp:positionH relativeFrom="column">
                   <wp:posOffset>-584836</wp:posOffset>
@@ -760,7 +743,7 @@
         <mc:AlternateContent>
           <mc:Choice Requires="wps">
             <w:drawing>
-              <wp:anchor distT="0" distB="0" distL="114300" distR="114300" simplePos="0" relativeHeight="251632640" behindDoc="0" locked="0" layoutInCell="1" allowOverlap="1" wp14:anchorId="0E7C3240" wp14:editId="4DA0703B">
+              <wp:anchor distT="0" distB="0" distL="114300" distR="114300" simplePos="0" relativeHeight="251571200" behindDoc="0" locked="0" layoutInCell="1" allowOverlap="1" wp14:anchorId="0E7C3240" wp14:editId="4DA0703B">
                 <wp:simplePos x="0" y="0"/>
                 <wp:positionH relativeFrom="column">
                   <wp:posOffset>1619250</wp:posOffset>
@@ -888,7 +871,7 @@
         <mc:AlternateContent>
           <mc:Choice Requires="wps">
             <w:drawing>
-              <wp:anchor distT="0" distB="0" distL="114300" distR="114300" simplePos="0" relativeHeight="251631616" behindDoc="0" locked="0" layoutInCell="1" allowOverlap="1" wp14:anchorId="3D0FE411" wp14:editId="25AD2BEE">
+              <wp:anchor distT="0" distB="0" distL="114300" distR="114300" simplePos="0" relativeHeight="251553792" behindDoc="0" locked="0" layoutInCell="1" allowOverlap="1" wp14:anchorId="3D0FE411" wp14:editId="25AD2BEE">
                 <wp:simplePos x="0" y="0"/>
                 <wp:positionH relativeFrom="column">
                   <wp:posOffset>590550</wp:posOffset>
@@ -1016,7 +999,7 @@
         <mc:AlternateContent>
           <mc:Choice Requires="wps">
             <w:drawing>
-              <wp:anchor distT="0" distB="0" distL="114300" distR="114300" simplePos="0" relativeHeight="251630592" behindDoc="0" locked="0" layoutInCell="1" allowOverlap="1">
+              <wp:anchor distT="0" distB="0" distL="114300" distR="114300" simplePos="0" relativeHeight="251540480" behindDoc="0" locked="0" layoutInCell="1" allowOverlap="1">
                 <wp:simplePos x="0" y="0"/>
                 <wp:positionH relativeFrom="column">
                   <wp:posOffset>-441960</wp:posOffset>
@@ -1165,14 +1148,10 @@
     </w:p>
     <w:p>
       <w:r>
-        <w:rPr>
-          <w:noProof/>
-          <w:lang w:eastAsia="pt-BR"/>
-        </w:rPr>
         <mc:AlternateContent>
           <mc:Choice Requires="wps">
             <w:drawing>
-              <wp:anchor distT="0" distB="0" distL="114300" distR="114300" simplePos="0" relativeHeight="251683840" behindDoc="0" locked="0" layoutInCell="1" allowOverlap="1" wp14:anchorId="6C928DAA" wp14:editId="4D51A253">
+              <wp:anchor distT="0" distB="0" distL="114300" distR="114300" simplePos="0" relativeHeight="251808768" behindDoc="0" locked="0" layoutInCell="1" allowOverlap="1" wp14:anchorId="6C928DAA" wp14:editId="4D51A253">
                 <wp:simplePos x="0" y="0"/>
                 <wp:positionH relativeFrom="page">
                   <wp:posOffset>7309485</wp:posOffset>
@@ -1248,49 +1227,24 @@
     <w:p/>
     <w:p/>
     <w:p>
-      <w:pPr>
-        <w:pStyle w:val="PargrafodaLista"/>
-        <w:numPr>
-          <w:ilvl w:val="0"/>
-          <w:numId w:val="2"/>
-        </w:numPr>
-        <w:rPr>
-          <w:b/>
-        </w:rPr>
-      </w:pPr>
       <w:r>
-        <w:rPr>
-          <w:b/>
-          <w:sz w:val="36"/>
-        </w:rPr>
         <w:t xml:space="preserve">Lista de </w:t>
       </w:r>
       <w:proofErr w:type="spellStart"/>
       <w:r>
-        <w:rPr>
-          <w:b/>
-          <w:sz w:val="36"/>
-        </w:rPr>
         <w:t>string</w:t>
       </w:r>
       <w:proofErr w:type="spellEnd"/>
       <w:r>
-        <w:rPr>
-          <w:b/>
-        </w:rPr>
         <w:br/>
       </w:r>
     </w:p>
     <w:p>
       <w:r>
-        <w:rPr>
-          <w:noProof/>
-          <w:lang w:eastAsia="pt-BR"/>
-        </w:rPr>
         <mc:AlternateContent>
           <mc:Choice Requires="wps">
             <w:drawing>
-              <wp:anchor distT="0" distB="0" distL="114300" distR="114300" simplePos="0" relativeHeight="251673600" behindDoc="0" locked="0" layoutInCell="1" allowOverlap="1" wp14:anchorId="75F8A935" wp14:editId="5F804FA3">
+              <wp:anchor distT="0" distB="0" distL="114300" distR="114300" simplePos="0" relativeHeight="251791360" behindDoc="0" locked="0" layoutInCell="1" allowOverlap="1" wp14:anchorId="75F8A935" wp14:editId="5F804FA3">
                 <wp:simplePos x="0" y="0"/>
                 <wp:positionH relativeFrom="column">
                   <wp:posOffset>-342900</wp:posOffset>
@@ -1358,14 +1312,10 @@
         </mc:AlternateContent>
       </w:r>
       <w:r>
-        <w:rPr>
-          <w:noProof/>
-          <w:lang w:eastAsia="pt-BR"/>
-        </w:rPr>
         <mc:AlternateContent>
           <mc:Choice Requires="wps">
             <w:drawing>
-              <wp:anchor distT="0" distB="0" distL="114300" distR="114300" simplePos="0" relativeHeight="251672576" behindDoc="0" locked="0" layoutInCell="1" allowOverlap="1" wp14:anchorId="51A8ABB4" wp14:editId="4ED00A35">
+              <wp:anchor distT="0" distB="0" distL="114300" distR="114300" simplePos="0" relativeHeight="251790336" behindDoc="0" locked="0" layoutInCell="1" allowOverlap="1" wp14:anchorId="51A8ABB4" wp14:editId="4ED00A35">
                 <wp:simplePos x="0" y="0"/>
                 <wp:positionH relativeFrom="leftMargin">
                   <wp:posOffset>575310</wp:posOffset>
@@ -1513,14 +1463,10 @@
         </mc:AlternateContent>
       </w:r>
       <w:r>
-        <w:rPr>
-          <w:noProof/>
-          <w:lang w:eastAsia="pt-BR"/>
-        </w:rPr>
         <mc:AlternateContent>
           <mc:Choice Requires="wps">
             <w:drawing>
-              <wp:anchor distT="0" distB="0" distL="114300" distR="114300" simplePos="0" relativeHeight="251670528" behindDoc="0" locked="0" layoutInCell="1" allowOverlap="1" wp14:anchorId="0E6872C7" wp14:editId="5807F384">
+              <wp:anchor distT="0" distB="0" distL="114300" distR="114300" simplePos="0" relativeHeight="251788288" behindDoc="0" locked="0" layoutInCell="1" allowOverlap="1" wp14:anchorId="0E6872C7" wp14:editId="5807F384">
                 <wp:simplePos x="0" y="0"/>
                 <wp:positionH relativeFrom="column">
                   <wp:posOffset>-200025</wp:posOffset>
@@ -1660,14 +1606,10 @@
     <w:p/>
     <w:p>
       <w:r>
-        <w:rPr>
-          <w:noProof/>
-          <w:lang w:eastAsia="pt-BR"/>
-        </w:rPr>
         <mc:AlternateContent>
           <mc:Choice Requires="wps">
             <w:drawing>
-              <wp:anchor distT="0" distB="0" distL="114300" distR="114300" simplePos="0" relativeHeight="251671552" behindDoc="0" locked="0" layoutInCell="1" allowOverlap="1" wp14:anchorId="16CFEE16" wp14:editId="41ED7C96">
+              <wp:anchor distT="0" distB="0" distL="114300" distR="114300" simplePos="0" relativeHeight="251789312" behindDoc="0" locked="0" layoutInCell="1" allowOverlap="1" wp14:anchorId="16CFEE16" wp14:editId="41ED7C96">
                 <wp:simplePos x="0" y="0"/>
                 <wp:positionH relativeFrom="column">
                   <wp:posOffset>834390</wp:posOffset>
@@ -1847,14 +1789,10 @@
     </w:p>
     <w:p>
       <w:r>
-        <w:rPr>
-          <w:noProof/>
-          <w:lang w:eastAsia="pt-BR"/>
-        </w:rPr>
         <mc:AlternateContent>
           <mc:Choice Requires="wps">
             <w:drawing>
-              <wp:anchor distT="0" distB="0" distL="114300" distR="114300" simplePos="0" relativeHeight="251682816" behindDoc="0" locked="0" layoutInCell="1" allowOverlap="1" wp14:anchorId="6C928DAA" wp14:editId="4D51A253">
+              <wp:anchor distT="0" distB="0" distL="114300" distR="114300" simplePos="0" relativeHeight="251806720" behindDoc="0" locked="0" layoutInCell="1" allowOverlap="1" wp14:anchorId="6C928DAA" wp14:editId="4D51A253">
                 <wp:simplePos x="0" y="0"/>
                 <wp:positionH relativeFrom="page">
                   <wp:posOffset>3792220</wp:posOffset>
@@ -1924,28 +1862,14 @@
     <w:p/>
     <w:p/>
     <w:p>
-      <w:pPr>
-        <w:pStyle w:val="PargrafodaLista"/>
-        <w:numPr>
-          <w:ilvl w:val="0"/>
-          <w:numId w:val="1"/>
-        </w:numPr>
-      </w:pPr>
       <w:r>
-        <w:rPr>
-          <w:sz w:val="36"/>
-        </w:rPr>
         <w:t>Lista de char</w:t>
       </w:r>
       <w:r>
-        <w:rPr>
-          <w:noProof/>
-          <w:lang w:eastAsia="pt-BR"/>
-        </w:rPr>
         <mc:AlternateContent>
           <mc:Choice Requires="wps">
             <w:drawing>
-              <wp:anchor distT="0" distB="0" distL="114300" distR="114300" simplePos="0" relativeHeight="251679744" behindDoc="0" locked="0" layoutInCell="1" allowOverlap="1" wp14:anchorId="6E3B9376" wp14:editId="7E950069">
+              <wp:anchor distT="0" distB="0" distL="114300" distR="114300" simplePos="0" relativeHeight="251800576" behindDoc="0" locked="0" layoutInCell="1" allowOverlap="1" wp14:anchorId="6E3B9376" wp14:editId="7E950069">
                 <wp:simplePos x="0" y="0"/>
                 <wp:positionH relativeFrom="leftMargin">
                   <wp:posOffset>594360</wp:posOffset>
@@ -2096,14 +2020,10 @@
     <w:p/>
     <w:p>
       <w:r>
-        <w:rPr>
-          <w:noProof/>
-          <w:lang w:eastAsia="pt-BR"/>
-        </w:rPr>
         <mc:AlternateContent>
           <mc:Choice Requires="wps">
             <w:drawing>
-              <wp:anchor distT="0" distB="0" distL="114300" distR="114300" simplePos="0" relativeHeight="251680768" behindDoc="0" locked="0" layoutInCell="1" allowOverlap="1" wp14:anchorId="0A698A54" wp14:editId="0DEC7F1A">
+              <wp:anchor distT="0" distB="0" distL="114300" distR="114300" simplePos="0" relativeHeight="251802624" behindDoc="0" locked="0" layoutInCell="1" allowOverlap="1" wp14:anchorId="0A698A54" wp14:editId="0DEC7F1A">
                 <wp:simplePos x="0" y="0"/>
                 <wp:positionH relativeFrom="column">
                   <wp:posOffset>-390525</wp:posOffset>
@@ -2173,14 +2093,10 @@
     </w:p>
     <w:p>
       <w:r>
-        <w:rPr>
-          <w:noProof/>
-          <w:lang w:eastAsia="pt-BR"/>
-        </w:rPr>
         <mc:AlternateContent>
           <mc:Choice Requires="wps">
             <w:drawing>
-              <wp:anchor distT="0" distB="0" distL="114300" distR="114300" simplePos="0" relativeHeight="251678720" behindDoc="0" locked="0" layoutInCell="1" allowOverlap="1" wp14:anchorId="4AEB96A6" wp14:editId="4AFF457B">
+              <wp:anchor distT="0" distB="0" distL="114300" distR="114300" simplePos="0" relativeHeight="251799552" behindDoc="0" locked="0" layoutInCell="1" allowOverlap="1" wp14:anchorId="4AEB96A6" wp14:editId="4AFF457B">
                 <wp:simplePos x="0" y="0"/>
                 <wp:positionH relativeFrom="column">
                   <wp:posOffset>853440</wp:posOffset>
@@ -2326,14 +2242,10 @@
         </mc:AlternateContent>
       </w:r>
       <w:r>
-        <w:rPr>
-          <w:noProof/>
-          <w:lang w:eastAsia="pt-BR"/>
-        </w:rPr>
         <mc:AlternateContent>
           <mc:Choice Requires="wps">
             <w:drawing>
-              <wp:anchor distT="0" distB="0" distL="114300" distR="114300" simplePos="0" relativeHeight="251677696" behindDoc="0" locked="0" layoutInCell="1" allowOverlap="1" wp14:anchorId="34B4FB68" wp14:editId="1E1D9BED">
+              <wp:anchor distT="0" distB="0" distL="114300" distR="114300" simplePos="0" relativeHeight="251798528" behindDoc="0" locked="0" layoutInCell="1" allowOverlap="1" wp14:anchorId="34B4FB68" wp14:editId="1E1D9BED">
                 <wp:simplePos x="0" y="0"/>
                 <wp:positionH relativeFrom="column">
                   <wp:posOffset>-180975</wp:posOffset>
@@ -2472,14 +2384,10 @@
     </w:p>
     <w:p>
       <w:r>
-        <w:rPr>
-          <w:noProof/>
-          <w:lang w:eastAsia="pt-BR"/>
-        </w:rPr>
         <mc:AlternateContent>
           <mc:Choice Requires="wps">
             <w:drawing>
-              <wp:anchor distT="0" distB="0" distL="114300" distR="114300" simplePos="0" relativeHeight="251681792" behindDoc="0" locked="0" layoutInCell="1" allowOverlap="1" wp14:anchorId="6C928DAA" wp14:editId="4D51A253">
+              <wp:anchor distT="0" distB="0" distL="114300" distR="114300" simplePos="0" relativeHeight="251804672" behindDoc="0" locked="0" layoutInCell="1" allowOverlap="1" wp14:anchorId="6C928DAA" wp14:editId="4D51A253">
                 <wp:simplePos x="0" y="0"/>
                 <wp:positionH relativeFrom="margin">
                   <wp:align>center</wp:align>
@@ -2554,29 +2462,7 @@
     <w:p/>
     <w:p/>
     <w:p/>
-    <w:p>
-      <w:pPr>
-        <w:pStyle w:val="PargrafodaLista"/>
-        <w:numPr>
-          <w:ilvl w:val="0"/>
-          <w:numId w:val="1"/>
-        </w:numPr>
-      </w:pPr>
-      <w:r>
-        <w:rPr>
-          <w:sz w:val="36"/>
-        </w:rPr>
-        <w:t xml:space="preserve">Lista de </w:t>
-      </w:r>
-      <w:proofErr w:type="spellStart"/>
-      <w:r>
-        <w:rPr>
-          <w:sz w:val="36"/>
-        </w:rPr>
-        <w:t>funcoes</w:t>
-      </w:r>
-      <w:proofErr w:type="spellEnd"/>
-    </w:p>
+    <w:p/>
     <w:p>
       <w:r>
         <w:rPr>
@@ -2586,7 +2472,7 @@
         <mc:AlternateContent>
           <mc:Choice Requires="wps">
             <w:drawing>
-              <wp:anchor distT="0" distB="0" distL="114300" distR="114300" simplePos="0" relativeHeight="251637760" behindDoc="0" locked="0" layoutInCell="1" allowOverlap="1" wp14:anchorId="0DAB0A4C" wp14:editId="75B6CDEA">
+              <wp:anchor distT="0" distB="0" distL="114300" distR="114300" simplePos="0" relativeHeight="251618304" behindDoc="0" locked="0" layoutInCell="1" allowOverlap="1" wp14:anchorId="0DAB0A4C" wp14:editId="75B6CDEA">
                 <wp:simplePos x="0" y="0"/>
                 <wp:positionH relativeFrom="column">
                   <wp:posOffset>-565786</wp:posOffset>
@@ -2748,25 +2634,21 @@
       <w:bookmarkStart w:id="0" w:name="_GoBack"/>
       <w:bookmarkEnd w:id="0"/>
       <w:r>
-        <w:rPr>
-          <w:noProof/>
-          <w:lang w:eastAsia="pt-BR"/>
-        </w:rPr>
         <mc:AlternateContent>
           <mc:Choice Requires="wps">
             <w:drawing>
-              <wp:anchor distT="0" distB="0" distL="114300" distR="114300" simplePos="0" relativeHeight="251656192" behindDoc="0" locked="0" layoutInCell="1" allowOverlap="1" wp14:anchorId="5616AC64" wp14:editId="3EE06E31">
+              <wp:anchor distT="0" distB="0" distL="114300" distR="114300" simplePos="0" relativeHeight="251810816" behindDoc="0" locked="0" layoutInCell="1" allowOverlap="1" wp14:anchorId="559B7468" wp14:editId="47CD8F46">
                 <wp:simplePos x="0" y="0"/>
-                <wp:positionH relativeFrom="page">
-                  <wp:posOffset>5692140</wp:posOffset>
+                <wp:positionH relativeFrom="column">
+                  <wp:posOffset>510539</wp:posOffset>
                 </wp:positionH>
                 <wp:positionV relativeFrom="paragraph">
-                  <wp:posOffset>5311801</wp:posOffset>
+                  <wp:posOffset>5904865</wp:posOffset>
                 </wp:positionV>
-                <wp:extent cx="45085" cy="438150"/>
+                <wp:extent cx="45719" cy="514350"/>
                 <wp:effectExtent l="38100" t="0" r="69215" b="57150"/>
                 <wp:wrapNone/>
-                <wp:docPr id="45" name="Conector de Seta Reta 45"/>
+                <wp:docPr id="70" name="Conector de Seta Reta 70"/>
                 <wp:cNvGraphicFramePr/>
                 <a:graphic xmlns:a="http://schemas.openxmlformats.org/drawingml/2006/main">
                   <a:graphicData uri="http://schemas.microsoft.com/office/word/2010/wordprocessingShape">
@@ -2775,7 +2657,7 @@
                       <wps:spPr>
                         <a:xfrm>
                           <a:off x="0" y="0"/>
-                          <a:ext cx="45085" cy="438150"/>
+                          <a:ext cx="45719" cy="514350"/>
                         </a:xfrm>
                         <a:prstGeom prst="straightConnector1">
                           <a:avLst/>
@@ -2813,13 +2695,8 @@
           </mc:Choice>
           <mc:Fallback>
             <w:pict>
-              <v:shapetype w14:anchorId="4196E08C" id="_x0000_t32" coordsize="21600,21600" o:spt="32" o:oned="t" path="m,l21600,21600e" filled="f">
-                <v:path arrowok="t" fillok="f" o:connecttype="none"/>
-                <o:lock v:ext="edit" shapetype="t"/>
-              </v:shapetype>
-              <v:shape id="Conector de Seta Reta 45" o:spid="_x0000_s1026" type="#_x0000_t32" style="position:absolute;margin-left:448.2pt;margin-top:418.25pt;width:3.55pt;height:34.5pt;z-index:251656192;visibility:visible;mso-wrap-style:square;mso-width-percent:0;mso-height-percent:0;mso-wrap-distance-left:9pt;mso-wrap-distance-top:0;mso-wrap-distance-right:9pt;mso-wrap-distance-bottom:0;mso-position-horizontal:absolute;mso-position-horizontal-relative:page;mso-position-vertical:absolute;mso-position-vertical-relative:text;mso-width-percent:0;mso-height-percent:0;mso-width-relative:margin;mso-height-relative:margin" o:gfxdata="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" strokecolor="black [3200]" strokeweight="1.5pt">
+              <v:shape w14:anchorId="685B9803" id="Conector de Seta Reta 70" o:spid="_x0000_s1026" type="#_x0000_t32" style="position:absolute;margin-left:40.2pt;margin-top:464.95pt;width:3.6pt;height:40.5pt;z-index:251810816;visibility:visible;mso-wrap-style:square;mso-width-percent:0;mso-height-percent:0;mso-wrap-distance-left:9pt;mso-wrap-distance-top:0;mso-wrap-distance-right:9pt;mso-wrap-distance-bottom:0;mso-position-horizontal:absolute;mso-position-horizontal-relative:text;mso-position-vertical:absolute;mso-position-vertical-relative:text;mso-width-percent:0;mso-height-percent:0;mso-width-relative:margin;mso-height-relative:margin" o:gfxdata="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" strokecolor="black [3200]" strokeweight="1.5pt">
                 <v:stroke endarrow="block" joinstyle="miter"/>
-                <w10:wrap anchorx="page"/>
               </v:shape>
             </w:pict>
           </mc:Fallback>
@@ -2833,18 +2710,18 @@
         <mc:AlternateContent>
           <mc:Choice Requires="wps">
             <w:drawing>
-              <wp:anchor distT="0" distB="0" distL="114300" distR="114300" simplePos="0" relativeHeight="251654144" behindDoc="0" locked="0" layoutInCell="1" allowOverlap="1" wp14:anchorId="478E3D81" wp14:editId="36DA5FCC">
+              <wp:anchor distT="0" distB="0" distL="114300" distR="114300" simplePos="0" relativeHeight="251796480" behindDoc="0" locked="0" layoutInCell="1" allowOverlap="1" wp14:anchorId="6DB90ADC" wp14:editId="6EE285AB">
                 <wp:simplePos x="0" y="0"/>
                 <wp:positionH relativeFrom="column">
-                  <wp:posOffset>3207207</wp:posOffset>
+                  <wp:posOffset>-590550</wp:posOffset>
                 </wp:positionH>
                 <wp:positionV relativeFrom="paragraph">
-                  <wp:posOffset>4768012</wp:posOffset>
+                  <wp:posOffset>5505450</wp:posOffset>
                 </wp:positionV>
-                <wp:extent cx="1482090" cy="666750"/>
-                <wp:effectExtent l="0" t="0" r="22860" b="19050"/>
+                <wp:extent cx="1504950" cy="514350"/>
+                <wp:effectExtent l="0" t="0" r="19050" b="19050"/>
                 <wp:wrapNone/>
-                <wp:docPr id="43" name="Retângulo 43"/>
+                <wp:docPr id="62" name="Retângulo 62"/>
                 <wp:cNvGraphicFramePr/>
                 <a:graphic xmlns:a="http://schemas.openxmlformats.org/drawingml/2006/main">
                   <a:graphicData uri="http://schemas.microsoft.com/office/word/2010/wordprocessingShape">
@@ -2853,7 +2730,7 @@
                       <wps:spPr>
                         <a:xfrm>
                           <a:off x="0" y="0"/>
-                          <a:ext cx="1482090" cy="666750"/>
+                          <a:ext cx="1504950" cy="514350"/>
                         </a:xfrm>
                         <a:prstGeom prst="rect">
                           <a:avLst/>
@@ -2879,6 +2756,7 @@
                         <w:txbxContent>
                           <w:p>
                             <w:pPr>
+                              <w:jc w:val="center"/>
                               <w:rPr>
                                 <w:b/>
                                 <w:color w:val="000000" w:themeColor="text1"/>
@@ -2908,7 +2786,7 @@
                                 <w:b/>
                                 <w:color w:val="000000" w:themeColor="text1"/>
                               </w:rPr>
-                              <w:t>lista_interna_func</w:t>
+                              <w:t>lista_funcoes</w:t>
                             </w:r>
                             <w:proofErr w:type="spellEnd"/>
                             <w:r>
@@ -2916,7 +2794,7 @@
                                 <w:b/>
                                 <w:color w:val="000000" w:themeColor="text1"/>
                               </w:rPr>
-                              <w:t xml:space="preserve"> * </w:t>
+                              <w:t xml:space="preserve"> *</w:t>
                             </w:r>
                             <w:proofErr w:type="spellStart"/>
                             <w:r>
@@ -2950,11 +2828,12 @@
           </mc:Choice>
           <mc:Fallback>
             <w:pict>
-              <v:rect w14:anchorId="478E3D81" id="Retângulo 43" o:spid="_x0000_s1040" style="position:absolute;margin-left:252.55pt;margin-top:375.45pt;width:116.7pt;height:52.5pt;z-index:251654144;visibility:visible;mso-wrap-style:square;mso-width-percent:0;mso-height-percent:0;mso-wrap-distance-left:9pt;mso-wrap-distance-top:0;mso-wrap-distance-right:9pt;mso-wrap-distance-bottom:0;mso-position-horizontal:absolute;mso-position-horizontal-relative:text;mso-position-vertical:absolute;mso-position-vertical-relative:text;mso-width-percent:0;mso-height-percent:0;mso-width-relative:margin;mso-height-relative:margin;v-text-anchor:middle" o:gfxdata="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" fillcolor="#5b9bd5 [3204]" strokecolor="#1f4d78 [1604]" strokeweight="1pt">
+              <v:rect w14:anchorId="6DB90ADC" id="Retângulo 62" o:spid="_x0000_s1040" style="position:absolute;margin-left:-46.5pt;margin-top:433.5pt;width:118.5pt;height:40.5pt;z-index:251796480;visibility:visible;mso-wrap-style:square;mso-width-percent:0;mso-height-percent:0;mso-wrap-distance-left:9pt;mso-wrap-distance-top:0;mso-wrap-distance-right:9pt;mso-wrap-distance-bottom:0;mso-position-horizontal:absolute;mso-position-horizontal-relative:text;mso-position-vertical:absolute;mso-position-vertical-relative:text;mso-width-percent:0;mso-height-percent:0;mso-width-relative:margin;mso-height-relative:margin;v-text-anchor:middle" o:gfxdata="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" fillcolor="#5b9bd5 [3204]" strokecolor="#1f4d78 [1604]" strokeweight="1pt">
                 <v:textbox>
                   <w:txbxContent>
                     <w:p>
                       <w:pPr>
+                        <w:jc w:val="center"/>
                         <w:rPr>
                           <w:b/>
                           <w:color w:val="000000" w:themeColor="text1"/>
@@ -2984,7 +2863,7 @@
                           <w:b/>
                           <w:color w:val="000000" w:themeColor="text1"/>
                         </w:rPr>
-                        <w:t>lista_interna_func</w:t>
+                        <w:t>lista_funcoes</w:t>
                       </w:r>
                       <w:proofErr w:type="spellEnd"/>
                       <w:r>
@@ -2992,7 +2871,7 @@
                           <w:b/>
                           <w:color w:val="000000" w:themeColor="text1"/>
                         </w:rPr>
-                        <w:t xml:space="preserve"> * </w:t>
+                        <w:t xml:space="preserve"> *</w:t>
                       </w:r>
                       <w:proofErr w:type="spellStart"/>
                       <w:r>
@@ -3012,157 +2891,21 @@
         </mc:AlternateContent>
       </w:r>
       <w:r>
-        <w:rPr>
-          <w:noProof/>
-          <w:lang w:eastAsia="pt-BR"/>
-        </w:rPr>
         <mc:AlternateContent>
           <mc:Choice Requires="wps">
             <w:drawing>
-              <wp:anchor distT="0" distB="0" distL="114300" distR="114300" simplePos="0" relativeHeight="251652096" behindDoc="0" locked="0" layoutInCell="1" allowOverlap="1" wp14:anchorId="2AE6890F" wp14:editId="6924D54B">
+              <wp:anchor distT="0" distB="0" distL="114300" distR="114300" simplePos="0" relativeHeight="251737088" behindDoc="0" locked="0" layoutInCell="1" allowOverlap="1" wp14:anchorId="5B7E86CB" wp14:editId="20060618">
                 <wp:simplePos x="0" y="0"/>
                 <wp:positionH relativeFrom="column">
-                  <wp:posOffset>2189810</wp:posOffset>
+                  <wp:posOffset>662939</wp:posOffset>
                 </wp:positionH>
                 <wp:positionV relativeFrom="paragraph">
-                  <wp:posOffset>4768012</wp:posOffset>
+                  <wp:posOffset>5266691</wp:posOffset>
                 </wp:positionV>
-                <wp:extent cx="1006069" cy="329184"/>
-                <wp:effectExtent l="0" t="0" r="22860" b="13970"/>
+                <wp:extent cx="1381125" cy="666750"/>
+                <wp:effectExtent l="0" t="0" r="47625" b="57150"/>
                 <wp:wrapNone/>
-                <wp:docPr id="42" name="Retângulo 42"/>
-                <wp:cNvGraphicFramePr/>
-                <a:graphic xmlns:a="http://schemas.openxmlformats.org/drawingml/2006/main">
-                  <a:graphicData uri="http://schemas.microsoft.com/office/word/2010/wordprocessingShape">
-                    <wps:wsp>
-                      <wps:cNvSpPr/>
-                      <wps:spPr>
-                        <a:xfrm>
-                          <a:off x="0" y="0"/>
-                          <a:ext cx="1006069" cy="329184"/>
-                        </a:xfrm>
-                        <a:prstGeom prst="rect">
-                          <a:avLst/>
-                        </a:prstGeom>
-                      </wps:spPr>
-                      <wps:style>
-                        <a:lnRef idx="2">
-                          <a:schemeClr val="accent1">
-                            <a:shade val="50000"/>
-                          </a:schemeClr>
-                        </a:lnRef>
-                        <a:fillRef idx="1">
-                          <a:schemeClr val="accent1"/>
-                        </a:fillRef>
-                        <a:effectRef idx="0">
-                          <a:schemeClr val="accent1"/>
-                        </a:effectRef>
-                        <a:fontRef idx="minor">
-                          <a:schemeClr val="lt1"/>
-                        </a:fontRef>
-                      </wps:style>
-                      <wps:txbx>
-                        <w:txbxContent>
-                          <w:p>
-                            <w:pPr>
-                              <w:rPr>
-                                <w:b/>
-                                <w:color w:val="000000" w:themeColor="text1"/>
-                              </w:rPr>
-                            </w:pPr>
-                            <w:proofErr w:type="spellStart"/>
-                            <w:r>
-                              <w:rPr>
-                                <w:b/>
-                                <w:color w:val="000000" w:themeColor="text1"/>
-                              </w:rPr>
-                              <w:t>StrDin</w:t>
-                            </w:r>
-                            <w:proofErr w:type="spellEnd"/>
-                            <w:r>
-                              <w:rPr>
-                                <w:b/>
-                                <w:color w:val="000000" w:themeColor="text1"/>
-                              </w:rPr>
-                              <w:t xml:space="preserve"> * linha</w:t>
-                            </w:r>
-                          </w:p>
-                        </w:txbxContent>
-                      </wps:txbx>
-                      <wps:bodyPr rot="0" spcFirstLastPara="0" vertOverflow="overflow" horzOverflow="overflow" vert="horz" wrap="square" lIns="91440" tIns="45720" rIns="91440" bIns="45720" numCol="1" spcCol="0" rtlCol="0" fromWordArt="0" anchor="ctr" anchorCtr="0" forceAA="0" compatLnSpc="1">
-                        <a:prstTxWarp prst="textNoShape">
-                          <a:avLst/>
-                        </a:prstTxWarp>
-                        <a:noAutofit/>
-                      </wps:bodyPr>
-                    </wps:wsp>
-                  </a:graphicData>
-                </a:graphic>
-                <wp14:sizeRelH relativeFrom="margin">
-                  <wp14:pctWidth>0</wp14:pctWidth>
-                </wp14:sizeRelH>
-                <wp14:sizeRelV relativeFrom="margin">
-                  <wp14:pctHeight>0</wp14:pctHeight>
-                </wp14:sizeRelV>
-              </wp:anchor>
-            </w:drawing>
-          </mc:Choice>
-          <mc:Fallback>
-            <w:pict>
-              <v:rect w14:anchorId="2AE6890F" id="Retângulo 42" o:spid="_x0000_s1041" style="position:absolute;margin-left:172.45pt;margin-top:375.45pt;width:79.2pt;height:25.9pt;z-index:251652096;visibility:visible;mso-wrap-style:square;mso-width-percent:0;mso-height-percent:0;mso-wrap-distance-left:9pt;mso-wrap-distance-top:0;mso-wrap-distance-right:9pt;mso-wrap-distance-bottom:0;mso-position-horizontal:absolute;mso-position-horizontal-relative:text;mso-position-vertical:absolute;mso-position-vertical-relative:text;mso-width-percent:0;mso-height-percent:0;mso-width-relative:margin;mso-height-relative:margin;v-text-anchor:middle" o:gfxdata="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" fillcolor="#5b9bd5 [3204]" strokecolor="#1f4d78 [1604]" strokeweight="1pt">
-                <v:textbox>
-                  <w:txbxContent>
-                    <w:p>
-                      <w:pPr>
-                        <w:rPr>
-                          <w:b/>
-                          <w:color w:val="000000" w:themeColor="text1"/>
-                        </w:rPr>
-                      </w:pPr>
-                      <w:proofErr w:type="spellStart"/>
-                      <w:r>
-                        <w:rPr>
-                          <w:b/>
-                          <w:color w:val="000000" w:themeColor="text1"/>
-                        </w:rPr>
-                        <w:t>StrDin</w:t>
-                      </w:r>
-                      <w:proofErr w:type="spellEnd"/>
-                      <w:r>
-                        <w:rPr>
-                          <w:b/>
-                          <w:color w:val="000000" w:themeColor="text1"/>
-                        </w:rPr>
-                        <w:t xml:space="preserve"> * linha</w:t>
-                      </w:r>
-                    </w:p>
-                  </w:txbxContent>
-                </v:textbox>
-              </v:rect>
-            </w:pict>
-          </mc:Fallback>
-        </mc:AlternateContent>
-      </w:r>
-      <w:r>
-        <w:rPr>
-          <w:noProof/>
-          <w:lang w:eastAsia="pt-BR"/>
-        </w:rPr>
-        <mc:AlternateContent>
-          <mc:Choice Requires="wps">
-            <w:drawing>
-              <wp:anchor distT="0" distB="0" distL="114300" distR="114300" simplePos="0" relativeHeight="251684864" behindDoc="0" locked="0" layoutInCell="1" allowOverlap="1" wp14:anchorId="559B7468" wp14:editId="47CD8F46">
-                <wp:simplePos x="0" y="0"/>
-                <wp:positionH relativeFrom="column">
-                  <wp:posOffset>510539</wp:posOffset>
-                </wp:positionH>
-                <wp:positionV relativeFrom="paragraph">
-                  <wp:posOffset>5904865</wp:posOffset>
-                </wp:positionV>
-                <wp:extent cx="45719" cy="514350"/>
-                <wp:effectExtent l="38100" t="0" r="69215" b="57150"/>
-                <wp:wrapNone/>
-                <wp:docPr id="70" name="Conector de Seta Reta 70"/>
+                <wp:docPr id="52" name="Conector de Seta Reta 52"/>
                 <wp:cNvGraphicFramePr/>
                 <a:graphic xmlns:a="http://schemas.openxmlformats.org/drawingml/2006/main">
                   <a:graphicData uri="http://schemas.microsoft.com/office/word/2010/wordprocessingShape">
@@ -3171,7 +2914,7 @@
                       <wps:spPr>
                         <a:xfrm>
                           <a:off x="0" y="0"/>
-                          <a:ext cx="45719" cy="514350"/>
+                          <a:ext cx="1381125" cy="666750"/>
                         </a:xfrm>
                         <a:prstGeom prst="straightConnector1">
                           <a:avLst/>
@@ -3209,7 +2952,7 @@
           </mc:Choice>
           <mc:Fallback>
             <w:pict>
-              <v:shape w14:anchorId="4A9B274E" id="Conector de Seta Reta 70" o:spid="_x0000_s1026" type="#_x0000_t32" style="position:absolute;margin-left:40.2pt;margin-top:464.95pt;width:3.6pt;height:40.5pt;z-index:251684864;visibility:visible;mso-wrap-style:square;mso-width-percent:0;mso-height-percent:0;mso-wrap-distance-left:9pt;mso-wrap-distance-top:0;mso-wrap-distance-right:9pt;mso-wrap-distance-bottom:0;mso-position-horizontal:absolute;mso-position-horizontal-relative:text;mso-position-vertical:absolute;mso-position-vertical-relative:text;mso-width-percent:0;mso-height-percent:0;mso-width-relative:margin;mso-height-relative:margin" o:gfxdata="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" strokecolor="black [3200]" strokeweight="1.5pt">
+              <v:shape w14:anchorId="1AEA39E9" id="Conector de Seta Reta 52" o:spid="_x0000_s1026" type="#_x0000_t32" style="position:absolute;margin-left:52.2pt;margin-top:414.7pt;width:108.75pt;height:52.5pt;z-index:251737088;visibility:visible;mso-wrap-style:square;mso-width-percent:0;mso-height-percent:0;mso-wrap-distance-left:9pt;mso-wrap-distance-top:0;mso-wrap-distance-right:9pt;mso-wrap-distance-bottom:0;mso-position-horizontal:absolute;mso-position-horizontal-relative:text;mso-position-vertical:absolute;mso-position-vertical-relative:text;mso-width-percent:0;mso-height-percent:0;mso-width-relative:margin;mso-height-relative:margin" o:gfxdata="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" strokecolor="black [3200]" strokeweight="1.5pt">
                 <v:stroke endarrow="block" joinstyle="miter"/>
               </v:shape>
             </w:pict>
@@ -3217,213 +2960,21 @@
         </mc:AlternateContent>
       </w:r>
       <w:r>
-        <w:rPr>
-          <w:noProof/>
-          <w:lang w:eastAsia="pt-BR"/>
-        </w:rPr>
         <mc:AlternateContent>
           <mc:Choice Requires="wps">
             <w:drawing>
-              <wp:anchor distT="0" distB="0" distL="114300" distR="114300" simplePos="0" relativeHeight="251676672" behindDoc="0" locked="0" layoutInCell="1" allowOverlap="1" wp14:anchorId="6DB90ADC" wp14:editId="6EE285AB">
+              <wp:anchor distT="0" distB="0" distL="114300" distR="114300" simplePos="0" relativeHeight="251794432" behindDoc="0" locked="0" layoutInCell="1" allowOverlap="1" wp14:anchorId="0502A63D" wp14:editId="51B036B8">
                 <wp:simplePos x="0" y="0"/>
-                <wp:positionH relativeFrom="column">
-                  <wp:posOffset>-590550</wp:posOffset>
+                <wp:positionH relativeFrom="page">
+                  <wp:posOffset>4168775</wp:posOffset>
                 </wp:positionH>
                 <wp:positionV relativeFrom="paragraph">
-                  <wp:posOffset>5505450</wp:posOffset>
+                  <wp:posOffset>8029575</wp:posOffset>
                 </wp:positionV>
-                <wp:extent cx="1504950" cy="514350"/>
-                <wp:effectExtent l="0" t="0" r="19050" b="19050"/>
+                <wp:extent cx="45719" cy="438150"/>
+                <wp:effectExtent l="38100" t="0" r="69215" b="57150"/>
                 <wp:wrapNone/>
-                <wp:docPr id="62" name="Retângulo 62"/>
-                <wp:cNvGraphicFramePr/>
-                <a:graphic xmlns:a="http://schemas.openxmlformats.org/drawingml/2006/main">
-                  <a:graphicData uri="http://schemas.microsoft.com/office/word/2010/wordprocessingShape">
-                    <wps:wsp>
-                      <wps:cNvSpPr/>
-                      <wps:spPr>
-                        <a:xfrm>
-                          <a:off x="0" y="0"/>
-                          <a:ext cx="1504950" cy="514350"/>
-                        </a:xfrm>
-                        <a:prstGeom prst="rect">
-                          <a:avLst/>
-                        </a:prstGeom>
-                      </wps:spPr>
-                      <wps:style>
-                        <a:lnRef idx="2">
-                          <a:schemeClr val="accent1">
-                            <a:shade val="50000"/>
-                          </a:schemeClr>
-                        </a:lnRef>
-                        <a:fillRef idx="1">
-                          <a:schemeClr val="accent1"/>
-                        </a:fillRef>
-                        <a:effectRef idx="0">
-                          <a:schemeClr val="accent1"/>
-                        </a:effectRef>
-                        <a:fontRef idx="minor">
-                          <a:schemeClr val="lt1"/>
-                        </a:fontRef>
-                      </wps:style>
-                      <wps:txbx>
-                        <w:txbxContent>
-                          <w:p>
-                            <w:pPr>
-                              <w:jc w:val="center"/>
-                              <w:rPr>
-                                <w:b/>
-                                <w:color w:val="000000" w:themeColor="text1"/>
-                              </w:rPr>
-                            </w:pPr>
-                            <w:proofErr w:type="spellStart"/>
-                            <w:proofErr w:type="gramStart"/>
-                            <w:r>
-                              <w:rPr>
-                                <w:b/>
-                                <w:color w:val="000000" w:themeColor="text1"/>
-                              </w:rPr>
-                              <w:t>struct</w:t>
-                            </w:r>
-                            <w:proofErr w:type="spellEnd"/>
-                            <w:proofErr w:type="gramEnd"/>
-                            <w:r>
-                              <w:rPr>
-                                <w:b/>
-                                <w:color w:val="000000" w:themeColor="text1"/>
-                              </w:rPr>
-                              <w:t xml:space="preserve"> </w:t>
-                            </w:r>
-                            <w:proofErr w:type="spellStart"/>
-                            <w:r>
-                              <w:rPr>
-                                <w:b/>
-                                <w:color w:val="000000" w:themeColor="text1"/>
-                              </w:rPr>
-                              <w:t>lista_funcoes</w:t>
-                            </w:r>
-                            <w:proofErr w:type="spellEnd"/>
-                            <w:r>
-                              <w:rPr>
-                                <w:b/>
-                                <w:color w:val="000000" w:themeColor="text1"/>
-                              </w:rPr>
-                              <w:t xml:space="preserve"> *</w:t>
-                            </w:r>
-                            <w:proofErr w:type="spellStart"/>
-                            <w:r>
-                              <w:rPr>
-                                <w:b/>
-                                <w:color w:val="000000" w:themeColor="text1"/>
-                              </w:rPr>
-                              <w:t>prox</w:t>
-                            </w:r>
-                            <w:proofErr w:type="spellEnd"/>
-                          </w:p>
-                        </w:txbxContent>
-                      </wps:txbx>
-                      <wps:bodyPr rot="0" spcFirstLastPara="0" vertOverflow="overflow" horzOverflow="overflow" vert="horz" wrap="square" lIns="91440" tIns="45720" rIns="91440" bIns="45720" numCol="1" spcCol="0" rtlCol="0" fromWordArt="0" anchor="ctr" anchorCtr="0" forceAA="0" compatLnSpc="1">
-                        <a:prstTxWarp prst="textNoShape">
-                          <a:avLst/>
-                        </a:prstTxWarp>
-                        <a:noAutofit/>
-                      </wps:bodyPr>
-                    </wps:wsp>
-                  </a:graphicData>
-                </a:graphic>
-                <wp14:sizeRelH relativeFrom="margin">
-                  <wp14:pctWidth>0</wp14:pctWidth>
-                </wp14:sizeRelH>
-                <wp14:sizeRelV relativeFrom="margin">
-                  <wp14:pctHeight>0</wp14:pctHeight>
-                </wp14:sizeRelV>
-              </wp:anchor>
-            </w:drawing>
-          </mc:Choice>
-          <mc:Fallback>
-            <w:pict>
-              <v:rect w14:anchorId="6DB90ADC" id="Retângulo 62" o:spid="_x0000_s1042" style="position:absolute;margin-left:-46.5pt;margin-top:433.5pt;width:118.5pt;height:40.5pt;z-index:251676672;visibility:visible;mso-wrap-style:square;mso-width-percent:0;mso-height-percent:0;mso-wrap-distance-left:9pt;mso-wrap-distance-top:0;mso-wrap-distance-right:9pt;mso-wrap-distance-bottom:0;mso-position-horizontal:absolute;mso-position-horizontal-relative:text;mso-position-vertical:absolute;mso-position-vertical-relative:text;mso-width-percent:0;mso-height-percent:0;mso-width-relative:margin;mso-height-relative:margin;v-text-anchor:middle" o:gfxdata="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" fillcolor="#5b9bd5 [3204]" strokecolor="#1f4d78 [1604]" strokeweight="1pt">
-                <v:textbox>
-                  <w:txbxContent>
-                    <w:p>
-                      <w:pPr>
-                        <w:jc w:val="center"/>
-                        <w:rPr>
-                          <w:b/>
-                          <w:color w:val="000000" w:themeColor="text1"/>
-                        </w:rPr>
-                      </w:pPr>
-                      <w:proofErr w:type="spellStart"/>
-                      <w:proofErr w:type="gramStart"/>
-                      <w:r>
-                        <w:rPr>
-                          <w:b/>
-                          <w:color w:val="000000" w:themeColor="text1"/>
-                        </w:rPr>
-                        <w:t>struct</w:t>
-                      </w:r>
-                      <w:proofErr w:type="spellEnd"/>
-                      <w:proofErr w:type="gramEnd"/>
-                      <w:r>
-                        <w:rPr>
-                          <w:b/>
-                          <w:color w:val="000000" w:themeColor="text1"/>
-                        </w:rPr>
-                        <w:t xml:space="preserve"> </w:t>
-                      </w:r>
-                      <w:proofErr w:type="spellStart"/>
-                      <w:r>
-                        <w:rPr>
-                          <w:b/>
-                          <w:color w:val="000000" w:themeColor="text1"/>
-                        </w:rPr>
-                        <w:t>lista_funcoes</w:t>
-                      </w:r>
-                      <w:proofErr w:type="spellEnd"/>
-                      <w:r>
-                        <w:rPr>
-                          <w:b/>
-                          <w:color w:val="000000" w:themeColor="text1"/>
-                        </w:rPr>
-                        <w:t xml:space="preserve"> *</w:t>
-                      </w:r>
-                      <w:proofErr w:type="spellStart"/>
-                      <w:r>
-                        <w:rPr>
-                          <w:b/>
-                          <w:color w:val="000000" w:themeColor="text1"/>
-                        </w:rPr>
-                        <w:t>prox</w:t>
-                      </w:r>
-                      <w:proofErr w:type="spellEnd"/>
-                    </w:p>
-                  </w:txbxContent>
-                </v:textbox>
-              </v:rect>
-            </w:pict>
-          </mc:Fallback>
-        </mc:AlternateContent>
-      </w:r>
-      <w:r>
-        <w:rPr>
-          <w:noProof/>
-          <w:lang w:eastAsia="pt-BR"/>
-        </w:rPr>
-        <mc:AlternateContent>
-          <mc:Choice Requires="wps">
-            <w:drawing>
-              <wp:anchor distT="0" distB="0" distL="114300" distR="114300" simplePos="0" relativeHeight="251664384" behindDoc="0" locked="0" layoutInCell="1" allowOverlap="1" wp14:anchorId="5B7E86CB" wp14:editId="20060618">
-                <wp:simplePos x="0" y="0"/>
-                <wp:positionH relativeFrom="column">
-                  <wp:posOffset>662939</wp:posOffset>
-                </wp:positionH>
-                <wp:positionV relativeFrom="paragraph">
-                  <wp:posOffset>5266691</wp:posOffset>
-                </wp:positionV>
-                <wp:extent cx="1381125" cy="666750"/>
-                <wp:effectExtent l="0" t="0" r="47625" b="57150"/>
-                <wp:wrapNone/>
-                <wp:docPr id="52" name="Conector de Seta Reta 52"/>
+                <wp:docPr id="60" name="Conector de Seta Reta 60"/>
                 <wp:cNvGraphicFramePr/>
                 <a:graphic xmlns:a="http://schemas.openxmlformats.org/drawingml/2006/main">
                   <a:graphicData uri="http://schemas.microsoft.com/office/word/2010/wordprocessingShape">
@@ -3432,7 +2983,7 @@
                       <wps:spPr>
                         <a:xfrm>
                           <a:off x="0" y="0"/>
-                          <a:ext cx="1381125" cy="666750"/>
+                          <a:ext cx="45719" cy="438150"/>
                         </a:xfrm>
                         <a:prstGeom prst="straightConnector1">
                           <a:avLst/>
@@ -3470,9 +3021,869 @@
           </mc:Choice>
           <mc:Fallback>
             <w:pict>
-              <v:shape w14:anchorId="0D0D9B88" id="Conector de Seta Reta 52" o:spid="_x0000_s1026" type="#_x0000_t32" style="position:absolute;margin-left:52.2pt;margin-top:414.7pt;width:108.75pt;height:52.5pt;z-index:251664384;visibility:visible;mso-wrap-style:square;mso-width-percent:0;mso-height-percent:0;mso-wrap-distance-left:9pt;mso-wrap-distance-top:0;mso-wrap-distance-right:9pt;mso-wrap-distance-bottom:0;mso-position-horizontal:absolute;mso-position-horizontal-relative:text;mso-position-vertical:absolute;mso-position-vertical-relative:text;mso-width-percent:0;mso-height-percent:0;mso-width-relative:margin;mso-height-relative:margin" o:gfxdata="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" strokecolor="black [3200]" strokeweight="1.5pt">
+              <v:shape w14:anchorId="34B9B501" id="Conector de Seta Reta 60" o:spid="_x0000_s1026" type="#_x0000_t32" style="position:absolute;margin-left:328.25pt;margin-top:632.25pt;width:3.6pt;height:34.5pt;z-index:251794432;visibility:visible;mso-wrap-style:square;mso-width-percent:0;mso-height-percent:0;mso-wrap-distance-left:9pt;mso-wrap-distance-top:0;mso-wrap-distance-right:9pt;mso-wrap-distance-bottom:0;mso-position-horizontal:absolute;mso-position-horizontal-relative:page;mso-position-vertical:absolute;mso-position-vertical-relative:text;mso-width-percent:0;mso-height-percent:0;mso-width-relative:margin;mso-height-relative:margin" o:gfxdata="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" strokecolor="black [3200]" strokeweight="1.5pt">
                 <v:stroke endarrow="block" joinstyle="miter"/>
+                <w10:wrap anchorx="page"/>
               </v:shape>
+            </w:pict>
+          </mc:Fallback>
+        </mc:AlternateContent>
+      </w:r>
+      <w:r>
+        <mc:AlternateContent>
+          <mc:Choice Requires="wps">
+            <w:drawing>
+              <wp:anchor distT="0" distB="0" distL="114300" distR="114300" simplePos="0" relativeHeight="251735040" behindDoc="0" locked="0" layoutInCell="1" allowOverlap="1" wp14:anchorId="4CEBC7F0" wp14:editId="0C622F70">
+                <wp:simplePos x="0" y="0"/>
+                <wp:positionH relativeFrom="margin">
+                  <wp:align>center</wp:align>
+                </wp:positionH>
+                <wp:positionV relativeFrom="paragraph">
+                  <wp:posOffset>7700010</wp:posOffset>
+                </wp:positionV>
+                <wp:extent cx="1200150" cy="438150"/>
+                <wp:effectExtent l="0" t="0" r="19050" b="19050"/>
+                <wp:wrapNone/>
+                <wp:docPr id="51" name="Retângulo 51"/>
+                <wp:cNvGraphicFramePr/>
+                <a:graphic xmlns:a="http://schemas.openxmlformats.org/drawingml/2006/main">
+                  <a:graphicData uri="http://schemas.microsoft.com/office/word/2010/wordprocessingShape">
+                    <wps:wsp>
+                      <wps:cNvSpPr/>
+                      <wps:spPr>
+                        <a:xfrm>
+                          <a:off x="0" y="0"/>
+                          <a:ext cx="1200150" cy="438150"/>
+                        </a:xfrm>
+                        <a:prstGeom prst="rect">
+                          <a:avLst/>
+                        </a:prstGeom>
+                      </wps:spPr>
+                      <wps:style>
+                        <a:lnRef idx="2">
+                          <a:schemeClr val="accent1">
+                            <a:shade val="50000"/>
+                          </a:schemeClr>
+                        </a:lnRef>
+                        <a:fillRef idx="1">
+                          <a:schemeClr val="accent1"/>
+                        </a:fillRef>
+                        <a:effectRef idx="0">
+                          <a:schemeClr val="accent1"/>
+                        </a:effectRef>
+                        <a:fontRef idx="minor">
+                          <a:schemeClr val="lt1"/>
+                        </a:fontRef>
+                      </wps:style>
+                      <wps:txbx>
+                        <w:txbxContent>
+                          <w:p>
+                            <w:pPr>
+                              <w:rPr>
+                                <w:b/>
+                                <w:color w:val="000000" w:themeColor="text1"/>
+                              </w:rPr>
+                            </w:pPr>
+                            <w:proofErr w:type="spellStart"/>
+                            <w:proofErr w:type="gramStart"/>
+                            <w:r>
+                              <w:rPr>
+                                <w:b/>
+                                <w:color w:val="000000" w:themeColor="text1"/>
+                              </w:rPr>
+                              <w:t>struct</w:t>
+                            </w:r>
+                            <w:proofErr w:type="spellEnd"/>
+                            <w:proofErr w:type="gramEnd"/>
+                            <w:r>
+                              <w:rPr>
+                                <w:b/>
+                                <w:color w:val="000000" w:themeColor="text1"/>
+                              </w:rPr>
+                              <w:t xml:space="preserve"> </w:t>
+                            </w:r>
+                            <w:proofErr w:type="spellStart"/>
+                            <w:r>
+                              <w:rPr>
+                                <w:b/>
+                                <w:color w:val="000000" w:themeColor="text1"/>
+                              </w:rPr>
+                              <w:t>pListaFunc</w:t>
+                            </w:r>
+                            <w:proofErr w:type="spellEnd"/>
+                            <w:r>
+                              <w:rPr>
+                                <w:b/>
+                                <w:color w:val="000000" w:themeColor="text1"/>
+                              </w:rPr>
+                              <w:t xml:space="preserve"> * </w:t>
+                            </w:r>
+                            <w:proofErr w:type="spellStart"/>
+                            <w:r>
+                              <w:rPr>
+                                <w:b/>
+                                <w:color w:val="000000" w:themeColor="text1"/>
+                              </w:rPr>
+                              <w:t>prox</w:t>
+                            </w:r>
+                            <w:proofErr w:type="spellEnd"/>
+                          </w:p>
+                        </w:txbxContent>
+                      </wps:txbx>
+                      <wps:bodyPr rot="0" spcFirstLastPara="0" vertOverflow="overflow" horzOverflow="overflow" vert="horz" wrap="square" lIns="91440" tIns="45720" rIns="91440" bIns="45720" numCol="1" spcCol="0" rtlCol="0" fromWordArt="0" anchor="ctr" anchorCtr="0" forceAA="0" compatLnSpc="1">
+                        <a:prstTxWarp prst="textNoShape">
+                          <a:avLst/>
+                        </a:prstTxWarp>
+                        <a:noAutofit/>
+                      </wps:bodyPr>
+                    </wps:wsp>
+                  </a:graphicData>
+                </a:graphic>
+                <wp14:sizeRelH relativeFrom="margin">
+                  <wp14:pctWidth>0</wp14:pctWidth>
+                </wp14:sizeRelH>
+                <wp14:sizeRelV relativeFrom="margin">
+                  <wp14:pctHeight>0</wp14:pctHeight>
+                </wp14:sizeRelV>
+              </wp:anchor>
+            </w:drawing>
+          </mc:Choice>
+          <mc:Fallback>
+            <w:pict>
+              <v:rect w14:anchorId="4CEBC7F0" id="Retângulo 51" o:spid="_x0000_s1041" style="position:absolute;margin-left:0;margin-top:606.3pt;width:94.5pt;height:34.5pt;z-index:251735040;visibility:visible;mso-wrap-style:square;mso-width-percent:0;mso-height-percent:0;mso-wrap-distance-left:9pt;mso-wrap-distance-top:0;mso-wrap-distance-right:9pt;mso-wrap-distance-bottom:0;mso-position-horizontal:center;mso-position-horizontal-relative:margin;mso-position-vertical:absolute;mso-position-vertical-relative:text;mso-width-percent:0;mso-height-percent:0;mso-width-relative:margin;mso-height-relative:margin;v-text-anchor:middle" o:gfxdata="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" fillcolor="#5b9bd5 [3204]" strokecolor="#1f4d78 [1604]" strokeweight="1pt">
+                <v:textbox>
+                  <w:txbxContent>
+                    <w:p>
+                      <w:pPr>
+                        <w:rPr>
+                          <w:b/>
+                          <w:color w:val="000000" w:themeColor="text1"/>
+                        </w:rPr>
+                      </w:pPr>
+                      <w:proofErr w:type="spellStart"/>
+                      <w:proofErr w:type="gramStart"/>
+                      <w:r>
+                        <w:rPr>
+                          <w:b/>
+                          <w:color w:val="000000" w:themeColor="text1"/>
+                        </w:rPr>
+                        <w:t>struct</w:t>
+                      </w:r>
+                      <w:proofErr w:type="spellEnd"/>
+                      <w:proofErr w:type="gramEnd"/>
+                      <w:r>
+                        <w:rPr>
+                          <w:b/>
+                          <w:color w:val="000000" w:themeColor="text1"/>
+                        </w:rPr>
+                        <w:t xml:space="preserve"> </w:t>
+                      </w:r>
+                      <w:proofErr w:type="spellStart"/>
+                      <w:r>
+                        <w:rPr>
+                          <w:b/>
+                          <w:color w:val="000000" w:themeColor="text1"/>
+                        </w:rPr>
+                        <w:t>pListaFunc</w:t>
+                      </w:r>
+                      <w:proofErr w:type="spellEnd"/>
+                      <w:r>
+                        <w:rPr>
+                          <w:b/>
+                          <w:color w:val="000000" w:themeColor="text1"/>
+                        </w:rPr>
+                        <w:t xml:space="preserve"> * </w:t>
+                      </w:r>
+                      <w:proofErr w:type="spellStart"/>
+                      <w:r>
+                        <w:rPr>
+                          <w:b/>
+                          <w:color w:val="000000" w:themeColor="text1"/>
+                        </w:rPr>
+                        <w:t>prox</w:t>
+                      </w:r>
+                      <w:proofErr w:type="spellEnd"/>
+                    </w:p>
+                  </w:txbxContent>
+                </v:textbox>
+                <w10:wrap anchorx="margin"/>
+              </v:rect>
+            </w:pict>
+          </mc:Fallback>
+        </mc:AlternateContent>
+      </w:r>
+      <w:r>
+        <mc:AlternateContent>
+          <mc:Choice Requires="wps">
+            <w:drawing>
+              <wp:anchor distT="0" distB="0" distL="114300" distR="114300" simplePos="0" relativeHeight="251734016" behindDoc="0" locked="0" layoutInCell="1" allowOverlap="1" wp14:anchorId="66A9A42E" wp14:editId="150C6FC6">
+                <wp:simplePos x="0" y="0"/>
+                <wp:positionH relativeFrom="column">
+                  <wp:posOffset>2169160</wp:posOffset>
+                </wp:positionH>
+                <wp:positionV relativeFrom="paragraph">
+                  <wp:posOffset>7347585</wp:posOffset>
+                </wp:positionV>
+                <wp:extent cx="1057275" cy="361950"/>
+                <wp:effectExtent l="0" t="0" r="28575" b="19050"/>
+                <wp:wrapNone/>
+                <wp:docPr id="50" name="Retângulo 50"/>
+                <wp:cNvGraphicFramePr/>
+                <a:graphic xmlns:a="http://schemas.openxmlformats.org/drawingml/2006/main">
+                  <a:graphicData uri="http://schemas.microsoft.com/office/word/2010/wordprocessingShape">
+                    <wps:wsp>
+                      <wps:cNvSpPr/>
+                      <wps:spPr>
+                        <a:xfrm>
+                          <a:off x="0" y="0"/>
+                          <a:ext cx="1057275" cy="361950"/>
+                        </a:xfrm>
+                        <a:prstGeom prst="rect">
+                          <a:avLst/>
+                        </a:prstGeom>
+                      </wps:spPr>
+                      <wps:style>
+                        <a:lnRef idx="2">
+                          <a:schemeClr val="accent1">
+                            <a:shade val="50000"/>
+                          </a:schemeClr>
+                        </a:lnRef>
+                        <a:fillRef idx="1">
+                          <a:schemeClr val="accent1"/>
+                        </a:fillRef>
+                        <a:effectRef idx="0">
+                          <a:schemeClr val="accent1"/>
+                        </a:effectRef>
+                        <a:fontRef idx="minor">
+                          <a:schemeClr val="lt1"/>
+                        </a:fontRef>
+                      </wps:style>
+                      <wps:txbx>
+                        <w:txbxContent>
+                          <w:p>
+                            <w:pPr>
+                              <w:rPr>
+                                <w:b/>
+                                <w:color w:val="000000" w:themeColor="text1"/>
+                              </w:rPr>
+                            </w:pPr>
+                            <w:proofErr w:type="gramStart"/>
+                            <w:r>
+                              <w:rPr>
+                                <w:b/>
+                                <w:color w:val="000000" w:themeColor="text1"/>
+                              </w:rPr>
+                              <w:t>c</w:t>
+                            </w:r>
+                            <w:r>
+                              <w:rPr>
+                                <w:b/>
+                                <w:color w:val="000000" w:themeColor="text1"/>
+                              </w:rPr>
+                              <w:t>har</w:t>
+                            </w:r>
+                            <w:proofErr w:type="gramEnd"/>
+                            <w:r>
+                              <w:rPr>
+                                <w:b/>
+                                <w:color w:val="000000" w:themeColor="text1"/>
+                              </w:rPr>
+                              <w:t xml:space="preserve"> ponteiro</w:t>
+                            </w:r>
+                          </w:p>
+                        </w:txbxContent>
+                      </wps:txbx>
+                      <wps:bodyPr rot="0" spcFirstLastPara="0" vertOverflow="overflow" horzOverflow="overflow" vert="horz" wrap="square" lIns="91440" tIns="45720" rIns="91440" bIns="45720" numCol="1" spcCol="0" rtlCol="0" fromWordArt="0" anchor="ctr" anchorCtr="0" forceAA="0" compatLnSpc="1">
+                        <a:prstTxWarp prst="textNoShape">
+                          <a:avLst/>
+                        </a:prstTxWarp>
+                        <a:noAutofit/>
+                      </wps:bodyPr>
+                    </wps:wsp>
+                  </a:graphicData>
+                </a:graphic>
+                <wp14:sizeRelH relativeFrom="margin">
+                  <wp14:pctWidth>0</wp14:pctWidth>
+                </wp14:sizeRelH>
+              </wp:anchor>
+            </w:drawing>
+          </mc:Choice>
+          <mc:Fallback>
+            <w:pict>
+              <v:rect w14:anchorId="66A9A42E" id="Retângulo 50" o:spid="_x0000_s1042" style="position:absolute;margin-left:170.8pt;margin-top:578.55pt;width:83.25pt;height:28.5pt;z-index:251734016;visibility:visible;mso-wrap-style:square;mso-width-percent:0;mso-wrap-distance-left:9pt;mso-wrap-distance-top:0;mso-wrap-distance-right:9pt;mso-wrap-distance-bottom:0;mso-position-horizontal:absolute;mso-position-horizontal-relative:text;mso-position-vertical:absolute;mso-position-vertical-relative:text;mso-width-percent:0;mso-width-relative:margin;v-text-anchor:middle" o:gfxdata="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" fillcolor="#5b9bd5 [3204]" strokecolor="#1f4d78 [1604]" strokeweight="1pt">
+                <v:textbox>
+                  <w:txbxContent>
+                    <w:p>
+                      <w:pPr>
+                        <w:rPr>
+                          <w:b/>
+                          <w:color w:val="000000" w:themeColor="text1"/>
+                        </w:rPr>
+                      </w:pPr>
+                      <w:proofErr w:type="gramStart"/>
+                      <w:r>
+                        <w:rPr>
+                          <w:b/>
+                          <w:color w:val="000000" w:themeColor="text1"/>
+                        </w:rPr>
+                        <w:t>c</w:t>
+                      </w:r>
+                      <w:r>
+                        <w:rPr>
+                          <w:b/>
+                          <w:color w:val="000000" w:themeColor="text1"/>
+                        </w:rPr>
+                        <w:t>har</w:t>
+                      </w:r>
+                      <w:proofErr w:type="gramEnd"/>
+                      <w:r>
+                        <w:rPr>
+                          <w:b/>
+                          <w:color w:val="000000" w:themeColor="text1"/>
+                        </w:rPr>
+                        <w:t xml:space="preserve"> ponteiro</w:t>
+                      </w:r>
+                    </w:p>
+                  </w:txbxContent>
+                </v:textbox>
+              </v:rect>
+            </w:pict>
+          </mc:Fallback>
+        </mc:AlternateContent>
+      </w:r>
+      <w:r>
+        <mc:AlternateContent>
+          <mc:Choice Requires="wps">
+            <w:drawing>
+              <wp:anchor distT="0" distB="0" distL="114300" distR="114300" simplePos="0" relativeHeight="251732992" behindDoc="0" locked="0" layoutInCell="1" allowOverlap="1" wp14:anchorId="04EB4DB0" wp14:editId="52101494">
+                <wp:simplePos x="0" y="0"/>
+                <wp:positionH relativeFrom="column">
+                  <wp:posOffset>1978660</wp:posOffset>
+                </wp:positionH>
+                <wp:positionV relativeFrom="paragraph">
+                  <wp:posOffset>7023100</wp:posOffset>
+                </wp:positionV>
+                <wp:extent cx="1476375" cy="361950"/>
+                <wp:effectExtent l="0" t="0" r="28575" b="19050"/>
+                <wp:wrapNone/>
+                <wp:docPr id="49" name="Retângulo 49"/>
+                <wp:cNvGraphicFramePr/>
+                <a:graphic xmlns:a="http://schemas.openxmlformats.org/drawingml/2006/main">
+                  <a:graphicData uri="http://schemas.microsoft.com/office/word/2010/wordprocessingShape">
+                    <wps:wsp>
+                      <wps:cNvSpPr/>
+                      <wps:spPr>
+                        <a:xfrm>
+                          <a:off x="0" y="0"/>
+                          <a:ext cx="1476375" cy="361950"/>
+                        </a:xfrm>
+                        <a:prstGeom prst="rect">
+                          <a:avLst/>
+                        </a:prstGeom>
+                      </wps:spPr>
+                      <wps:style>
+                        <a:lnRef idx="2">
+                          <a:schemeClr val="accent1">
+                            <a:shade val="50000"/>
+                          </a:schemeClr>
+                        </a:lnRef>
+                        <a:fillRef idx="1">
+                          <a:schemeClr val="accent1"/>
+                        </a:fillRef>
+                        <a:effectRef idx="0">
+                          <a:schemeClr val="accent1"/>
+                        </a:effectRef>
+                        <a:fontRef idx="minor">
+                          <a:schemeClr val="lt1"/>
+                        </a:fontRef>
+                      </wps:style>
+                      <wps:txbx>
+                        <w:txbxContent>
+                          <w:p>
+                            <w:pPr>
+                              <w:rPr>
+                                <w:b/>
+                                <w:color w:val="000000" w:themeColor="text1"/>
+                              </w:rPr>
+                            </w:pPr>
+                            <w:proofErr w:type="spellStart"/>
+                            <w:r>
+                              <w:rPr>
+                                <w:b/>
+                                <w:color w:val="000000" w:themeColor="text1"/>
+                              </w:rPr>
+                              <w:t>Int</w:t>
+                            </w:r>
+                            <w:proofErr w:type="spellEnd"/>
+                            <w:r>
+                              <w:rPr>
+                                <w:b/>
+                                <w:color w:val="000000" w:themeColor="text1"/>
+                              </w:rPr>
+                              <w:t xml:space="preserve"> </w:t>
+                            </w:r>
+                            <w:proofErr w:type="spellStart"/>
+                            <w:r>
+                              <w:rPr>
+                                <w:b/>
+                                <w:color w:val="000000" w:themeColor="text1"/>
+                              </w:rPr>
+                              <w:t>valor_endereco</w:t>
+                            </w:r>
+                            <w:proofErr w:type="spellEnd"/>
+                          </w:p>
+                        </w:txbxContent>
+                      </wps:txbx>
+                      <wps:bodyPr rot="0" spcFirstLastPara="0" vertOverflow="overflow" horzOverflow="overflow" vert="horz" wrap="square" lIns="91440" tIns="45720" rIns="91440" bIns="45720" numCol="1" spcCol="0" rtlCol="0" fromWordArt="0" anchor="ctr" anchorCtr="0" forceAA="0" compatLnSpc="1">
+                        <a:prstTxWarp prst="textNoShape">
+                          <a:avLst/>
+                        </a:prstTxWarp>
+                        <a:noAutofit/>
+                      </wps:bodyPr>
+                    </wps:wsp>
+                  </a:graphicData>
+                </a:graphic>
+                <wp14:sizeRelH relativeFrom="margin">
+                  <wp14:pctWidth>0</wp14:pctWidth>
+                </wp14:sizeRelH>
+              </wp:anchor>
+            </w:drawing>
+          </mc:Choice>
+          <mc:Fallback>
+            <w:pict>
+              <v:rect w14:anchorId="04EB4DB0" id="Retângulo 49" o:spid="_x0000_s1043" style="position:absolute;margin-left:155.8pt;margin-top:553pt;width:116.25pt;height:28.5pt;z-index:251732992;visibility:visible;mso-wrap-style:square;mso-width-percent:0;mso-wrap-distance-left:9pt;mso-wrap-distance-top:0;mso-wrap-distance-right:9pt;mso-wrap-distance-bottom:0;mso-position-horizontal:absolute;mso-position-horizontal-relative:text;mso-position-vertical:absolute;mso-position-vertical-relative:text;mso-width-percent:0;mso-width-relative:margin;v-text-anchor:middle" o:gfxdata="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" fillcolor="#5b9bd5 [3204]" strokecolor="#1f4d78 [1604]" strokeweight="1pt">
+                <v:textbox>
+                  <w:txbxContent>
+                    <w:p>
+                      <w:pPr>
+                        <w:rPr>
+                          <w:b/>
+                          <w:color w:val="000000" w:themeColor="text1"/>
+                        </w:rPr>
+                      </w:pPr>
+                      <w:proofErr w:type="spellStart"/>
+                      <w:r>
+                        <w:rPr>
+                          <w:b/>
+                          <w:color w:val="000000" w:themeColor="text1"/>
+                        </w:rPr>
+                        <w:t>Int</w:t>
+                      </w:r>
+                      <w:proofErr w:type="spellEnd"/>
+                      <w:r>
+                        <w:rPr>
+                          <w:b/>
+                          <w:color w:val="000000" w:themeColor="text1"/>
+                        </w:rPr>
+                        <w:t xml:space="preserve"> </w:t>
+                      </w:r>
+                      <w:proofErr w:type="spellStart"/>
+                      <w:r>
+                        <w:rPr>
+                          <w:b/>
+                          <w:color w:val="000000" w:themeColor="text1"/>
+                        </w:rPr>
+                        <w:t>valor_endereco</w:t>
+                      </w:r>
+                      <w:proofErr w:type="spellEnd"/>
+                    </w:p>
+                  </w:txbxContent>
+                </v:textbox>
+              </v:rect>
+            </w:pict>
+          </mc:Fallback>
+        </mc:AlternateContent>
+      </w:r>
+      <w:r>
+        <mc:AlternateContent>
+          <mc:Choice Requires="wps">
+            <w:drawing>
+              <wp:anchor distT="0" distB="0" distL="114300" distR="114300" simplePos="0" relativeHeight="251731968" behindDoc="0" locked="0" layoutInCell="1" allowOverlap="1" wp14:anchorId="30A5B57A" wp14:editId="602FD7C5">
+                <wp:simplePos x="0" y="0"/>
+                <wp:positionH relativeFrom="margin">
+                  <wp:align>center</wp:align>
+                </wp:positionH>
+                <wp:positionV relativeFrom="paragraph">
+                  <wp:posOffset>6690360</wp:posOffset>
+                </wp:positionV>
+                <wp:extent cx="1028700" cy="361950"/>
+                <wp:effectExtent l="0" t="0" r="19050" b="19050"/>
+                <wp:wrapNone/>
+                <wp:docPr id="48" name="Retângulo 48"/>
+                <wp:cNvGraphicFramePr/>
+                <a:graphic xmlns:a="http://schemas.openxmlformats.org/drawingml/2006/main">
+                  <a:graphicData uri="http://schemas.microsoft.com/office/word/2010/wordprocessingShape">
+                    <wps:wsp>
+                      <wps:cNvSpPr/>
+                      <wps:spPr>
+                        <a:xfrm>
+                          <a:off x="0" y="0"/>
+                          <a:ext cx="1028700" cy="361950"/>
+                        </a:xfrm>
+                        <a:prstGeom prst="rect">
+                          <a:avLst/>
+                        </a:prstGeom>
+                      </wps:spPr>
+                      <wps:style>
+                        <a:lnRef idx="2">
+                          <a:schemeClr val="accent1">
+                            <a:shade val="50000"/>
+                          </a:schemeClr>
+                        </a:lnRef>
+                        <a:fillRef idx="1">
+                          <a:schemeClr val="accent1"/>
+                        </a:fillRef>
+                        <a:effectRef idx="0">
+                          <a:schemeClr val="accent1"/>
+                        </a:effectRef>
+                        <a:fontRef idx="minor">
+                          <a:schemeClr val="lt1"/>
+                        </a:fontRef>
+                      </wps:style>
+                      <wps:txbx>
+                        <w:txbxContent>
+                          <w:p>
+                            <w:pPr>
+                              <w:jc w:val="center"/>
+                              <w:rPr>
+                                <w:b/>
+                                <w:color w:val="000000" w:themeColor="text1"/>
+                              </w:rPr>
+                            </w:pPr>
+                            <w:proofErr w:type="spellStart"/>
+                            <w:r>
+                              <w:rPr>
+                                <w:b/>
+                                <w:color w:val="000000" w:themeColor="text1"/>
+                              </w:rPr>
+                              <w:t>StrDin</w:t>
+                            </w:r>
+                            <w:proofErr w:type="spellEnd"/>
+                            <w:r>
+                              <w:rPr>
+                                <w:b/>
+                                <w:color w:val="000000" w:themeColor="text1"/>
+                              </w:rPr>
+                              <w:t xml:space="preserve"> *valor</w:t>
+                            </w:r>
+                          </w:p>
+                        </w:txbxContent>
+                      </wps:txbx>
+                      <wps:bodyPr rot="0" spcFirstLastPara="0" vertOverflow="overflow" horzOverflow="overflow" vert="horz" wrap="square" lIns="91440" tIns="45720" rIns="91440" bIns="45720" numCol="1" spcCol="0" rtlCol="0" fromWordArt="0" anchor="ctr" anchorCtr="0" forceAA="0" compatLnSpc="1">
+                        <a:prstTxWarp prst="textNoShape">
+                          <a:avLst/>
+                        </a:prstTxWarp>
+                        <a:noAutofit/>
+                      </wps:bodyPr>
+                    </wps:wsp>
+                  </a:graphicData>
+                </a:graphic>
+              </wp:anchor>
+            </w:drawing>
+          </mc:Choice>
+          <mc:Fallback>
+            <w:pict>
+              <v:rect w14:anchorId="30A5B57A" id="Retângulo 48" o:spid="_x0000_s1044" style="position:absolute;margin-left:0;margin-top:526.8pt;width:81pt;height:28.5pt;z-index:251731968;visibility:visible;mso-wrap-style:square;mso-wrap-distance-left:9pt;mso-wrap-distance-top:0;mso-wrap-distance-right:9pt;mso-wrap-distance-bottom:0;mso-position-horizontal:center;mso-position-horizontal-relative:margin;mso-position-vertical:absolute;mso-position-vertical-relative:text;v-text-anchor:middle" o:gfxdata="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" fillcolor="#5b9bd5 [3204]" strokecolor="#1f4d78 [1604]" strokeweight="1pt">
+                <v:textbox>
+                  <w:txbxContent>
+                    <w:p>
+                      <w:pPr>
+                        <w:jc w:val="center"/>
+                        <w:rPr>
+                          <w:b/>
+                          <w:color w:val="000000" w:themeColor="text1"/>
+                        </w:rPr>
+                      </w:pPr>
+                      <w:proofErr w:type="spellStart"/>
+                      <w:r>
+                        <w:rPr>
+                          <w:b/>
+                          <w:color w:val="000000" w:themeColor="text1"/>
+                        </w:rPr>
+                        <w:t>StrDin</w:t>
+                      </w:r>
+                      <w:proofErr w:type="spellEnd"/>
+                      <w:r>
+                        <w:rPr>
+                          <w:b/>
+                          <w:color w:val="000000" w:themeColor="text1"/>
+                        </w:rPr>
+                        <w:t xml:space="preserve"> *valor</w:t>
+                      </w:r>
+                    </w:p>
+                  </w:txbxContent>
+                </v:textbox>
+                <w10:wrap anchorx="margin"/>
+              </v:rect>
+            </w:pict>
+          </mc:Fallback>
+        </mc:AlternateContent>
+      </w:r>
+      <w:r>
+        <mc:AlternateContent>
+          <mc:Choice Requires="wps">
+            <w:drawing>
+              <wp:anchor distT="0" distB="0" distL="114300" distR="114300" simplePos="0" relativeHeight="251730944" behindDoc="0" locked="0" layoutInCell="1" allowOverlap="1" wp14:anchorId="5725B836" wp14:editId="5D18D12C">
+                <wp:simplePos x="0" y="0"/>
+                <wp:positionH relativeFrom="margin">
+                  <wp:align>center</wp:align>
+                </wp:positionH>
+                <wp:positionV relativeFrom="paragraph">
+                  <wp:posOffset>6334760</wp:posOffset>
+                </wp:positionV>
+                <wp:extent cx="1028700" cy="361950"/>
+                <wp:effectExtent l="0" t="0" r="19050" b="19050"/>
+                <wp:wrapNone/>
+                <wp:docPr id="47" name="Retângulo 47"/>
+                <wp:cNvGraphicFramePr/>
+                <a:graphic xmlns:a="http://schemas.openxmlformats.org/drawingml/2006/main">
+                  <a:graphicData uri="http://schemas.microsoft.com/office/word/2010/wordprocessingShape">
+                    <wps:wsp>
+                      <wps:cNvSpPr/>
+                      <wps:spPr>
+                        <a:xfrm>
+                          <a:off x="0" y="0"/>
+                          <a:ext cx="1028700" cy="361950"/>
+                        </a:xfrm>
+                        <a:prstGeom prst="rect">
+                          <a:avLst/>
+                        </a:prstGeom>
+                      </wps:spPr>
+                      <wps:style>
+                        <a:lnRef idx="2">
+                          <a:schemeClr val="accent1">
+                            <a:shade val="50000"/>
+                          </a:schemeClr>
+                        </a:lnRef>
+                        <a:fillRef idx="1">
+                          <a:schemeClr val="accent1"/>
+                        </a:fillRef>
+                        <a:effectRef idx="0">
+                          <a:schemeClr val="accent1"/>
+                        </a:effectRef>
+                        <a:fontRef idx="minor">
+                          <a:schemeClr val="lt1"/>
+                        </a:fontRef>
+                      </wps:style>
+                      <wps:txbx>
+                        <w:txbxContent>
+                          <w:p>
+                            <w:pPr>
+                              <w:jc w:val="center"/>
+                              <w:rPr>
+                                <w:b/>
+                                <w:color w:val="000000" w:themeColor="text1"/>
+                              </w:rPr>
+                            </w:pPr>
+                            <w:proofErr w:type="spellStart"/>
+                            <w:r>
+                              <w:rPr>
+                                <w:b/>
+                                <w:color w:val="000000" w:themeColor="text1"/>
+                              </w:rPr>
+                              <w:t>StrDin</w:t>
+                            </w:r>
+                            <w:proofErr w:type="spellEnd"/>
+                            <w:r>
+                              <w:rPr>
+                                <w:b/>
+                                <w:color w:val="000000" w:themeColor="text1"/>
+                              </w:rPr>
+                              <w:t xml:space="preserve"> * nome</w:t>
+                            </w:r>
+                          </w:p>
+                        </w:txbxContent>
+                      </wps:txbx>
+                      <wps:bodyPr rot="0" spcFirstLastPara="0" vertOverflow="overflow" horzOverflow="overflow" vert="horz" wrap="square" lIns="91440" tIns="45720" rIns="91440" bIns="45720" numCol="1" spcCol="0" rtlCol="0" fromWordArt="0" anchor="ctr" anchorCtr="0" forceAA="0" compatLnSpc="1">
+                        <a:prstTxWarp prst="textNoShape">
+                          <a:avLst/>
+                        </a:prstTxWarp>
+                        <a:noAutofit/>
+                      </wps:bodyPr>
+                    </wps:wsp>
+                  </a:graphicData>
+                </a:graphic>
+              </wp:anchor>
+            </w:drawing>
+          </mc:Choice>
+          <mc:Fallback>
+            <w:pict>
+              <v:rect w14:anchorId="5725B836" id="Retângulo 47" o:spid="_x0000_s1045" style="position:absolute;margin-left:0;margin-top:498.8pt;width:81pt;height:28.5pt;z-index:251730944;visibility:visible;mso-wrap-style:square;mso-wrap-distance-left:9pt;mso-wrap-distance-top:0;mso-wrap-distance-right:9pt;mso-wrap-distance-bottom:0;mso-position-horizontal:center;mso-position-horizontal-relative:margin;mso-position-vertical:absolute;mso-position-vertical-relative:text;v-text-anchor:middle" o:gfxdata="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" fillcolor="#5b9bd5 [3204]" strokecolor="#1f4d78 [1604]" strokeweight="1pt">
+                <v:textbox>
+                  <w:txbxContent>
+                    <w:p>
+                      <w:pPr>
+                        <w:jc w:val="center"/>
+                        <w:rPr>
+                          <w:b/>
+                          <w:color w:val="000000" w:themeColor="text1"/>
+                        </w:rPr>
+                      </w:pPr>
+                      <w:proofErr w:type="spellStart"/>
+                      <w:r>
+                        <w:rPr>
+                          <w:b/>
+                          <w:color w:val="000000" w:themeColor="text1"/>
+                        </w:rPr>
+                        <w:t>StrDin</w:t>
+                      </w:r>
+                      <w:proofErr w:type="spellEnd"/>
+                      <w:r>
+                        <w:rPr>
+                          <w:b/>
+                          <w:color w:val="000000" w:themeColor="text1"/>
+                        </w:rPr>
+                        <w:t xml:space="preserve"> * nome</w:t>
+                      </w:r>
+                    </w:p>
+                  </w:txbxContent>
+                </v:textbox>
+                <w10:wrap anchorx="margin"/>
+              </v:rect>
+            </w:pict>
+          </mc:Fallback>
+        </mc:AlternateContent>
+      </w:r>
+      <w:r>
+        <mc:AlternateContent>
+          <mc:Choice Requires="wps">
+            <w:drawing>
+              <wp:anchor distT="0" distB="0" distL="114300" distR="114300" simplePos="0" relativeHeight="251729920" behindDoc="0" locked="0" layoutInCell="1" allowOverlap="1" wp14:anchorId="5FAE9A46" wp14:editId="486154CF">
+                <wp:simplePos x="0" y="0"/>
+                <wp:positionH relativeFrom="column">
+                  <wp:posOffset>2150110</wp:posOffset>
+                </wp:positionH>
+                <wp:positionV relativeFrom="paragraph">
+                  <wp:posOffset>5965825</wp:posOffset>
+                </wp:positionV>
+                <wp:extent cx="1028700" cy="361950"/>
+                <wp:effectExtent l="0" t="0" r="19050" b="19050"/>
+                <wp:wrapNone/>
+                <wp:docPr id="46" name="Retângulo 46"/>
+                <wp:cNvGraphicFramePr/>
+                <a:graphic xmlns:a="http://schemas.openxmlformats.org/drawingml/2006/main">
+                  <a:graphicData uri="http://schemas.microsoft.com/office/word/2010/wordprocessingShape">
+                    <wps:wsp>
+                      <wps:cNvSpPr/>
+                      <wps:spPr>
+                        <a:xfrm>
+                          <a:off x="0" y="0"/>
+                          <a:ext cx="1028700" cy="361950"/>
+                        </a:xfrm>
+                        <a:prstGeom prst="rect">
+                          <a:avLst/>
+                        </a:prstGeom>
+                      </wps:spPr>
+                      <wps:style>
+                        <a:lnRef idx="2">
+                          <a:schemeClr val="accent1">
+                            <a:shade val="50000"/>
+                          </a:schemeClr>
+                        </a:lnRef>
+                        <a:fillRef idx="1">
+                          <a:schemeClr val="accent1"/>
+                        </a:fillRef>
+                        <a:effectRef idx="0">
+                          <a:schemeClr val="accent1"/>
+                        </a:effectRef>
+                        <a:fontRef idx="minor">
+                          <a:schemeClr val="lt1"/>
+                        </a:fontRef>
+                      </wps:style>
+                      <wps:txbx>
+                        <w:txbxContent>
+                          <w:p>
+                            <w:pPr>
+                              <w:rPr>
+                                <w:b/>
+                                <w:color w:val="000000" w:themeColor="text1"/>
+                              </w:rPr>
+                            </w:pPr>
+                            <w:proofErr w:type="spellStart"/>
+                            <w:proofErr w:type="gramStart"/>
+                            <w:r>
+                              <w:rPr>
+                                <w:b/>
+                                <w:color w:val="000000" w:themeColor="text1"/>
+                              </w:rPr>
+                              <w:t>int</w:t>
+                            </w:r>
+                            <w:proofErr w:type="spellEnd"/>
+                            <w:proofErr w:type="gramEnd"/>
+                            <w:r>
+                              <w:rPr>
+                                <w:b/>
+                                <w:color w:val="000000" w:themeColor="text1"/>
+                              </w:rPr>
+                              <w:t xml:space="preserve"> </w:t>
+                            </w:r>
+                            <w:proofErr w:type="spellStart"/>
+                            <w:r>
+                              <w:rPr>
+                                <w:b/>
+                                <w:color w:val="000000" w:themeColor="text1"/>
+                              </w:rPr>
+                              <w:t>endereco</w:t>
+                            </w:r>
+                            <w:proofErr w:type="spellEnd"/>
+                          </w:p>
+                        </w:txbxContent>
+                      </wps:txbx>
+                      <wps:bodyPr rot="0" spcFirstLastPara="0" vertOverflow="overflow" horzOverflow="overflow" vert="horz" wrap="square" lIns="91440" tIns="45720" rIns="91440" bIns="45720" numCol="1" spcCol="0" rtlCol="0" fromWordArt="0" anchor="ctr" anchorCtr="0" forceAA="0" compatLnSpc="1">
+                        <a:prstTxWarp prst="textNoShape">
+                          <a:avLst/>
+                        </a:prstTxWarp>
+                        <a:noAutofit/>
+                      </wps:bodyPr>
+                    </wps:wsp>
+                  </a:graphicData>
+                </a:graphic>
+              </wp:anchor>
+            </w:drawing>
+          </mc:Choice>
+          <mc:Fallback>
+            <w:pict>
+              <v:rect w14:anchorId="5FAE9A46" id="Retângulo 46" o:spid="_x0000_s1046" style="position:absolute;margin-left:169.3pt;margin-top:469.75pt;width:81pt;height:28.5pt;z-index:251729920;visibility:visible;mso-wrap-style:square;mso-wrap-distance-left:9pt;mso-wrap-distance-top:0;mso-wrap-distance-right:9pt;mso-wrap-distance-bottom:0;mso-position-horizontal:absolute;mso-position-horizontal-relative:text;mso-position-vertical:absolute;mso-position-vertical-relative:text;v-text-anchor:middle" o:gfxdata="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" fillcolor="#5b9bd5 [3204]" strokecolor="#1f4d78 [1604]" strokeweight="1pt">
+                <v:textbox>
+                  <w:txbxContent>
+                    <w:p>
+                      <w:pPr>
+                        <w:rPr>
+                          <w:b/>
+                          <w:color w:val="000000" w:themeColor="text1"/>
+                        </w:rPr>
+                      </w:pPr>
+                      <w:proofErr w:type="spellStart"/>
+                      <w:proofErr w:type="gramStart"/>
+                      <w:r>
+                        <w:rPr>
+                          <w:b/>
+                          <w:color w:val="000000" w:themeColor="text1"/>
+                        </w:rPr>
+                        <w:t>int</w:t>
+                      </w:r>
+                      <w:proofErr w:type="spellEnd"/>
+                      <w:proofErr w:type="gramEnd"/>
+                      <w:r>
+                        <w:rPr>
+                          <w:b/>
+                          <w:color w:val="000000" w:themeColor="text1"/>
+                        </w:rPr>
+                        <w:t xml:space="preserve"> </w:t>
+                      </w:r>
+                      <w:proofErr w:type="spellStart"/>
+                      <w:r>
+                        <w:rPr>
+                          <w:b/>
+                          <w:color w:val="000000" w:themeColor="text1"/>
+                        </w:rPr>
+                        <w:t>endereco</w:t>
+                      </w:r>
+                      <w:proofErr w:type="spellEnd"/>
+                    </w:p>
+                  </w:txbxContent>
+                </v:textbox>
+              </v:rect>
             </w:pict>
           </mc:Fallback>
         </mc:AlternateContent>
@@ -3485,18 +3896,81 @@
         <mc:AlternateContent>
           <mc:Choice Requires="wps">
             <w:drawing>
-              <wp:anchor distT="0" distB="0" distL="114300" distR="114300" simplePos="0" relativeHeight="251675648" behindDoc="0" locked="0" layoutInCell="1" allowOverlap="1" wp14:anchorId="0502A63D" wp14:editId="51B036B8">
+              <wp:anchor distT="0" distB="0" distL="114300" distR="114300" simplePos="0" relativeHeight="251792384" behindDoc="0" locked="0" layoutInCell="1" allowOverlap="1">
+                <wp:simplePos x="0" y="0"/>
+                <wp:positionH relativeFrom="column">
+                  <wp:posOffset>-13335</wp:posOffset>
+                </wp:positionH>
+                <wp:positionV relativeFrom="paragraph">
+                  <wp:posOffset>239395</wp:posOffset>
+                </wp:positionV>
+                <wp:extent cx="19050" cy="400050"/>
+                <wp:effectExtent l="57150" t="0" r="57150" b="57150"/>
+                <wp:wrapNone/>
+                <wp:docPr id="59" name="Conector de Seta Reta 59"/>
+                <wp:cNvGraphicFramePr/>
+                <a:graphic xmlns:a="http://schemas.openxmlformats.org/drawingml/2006/main">
+                  <a:graphicData uri="http://schemas.microsoft.com/office/word/2010/wordprocessingShape">
+                    <wps:wsp>
+                      <wps:cNvCnPr/>
+                      <wps:spPr>
+                        <a:xfrm>
+                          <a:off x="0" y="0"/>
+                          <a:ext cx="19050" cy="400050"/>
+                        </a:xfrm>
+                        <a:prstGeom prst="straightConnector1">
+                          <a:avLst/>
+                        </a:prstGeom>
+                        <a:ln>
+                          <a:tailEnd type="triangle"/>
+                        </a:ln>
+                      </wps:spPr>
+                      <wps:style>
+                        <a:lnRef idx="3">
+                          <a:schemeClr val="dk1"/>
+                        </a:lnRef>
+                        <a:fillRef idx="0">
+                          <a:schemeClr val="dk1"/>
+                        </a:fillRef>
+                        <a:effectRef idx="2">
+                          <a:schemeClr val="dk1"/>
+                        </a:effectRef>
+                        <a:fontRef idx="minor">
+                          <a:schemeClr val="tx1"/>
+                        </a:fontRef>
+                      </wps:style>
+                      <wps:bodyPr/>
+                    </wps:wsp>
+                  </a:graphicData>
+                </a:graphic>
+              </wp:anchor>
+            </w:drawing>
+          </mc:Choice>
+          <mc:Fallback>
+            <w:pict>
+              <v:shape w14:anchorId="7E682C51" id="Conector de Seta Reta 59" o:spid="_x0000_s1026" type="#_x0000_t32" style="position:absolute;margin-left:-1.05pt;margin-top:18.85pt;width:1.5pt;height:31.5pt;z-index:251792384;visibility:visible;mso-wrap-style:square;mso-wrap-distance-left:9pt;mso-wrap-distance-top:0;mso-wrap-distance-right:9pt;mso-wrap-distance-bottom:0;mso-position-horizontal:absolute;mso-position-horizontal-relative:text;mso-position-vertical:absolute;mso-position-vertical-relative:text" o:gfxdata="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" strokecolor="black [3200]" strokeweight="1.5pt">
+                <v:stroke endarrow="block" joinstyle="miter"/>
+              </v:shape>
+            </w:pict>
+          </mc:Fallback>
+        </mc:AlternateContent>
+      </w:r>
+      <w:r>
+        <mc:AlternateContent>
+          <mc:Choice Requires="wps">
+            <w:drawing>
+              <wp:anchor distT="0" distB="0" distL="114300" distR="114300" simplePos="0" relativeHeight="251727872" behindDoc="0" locked="0" layoutInCell="1" allowOverlap="1" wp14:anchorId="5616AC64" wp14:editId="3EE06E31">
                 <wp:simplePos x="0" y="0"/>
                 <wp:positionH relativeFrom="page">
-                  <wp:posOffset>4168775</wp:posOffset>
+                  <wp:posOffset>5252085</wp:posOffset>
                 </wp:positionH>
                 <wp:positionV relativeFrom="paragraph">
-                  <wp:posOffset>8029575</wp:posOffset>
+                  <wp:posOffset>5114290</wp:posOffset>
                 </wp:positionV>
                 <wp:extent cx="45719" cy="438150"/>
                 <wp:effectExtent l="38100" t="0" r="69215" b="57150"/>
                 <wp:wrapNone/>
-                <wp:docPr id="60" name="Conector de Seta Reta 60"/>
+                <wp:docPr id="45" name="Conector de Seta Reta 45"/>
                 <wp:cNvGraphicFramePr/>
                 <a:graphic xmlns:a="http://schemas.openxmlformats.org/drawingml/2006/main">
                   <a:graphicData uri="http://schemas.microsoft.com/office/word/2010/wordprocessingShape">
@@ -3543,7 +4017,7 @@
           </mc:Choice>
           <mc:Fallback>
             <w:pict>
-              <v:shape w14:anchorId="343B5749" id="Conector de Seta Reta 60" o:spid="_x0000_s1026" type="#_x0000_t32" style="position:absolute;margin-left:328.25pt;margin-top:632.25pt;width:3.6pt;height:34.5pt;z-index:251675648;visibility:visible;mso-wrap-style:square;mso-width-percent:0;mso-height-percent:0;mso-wrap-distance-left:9pt;mso-wrap-distance-top:0;mso-wrap-distance-right:9pt;mso-wrap-distance-bottom:0;mso-position-horizontal:absolute;mso-position-horizontal-relative:page;mso-position-vertical:absolute;mso-position-vertical-relative:text;mso-width-percent:0;mso-height-percent:0;mso-width-relative:margin;mso-height-relative:margin" o:gfxdata="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" strokecolor="black [3200]" strokeweight="1.5pt">
+              <v:shape w14:anchorId="1130EB41" id="Conector de Seta Reta 45" o:spid="_x0000_s1026" type="#_x0000_t32" style="position:absolute;margin-left:413.55pt;margin-top:402.7pt;width:3.6pt;height:34.5pt;z-index:251727872;visibility:visible;mso-wrap-style:square;mso-width-percent:0;mso-height-percent:0;mso-wrap-distance-left:9pt;mso-wrap-distance-top:0;mso-wrap-distance-right:9pt;mso-wrap-distance-bottom:0;mso-position-horizontal:absolute;mso-position-horizontal-relative:page;mso-position-vertical:absolute;mso-position-vertical-relative:text;mso-width-percent:0;mso-height-percent:0;mso-width-relative:margin;mso-height-relative:margin" o:gfxdata="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" strokecolor="black [3200]" strokeweight="1.5pt">
                 <v:stroke endarrow="block" joinstyle="miter"/>
                 <w10:wrap anchorx="page"/>
               </v:shape>
@@ -3552,964 +4026,10 @@
         </mc:AlternateContent>
       </w:r>
       <w:r>
-        <w:rPr>
-          <w:noProof/>
-          <w:lang w:eastAsia="pt-BR"/>
-        </w:rPr>
         <mc:AlternateContent>
           <mc:Choice Requires="wps">
             <w:drawing>
-              <wp:anchor distT="0" distB="0" distL="114300" distR="114300" simplePos="0" relativeHeight="251663360" behindDoc="0" locked="0" layoutInCell="1" allowOverlap="1" wp14:anchorId="4CEBC7F0" wp14:editId="0C622F70">
-                <wp:simplePos x="0" y="0"/>
-                <wp:positionH relativeFrom="margin">
-                  <wp:align>center</wp:align>
-                </wp:positionH>
-                <wp:positionV relativeFrom="paragraph">
-                  <wp:posOffset>7700010</wp:posOffset>
-                </wp:positionV>
-                <wp:extent cx="1200150" cy="438150"/>
-                <wp:effectExtent l="0" t="0" r="19050" b="19050"/>
-                <wp:wrapNone/>
-                <wp:docPr id="51" name="Retângulo 51"/>
-                <wp:cNvGraphicFramePr/>
-                <a:graphic xmlns:a="http://schemas.openxmlformats.org/drawingml/2006/main">
-                  <a:graphicData uri="http://schemas.microsoft.com/office/word/2010/wordprocessingShape">
-                    <wps:wsp>
-                      <wps:cNvSpPr/>
-                      <wps:spPr>
-                        <a:xfrm>
-                          <a:off x="0" y="0"/>
-                          <a:ext cx="1200150" cy="438150"/>
-                        </a:xfrm>
-                        <a:prstGeom prst="rect">
-                          <a:avLst/>
-                        </a:prstGeom>
-                      </wps:spPr>
-                      <wps:style>
-                        <a:lnRef idx="2">
-                          <a:schemeClr val="accent1">
-                            <a:shade val="50000"/>
-                          </a:schemeClr>
-                        </a:lnRef>
-                        <a:fillRef idx="1">
-                          <a:schemeClr val="accent1"/>
-                        </a:fillRef>
-                        <a:effectRef idx="0">
-                          <a:schemeClr val="accent1"/>
-                        </a:effectRef>
-                        <a:fontRef idx="minor">
-                          <a:schemeClr val="lt1"/>
-                        </a:fontRef>
-                      </wps:style>
-                      <wps:txbx>
-                        <w:txbxContent>
-                          <w:p>
-                            <w:pPr>
-                              <w:rPr>
-                                <w:b/>
-                                <w:color w:val="000000" w:themeColor="text1"/>
-                              </w:rPr>
-                            </w:pPr>
-                            <w:proofErr w:type="spellStart"/>
-                            <w:proofErr w:type="gramStart"/>
-                            <w:r>
-                              <w:rPr>
-                                <w:b/>
-                                <w:color w:val="000000" w:themeColor="text1"/>
-                              </w:rPr>
-                              <w:t>struct</w:t>
-                            </w:r>
-                            <w:proofErr w:type="spellEnd"/>
-                            <w:proofErr w:type="gramEnd"/>
-                            <w:r>
-                              <w:rPr>
-                                <w:b/>
-                                <w:color w:val="000000" w:themeColor="text1"/>
-                              </w:rPr>
-                              <w:t xml:space="preserve"> </w:t>
-                            </w:r>
-                            <w:proofErr w:type="spellStart"/>
-                            <w:r>
-                              <w:rPr>
-                                <w:b/>
-                                <w:color w:val="000000" w:themeColor="text1"/>
-                              </w:rPr>
-                              <w:t>pListaFunc</w:t>
-                            </w:r>
-                            <w:proofErr w:type="spellEnd"/>
-                            <w:r>
-                              <w:rPr>
-                                <w:b/>
-                                <w:color w:val="000000" w:themeColor="text1"/>
-                              </w:rPr>
-                              <w:t xml:space="preserve"> * </w:t>
-                            </w:r>
-                            <w:proofErr w:type="spellStart"/>
-                            <w:r>
-                              <w:rPr>
-                                <w:b/>
-                                <w:color w:val="000000" w:themeColor="text1"/>
-                              </w:rPr>
-                              <w:t>prox</w:t>
-                            </w:r>
-                            <w:proofErr w:type="spellEnd"/>
-                          </w:p>
-                        </w:txbxContent>
-                      </wps:txbx>
-                      <wps:bodyPr rot="0" spcFirstLastPara="0" vertOverflow="overflow" horzOverflow="overflow" vert="horz" wrap="square" lIns="91440" tIns="45720" rIns="91440" bIns="45720" numCol="1" spcCol="0" rtlCol="0" fromWordArt="0" anchor="ctr" anchorCtr="0" forceAA="0" compatLnSpc="1">
-                        <a:prstTxWarp prst="textNoShape">
-                          <a:avLst/>
-                        </a:prstTxWarp>
-                        <a:noAutofit/>
-                      </wps:bodyPr>
-                    </wps:wsp>
-                  </a:graphicData>
-                </a:graphic>
-                <wp14:sizeRelH relativeFrom="margin">
-                  <wp14:pctWidth>0</wp14:pctWidth>
-                </wp14:sizeRelH>
-                <wp14:sizeRelV relativeFrom="margin">
-                  <wp14:pctHeight>0</wp14:pctHeight>
-                </wp14:sizeRelV>
-              </wp:anchor>
-            </w:drawing>
-          </mc:Choice>
-          <mc:Fallback>
-            <w:pict>
-              <v:rect w14:anchorId="4CEBC7F0" id="Retângulo 51" o:spid="_x0000_s1043" style="position:absolute;margin-left:0;margin-top:606.3pt;width:94.5pt;height:34.5pt;z-index:251663360;visibility:visible;mso-wrap-style:square;mso-width-percent:0;mso-height-percent:0;mso-wrap-distance-left:9pt;mso-wrap-distance-top:0;mso-wrap-distance-right:9pt;mso-wrap-distance-bottom:0;mso-position-horizontal:center;mso-position-horizontal-relative:margin;mso-position-vertical:absolute;mso-position-vertical-relative:text;mso-width-percent:0;mso-height-percent:0;mso-width-relative:margin;mso-height-relative:margin;v-text-anchor:middle" o:gfxdata="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" fillcolor="#5b9bd5 [3204]" strokecolor="#1f4d78 [1604]" strokeweight="1pt">
-                <v:textbox>
-                  <w:txbxContent>
-                    <w:p>
-                      <w:pPr>
-                        <w:rPr>
-                          <w:b/>
-                          <w:color w:val="000000" w:themeColor="text1"/>
-                        </w:rPr>
-                      </w:pPr>
-                      <w:proofErr w:type="spellStart"/>
-                      <w:proofErr w:type="gramStart"/>
-                      <w:r>
-                        <w:rPr>
-                          <w:b/>
-                          <w:color w:val="000000" w:themeColor="text1"/>
-                        </w:rPr>
-                        <w:t>struct</w:t>
-                      </w:r>
-                      <w:proofErr w:type="spellEnd"/>
-                      <w:proofErr w:type="gramEnd"/>
-                      <w:r>
-                        <w:rPr>
-                          <w:b/>
-                          <w:color w:val="000000" w:themeColor="text1"/>
-                        </w:rPr>
-                        <w:t xml:space="preserve"> </w:t>
-                      </w:r>
-                      <w:proofErr w:type="spellStart"/>
-                      <w:r>
-                        <w:rPr>
-                          <w:b/>
-                          <w:color w:val="000000" w:themeColor="text1"/>
-                        </w:rPr>
-                        <w:t>pListaFunc</w:t>
-                      </w:r>
-                      <w:proofErr w:type="spellEnd"/>
-                      <w:r>
-                        <w:rPr>
-                          <w:b/>
-                          <w:color w:val="000000" w:themeColor="text1"/>
-                        </w:rPr>
-                        <w:t xml:space="preserve"> * </w:t>
-                      </w:r>
-                      <w:proofErr w:type="spellStart"/>
-                      <w:r>
-                        <w:rPr>
-                          <w:b/>
-                          <w:color w:val="000000" w:themeColor="text1"/>
-                        </w:rPr>
-                        <w:t>prox</w:t>
-                      </w:r>
-                      <w:proofErr w:type="spellEnd"/>
-                    </w:p>
-                  </w:txbxContent>
-                </v:textbox>
-                <w10:wrap anchorx="margin"/>
-              </v:rect>
-            </w:pict>
-          </mc:Fallback>
-        </mc:AlternateContent>
-      </w:r>
-      <w:r>
-        <w:rPr>
-          <w:noProof/>
-          <w:lang w:eastAsia="pt-BR"/>
-        </w:rPr>
-        <mc:AlternateContent>
-          <mc:Choice Requires="wps">
-            <w:drawing>
-              <wp:anchor distT="0" distB="0" distL="114300" distR="114300" simplePos="0" relativeHeight="251662336" behindDoc="0" locked="0" layoutInCell="1" allowOverlap="1" wp14:anchorId="66A9A42E" wp14:editId="150C6FC6">
-                <wp:simplePos x="0" y="0"/>
-                <wp:positionH relativeFrom="column">
-                  <wp:posOffset>2169160</wp:posOffset>
-                </wp:positionH>
-                <wp:positionV relativeFrom="paragraph">
-                  <wp:posOffset>7347585</wp:posOffset>
-                </wp:positionV>
-                <wp:extent cx="1057275" cy="361950"/>
-                <wp:effectExtent l="0" t="0" r="28575" b="19050"/>
-                <wp:wrapNone/>
-                <wp:docPr id="50" name="Retângulo 50"/>
-                <wp:cNvGraphicFramePr/>
-                <a:graphic xmlns:a="http://schemas.openxmlformats.org/drawingml/2006/main">
-                  <a:graphicData uri="http://schemas.microsoft.com/office/word/2010/wordprocessingShape">
-                    <wps:wsp>
-                      <wps:cNvSpPr/>
-                      <wps:spPr>
-                        <a:xfrm>
-                          <a:off x="0" y="0"/>
-                          <a:ext cx="1057275" cy="361950"/>
-                        </a:xfrm>
-                        <a:prstGeom prst="rect">
-                          <a:avLst/>
-                        </a:prstGeom>
-                      </wps:spPr>
-                      <wps:style>
-                        <a:lnRef idx="2">
-                          <a:schemeClr val="accent1">
-                            <a:shade val="50000"/>
-                          </a:schemeClr>
-                        </a:lnRef>
-                        <a:fillRef idx="1">
-                          <a:schemeClr val="accent1"/>
-                        </a:fillRef>
-                        <a:effectRef idx="0">
-                          <a:schemeClr val="accent1"/>
-                        </a:effectRef>
-                        <a:fontRef idx="minor">
-                          <a:schemeClr val="lt1"/>
-                        </a:fontRef>
-                      </wps:style>
-                      <wps:txbx>
-                        <w:txbxContent>
-                          <w:p>
-                            <w:pPr>
-                              <w:rPr>
-                                <w:b/>
-                                <w:color w:val="000000" w:themeColor="text1"/>
-                              </w:rPr>
-                            </w:pPr>
-                            <w:proofErr w:type="gramStart"/>
-                            <w:r>
-                              <w:rPr>
-                                <w:b/>
-                                <w:color w:val="000000" w:themeColor="text1"/>
-                              </w:rPr>
-                              <w:t>c</w:t>
-                            </w:r>
-                            <w:r>
-                              <w:rPr>
-                                <w:b/>
-                                <w:color w:val="000000" w:themeColor="text1"/>
-                              </w:rPr>
-                              <w:t>har</w:t>
-                            </w:r>
-                            <w:proofErr w:type="gramEnd"/>
-                            <w:r>
-                              <w:rPr>
-                                <w:b/>
-                                <w:color w:val="000000" w:themeColor="text1"/>
-                              </w:rPr>
-                              <w:t xml:space="preserve"> ponteiro</w:t>
-                            </w:r>
-                          </w:p>
-                        </w:txbxContent>
-                      </wps:txbx>
-                      <wps:bodyPr rot="0" spcFirstLastPara="0" vertOverflow="overflow" horzOverflow="overflow" vert="horz" wrap="square" lIns="91440" tIns="45720" rIns="91440" bIns="45720" numCol="1" spcCol="0" rtlCol="0" fromWordArt="0" anchor="ctr" anchorCtr="0" forceAA="0" compatLnSpc="1">
-                        <a:prstTxWarp prst="textNoShape">
-                          <a:avLst/>
-                        </a:prstTxWarp>
-                        <a:noAutofit/>
-                      </wps:bodyPr>
-                    </wps:wsp>
-                  </a:graphicData>
-                </a:graphic>
-                <wp14:sizeRelH relativeFrom="margin">
-                  <wp14:pctWidth>0</wp14:pctWidth>
-                </wp14:sizeRelH>
-              </wp:anchor>
-            </w:drawing>
-          </mc:Choice>
-          <mc:Fallback>
-            <w:pict>
-              <v:rect w14:anchorId="66A9A42E" id="Retângulo 50" o:spid="_x0000_s1044" style="position:absolute;margin-left:170.8pt;margin-top:578.55pt;width:83.25pt;height:28.5pt;z-index:251662336;visibility:visible;mso-wrap-style:square;mso-width-percent:0;mso-wrap-distance-left:9pt;mso-wrap-distance-top:0;mso-wrap-distance-right:9pt;mso-wrap-distance-bottom:0;mso-position-horizontal:absolute;mso-position-horizontal-relative:text;mso-position-vertical:absolute;mso-position-vertical-relative:text;mso-width-percent:0;mso-width-relative:margin;v-text-anchor:middle" o:gfxdata="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" fillcolor="#5b9bd5 [3204]" strokecolor="#1f4d78 [1604]" strokeweight="1pt">
-                <v:textbox>
-                  <w:txbxContent>
-                    <w:p>
-                      <w:pPr>
-                        <w:rPr>
-                          <w:b/>
-                          <w:color w:val="000000" w:themeColor="text1"/>
-                        </w:rPr>
-                      </w:pPr>
-                      <w:proofErr w:type="gramStart"/>
-                      <w:r>
-                        <w:rPr>
-                          <w:b/>
-                          <w:color w:val="000000" w:themeColor="text1"/>
-                        </w:rPr>
-                        <w:t>c</w:t>
-                      </w:r>
-                      <w:r>
-                        <w:rPr>
-                          <w:b/>
-                          <w:color w:val="000000" w:themeColor="text1"/>
-                        </w:rPr>
-                        <w:t>har</w:t>
-                      </w:r>
-                      <w:proofErr w:type="gramEnd"/>
-                      <w:r>
-                        <w:rPr>
-                          <w:b/>
-                          <w:color w:val="000000" w:themeColor="text1"/>
-                        </w:rPr>
-                        <w:t xml:space="preserve"> ponteiro</w:t>
-                      </w:r>
-                    </w:p>
-                  </w:txbxContent>
-                </v:textbox>
-              </v:rect>
-            </w:pict>
-          </mc:Fallback>
-        </mc:AlternateContent>
-      </w:r>
-      <w:r>
-        <w:rPr>
-          <w:noProof/>
-          <w:lang w:eastAsia="pt-BR"/>
-        </w:rPr>
-        <mc:AlternateContent>
-          <mc:Choice Requires="wps">
-            <w:drawing>
-              <wp:anchor distT="0" distB="0" distL="114300" distR="114300" simplePos="0" relativeHeight="251661312" behindDoc="0" locked="0" layoutInCell="1" allowOverlap="1" wp14:anchorId="04EB4DB0" wp14:editId="52101494">
-                <wp:simplePos x="0" y="0"/>
-                <wp:positionH relativeFrom="column">
-                  <wp:posOffset>1978660</wp:posOffset>
-                </wp:positionH>
-                <wp:positionV relativeFrom="paragraph">
-                  <wp:posOffset>7023100</wp:posOffset>
-                </wp:positionV>
-                <wp:extent cx="1476375" cy="361950"/>
-                <wp:effectExtent l="0" t="0" r="28575" b="19050"/>
-                <wp:wrapNone/>
-                <wp:docPr id="49" name="Retângulo 49"/>
-                <wp:cNvGraphicFramePr/>
-                <a:graphic xmlns:a="http://schemas.openxmlformats.org/drawingml/2006/main">
-                  <a:graphicData uri="http://schemas.microsoft.com/office/word/2010/wordprocessingShape">
-                    <wps:wsp>
-                      <wps:cNvSpPr/>
-                      <wps:spPr>
-                        <a:xfrm>
-                          <a:off x="0" y="0"/>
-                          <a:ext cx="1476375" cy="361950"/>
-                        </a:xfrm>
-                        <a:prstGeom prst="rect">
-                          <a:avLst/>
-                        </a:prstGeom>
-                      </wps:spPr>
-                      <wps:style>
-                        <a:lnRef idx="2">
-                          <a:schemeClr val="accent1">
-                            <a:shade val="50000"/>
-                          </a:schemeClr>
-                        </a:lnRef>
-                        <a:fillRef idx="1">
-                          <a:schemeClr val="accent1"/>
-                        </a:fillRef>
-                        <a:effectRef idx="0">
-                          <a:schemeClr val="accent1"/>
-                        </a:effectRef>
-                        <a:fontRef idx="minor">
-                          <a:schemeClr val="lt1"/>
-                        </a:fontRef>
-                      </wps:style>
-                      <wps:txbx>
-                        <w:txbxContent>
-                          <w:p>
-                            <w:pPr>
-                              <w:rPr>
-                                <w:b/>
-                                <w:color w:val="000000" w:themeColor="text1"/>
-                              </w:rPr>
-                            </w:pPr>
-                            <w:proofErr w:type="spellStart"/>
-                            <w:r>
-                              <w:rPr>
-                                <w:b/>
-                                <w:color w:val="000000" w:themeColor="text1"/>
-                              </w:rPr>
-                              <w:t>Int</w:t>
-                            </w:r>
-                            <w:proofErr w:type="spellEnd"/>
-                            <w:r>
-                              <w:rPr>
-                                <w:b/>
-                                <w:color w:val="000000" w:themeColor="text1"/>
-                              </w:rPr>
-                              <w:t xml:space="preserve"> </w:t>
-                            </w:r>
-                            <w:proofErr w:type="spellStart"/>
-                            <w:r>
-                              <w:rPr>
-                                <w:b/>
-                                <w:color w:val="000000" w:themeColor="text1"/>
-                              </w:rPr>
-                              <w:t>valor_endereco</w:t>
-                            </w:r>
-                            <w:proofErr w:type="spellEnd"/>
-                          </w:p>
-                        </w:txbxContent>
-                      </wps:txbx>
-                      <wps:bodyPr rot="0" spcFirstLastPara="0" vertOverflow="overflow" horzOverflow="overflow" vert="horz" wrap="square" lIns="91440" tIns="45720" rIns="91440" bIns="45720" numCol="1" spcCol="0" rtlCol="0" fromWordArt="0" anchor="ctr" anchorCtr="0" forceAA="0" compatLnSpc="1">
-                        <a:prstTxWarp prst="textNoShape">
-                          <a:avLst/>
-                        </a:prstTxWarp>
-                        <a:noAutofit/>
-                      </wps:bodyPr>
-                    </wps:wsp>
-                  </a:graphicData>
-                </a:graphic>
-                <wp14:sizeRelH relativeFrom="margin">
-                  <wp14:pctWidth>0</wp14:pctWidth>
-                </wp14:sizeRelH>
-              </wp:anchor>
-            </w:drawing>
-          </mc:Choice>
-          <mc:Fallback>
-            <w:pict>
-              <v:rect w14:anchorId="04EB4DB0" id="Retângulo 49" o:spid="_x0000_s1045" style="position:absolute;margin-left:155.8pt;margin-top:553pt;width:116.25pt;height:28.5pt;z-index:251661312;visibility:visible;mso-wrap-style:square;mso-width-percent:0;mso-wrap-distance-left:9pt;mso-wrap-distance-top:0;mso-wrap-distance-right:9pt;mso-wrap-distance-bottom:0;mso-position-horizontal:absolute;mso-position-horizontal-relative:text;mso-position-vertical:absolute;mso-position-vertical-relative:text;mso-width-percent:0;mso-width-relative:margin;v-text-anchor:middle" o:gfxdata="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" fillcolor="#5b9bd5 [3204]" strokecolor="#1f4d78 [1604]" strokeweight="1pt">
-                <v:textbox>
-                  <w:txbxContent>
-                    <w:p>
-                      <w:pPr>
-                        <w:rPr>
-                          <w:b/>
-                          <w:color w:val="000000" w:themeColor="text1"/>
-                        </w:rPr>
-                      </w:pPr>
-                      <w:proofErr w:type="spellStart"/>
-                      <w:r>
-                        <w:rPr>
-                          <w:b/>
-                          <w:color w:val="000000" w:themeColor="text1"/>
-                        </w:rPr>
-                        <w:t>Int</w:t>
-                      </w:r>
-                      <w:proofErr w:type="spellEnd"/>
-                      <w:r>
-                        <w:rPr>
-                          <w:b/>
-                          <w:color w:val="000000" w:themeColor="text1"/>
-                        </w:rPr>
-                        <w:t xml:space="preserve"> </w:t>
-                      </w:r>
-                      <w:proofErr w:type="spellStart"/>
-                      <w:r>
-                        <w:rPr>
-                          <w:b/>
-                          <w:color w:val="000000" w:themeColor="text1"/>
-                        </w:rPr>
-                        <w:t>valor_endereco</w:t>
-                      </w:r>
-                      <w:proofErr w:type="spellEnd"/>
-                    </w:p>
-                  </w:txbxContent>
-                </v:textbox>
-              </v:rect>
-            </w:pict>
-          </mc:Fallback>
-        </mc:AlternateContent>
-      </w:r>
-      <w:r>
-        <w:rPr>
-          <w:noProof/>
-          <w:lang w:eastAsia="pt-BR"/>
-        </w:rPr>
-        <mc:AlternateContent>
-          <mc:Choice Requires="wps">
-            <w:drawing>
-              <wp:anchor distT="0" distB="0" distL="114300" distR="114300" simplePos="0" relativeHeight="251660288" behindDoc="0" locked="0" layoutInCell="1" allowOverlap="1" wp14:anchorId="30A5B57A" wp14:editId="602FD7C5">
-                <wp:simplePos x="0" y="0"/>
-                <wp:positionH relativeFrom="margin">
-                  <wp:align>center</wp:align>
-                </wp:positionH>
-                <wp:positionV relativeFrom="paragraph">
-                  <wp:posOffset>6690360</wp:posOffset>
-                </wp:positionV>
-                <wp:extent cx="1028700" cy="361950"/>
-                <wp:effectExtent l="0" t="0" r="19050" b="19050"/>
-                <wp:wrapNone/>
-                <wp:docPr id="48" name="Retângulo 48"/>
-                <wp:cNvGraphicFramePr/>
-                <a:graphic xmlns:a="http://schemas.openxmlformats.org/drawingml/2006/main">
-                  <a:graphicData uri="http://schemas.microsoft.com/office/word/2010/wordprocessingShape">
-                    <wps:wsp>
-                      <wps:cNvSpPr/>
-                      <wps:spPr>
-                        <a:xfrm>
-                          <a:off x="0" y="0"/>
-                          <a:ext cx="1028700" cy="361950"/>
-                        </a:xfrm>
-                        <a:prstGeom prst="rect">
-                          <a:avLst/>
-                        </a:prstGeom>
-                      </wps:spPr>
-                      <wps:style>
-                        <a:lnRef idx="2">
-                          <a:schemeClr val="accent1">
-                            <a:shade val="50000"/>
-                          </a:schemeClr>
-                        </a:lnRef>
-                        <a:fillRef idx="1">
-                          <a:schemeClr val="accent1"/>
-                        </a:fillRef>
-                        <a:effectRef idx="0">
-                          <a:schemeClr val="accent1"/>
-                        </a:effectRef>
-                        <a:fontRef idx="minor">
-                          <a:schemeClr val="lt1"/>
-                        </a:fontRef>
-                      </wps:style>
-                      <wps:txbx>
-                        <w:txbxContent>
-                          <w:p>
-                            <w:pPr>
-                              <w:jc w:val="center"/>
-                              <w:rPr>
-                                <w:b/>
-                                <w:color w:val="000000" w:themeColor="text1"/>
-                              </w:rPr>
-                            </w:pPr>
-                            <w:proofErr w:type="spellStart"/>
-                            <w:r>
-                              <w:rPr>
-                                <w:b/>
-                                <w:color w:val="000000" w:themeColor="text1"/>
-                              </w:rPr>
-                              <w:t>StrDin</w:t>
-                            </w:r>
-                            <w:proofErr w:type="spellEnd"/>
-                            <w:r>
-                              <w:rPr>
-                                <w:b/>
-                                <w:color w:val="000000" w:themeColor="text1"/>
-                              </w:rPr>
-                              <w:t xml:space="preserve"> *valor</w:t>
-                            </w:r>
-                          </w:p>
-                        </w:txbxContent>
-                      </wps:txbx>
-                      <wps:bodyPr rot="0" spcFirstLastPara="0" vertOverflow="overflow" horzOverflow="overflow" vert="horz" wrap="square" lIns="91440" tIns="45720" rIns="91440" bIns="45720" numCol="1" spcCol="0" rtlCol="0" fromWordArt="0" anchor="ctr" anchorCtr="0" forceAA="0" compatLnSpc="1">
-                        <a:prstTxWarp prst="textNoShape">
-                          <a:avLst/>
-                        </a:prstTxWarp>
-                        <a:noAutofit/>
-                      </wps:bodyPr>
-                    </wps:wsp>
-                  </a:graphicData>
-                </a:graphic>
-              </wp:anchor>
-            </w:drawing>
-          </mc:Choice>
-          <mc:Fallback>
-            <w:pict>
-              <v:rect w14:anchorId="30A5B57A" id="Retângulo 48" o:spid="_x0000_s1046" style="position:absolute;margin-left:0;margin-top:526.8pt;width:81pt;height:28.5pt;z-index:251660288;visibility:visible;mso-wrap-style:square;mso-wrap-distance-left:9pt;mso-wrap-distance-top:0;mso-wrap-distance-right:9pt;mso-wrap-distance-bottom:0;mso-position-horizontal:center;mso-position-horizontal-relative:margin;mso-position-vertical:absolute;mso-position-vertical-relative:text;v-text-anchor:middle" o:gfxdata="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" fillcolor="#5b9bd5 [3204]" strokecolor="#1f4d78 [1604]" strokeweight="1pt">
-                <v:textbox>
-                  <w:txbxContent>
-                    <w:p>
-                      <w:pPr>
-                        <w:jc w:val="center"/>
-                        <w:rPr>
-                          <w:b/>
-                          <w:color w:val="000000" w:themeColor="text1"/>
-                        </w:rPr>
-                      </w:pPr>
-                      <w:proofErr w:type="spellStart"/>
-                      <w:r>
-                        <w:rPr>
-                          <w:b/>
-                          <w:color w:val="000000" w:themeColor="text1"/>
-                        </w:rPr>
-                        <w:t>StrDin</w:t>
-                      </w:r>
-                      <w:proofErr w:type="spellEnd"/>
-                      <w:r>
-                        <w:rPr>
-                          <w:b/>
-                          <w:color w:val="000000" w:themeColor="text1"/>
-                        </w:rPr>
-                        <w:t xml:space="preserve"> *valor</w:t>
-                      </w:r>
-                    </w:p>
-                  </w:txbxContent>
-                </v:textbox>
-                <w10:wrap anchorx="margin"/>
-              </v:rect>
-            </w:pict>
-          </mc:Fallback>
-        </mc:AlternateContent>
-      </w:r>
-      <w:r>
-        <w:rPr>
-          <w:noProof/>
-          <w:lang w:eastAsia="pt-BR"/>
-        </w:rPr>
-        <mc:AlternateContent>
-          <mc:Choice Requires="wps">
-            <w:drawing>
-              <wp:anchor distT="0" distB="0" distL="114300" distR="114300" simplePos="0" relativeHeight="251658240" behindDoc="0" locked="0" layoutInCell="1" allowOverlap="1" wp14:anchorId="5725B836" wp14:editId="5D18D12C">
-                <wp:simplePos x="0" y="0"/>
-                <wp:positionH relativeFrom="margin">
-                  <wp:align>center</wp:align>
-                </wp:positionH>
-                <wp:positionV relativeFrom="paragraph">
-                  <wp:posOffset>6334760</wp:posOffset>
-                </wp:positionV>
-                <wp:extent cx="1028700" cy="361950"/>
-                <wp:effectExtent l="0" t="0" r="19050" b="19050"/>
-                <wp:wrapNone/>
-                <wp:docPr id="47" name="Retângulo 47"/>
-                <wp:cNvGraphicFramePr/>
-                <a:graphic xmlns:a="http://schemas.openxmlformats.org/drawingml/2006/main">
-                  <a:graphicData uri="http://schemas.microsoft.com/office/word/2010/wordprocessingShape">
-                    <wps:wsp>
-                      <wps:cNvSpPr/>
-                      <wps:spPr>
-                        <a:xfrm>
-                          <a:off x="0" y="0"/>
-                          <a:ext cx="1028700" cy="361950"/>
-                        </a:xfrm>
-                        <a:prstGeom prst="rect">
-                          <a:avLst/>
-                        </a:prstGeom>
-                      </wps:spPr>
-                      <wps:style>
-                        <a:lnRef idx="2">
-                          <a:schemeClr val="accent1">
-                            <a:shade val="50000"/>
-                          </a:schemeClr>
-                        </a:lnRef>
-                        <a:fillRef idx="1">
-                          <a:schemeClr val="accent1"/>
-                        </a:fillRef>
-                        <a:effectRef idx="0">
-                          <a:schemeClr val="accent1"/>
-                        </a:effectRef>
-                        <a:fontRef idx="minor">
-                          <a:schemeClr val="lt1"/>
-                        </a:fontRef>
-                      </wps:style>
-                      <wps:txbx>
-                        <w:txbxContent>
-                          <w:p>
-                            <w:pPr>
-                              <w:jc w:val="center"/>
-                              <w:rPr>
-                                <w:b/>
-                                <w:color w:val="000000" w:themeColor="text1"/>
-                              </w:rPr>
-                            </w:pPr>
-                            <w:proofErr w:type="spellStart"/>
-                            <w:r>
-                              <w:rPr>
-                                <w:b/>
-                                <w:color w:val="000000" w:themeColor="text1"/>
-                              </w:rPr>
-                              <w:t>StrDin</w:t>
-                            </w:r>
-                            <w:proofErr w:type="spellEnd"/>
-                            <w:r>
-                              <w:rPr>
-                                <w:b/>
-                                <w:color w:val="000000" w:themeColor="text1"/>
-                              </w:rPr>
-                              <w:t xml:space="preserve"> * nome</w:t>
-                            </w:r>
-                          </w:p>
-                        </w:txbxContent>
-                      </wps:txbx>
-                      <wps:bodyPr rot="0" spcFirstLastPara="0" vertOverflow="overflow" horzOverflow="overflow" vert="horz" wrap="square" lIns="91440" tIns="45720" rIns="91440" bIns="45720" numCol="1" spcCol="0" rtlCol="0" fromWordArt="0" anchor="ctr" anchorCtr="0" forceAA="0" compatLnSpc="1">
-                        <a:prstTxWarp prst="textNoShape">
-                          <a:avLst/>
-                        </a:prstTxWarp>
-                        <a:noAutofit/>
-                      </wps:bodyPr>
-                    </wps:wsp>
-                  </a:graphicData>
-                </a:graphic>
-              </wp:anchor>
-            </w:drawing>
-          </mc:Choice>
-          <mc:Fallback>
-            <w:pict>
-              <v:rect w14:anchorId="5725B836" id="Retângulo 47" o:spid="_x0000_s1047" style="position:absolute;margin-left:0;margin-top:498.8pt;width:81pt;height:28.5pt;z-index:251658240;visibility:visible;mso-wrap-style:square;mso-wrap-distance-left:9pt;mso-wrap-distance-top:0;mso-wrap-distance-right:9pt;mso-wrap-distance-bottom:0;mso-position-horizontal:center;mso-position-horizontal-relative:margin;mso-position-vertical:absolute;mso-position-vertical-relative:text;v-text-anchor:middle" o:gfxdata="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" fillcolor="#5b9bd5 [3204]" strokecolor="#1f4d78 [1604]" strokeweight="1pt">
-                <v:textbox>
-                  <w:txbxContent>
-                    <w:p>
-                      <w:pPr>
-                        <w:jc w:val="center"/>
-                        <w:rPr>
-                          <w:b/>
-                          <w:color w:val="000000" w:themeColor="text1"/>
-                        </w:rPr>
-                      </w:pPr>
-                      <w:proofErr w:type="spellStart"/>
-                      <w:r>
-                        <w:rPr>
-                          <w:b/>
-                          <w:color w:val="000000" w:themeColor="text1"/>
-                        </w:rPr>
-                        <w:t>StrDin</w:t>
-                      </w:r>
-                      <w:proofErr w:type="spellEnd"/>
-                      <w:r>
-                        <w:rPr>
-                          <w:b/>
-                          <w:color w:val="000000" w:themeColor="text1"/>
-                        </w:rPr>
-                        <w:t xml:space="preserve"> * nome</w:t>
-                      </w:r>
-                    </w:p>
-                  </w:txbxContent>
-                </v:textbox>
-                <w10:wrap anchorx="margin"/>
-              </v:rect>
-            </w:pict>
-          </mc:Fallback>
-        </mc:AlternateContent>
-      </w:r>
-      <w:r>
-        <w:rPr>
-          <w:noProof/>
-          <w:lang w:eastAsia="pt-BR"/>
-        </w:rPr>
-        <mc:AlternateContent>
-          <mc:Choice Requires="wps">
-            <w:drawing>
-              <wp:anchor distT="0" distB="0" distL="114300" distR="114300" simplePos="0" relativeHeight="251657216" behindDoc="0" locked="0" layoutInCell="1" allowOverlap="1" wp14:anchorId="5FAE9A46" wp14:editId="486154CF">
-                <wp:simplePos x="0" y="0"/>
-                <wp:positionH relativeFrom="column">
-                  <wp:posOffset>2150110</wp:posOffset>
-                </wp:positionH>
-                <wp:positionV relativeFrom="paragraph">
-                  <wp:posOffset>5965825</wp:posOffset>
-                </wp:positionV>
-                <wp:extent cx="1028700" cy="361950"/>
-                <wp:effectExtent l="0" t="0" r="19050" b="19050"/>
-                <wp:wrapNone/>
-                <wp:docPr id="46" name="Retângulo 46"/>
-                <wp:cNvGraphicFramePr/>
-                <a:graphic xmlns:a="http://schemas.openxmlformats.org/drawingml/2006/main">
-                  <a:graphicData uri="http://schemas.microsoft.com/office/word/2010/wordprocessingShape">
-                    <wps:wsp>
-                      <wps:cNvSpPr/>
-                      <wps:spPr>
-                        <a:xfrm>
-                          <a:off x="0" y="0"/>
-                          <a:ext cx="1028700" cy="361950"/>
-                        </a:xfrm>
-                        <a:prstGeom prst="rect">
-                          <a:avLst/>
-                        </a:prstGeom>
-                      </wps:spPr>
-                      <wps:style>
-                        <a:lnRef idx="2">
-                          <a:schemeClr val="accent1">
-                            <a:shade val="50000"/>
-                          </a:schemeClr>
-                        </a:lnRef>
-                        <a:fillRef idx="1">
-                          <a:schemeClr val="accent1"/>
-                        </a:fillRef>
-                        <a:effectRef idx="0">
-                          <a:schemeClr val="accent1"/>
-                        </a:effectRef>
-                        <a:fontRef idx="minor">
-                          <a:schemeClr val="lt1"/>
-                        </a:fontRef>
-                      </wps:style>
-                      <wps:txbx>
-                        <w:txbxContent>
-                          <w:p>
-                            <w:pPr>
-                              <w:rPr>
-                                <w:b/>
-                                <w:color w:val="000000" w:themeColor="text1"/>
-                              </w:rPr>
-                            </w:pPr>
-                            <w:proofErr w:type="spellStart"/>
-                            <w:proofErr w:type="gramStart"/>
-                            <w:r>
-                              <w:rPr>
-                                <w:b/>
-                                <w:color w:val="000000" w:themeColor="text1"/>
-                              </w:rPr>
-                              <w:t>int</w:t>
-                            </w:r>
-                            <w:proofErr w:type="spellEnd"/>
-                            <w:proofErr w:type="gramEnd"/>
-                            <w:r>
-                              <w:rPr>
-                                <w:b/>
-                                <w:color w:val="000000" w:themeColor="text1"/>
-                              </w:rPr>
-                              <w:t xml:space="preserve"> </w:t>
-                            </w:r>
-                            <w:proofErr w:type="spellStart"/>
-                            <w:r>
-                              <w:rPr>
-                                <w:b/>
-                                <w:color w:val="000000" w:themeColor="text1"/>
-                              </w:rPr>
-                              <w:t>endereco</w:t>
-                            </w:r>
-                            <w:proofErr w:type="spellEnd"/>
-                          </w:p>
-                        </w:txbxContent>
-                      </wps:txbx>
-                      <wps:bodyPr rot="0" spcFirstLastPara="0" vertOverflow="overflow" horzOverflow="overflow" vert="horz" wrap="square" lIns="91440" tIns="45720" rIns="91440" bIns="45720" numCol="1" spcCol="0" rtlCol="0" fromWordArt="0" anchor="ctr" anchorCtr="0" forceAA="0" compatLnSpc="1">
-                        <a:prstTxWarp prst="textNoShape">
-                          <a:avLst/>
-                        </a:prstTxWarp>
-                        <a:noAutofit/>
-                      </wps:bodyPr>
-                    </wps:wsp>
-                  </a:graphicData>
-                </a:graphic>
-              </wp:anchor>
-            </w:drawing>
-          </mc:Choice>
-          <mc:Fallback>
-            <w:pict>
-              <v:rect w14:anchorId="5FAE9A46" id="Retângulo 46" o:spid="_x0000_s1048" style="position:absolute;margin-left:169.3pt;margin-top:469.75pt;width:81pt;height:28.5pt;z-index:251657216;visibility:visible;mso-wrap-style:square;mso-wrap-distance-left:9pt;mso-wrap-distance-top:0;mso-wrap-distance-right:9pt;mso-wrap-distance-bottom:0;mso-position-horizontal:absolute;mso-position-horizontal-relative:text;mso-position-vertical:absolute;mso-position-vertical-relative:text;v-text-anchor:middle" o:gfxdata="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" fillcolor="#5b9bd5 [3204]" strokecolor="#1f4d78 [1604]" strokeweight="1pt">
-                <v:textbox>
-                  <w:txbxContent>
-                    <w:p>
-                      <w:pPr>
-                        <w:rPr>
-                          <w:b/>
-                          <w:color w:val="000000" w:themeColor="text1"/>
-                        </w:rPr>
-                      </w:pPr>
-                      <w:proofErr w:type="spellStart"/>
-                      <w:proofErr w:type="gramStart"/>
-                      <w:r>
-                        <w:rPr>
-                          <w:b/>
-                          <w:color w:val="000000" w:themeColor="text1"/>
-                        </w:rPr>
-                        <w:t>int</w:t>
-                      </w:r>
-                      <w:proofErr w:type="spellEnd"/>
-                      <w:proofErr w:type="gramEnd"/>
-                      <w:r>
-                        <w:rPr>
-                          <w:b/>
-                          <w:color w:val="000000" w:themeColor="text1"/>
-                        </w:rPr>
-                        <w:t xml:space="preserve"> </w:t>
-                      </w:r>
-                      <w:proofErr w:type="spellStart"/>
-                      <w:r>
-                        <w:rPr>
-                          <w:b/>
-                          <w:color w:val="000000" w:themeColor="text1"/>
-                        </w:rPr>
-                        <w:t>endereco</w:t>
-                      </w:r>
-                      <w:proofErr w:type="spellEnd"/>
-                    </w:p>
-                  </w:txbxContent>
-                </v:textbox>
-              </v:rect>
-            </w:pict>
-          </mc:Fallback>
-        </mc:AlternateContent>
-      </w:r>
-      <w:r>
-        <w:rPr>
-          <w:noProof/>
-          <w:lang w:eastAsia="pt-BR"/>
-        </w:rPr>
-        <mc:AlternateContent>
-          <mc:Choice Requires="wps">
-            <w:drawing>
-              <wp:anchor distT="0" distB="0" distL="114300" distR="114300" simplePos="0" relativeHeight="251674624" behindDoc="0" locked="0" layoutInCell="1" allowOverlap="1">
-                <wp:simplePos x="0" y="0"/>
-                <wp:positionH relativeFrom="column">
-                  <wp:posOffset>-13335</wp:posOffset>
-                </wp:positionH>
-                <wp:positionV relativeFrom="paragraph">
-                  <wp:posOffset>239395</wp:posOffset>
-                </wp:positionV>
-                <wp:extent cx="19050" cy="400050"/>
-                <wp:effectExtent l="57150" t="0" r="57150" b="57150"/>
-                <wp:wrapNone/>
-                <wp:docPr id="59" name="Conector de Seta Reta 59"/>
-                <wp:cNvGraphicFramePr/>
-                <a:graphic xmlns:a="http://schemas.openxmlformats.org/drawingml/2006/main">
-                  <a:graphicData uri="http://schemas.microsoft.com/office/word/2010/wordprocessingShape">
-                    <wps:wsp>
-                      <wps:cNvCnPr/>
-                      <wps:spPr>
-                        <a:xfrm>
-                          <a:off x="0" y="0"/>
-                          <a:ext cx="19050" cy="400050"/>
-                        </a:xfrm>
-                        <a:prstGeom prst="straightConnector1">
-                          <a:avLst/>
-                        </a:prstGeom>
-                        <a:ln>
-                          <a:tailEnd type="triangle"/>
-                        </a:ln>
-                      </wps:spPr>
-                      <wps:style>
-                        <a:lnRef idx="3">
-                          <a:schemeClr val="dk1"/>
-                        </a:lnRef>
-                        <a:fillRef idx="0">
-                          <a:schemeClr val="dk1"/>
-                        </a:fillRef>
-                        <a:effectRef idx="2">
-                          <a:schemeClr val="dk1"/>
-                        </a:effectRef>
-                        <a:fontRef idx="minor">
-                          <a:schemeClr val="tx1"/>
-                        </a:fontRef>
-                      </wps:style>
-                      <wps:bodyPr/>
-                    </wps:wsp>
-                  </a:graphicData>
-                </a:graphic>
-              </wp:anchor>
-            </w:drawing>
-          </mc:Choice>
-          <mc:Fallback>
-            <w:pict>
-              <v:shape w14:anchorId="27830741" id="Conector de Seta Reta 59" o:spid="_x0000_s1026" type="#_x0000_t32" style="position:absolute;margin-left:-1.05pt;margin-top:18.85pt;width:1.5pt;height:31.5pt;z-index:251674624;visibility:visible;mso-wrap-style:square;mso-wrap-distance-left:9pt;mso-wrap-distance-top:0;mso-wrap-distance-right:9pt;mso-wrap-distance-bottom:0;mso-position-horizontal:absolute;mso-position-horizontal-relative:text;mso-position-vertical:absolute;mso-position-vertical-relative:text" o:gfxdata="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" strokecolor="black [3200]" strokeweight="1.5pt">
-                <v:stroke endarrow="block" joinstyle="miter"/>
-              </v:shape>
-            </w:pict>
-          </mc:Fallback>
-        </mc:AlternateContent>
-      </w:r>
-      <w:r>
-        <w:rPr>
-          <w:noProof/>
-          <w:lang w:eastAsia="pt-BR"/>
-        </w:rPr>
-        <mc:AlternateContent>
-          <mc:Choice Requires="wps">
-            <w:drawing>
-              <wp:anchor distT="0" distB="0" distL="114300" distR="114300" simplePos="0" relativeHeight="251655168" behindDoc="0" locked="0" layoutInCell="1" allowOverlap="1" wp14:anchorId="008701B4" wp14:editId="56590B10">
+              <wp:anchor distT="0" distB="0" distL="114300" distR="114300" simplePos="0" relativeHeight="251725824" behindDoc="0" locked="0" layoutInCell="1" allowOverlap="1" wp14:anchorId="008701B4" wp14:editId="56590B10">
                 <wp:simplePos x="0" y="0"/>
                 <wp:positionH relativeFrom="page">
                   <wp:align>right</wp:align>
@@ -4567,7 +4087,7 @@
           </mc:Choice>
           <mc:Fallback>
             <w:pict>
-              <v:shape w14:anchorId="055C0687" id="Conector de Seta Reta 44" o:spid="_x0000_s1026" type="#_x0000_t32" style="position:absolute;margin-left:-47.6pt;margin-top:344.25pt;width:3.6pt;height:34.5pt;z-index:251655168;visibility:visible;mso-wrap-style:square;mso-width-percent:0;mso-height-percent:0;mso-wrap-distance-left:9pt;mso-wrap-distance-top:0;mso-wrap-distance-right:9pt;mso-wrap-distance-bottom:0;mso-position-horizontal:right;mso-position-horizontal-relative:page;mso-position-vertical:absolute;mso-position-vertical-relative:text;mso-width-percent:0;mso-height-percent:0;mso-width-relative:margin;mso-height-relative:margin" o:gfxdata="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" strokecolor="black [3200]" strokeweight="1.5pt">
+              <v:shape w14:anchorId="6C2C3AC0" id="Conector de Seta Reta 44" o:spid="_x0000_s1026" type="#_x0000_t32" style="position:absolute;margin-left:-47.6pt;margin-top:344.25pt;width:3.6pt;height:34.5pt;z-index:251725824;visibility:visible;mso-wrap-style:square;mso-width-percent:0;mso-height-percent:0;mso-wrap-distance-left:9pt;mso-wrap-distance-top:0;mso-wrap-distance-right:9pt;mso-wrap-distance-bottom:0;mso-position-horizontal:right;mso-position-horizontal-relative:page;mso-position-vertical:absolute;mso-position-vertical-relative:text;mso-width-percent:0;mso-height-percent:0;mso-width-relative:margin;mso-height-relative:margin" o:gfxdata="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" strokecolor="black [3200]" strokeweight="1.5pt">
                 <v:stroke endarrow="block" joinstyle="miter"/>
                 <w10:wrap anchorx="page"/>
               </v:shape>
@@ -4576,14 +4096,320 @@
         </mc:AlternateContent>
       </w:r>
       <w:r>
-        <w:rPr>
-          <w:noProof/>
-          <w:lang w:eastAsia="pt-BR"/>
-        </w:rPr>
         <mc:AlternateContent>
           <mc:Choice Requires="wps">
             <w:drawing>
-              <wp:anchor distT="0" distB="0" distL="114300" distR="114300" simplePos="0" relativeHeight="251651072" behindDoc="0" locked="0" layoutInCell="1" allowOverlap="1" wp14:anchorId="18322645" wp14:editId="56F2D5D8">
+              <wp:anchor distT="0" distB="0" distL="114300" distR="114300" simplePos="0" relativeHeight="251723776" behindDoc="0" locked="0" layoutInCell="1" allowOverlap="1" wp14:anchorId="478E3D81" wp14:editId="36DA5FCC">
+                <wp:simplePos x="0" y="0"/>
+                <wp:positionH relativeFrom="column">
+                  <wp:posOffset>2891790</wp:posOffset>
+                </wp:positionH>
+                <wp:positionV relativeFrom="paragraph">
+                  <wp:posOffset>4705350</wp:posOffset>
+                </wp:positionV>
+                <wp:extent cx="1390650" cy="666750"/>
+                <wp:effectExtent l="0" t="0" r="19050" b="19050"/>
+                <wp:wrapNone/>
+                <wp:docPr id="43" name="Retângulo 43"/>
+                <wp:cNvGraphicFramePr/>
+                <a:graphic xmlns:a="http://schemas.openxmlformats.org/drawingml/2006/main">
+                  <a:graphicData uri="http://schemas.microsoft.com/office/word/2010/wordprocessingShape">
+                    <wps:wsp>
+                      <wps:cNvSpPr/>
+                      <wps:spPr>
+                        <a:xfrm>
+                          <a:off x="0" y="0"/>
+                          <a:ext cx="1390650" cy="666750"/>
+                        </a:xfrm>
+                        <a:prstGeom prst="rect">
+                          <a:avLst/>
+                        </a:prstGeom>
+                      </wps:spPr>
+                      <wps:style>
+                        <a:lnRef idx="2">
+                          <a:schemeClr val="accent1">
+                            <a:shade val="50000"/>
+                          </a:schemeClr>
+                        </a:lnRef>
+                        <a:fillRef idx="1">
+                          <a:schemeClr val="accent1"/>
+                        </a:fillRef>
+                        <a:effectRef idx="0">
+                          <a:schemeClr val="accent1"/>
+                        </a:effectRef>
+                        <a:fontRef idx="minor">
+                          <a:schemeClr val="lt1"/>
+                        </a:fontRef>
+                      </wps:style>
+                      <wps:txbx>
+                        <w:txbxContent>
+                          <w:p>
+                            <w:pPr>
+                              <w:rPr>
+                                <w:b/>
+                                <w:color w:val="000000" w:themeColor="text1"/>
+                              </w:rPr>
+                            </w:pPr>
+                            <w:proofErr w:type="spellStart"/>
+                            <w:proofErr w:type="gramStart"/>
+                            <w:r>
+                              <w:rPr>
+                                <w:b/>
+                                <w:color w:val="000000" w:themeColor="text1"/>
+                              </w:rPr>
+                              <w:t>struct</w:t>
+                            </w:r>
+                            <w:proofErr w:type="spellEnd"/>
+                            <w:proofErr w:type="gramEnd"/>
+                            <w:r>
+                              <w:rPr>
+                                <w:b/>
+                                <w:color w:val="000000" w:themeColor="text1"/>
+                              </w:rPr>
+                              <w:t xml:space="preserve"> </w:t>
+                            </w:r>
+                            <w:proofErr w:type="spellStart"/>
+                            <w:r>
+                              <w:rPr>
+                                <w:b/>
+                                <w:color w:val="000000" w:themeColor="text1"/>
+                              </w:rPr>
+                              <w:t>lista_interna_func</w:t>
+                            </w:r>
+                            <w:proofErr w:type="spellEnd"/>
+                            <w:r>
+                              <w:rPr>
+                                <w:b/>
+                                <w:color w:val="000000" w:themeColor="text1"/>
+                              </w:rPr>
+                              <w:t xml:space="preserve"> * </w:t>
+                            </w:r>
+                            <w:proofErr w:type="spellStart"/>
+                            <w:r>
+                              <w:rPr>
+                                <w:b/>
+                                <w:color w:val="000000" w:themeColor="text1"/>
+                              </w:rPr>
+                              <w:t>prox</w:t>
+                            </w:r>
+                            <w:proofErr w:type="spellEnd"/>
+                          </w:p>
+                        </w:txbxContent>
+                      </wps:txbx>
+                      <wps:bodyPr rot="0" spcFirstLastPara="0" vertOverflow="overflow" horzOverflow="overflow" vert="horz" wrap="square" lIns="91440" tIns="45720" rIns="91440" bIns="45720" numCol="1" spcCol="0" rtlCol="0" fromWordArt="0" anchor="ctr" anchorCtr="0" forceAA="0" compatLnSpc="1">
+                        <a:prstTxWarp prst="textNoShape">
+                          <a:avLst/>
+                        </a:prstTxWarp>
+                        <a:noAutofit/>
+                      </wps:bodyPr>
+                    </wps:wsp>
+                  </a:graphicData>
+                </a:graphic>
+                <wp14:sizeRelH relativeFrom="margin">
+                  <wp14:pctWidth>0</wp14:pctWidth>
+                </wp14:sizeRelH>
+                <wp14:sizeRelV relativeFrom="margin">
+                  <wp14:pctHeight>0</wp14:pctHeight>
+                </wp14:sizeRelV>
+              </wp:anchor>
+            </w:drawing>
+          </mc:Choice>
+          <mc:Fallback>
+            <w:pict>
+              <v:rect w14:anchorId="478E3D81" id="Retângulo 43" o:spid="_x0000_s1047" style="position:absolute;margin-left:227.7pt;margin-top:370.5pt;width:109.5pt;height:52.5pt;z-index:251723776;visibility:visible;mso-wrap-style:square;mso-width-percent:0;mso-height-percent:0;mso-wrap-distance-left:9pt;mso-wrap-distance-top:0;mso-wrap-distance-right:9pt;mso-wrap-distance-bottom:0;mso-position-horizontal:absolute;mso-position-horizontal-relative:text;mso-position-vertical:absolute;mso-position-vertical-relative:text;mso-width-percent:0;mso-height-percent:0;mso-width-relative:margin;mso-height-relative:margin;v-text-anchor:middle" o:gfxdata="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" fillcolor="#5b9bd5 [3204]" strokecolor="#1f4d78 [1604]" strokeweight="1pt">
+                <v:textbox>
+                  <w:txbxContent>
+                    <w:p>
+                      <w:pPr>
+                        <w:rPr>
+                          <w:b/>
+                          <w:color w:val="000000" w:themeColor="text1"/>
+                        </w:rPr>
+                      </w:pPr>
+                      <w:proofErr w:type="spellStart"/>
+                      <w:proofErr w:type="gramStart"/>
+                      <w:r>
+                        <w:rPr>
+                          <w:b/>
+                          <w:color w:val="000000" w:themeColor="text1"/>
+                        </w:rPr>
+                        <w:t>struct</w:t>
+                      </w:r>
+                      <w:proofErr w:type="spellEnd"/>
+                      <w:proofErr w:type="gramEnd"/>
+                      <w:r>
+                        <w:rPr>
+                          <w:b/>
+                          <w:color w:val="000000" w:themeColor="text1"/>
+                        </w:rPr>
+                        <w:t xml:space="preserve"> </w:t>
+                      </w:r>
+                      <w:proofErr w:type="spellStart"/>
+                      <w:r>
+                        <w:rPr>
+                          <w:b/>
+                          <w:color w:val="000000" w:themeColor="text1"/>
+                        </w:rPr>
+                        <w:t>lista_interna_func</w:t>
+                      </w:r>
+                      <w:proofErr w:type="spellEnd"/>
+                      <w:r>
+                        <w:rPr>
+                          <w:b/>
+                          <w:color w:val="000000" w:themeColor="text1"/>
+                        </w:rPr>
+                        <w:t xml:space="preserve"> * </w:t>
+                      </w:r>
+                      <w:proofErr w:type="spellStart"/>
+                      <w:r>
+                        <w:rPr>
+                          <w:b/>
+                          <w:color w:val="000000" w:themeColor="text1"/>
+                        </w:rPr>
+                        <w:t>prox</w:t>
+                      </w:r>
+                      <w:proofErr w:type="spellEnd"/>
+                    </w:p>
+                  </w:txbxContent>
+                </v:textbox>
+              </v:rect>
+            </w:pict>
+          </mc:Fallback>
+        </mc:AlternateContent>
+      </w:r>
+      <w:r>
+        <mc:AlternateContent>
+          <mc:Choice Requires="wps">
+            <w:drawing>
+              <wp:anchor distT="0" distB="0" distL="114300" distR="114300" simplePos="0" relativeHeight="251721728" behindDoc="0" locked="0" layoutInCell="1" allowOverlap="1" wp14:anchorId="2AE6890F" wp14:editId="6924D54B">
+                <wp:simplePos x="0" y="0"/>
+                <wp:positionH relativeFrom="column">
+                  <wp:posOffset>2215515</wp:posOffset>
+                </wp:positionH>
+                <wp:positionV relativeFrom="paragraph">
+                  <wp:posOffset>4705350</wp:posOffset>
+                </wp:positionV>
+                <wp:extent cx="657225" cy="504825"/>
+                <wp:effectExtent l="0" t="0" r="28575" b="28575"/>
+                <wp:wrapNone/>
+                <wp:docPr id="42" name="Retângulo 42"/>
+                <wp:cNvGraphicFramePr/>
+                <a:graphic xmlns:a="http://schemas.openxmlformats.org/drawingml/2006/main">
+                  <a:graphicData uri="http://schemas.microsoft.com/office/word/2010/wordprocessingShape">
+                    <wps:wsp>
+                      <wps:cNvSpPr/>
+                      <wps:spPr>
+                        <a:xfrm>
+                          <a:off x="0" y="0"/>
+                          <a:ext cx="657225" cy="504825"/>
+                        </a:xfrm>
+                        <a:prstGeom prst="rect">
+                          <a:avLst/>
+                        </a:prstGeom>
+                      </wps:spPr>
+                      <wps:style>
+                        <a:lnRef idx="2">
+                          <a:schemeClr val="accent1">
+                            <a:shade val="50000"/>
+                          </a:schemeClr>
+                        </a:lnRef>
+                        <a:fillRef idx="1">
+                          <a:schemeClr val="accent1"/>
+                        </a:fillRef>
+                        <a:effectRef idx="0">
+                          <a:schemeClr val="accent1"/>
+                        </a:effectRef>
+                        <a:fontRef idx="minor">
+                          <a:schemeClr val="lt1"/>
+                        </a:fontRef>
+                      </wps:style>
+                      <wps:txbx>
+                        <w:txbxContent>
+                          <w:p>
+                            <w:pPr>
+                              <w:rPr>
+                                <w:b/>
+                                <w:color w:val="000000" w:themeColor="text1"/>
+                              </w:rPr>
+                            </w:pPr>
+                            <w:proofErr w:type="spellStart"/>
+                            <w:r>
+                              <w:rPr>
+                                <w:b/>
+                                <w:color w:val="000000" w:themeColor="text1"/>
+                              </w:rPr>
+                              <w:t>StrDin</w:t>
+                            </w:r>
+                            <w:proofErr w:type="spellEnd"/>
+                            <w:r>
+                              <w:rPr>
+                                <w:b/>
+                                <w:color w:val="000000" w:themeColor="text1"/>
+                              </w:rPr>
+                              <w:t xml:space="preserve"> * linha</w:t>
+                            </w:r>
+                          </w:p>
+                        </w:txbxContent>
+                      </wps:txbx>
+                      <wps:bodyPr rot="0" spcFirstLastPara="0" vertOverflow="overflow" horzOverflow="overflow" vert="horz" wrap="square" lIns="91440" tIns="45720" rIns="91440" bIns="45720" numCol="1" spcCol="0" rtlCol="0" fromWordArt="0" anchor="ctr" anchorCtr="0" forceAA="0" compatLnSpc="1">
+                        <a:prstTxWarp prst="textNoShape">
+                          <a:avLst/>
+                        </a:prstTxWarp>
+                        <a:noAutofit/>
+                      </wps:bodyPr>
+                    </wps:wsp>
+                  </a:graphicData>
+                </a:graphic>
+                <wp14:sizeRelH relativeFrom="margin">
+                  <wp14:pctWidth>0</wp14:pctWidth>
+                </wp14:sizeRelH>
+                <wp14:sizeRelV relativeFrom="margin">
+                  <wp14:pctHeight>0</wp14:pctHeight>
+                </wp14:sizeRelV>
+              </wp:anchor>
+            </w:drawing>
+          </mc:Choice>
+          <mc:Fallback>
+            <w:pict>
+              <v:rect w14:anchorId="2AE6890F" id="Retângulo 42" o:spid="_x0000_s1048" style="position:absolute;margin-left:174.45pt;margin-top:370.5pt;width:51.75pt;height:39.75pt;z-index:251721728;visibility:visible;mso-wrap-style:square;mso-width-percent:0;mso-height-percent:0;mso-wrap-distance-left:9pt;mso-wrap-distance-top:0;mso-wrap-distance-right:9pt;mso-wrap-distance-bottom:0;mso-position-horizontal:absolute;mso-position-horizontal-relative:text;mso-position-vertical:absolute;mso-position-vertical-relative:text;mso-width-percent:0;mso-height-percent:0;mso-width-relative:margin;mso-height-relative:margin;v-text-anchor:middle" o:gfxdata="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" fillcolor="#5b9bd5 [3204]" strokecolor="#1f4d78 [1604]" strokeweight="1pt">
+                <v:textbox>
+                  <w:txbxContent>
+                    <w:p>
+                      <w:pPr>
+                        <w:rPr>
+                          <w:b/>
+                          <w:color w:val="000000" w:themeColor="text1"/>
+                        </w:rPr>
+                      </w:pPr>
+                      <w:proofErr w:type="spellStart"/>
+                      <w:r>
+                        <w:rPr>
+                          <w:b/>
+                          <w:color w:val="000000" w:themeColor="text1"/>
+                        </w:rPr>
+                        <w:t>StrDin</w:t>
+                      </w:r>
+                      <w:proofErr w:type="spellEnd"/>
+                      <w:r>
+                        <w:rPr>
+                          <w:b/>
+                          <w:color w:val="000000" w:themeColor="text1"/>
+                        </w:rPr>
+                        <w:t xml:space="preserve"> * linha</w:t>
+                      </w:r>
+                    </w:p>
+                  </w:txbxContent>
+                </v:textbox>
+              </v:rect>
+            </w:pict>
+          </mc:Fallback>
+        </mc:AlternateContent>
+      </w:r>
+      <w:r>
+        <mc:AlternateContent>
+          <mc:Choice Requires="wps">
+            <w:drawing>
+              <wp:anchor distT="0" distB="0" distL="114300" distR="114300" simplePos="0" relativeHeight="251720704" behindDoc="0" locked="0" layoutInCell="1" allowOverlap="1" wp14:anchorId="18322645" wp14:editId="56F2D5D8">
                 <wp:simplePos x="0" y="0"/>
                 <wp:positionH relativeFrom="column">
                   <wp:posOffset>1491615</wp:posOffset>
@@ -4712,14 +4538,10 @@
         </mc:AlternateContent>
       </w:r>
       <w:r>
-        <w:rPr>
-          <w:noProof/>
-          <w:lang w:eastAsia="pt-BR"/>
-        </w:rPr>
         <mc:AlternateContent>
           <mc:Choice Requires="wps">
             <w:drawing>
-              <wp:anchor distT="0" distB="0" distL="114300" distR="114300" simplePos="0" relativeHeight="251650048" behindDoc="0" locked="0" layoutInCell="1" allowOverlap="1" wp14:anchorId="00A80CE6" wp14:editId="4A037366">
+              <wp:anchor distT="0" distB="0" distL="114300" distR="114300" simplePos="0" relativeHeight="251719680" behindDoc="0" locked="0" layoutInCell="1" allowOverlap="1" wp14:anchorId="00A80CE6" wp14:editId="4A037366">
                 <wp:simplePos x="0" y="0"/>
                 <wp:positionH relativeFrom="column">
                   <wp:posOffset>824865</wp:posOffset>
@@ -4792,7 +4614,7 @@
         <mc:AlternateContent>
           <mc:Choice Requires="wps">
             <w:drawing>
-              <wp:anchor distT="0" distB="0" distL="114300" distR="114300" simplePos="0" relativeHeight="251649024" behindDoc="0" locked="0" layoutInCell="1" allowOverlap="1" wp14:anchorId="2D829887" wp14:editId="06224F95">
+              <wp:anchor distT="0" distB="0" distL="114300" distR="114300" simplePos="0" relativeHeight="251717632" behindDoc="0" locked="0" layoutInCell="1" allowOverlap="1" wp14:anchorId="2D829887" wp14:editId="06224F95">
                 <wp:simplePos x="0" y="0"/>
                 <wp:positionH relativeFrom="page">
                   <wp:align>right</wp:align>
@@ -4915,7 +4737,7 @@
         <mc:AlternateContent>
           <mc:Choice Requires="wps">
             <w:drawing>
-              <wp:anchor distT="0" distB="0" distL="114300" distR="114300" simplePos="0" relativeHeight="251653120" behindDoc="0" locked="0" layoutInCell="1" allowOverlap="1">
+              <wp:anchor distT="0" distB="0" distL="114300" distR="114300" simplePos="0" relativeHeight="251721728" behindDoc="0" locked="0" layoutInCell="1" allowOverlap="1">
                 <wp:simplePos x="0" y="0"/>
                 <wp:positionH relativeFrom="column">
                   <wp:posOffset>748665</wp:posOffset>
@@ -4988,7 +4810,7 @@
         <mc:AlternateContent>
           <mc:Choice Requires="wps">
             <w:drawing>
-              <wp:anchor distT="0" distB="0" distL="114300" distR="114300" simplePos="0" relativeHeight="251644928" behindDoc="0" locked="0" layoutInCell="1" allowOverlap="1" wp14:anchorId="48FEA038" wp14:editId="6B556EBD">
+              <wp:anchor distT="0" distB="0" distL="114300" distR="114300" simplePos="0" relativeHeight="251700224" behindDoc="0" locked="0" layoutInCell="1" allowOverlap="1" wp14:anchorId="48FEA038" wp14:editId="6B556EBD">
                 <wp:simplePos x="0" y="0"/>
                 <wp:positionH relativeFrom="column">
                   <wp:posOffset>-622936</wp:posOffset>
@@ -5158,7 +4980,7 @@
         <mc:AlternateContent>
           <mc:Choice Requires="wps">
             <w:drawing>
-              <wp:anchor distT="0" distB="0" distL="114300" distR="114300" simplePos="0" relativeHeight="251669504" behindDoc="0" locked="0" layoutInCell="1" allowOverlap="1" wp14:anchorId="6E993106" wp14:editId="05FA9E8E">
+              <wp:anchor distT="0" distB="0" distL="114300" distR="114300" simplePos="0" relativeHeight="251786240" behindDoc="0" locked="0" layoutInCell="1" allowOverlap="1" wp14:anchorId="6E993106" wp14:editId="05FA9E8E">
                 <wp:simplePos x="0" y="0"/>
                 <wp:positionH relativeFrom="column">
                   <wp:posOffset>4939665</wp:posOffset>
@@ -5312,7 +5134,7 @@
         <mc:AlternateContent>
           <mc:Choice Requires="wps">
             <w:drawing>
-              <wp:anchor distT="0" distB="0" distL="114300" distR="114300" simplePos="0" relativeHeight="251668480" behindDoc="0" locked="0" layoutInCell="1" allowOverlap="1" wp14:anchorId="5BD6947D" wp14:editId="520B6FBA">
+              <wp:anchor distT="0" distB="0" distL="114300" distR="114300" simplePos="0" relativeHeight="251777024" behindDoc="0" locked="0" layoutInCell="1" allowOverlap="1" wp14:anchorId="5BD6947D" wp14:editId="520B6FBA">
                 <wp:simplePos x="0" y="0"/>
                 <wp:positionH relativeFrom="column">
                   <wp:posOffset>4149090</wp:posOffset>
@@ -5466,7 +5288,7 @@
         <mc:AlternateContent>
           <mc:Choice Requires="wps">
             <w:drawing>
-              <wp:anchor distT="0" distB="0" distL="114300" distR="114300" simplePos="0" relativeHeight="251667456" behindDoc="0" locked="0" layoutInCell="1" allowOverlap="1" wp14:anchorId="4B37E0F1" wp14:editId="39BD6999">
+              <wp:anchor distT="0" distB="0" distL="114300" distR="114300" simplePos="0" relativeHeight="251767808" behindDoc="0" locked="0" layoutInCell="1" allowOverlap="1" wp14:anchorId="4B37E0F1" wp14:editId="39BD6999">
                 <wp:simplePos x="0" y="0"/>
                 <wp:positionH relativeFrom="column">
                   <wp:posOffset>3444240</wp:posOffset>
@@ -5598,7 +5420,7 @@
         <mc:AlternateContent>
           <mc:Choice Requires="wps">
             <w:drawing>
-              <wp:anchor distT="0" distB="0" distL="114300" distR="114300" simplePos="0" relativeHeight="251666432" behindDoc="0" locked="0" layoutInCell="1" allowOverlap="1" wp14:anchorId="4D6B6B1F" wp14:editId="2CF973D5">
+              <wp:anchor distT="0" distB="0" distL="114300" distR="114300" simplePos="0" relativeHeight="251755520" behindDoc="0" locked="0" layoutInCell="1" allowOverlap="1" wp14:anchorId="4D6B6B1F" wp14:editId="2CF973D5">
                 <wp:simplePos x="0" y="0"/>
                 <wp:positionH relativeFrom="column">
                   <wp:posOffset>2634615</wp:posOffset>
@@ -5748,7 +5570,7 @@
         <mc:AlternateContent>
           <mc:Choice Requires="wps">
             <w:drawing>
-              <wp:anchor distT="0" distB="0" distL="114300" distR="114300" simplePos="0" relativeHeight="251665408" behindDoc="0" locked="0" layoutInCell="1" allowOverlap="1" wp14:anchorId="43E40F48" wp14:editId="1F2B2216">
+              <wp:anchor distT="0" distB="0" distL="114300" distR="114300" simplePos="0" relativeHeight="251743232" behindDoc="0" locked="0" layoutInCell="1" allowOverlap="1" wp14:anchorId="43E40F48" wp14:editId="1F2B2216">
                 <wp:simplePos x="0" y="0"/>
                 <wp:positionH relativeFrom="column">
                   <wp:posOffset>1948815</wp:posOffset>
@@ -5880,7 +5702,7 @@
         <mc:AlternateContent>
           <mc:Choice Requires="wps">
             <w:drawing>
-              <wp:anchor distT="0" distB="0" distL="114300" distR="114300" simplePos="0" relativeHeight="251659264" behindDoc="0" locked="0" layoutInCell="1" allowOverlap="1" wp14:anchorId="1B578ADD" wp14:editId="0876F663">
+              <wp:anchor distT="0" distB="0" distL="114300" distR="114300" simplePos="0" relativeHeight="251730944" behindDoc="0" locked="0" layoutInCell="1" allowOverlap="1" wp14:anchorId="1B578ADD" wp14:editId="0876F663">
                 <wp:simplePos x="0" y="0"/>
                 <wp:positionH relativeFrom="column">
                   <wp:posOffset>1224915</wp:posOffset>
@@ -6016,7 +5838,7 @@
         <mc:AlternateContent>
           <mc:Choice Requires="wps">
             <w:drawing>
-              <wp:anchor distT="0" distB="0" distL="114300" distR="114300" simplePos="0" relativeHeight="251638784" behindDoc="0" locked="0" layoutInCell="1" allowOverlap="1" wp14:anchorId="49D35068" wp14:editId="4AC08072">
+              <wp:anchor distT="0" distB="0" distL="114300" distR="114300" simplePos="0" relativeHeight="251656192" behindDoc="0" locked="0" layoutInCell="1" allowOverlap="1" wp14:anchorId="49D35068" wp14:editId="4AC08072">
                 <wp:simplePos x="0" y="0"/>
                 <wp:positionH relativeFrom="column">
                   <wp:posOffset>-657225</wp:posOffset>
@@ -6154,7 +5976,7 @@
         <mc:AlternateContent>
           <mc:Choice Requires="wps">
             <w:drawing>
-              <wp:anchor distT="0" distB="0" distL="114300" distR="114300" simplePos="0" relativeHeight="251648000" behindDoc="0" locked="0" layoutInCell="1" allowOverlap="1" wp14:anchorId="7A03D033" wp14:editId="7F571CAD">
+              <wp:anchor distT="0" distB="0" distL="114300" distR="114300" simplePos="0" relativeHeight="251709440" behindDoc="0" locked="0" layoutInCell="1" allowOverlap="1" wp14:anchorId="7A03D033" wp14:editId="7F571CAD">
                 <wp:simplePos x="0" y="0"/>
                 <wp:positionH relativeFrom="column">
                   <wp:posOffset>-619125</wp:posOffset>
@@ -6310,7 +6132,7 @@
         <mc:AlternateContent>
           <mc:Choice Requires="wps">
             <w:drawing>
-              <wp:anchor distT="0" distB="0" distL="114300" distR="114300" simplePos="0" relativeHeight="251642880" behindDoc="0" locked="0" layoutInCell="1" allowOverlap="1" wp14:anchorId="75B308CB" wp14:editId="70654ACE">
+              <wp:anchor distT="0" distB="0" distL="114300" distR="114300" simplePos="0" relativeHeight="251691008" behindDoc="0" locked="0" layoutInCell="1" allowOverlap="1" wp14:anchorId="75B308CB" wp14:editId="70654ACE">
                 <wp:simplePos x="0" y="0"/>
                 <wp:positionH relativeFrom="column">
                   <wp:posOffset>-638175</wp:posOffset>
@@ -6444,7 +6266,7 @@
         <mc:AlternateContent>
           <mc:Choice Requires="wps">
             <w:drawing>
-              <wp:anchor distT="0" distB="0" distL="114300" distR="114300" simplePos="0" relativeHeight="251645952" behindDoc="0" locked="0" layoutInCell="1" allowOverlap="1" wp14:anchorId="5FA64544" wp14:editId="08BC3CBD">
+              <wp:anchor distT="0" distB="0" distL="114300" distR="114300" simplePos="0" relativeHeight="251703296" behindDoc="0" locked="0" layoutInCell="1" allowOverlap="1" wp14:anchorId="5FA64544" wp14:editId="08BC3CBD">
                 <wp:simplePos x="0" y="0"/>
                 <wp:positionH relativeFrom="column">
                   <wp:posOffset>-600075</wp:posOffset>
@@ -6614,7 +6436,7 @@
         <mc:AlternateContent>
           <mc:Choice Requires="wps">
             <w:drawing>
-              <wp:anchor distT="0" distB="0" distL="114300" distR="114300" simplePos="0" relativeHeight="251643904" behindDoc="0" locked="0" layoutInCell="1" allowOverlap="1" wp14:anchorId="2B59C4E6" wp14:editId="2DE37B34">
+              <wp:anchor distT="0" distB="0" distL="114300" distR="114300" simplePos="0" relativeHeight="251693056" behindDoc="0" locked="0" layoutInCell="1" allowOverlap="1" wp14:anchorId="2B59C4E6" wp14:editId="2DE37B34">
                 <wp:simplePos x="0" y="0"/>
                 <wp:positionH relativeFrom="column">
                   <wp:posOffset>-638175</wp:posOffset>
@@ -6770,7 +6592,7 @@
         <mc:AlternateContent>
           <mc:Choice Requires="wps">
             <w:drawing>
-              <wp:anchor distT="0" distB="0" distL="114300" distR="114300" simplePos="0" relativeHeight="251641856" behindDoc="0" locked="0" layoutInCell="1" allowOverlap="1" wp14:anchorId="624BF086" wp14:editId="16573CA5">
+              <wp:anchor distT="0" distB="0" distL="114300" distR="114300" simplePos="0" relativeHeight="251688960" behindDoc="0" locked="0" layoutInCell="1" allowOverlap="1" wp14:anchorId="624BF086" wp14:editId="16573CA5">
                 <wp:simplePos x="0" y="0"/>
                 <wp:positionH relativeFrom="column">
                   <wp:posOffset>-657225</wp:posOffset>
@@ -6926,7 +6748,7 @@
         <mc:AlternateContent>
           <mc:Choice Requires="wps">
             <w:drawing>
-              <wp:anchor distT="0" distB="0" distL="114300" distR="114300" simplePos="0" relativeHeight="251640832" behindDoc="0" locked="0" layoutInCell="1" allowOverlap="1" wp14:anchorId="351F0A64" wp14:editId="02DE5B79">
+              <wp:anchor distT="0" distB="0" distL="114300" distR="114300" simplePos="0" relativeHeight="251685888" behindDoc="0" locked="0" layoutInCell="1" allowOverlap="1" wp14:anchorId="351F0A64" wp14:editId="02DE5B79">
                 <wp:simplePos x="0" y="0"/>
                 <wp:positionH relativeFrom="column">
                   <wp:posOffset>-647700</wp:posOffset>
@@ -7078,7 +6900,7 @@
         <mc:AlternateContent>
           <mc:Choice Requires="wps">
             <w:drawing>
-              <wp:anchor distT="0" distB="0" distL="114300" distR="114300" simplePos="0" relativeHeight="251639808" behindDoc="0" locked="0" layoutInCell="1" allowOverlap="1" wp14:anchorId="4FD3C03C" wp14:editId="0982A19B">
+              <wp:anchor distT="0" distB="0" distL="114300" distR="114300" simplePos="0" relativeHeight="251670528" behindDoc="0" locked="0" layoutInCell="1" allowOverlap="1" wp14:anchorId="4FD3C03C" wp14:editId="0982A19B">
                 <wp:simplePos x="0" y="0"/>
                 <wp:positionH relativeFrom="column">
                   <wp:posOffset>-666750</wp:posOffset>
@@ -7217,243 +7039,6 @@
     </w:sectPr>
   </w:body>
 </w:document>
-</file>
-
-<file path=word/numbering.xml><?xml version="1.0" encoding="utf-8"?>
-<w:numbering xmlns:wpc="http://schemas.microsoft.com/office/word/2010/wordprocessingCanvas" xmlns:cx="http://schemas.microsoft.com/office/drawing/2014/chartex" xmlns:cx1="http://schemas.microsoft.com/office/drawing/2015/9/8/chartex" xmlns:mc="http://schemas.openxmlformats.org/markup-compatibility/2006" xmlns:o="urn:schemas-microsoft-com:office:office" xmlns:r="http://schemas.openxmlformats.org/officeDocument/2006/relationships" xmlns:m="http://schemas.openxmlformats.org/officeDocument/2006/math" xmlns:v="urn:schemas-microsoft-com:vml" xmlns:wp14="http://schemas.microsoft.com/office/word/2010/wordprocessingDrawing" xmlns:wp="http://schemas.openxmlformats.org/drawingml/2006/wordprocessingDrawing" xmlns:w10="urn:schemas-microsoft-com:office:word" xmlns:w="http://schemas.openxmlformats.org/wordprocessingml/2006/main" xmlns:w14="http://schemas.microsoft.com/office/word/2010/wordml" xmlns:w15="http://schemas.microsoft.com/office/word/2012/wordml" xmlns:w16se="http://schemas.microsoft.com/office/word/2015/wordml/symex" xmlns:wpg="http://schemas.microsoft.com/office/word/2010/wordprocessingGroup" xmlns:wpi="http://schemas.microsoft.com/office/word/2010/wordprocessingInk" xmlns:wne="http://schemas.microsoft.com/office/word/2006/wordml" xmlns:wps="http://schemas.microsoft.com/office/word/2010/wordprocessingShape" mc:Ignorable="w14 w15 w16se wp14">
-  <w:abstractNum w:abstractNumId="0" w15:restartNumberingAfterBreak="0">
-    <w:nsid w:val="13A71A16"/>
-    <w:multiLevelType w:val="hybridMultilevel"/>
-    <w:tmpl w:val="B756FFAA"/>
-    <w:lvl w:ilvl="0" w:tplc="0456D772">
-      <w:numFmt w:val="bullet"/>
-      <w:lvlText w:val=""/>
-      <w:lvlJc w:val="left"/>
-      <w:pPr>
-        <w:ind w:left="720" w:hanging="360"/>
-      </w:pPr>
-      <w:rPr>
-        <w:rFonts w:ascii="Symbol" w:eastAsiaTheme="minorHAnsi" w:hAnsi="Symbol" w:cstheme="minorBidi" w:hint="default"/>
-        <w:sz w:val="36"/>
-      </w:rPr>
-    </w:lvl>
-    <w:lvl w:ilvl="1" w:tplc="04160003" w:tentative="1">
-      <w:start w:val="1"/>
-      <w:numFmt w:val="bullet"/>
-      <w:lvlText w:val="o"/>
-      <w:lvlJc w:val="left"/>
-      <w:pPr>
-        <w:ind w:left="1440" w:hanging="360"/>
-      </w:pPr>
-      <w:rPr>
-        <w:rFonts w:ascii="Courier New" w:hAnsi="Courier New" w:cs="Courier New" w:hint="default"/>
-      </w:rPr>
-    </w:lvl>
-    <w:lvl w:ilvl="2" w:tplc="04160005" w:tentative="1">
-      <w:start w:val="1"/>
-      <w:numFmt w:val="bullet"/>
-      <w:lvlText w:val=""/>
-      <w:lvlJc w:val="left"/>
-      <w:pPr>
-        <w:ind w:left="2160" w:hanging="360"/>
-      </w:pPr>
-      <w:rPr>
-        <w:rFonts w:ascii="Wingdings" w:hAnsi="Wingdings" w:hint="default"/>
-      </w:rPr>
-    </w:lvl>
-    <w:lvl w:ilvl="3" w:tplc="04160001" w:tentative="1">
-      <w:start w:val="1"/>
-      <w:numFmt w:val="bullet"/>
-      <w:lvlText w:val=""/>
-      <w:lvlJc w:val="left"/>
-      <w:pPr>
-        <w:ind w:left="2880" w:hanging="360"/>
-      </w:pPr>
-      <w:rPr>
-        <w:rFonts w:ascii="Symbol" w:hAnsi="Symbol" w:hint="default"/>
-      </w:rPr>
-    </w:lvl>
-    <w:lvl w:ilvl="4" w:tplc="04160003" w:tentative="1">
-      <w:start w:val="1"/>
-      <w:numFmt w:val="bullet"/>
-      <w:lvlText w:val="o"/>
-      <w:lvlJc w:val="left"/>
-      <w:pPr>
-        <w:ind w:left="3600" w:hanging="360"/>
-      </w:pPr>
-      <w:rPr>
-        <w:rFonts w:ascii="Courier New" w:hAnsi="Courier New" w:cs="Courier New" w:hint="default"/>
-      </w:rPr>
-    </w:lvl>
-    <w:lvl w:ilvl="5" w:tplc="04160005" w:tentative="1">
-      <w:start w:val="1"/>
-      <w:numFmt w:val="bullet"/>
-      <w:lvlText w:val=""/>
-      <w:lvlJc w:val="left"/>
-      <w:pPr>
-        <w:ind w:left="4320" w:hanging="360"/>
-      </w:pPr>
-      <w:rPr>
-        <w:rFonts w:ascii="Wingdings" w:hAnsi="Wingdings" w:hint="default"/>
-      </w:rPr>
-    </w:lvl>
-    <w:lvl w:ilvl="6" w:tplc="04160001" w:tentative="1">
-      <w:start w:val="1"/>
-      <w:numFmt w:val="bullet"/>
-      <w:lvlText w:val=""/>
-      <w:lvlJc w:val="left"/>
-      <w:pPr>
-        <w:ind w:left="5040" w:hanging="360"/>
-      </w:pPr>
-      <w:rPr>
-        <w:rFonts w:ascii="Symbol" w:hAnsi="Symbol" w:hint="default"/>
-      </w:rPr>
-    </w:lvl>
-    <w:lvl w:ilvl="7" w:tplc="04160003" w:tentative="1">
-      <w:start w:val="1"/>
-      <w:numFmt w:val="bullet"/>
-      <w:lvlText w:val="o"/>
-      <w:lvlJc w:val="left"/>
-      <w:pPr>
-        <w:ind w:left="5760" w:hanging="360"/>
-      </w:pPr>
-      <w:rPr>
-        <w:rFonts w:ascii="Courier New" w:hAnsi="Courier New" w:cs="Courier New" w:hint="default"/>
-      </w:rPr>
-    </w:lvl>
-    <w:lvl w:ilvl="8" w:tplc="04160005" w:tentative="1">
-      <w:start w:val="1"/>
-      <w:numFmt w:val="bullet"/>
-      <w:lvlText w:val=""/>
-      <w:lvlJc w:val="left"/>
-      <w:pPr>
-        <w:ind w:left="6480" w:hanging="360"/>
-      </w:pPr>
-      <w:rPr>
-        <w:rFonts w:ascii="Wingdings" w:hAnsi="Wingdings" w:hint="default"/>
-      </w:rPr>
-    </w:lvl>
-  </w:abstractNum>
-  <w:abstractNum w:abstractNumId="1" w15:restartNumberingAfterBreak="0">
-    <w:nsid w:val="1AF42F62"/>
-    <w:multiLevelType w:val="hybridMultilevel"/>
-    <w:tmpl w:val="E7648C04"/>
-    <w:lvl w:ilvl="0" w:tplc="EB4C6494">
-      <w:numFmt w:val="bullet"/>
-      <w:lvlText w:val=""/>
-      <w:lvlJc w:val="left"/>
-      <w:pPr>
-        <w:ind w:left="720" w:hanging="360"/>
-      </w:pPr>
-      <w:rPr>
-        <w:rFonts w:ascii="Symbol" w:eastAsiaTheme="minorHAnsi" w:hAnsi="Symbol" w:cstheme="minorBidi" w:hint="default"/>
-        <w:sz w:val="36"/>
-      </w:rPr>
-    </w:lvl>
-    <w:lvl w:ilvl="1" w:tplc="04160003" w:tentative="1">
-      <w:start w:val="1"/>
-      <w:numFmt w:val="bullet"/>
-      <w:lvlText w:val="o"/>
-      <w:lvlJc w:val="left"/>
-      <w:pPr>
-        <w:ind w:left="1440" w:hanging="360"/>
-      </w:pPr>
-      <w:rPr>
-        <w:rFonts w:ascii="Courier New" w:hAnsi="Courier New" w:cs="Courier New" w:hint="default"/>
-      </w:rPr>
-    </w:lvl>
-    <w:lvl w:ilvl="2" w:tplc="04160005" w:tentative="1">
-      <w:start w:val="1"/>
-      <w:numFmt w:val="bullet"/>
-      <w:lvlText w:val=""/>
-      <w:lvlJc w:val="left"/>
-      <w:pPr>
-        <w:ind w:left="2160" w:hanging="360"/>
-      </w:pPr>
-      <w:rPr>
-        <w:rFonts w:ascii="Wingdings" w:hAnsi="Wingdings" w:hint="default"/>
-      </w:rPr>
-    </w:lvl>
-    <w:lvl w:ilvl="3" w:tplc="04160001" w:tentative="1">
-      <w:start w:val="1"/>
-      <w:numFmt w:val="bullet"/>
-      <w:lvlText w:val=""/>
-      <w:lvlJc w:val="left"/>
-      <w:pPr>
-        <w:ind w:left="2880" w:hanging="360"/>
-      </w:pPr>
-      <w:rPr>
-        <w:rFonts w:ascii="Symbol" w:hAnsi="Symbol" w:hint="default"/>
-      </w:rPr>
-    </w:lvl>
-    <w:lvl w:ilvl="4" w:tplc="04160003" w:tentative="1">
-      <w:start w:val="1"/>
-      <w:numFmt w:val="bullet"/>
-      <w:lvlText w:val="o"/>
-      <w:lvlJc w:val="left"/>
-      <w:pPr>
-        <w:ind w:left="3600" w:hanging="360"/>
-      </w:pPr>
-      <w:rPr>
-        <w:rFonts w:ascii="Courier New" w:hAnsi="Courier New" w:cs="Courier New" w:hint="default"/>
-      </w:rPr>
-    </w:lvl>
-    <w:lvl w:ilvl="5" w:tplc="04160005" w:tentative="1">
-      <w:start w:val="1"/>
-      <w:numFmt w:val="bullet"/>
-      <w:lvlText w:val=""/>
-      <w:lvlJc w:val="left"/>
-      <w:pPr>
-        <w:ind w:left="4320" w:hanging="360"/>
-      </w:pPr>
-      <w:rPr>
-        <w:rFonts w:ascii="Wingdings" w:hAnsi="Wingdings" w:hint="default"/>
-      </w:rPr>
-    </w:lvl>
-    <w:lvl w:ilvl="6" w:tplc="04160001" w:tentative="1">
-      <w:start w:val="1"/>
-      <w:numFmt w:val="bullet"/>
-      <w:lvlText w:val=""/>
-      <w:lvlJc w:val="left"/>
-      <w:pPr>
-        <w:ind w:left="5040" w:hanging="360"/>
-      </w:pPr>
-      <w:rPr>
-        <w:rFonts w:ascii="Symbol" w:hAnsi="Symbol" w:hint="default"/>
-      </w:rPr>
-    </w:lvl>
-    <w:lvl w:ilvl="7" w:tplc="04160003" w:tentative="1">
-      <w:start w:val="1"/>
-      <w:numFmt w:val="bullet"/>
-      <w:lvlText w:val="o"/>
-      <w:lvlJc w:val="left"/>
-      <w:pPr>
-        <w:ind w:left="5760" w:hanging="360"/>
-      </w:pPr>
-      <w:rPr>
-        <w:rFonts w:ascii="Courier New" w:hAnsi="Courier New" w:cs="Courier New" w:hint="default"/>
-      </w:rPr>
-    </w:lvl>
-    <w:lvl w:ilvl="8" w:tplc="04160005" w:tentative="1">
-      <w:start w:val="1"/>
-      <w:numFmt w:val="bullet"/>
-      <w:lvlText w:val=""/>
-      <w:lvlJc w:val="left"/>
-      <w:pPr>
-        <w:ind w:left="6480" w:hanging="360"/>
-      </w:pPr>
-      <w:rPr>
-        <w:rFonts w:ascii="Wingdings" w:hAnsi="Wingdings" w:hint="default"/>
-      </w:rPr>
-    </w:lvl>
-  </w:abstractNum>
-  <w:num w:numId="1">
-    <w:abstractNumId w:val="1"/>
-  </w:num>
-  <w:num w:numId="2">
-    <w:abstractNumId w:val="0"/>
-  </w:num>
-</w:numbering>
 </file>
 
 <file path=word/styles.xml><?xml version="1.0" encoding="utf-8"?>
@@ -7877,17 +7462,6 @@
     <w:semiHidden/>
     <w:unhideWhenUsed/>
   </w:style>
-  <w:style w:type="paragraph" w:styleId="PargrafodaLista">
-    <w:name w:val="List Paragraph"/>
-    <w:basedOn w:val="Normal"/>
-    <w:uiPriority w:val="34"/>
-    <w:qFormat/>
-    <w:rsid w:val="00EA4049"/>
-    <w:pPr>
-      <w:ind w:left="720"/>
-      <w:contextualSpacing/>
-    </w:pPr>
-  </w:style>
 </w:styles>
 </file>
 
@@ -8157,7 +7731,7 @@
 </file>
 
 <file path=customXml/itemProps1.xml><?xml version="1.0" encoding="utf-8"?>
-<ds:datastoreItem xmlns:ds="http://schemas.openxmlformats.org/officeDocument/2006/customXml" ds:itemID="{2D1EF2FF-089B-45FB-9185-4ED6DB9E74F1}">
+<ds:datastoreItem xmlns:ds="http://schemas.openxmlformats.org/officeDocument/2006/customXml" ds:itemID="{50526123-F079-4C5D-A2CA-236799329E8A}">
   <ds:schemaRefs>
     <ds:schemaRef ds:uri="http://schemas.openxmlformats.org/officeDocument/2006/bibliography"/>
   </ds:schemaRefs>
